--- a/ms/Miguel_etal2019_23-4.docx
+++ b/ms/Miguel_etal2019_23-4.docx
@@ -194,12 +194,21 @@
           <w:lang w:val="es-AR"/>
         </w:rPr>
       </w:pPr>
+      <w:proofErr w:type="spellStart"/>
       <w:r>
         <w:rPr>
           <w:b/>
           <w:lang w:val="es-AR"/>
         </w:rPr>
-        <w:t>Affiliations:</w:t>
+        <w:t>Affiliations</w:t>
+      </w:r>
+      <w:proofErr w:type="spellEnd"/>
+      <w:r>
+        <w:rPr>
+          <w:b/>
+          <w:lang w:val="es-AR"/>
+        </w:rPr>
+        <w:t>:</w:t>
       </w:r>
     </w:p>
     <w:p>
@@ -246,7 +255,25 @@
           <w:szCs w:val="24"/>
           <w:lang w:val="es-AR"/>
         </w:rPr>
-        <w:t>ridas (UNCuyo-Gobierno de Mendoza-CONICET), Mendoza, Argentina.</w:t>
+        <w:t>ridas (</w:t>
+      </w:r>
+      <w:proofErr w:type="spellStart"/>
+      <w:r>
+        <w:rPr>
+          <w:sz w:val="24"/>
+          <w:szCs w:val="24"/>
+          <w:lang w:val="es-AR"/>
+        </w:rPr>
+        <w:t>UNCuyo</w:t>
+      </w:r>
+      <w:proofErr w:type="spellEnd"/>
+      <w:r>
+        <w:rPr>
+          <w:sz w:val="24"/>
+          <w:szCs w:val="24"/>
+          <w:lang w:val="es-AR"/>
+        </w:rPr>
+        <w:t>-Gobierno de Mendoza-CONICET), Mendoza, Argentina.</w:t>
       </w:r>
     </w:p>
     <w:p>
@@ -297,7 +324,23 @@
           <w:sz w:val="24"/>
           <w:szCs w:val="24"/>
         </w:rPr>
-        <w:t>Department of Biology, YorkU, and NCEAS, UCSB.</w:t>
+        <w:t xml:space="preserve">Department of Biology, </w:t>
+      </w:r>
+      <w:proofErr w:type="spellStart"/>
+      <w:r>
+        <w:rPr>
+          <w:sz w:val="24"/>
+          <w:szCs w:val="24"/>
+        </w:rPr>
+        <w:t>YorkU</w:t>
+      </w:r>
+      <w:proofErr w:type="spellEnd"/>
+      <w:r>
+        <w:rPr>
+          <w:sz w:val="24"/>
+          <w:szCs w:val="24"/>
+        </w:rPr>
+        <w:t>, and NCEAS, UCSB.</w:t>
       </w:r>
     </w:p>
     <w:p>
@@ -963,21 +1006,95 @@
           <w:sz w:val="24"/>
           <w:szCs w:val="24"/>
         </w:rPr>
-        <w:t xml:space="preserve">crucial in all </w:t>
-      </w:r>
-      <w:r>
-        <w:rPr>
-          <w:sz w:val="24"/>
-          <w:szCs w:val="24"/>
-        </w:rPr>
-        <w:t xml:space="preserve">degraded </w:t>
-      </w:r>
-      <w:r>
-        <w:rPr>
-          <w:sz w:val="24"/>
-          <w:szCs w:val="24"/>
-        </w:rPr>
-        <w:t>ecosystems globally</w:t>
+        <w:t xml:space="preserve">crucial in all ecosystems </w:t>
+      </w:r>
+      <w:r>
+        <w:rPr>
+          <w:sz w:val="24"/>
+          <w:szCs w:val="24"/>
+        </w:rPr>
+        <w:fldChar w:fldCharType="begin" w:fldLock="1"/>
+      </w:r>
+      <w:r>
+        <w:rPr>
+          <w:sz w:val="24"/>
+          <w:szCs w:val="24"/>
+        </w:rPr>
+        <w:instrText>ADDIN CSL_CITATION {"citationItems":[{"id":"ITEM-1","itemData":{"DOI":"10.1111/j.1523-1739.2006.00340.x","ISSN":"08888892","abstract":"The reasons ecosystems should be restored are numerous, disparate, generally understated, and commonly underappreciated. We offer a typology in which these reasons--or motivations--are ordered among five rationales: technocratic, biotic, heuristic, idealistic, and pragmatic. The technocratic rationale encompasses restoration that is conducted by government agencies or other large organizations to satisfy specific institutional missions and mandates. The biotic rationale for restoration is to recover lost aspects of local biodiversity. The heuristic rationale attempts to elicit or demonstrate ecological principles and biotic expressions. The idealistic rationale consists of personal and cultural expressions of concern or atonement for environmental degradation, reengagement with nature, and/or spiritual fulfillment. The pragmatic rationale seeks to recover or repair ecosystems for their capacity to provide a broad array of natural services and products upon which human economies depend and to counteract extremes in climate caused by ecosystem loss. We propose that technocratic restoration, as currently conceived and practiced, is too narrow in scope and should be broadened to include the pragmatic rationale whose overarching importance is just beginning to be recognized. We suggest that technocratic restoration is too authoritarian, that idealistic restoration is overly restricted by lack of administrative strengths, and that a melding of the two approaches would benefit both. Three recent examples are given of restoration that blends the technocratic, idealistic, and pragmatic rationales and demonstrates the potential for a more unified approach. The biotic and heuristic rationales can be satisfied within the contexts of the other rationales.","author":[{"dropping-particle":"","family":"Clewell","given":"Andre F.","non-dropping-particle":"","parse-names":false,"suffix":""},{"dropping-particle":"","family":"Aronson","given":"James","non-dropping-particle":"","parse-names":false,"suffix":""}],"container-title":"Conservation Biology","id":"ITEM-1","issue":"2","issued":{"date-parts":[["2006"]]},"page":"420-428","title":"Motivations for the restoration of ecosystems","type":"article-journal","volume":"20"},"uris":["http://www.mendeley.com/documents/?uuid=ecc94ae0-7389-44b1-9b31-c9d1571f8f93"]}],"mendeley":{"formattedCitation":"(&lt;i&gt;1&lt;/i&gt;)","plainTextFormattedCitation":"(1)","previouslyFormattedCitation":"(&lt;i&gt;1&lt;/i&gt;)"},"properties":{"noteIndex":0},"schema":"https://github.com/citation-style-language/schema/raw/master/csl-citation.json"}</w:instrText>
+      </w:r>
+      <w:r>
+        <w:rPr>
+          <w:sz w:val="24"/>
+          <w:szCs w:val="24"/>
+        </w:rPr>
+        <w:fldChar w:fldCharType="separate"/>
+      </w:r>
+      <w:r>
+        <w:rPr>
+          <w:noProof/>
+          <w:sz w:val="24"/>
+          <w:szCs w:val="24"/>
+        </w:rPr>
+        <w:t>(</w:t>
+      </w:r>
+      <w:r>
+        <w:rPr>
+          <w:i/>
+          <w:noProof/>
+          <w:sz w:val="24"/>
+          <w:szCs w:val="24"/>
+        </w:rPr>
+        <w:t>1</w:t>
+      </w:r>
+      <w:r>
+        <w:rPr>
+          <w:noProof/>
+          <w:sz w:val="24"/>
+          <w:szCs w:val="24"/>
+        </w:rPr>
+        <w:t>)</w:t>
+      </w:r>
+      <w:r>
+        <w:rPr>
+          <w:sz w:val="24"/>
+          <w:szCs w:val="24"/>
+        </w:rPr>
+        <w:fldChar w:fldCharType="end"/>
+      </w:r>
+      <w:r>
+        <w:rPr>
+          <w:sz w:val="24"/>
+          <w:szCs w:val="24"/>
+        </w:rPr>
+        <w:t>. The restoration of degraded ecosystem</w:t>
+      </w:r>
+      <w:r>
+        <w:rPr>
+          <w:sz w:val="24"/>
+          <w:szCs w:val="24"/>
+        </w:rPr>
+        <w:t xml:space="preserve"> provide multiple </w:t>
+      </w:r>
+      <w:r>
+        <w:rPr>
+          <w:sz w:val="24"/>
+          <w:szCs w:val="24"/>
+        </w:rPr>
+        <w:t>benefit</w:t>
+      </w:r>
+      <w:r>
+        <w:rPr>
+          <w:sz w:val="24"/>
+          <w:szCs w:val="24"/>
+        </w:rPr>
+        <w:t xml:space="preserve">s </w:t>
+      </w:r>
+      <w:r>
+        <w:rPr>
+          <w:sz w:val="24"/>
+          <w:szCs w:val="24"/>
+        </w:rPr>
+        <w:t>to people</w:t>
       </w:r>
       <w:r>
         <w:rPr>
@@ -998,7 +1115,7 @@
           <w:sz w:val="24"/>
           <w:szCs w:val="24"/>
         </w:rPr>
-        <w:instrText>ADDIN CSL_CITATION {"citationItems":[{"id":"ITEM-1","itemData":{"DOI":"10.1111/j.1523-1739.2006.00340.x","ISSN":"08888892","abstract":"The reasons ecosystems should be restored are numerous, disparate, generally understated, and commonly underappreciated. We offer a typology in which these reasons--or motivations--are ordered among five rationales: technocratic, biotic, heuristic, idealistic, and pragmatic. The technocratic rationale encompasses restoration that is conducted by government agencies or other large organizations to satisfy specific institutional missions and mandates. The biotic rationale for restoration is to recover lost aspects of local biodiversity. The heuristic rationale attempts to elicit or demonstrate ecological principles and biotic expressions. The idealistic rationale consists of personal and cultural expressions of concern or atonement for environmental degradation, reengagement with nature, and/or spiritual fulfillment. The pragmatic rationale seeks to recover or repair ecosystems for their capacity to provide a broad array of natural services and products upon which human economies depend and to counteract extremes in climate caused by ecosystem loss. We propose that technocratic restoration, as currently conceived and practiced, is too narrow in scope and should be broadened to include the pragmatic rationale whose overarching importance is just beginning to be recognized. We suggest that technocratic restoration is too authoritarian, that idealistic restoration is overly restricted by lack of administrative strengths, and that a melding of the two approaches would benefit both. Three recent examples are given of restoration that blends the technocratic, idealistic, and pragmatic rationales and demonstrates the potential for a more unified approach. The biotic and heuristic rationales can be satisfied within the contexts of the other rationales.","author":[{"dropping-particle":"","family":"Clewell","given":"Andre F.","non-dropping-particle":"","parse-names":false,"suffix":""},{"dropping-particle":"","family":"Aronson","given":"James","non-dropping-particle":"","parse-names":false,"suffix":""}],"container-title":"Conservation Biology","id":"ITEM-1","issue":"2","issued":{"date-parts":[["2006"]]},"page":"420-428","title":"Motivations for the restoration of ecosystems","type":"article-journal","volume":"20"},"uris":["http://www.mendeley.com/documents/?uuid=ecc94ae0-7389-44b1-9b31-c9d1571f8f93"]}],"mendeley":{"formattedCitation":"(&lt;i&gt;1&lt;/i&gt;)","plainTextFormattedCitation":"(1)","previouslyFormattedCitation":"(&lt;i&gt;1&lt;/i&gt;)"},"properties":{"noteIndex":0},"schema":"https://github.com/citation-style-language/schema/raw/master/csl-citation.json"}</w:instrText>
+        <w:instrText>ADDIN CSL_CITATION {"citationItems":[{"id":"ITEM-1","itemData":{"DOI":"10.1126/science.aav5570","ISSN":"0036-8075","abstract":"&lt;p&gt;The practice of rewilding has been both promoted and criticized in recent years. Benefits include flexibility to react to environmental change and the promotion of opportunities for society to reconnect with nature. Criticisms include the lack of a clear conceptualization of rewilding, insufficient knowledge about possible outcomes, and the perception that rewilding excludes people from landscapes. Here, we present a framework for rewilding that addresses these concerns. We suggest that rewilding efforts should target trophic complexity, natural disturbances, and dispersal as interacting processes that can improve ecosystem resilience and maintain biodiversity. We propose a structured approach to rewilding projects that includes assessment of the contributions of nature to people and the social-ecological constraints on restoration.&lt;/p&gt;","author":[{"dropping-particle":"","family":"Perino","given":"Andrea","non-dropping-particle":"","parse-names":false,"suffix":""},{"dropping-particle":"","family":"Pereira","given":"Henrique M.","non-dropping-particle":"","parse-names":false,"suffix":""},{"dropping-particle":"","family":"Navarro","given":"Laetitia M.","non-dropping-particle":"","parse-names":false,"suffix":""},{"dropping-particle":"","family":"Fernández","given":"Néstor","non-dropping-particle":"","parse-names":false,"suffix":""},{"dropping-particle":"","family":"Bullock","given":"James M.","non-dropping-particle":"","parse-names":false,"suffix":""},{"dropping-particle":"","family":"Ceaușu","given":"Silvia","non-dropping-particle":"","parse-names":false,"suffix":""},{"dropping-particle":"","family":"Cortés-Avizanda","given":"Ainara","non-dropping-particle":"","parse-names":false,"suffix":""},{"dropping-particle":"","family":"Klink","given":"Roel","non-dropping-particle":"van","parse-names":false,"suffix":""},{"dropping-particle":"","family":"Kuemmerle","given":"Tobias","non-dropping-particle":"","parse-names":false,"suffix":""},{"dropping-particle":"","family":"Lomba","given":"Angela","non-dropping-particle":"","parse-names":false,"suffix":""},{"dropping-particle":"","family":"Pe’er","given":"Guy","non-dropping-particle":"","parse-names":false,"suffix":""},{"dropping-particle":"","family":"Plieninger","given":"Tobias","non-dropping-particle":"","parse-names":false,"suffix":""},{"dropping-particle":"","family":"Rey Benayas","given":"José M.","non-dropping-particle":"","parse-names":false,"suffix":""},{"dropping-particle":"","family":"Sandom","given":"Christopher J.","non-dropping-particle":"","parse-names":false,"suffix":""},{"dropping-particle":"","family":"Svenning","given":"Jens-Christian","non-dropping-particle":"","parse-names":false,"suffix":""},{"dropping-particle":"","family":"Wheeler","given":"Helen C.","non-dropping-particle":"","parse-names":false,"suffix":""}],"container-title":"Science","id":"ITEM-1","issue":"6438","issued":{"date-parts":[["2019"]]},"page":"eaav5570","title":"Rewilding complex ecosystems","type":"article-journal","volume":"364"},"uris":["http://www.mendeley.com/documents/?uuid=ea42d638-2f91-4fa7-9376-f0532772a312"]}],"mendeley":{"formattedCitation":"(&lt;i&gt;2&lt;/i&gt;)","plainTextFormattedCitation":"(2)","previouslyFormattedCitation":"(&lt;i&gt;2&lt;/i&gt;)"},"properties":{"noteIndex":0},"schema":"https://github.com/citation-style-language/schema/raw/master/csl-citation.json"}</w:instrText>
       </w:r>
       <w:r>
         <w:rPr>
@@ -1022,7 +1139,7 @@
           <w:sz w:val="24"/>
           <w:szCs w:val="24"/>
         </w:rPr>
-        <w:t>1</w:t>
+        <w:t>2</w:t>
       </w:r>
       <w:r>
         <w:rPr>
@@ -1044,6 +1161,1362 @@
           <w:sz w:val="24"/>
           <w:szCs w:val="24"/>
         </w:rPr>
+        <w:t xml:space="preserve"> </w:t>
+      </w:r>
+      <w:r>
+        <w:rPr>
+          <w:sz w:val="24"/>
+          <w:szCs w:val="24"/>
+        </w:rPr>
+        <w:t>that rely on</w:t>
+      </w:r>
+      <w:r>
+        <w:rPr>
+          <w:sz w:val="24"/>
+          <w:szCs w:val="24"/>
+        </w:rPr>
+        <w:t xml:space="preserve"> </w:t>
+      </w:r>
+      <w:r>
+        <w:rPr>
+          <w:sz w:val="24"/>
+          <w:szCs w:val="24"/>
+        </w:rPr>
+        <w:t xml:space="preserve">fundamental </w:t>
+      </w:r>
+      <w:r>
+        <w:rPr>
+          <w:sz w:val="24"/>
+          <w:szCs w:val="24"/>
+        </w:rPr>
+        <w:t>services</w:t>
+      </w:r>
+      <w:r>
+        <w:rPr>
+          <w:sz w:val="24"/>
+          <w:szCs w:val="24"/>
+        </w:rPr>
+        <w:t xml:space="preserve"> </w:t>
+      </w:r>
+      <w:r>
+        <w:rPr>
+          <w:sz w:val="24"/>
+          <w:szCs w:val="24"/>
+        </w:rPr>
+        <w:t>as</w:t>
+      </w:r>
+      <w:r>
+        <w:rPr>
+          <w:sz w:val="24"/>
+          <w:szCs w:val="24"/>
+        </w:rPr>
+        <w:t xml:space="preserve"> food and water</w:t>
+      </w:r>
+      <w:r>
+        <w:rPr>
+          <w:sz w:val="24"/>
+          <w:szCs w:val="24"/>
+        </w:rPr>
+        <w:t xml:space="preserve"> </w:t>
+      </w:r>
+      <w:r>
+        <w:rPr>
+          <w:sz w:val="24"/>
+          <w:szCs w:val="24"/>
+        </w:rPr>
+        <w:fldChar w:fldCharType="begin" w:fldLock="1"/>
+      </w:r>
+      <w:r>
+        <w:rPr>
+          <w:sz w:val="24"/>
+          <w:szCs w:val="24"/>
+        </w:rPr>
+        <w:instrText>ADDIN CSL_CITATION {"citationItems":[{"id":"ITEM-1","itemData":{"DOI":"10.5751/ES-01277-100119","ISSN":"17083087","abstract":"Based on our experiences as researchers and practitioners in conservation and restoration ecology, we propose five central myths (Table 1) under which many ecological restoration and management projects seem to be conceived and implemented. Myths have value because they help us to organize and understand complex systems and phenomena. Identifying myths can help make the tacit explicit by revealing assumptions that are otherwise hidden (Holling 1982). However, they remain simplified and potentially misguided models for understanding and application (Holling 1982,The first Myth, the Carbon Copy, addresses the goal-setting process, and as such, it forms the basis of how restorations are evaluated. The Carbon Copy is closely tied to the remaining four myths, which involve the process of restoration and management: the Field of Dreams; Fast Forwarding; the Cookbook; and Command and Control: the Sisyphus Complex. We believe that describing these myths will be useful in understanding how some management or restoration strategies are conceived, designed, and implemented. For example, adherence to different myths may direct actions in divergent directions, as could be the case when choosing between a focus on ecosystem structure (Carbon Copy) or on key processes (Field of Dreams). Examining these myths may also help us better understand why some restoration projects do not meet our expectations. In the pages below, we briefly describe each myth and its assumptions, and give examples where the myth exists.","author":[{"dropping-particle":"","family":"Hilderbrand","given":"Robert H.","non-dropping-particle":"","parse-names":false,"suffix":""},{"dropping-particle":"","family":"Watts","given":"Adam C.","non-dropping-particle":"","parse-names":false,"suffix":""},{"dropping-particle":"","family":"Randle","given":"April M.","non-dropping-particle":"","parse-names":false,"suffix":""}],"container-title":"Ecology and Society","id":"ITEM-1","issue":"1","issued":{"date-parts":[["2005"]]},"title":"The myths of restoration ecology","type":"article-journal","volume":"10"},"uris":["http://www.mendeley.com/documents/?uuid=d9e9bcad-cb94-462c-b3d5-fc87b18fe2e5"]}],"mendeley":{"formattedCitation":"(&lt;i&gt;3&lt;/i&gt;)","plainTextFormattedCitation":"(3)","previouslyFormattedCitation":"(&lt;i&gt;3&lt;/i&gt;)"},"properties":{"noteIndex":0},"schema":"https://github.com/citation-style-language/schema/raw/master/csl-citation.json"}</w:instrText>
+      </w:r>
+      <w:r>
+        <w:rPr>
+          <w:sz w:val="24"/>
+          <w:szCs w:val="24"/>
+        </w:rPr>
+        <w:fldChar w:fldCharType="separate"/>
+      </w:r>
+      <w:r>
+        <w:rPr>
+          <w:noProof/>
+          <w:sz w:val="24"/>
+          <w:szCs w:val="24"/>
+        </w:rPr>
+        <w:t>(</w:t>
+      </w:r>
+      <w:r>
+        <w:rPr>
+          <w:i/>
+          <w:noProof/>
+          <w:sz w:val="24"/>
+          <w:szCs w:val="24"/>
+        </w:rPr>
+        <w:t>3</w:t>
+      </w:r>
+      <w:r>
+        <w:rPr>
+          <w:noProof/>
+          <w:sz w:val="24"/>
+          <w:szCs w:val="24"/>
+        </w:rPr>
+        <w:t>)</w:t>
+      </w:r>
+      <w:r>
+        <w:rPr>
+          <w:sz w:val="24"/>
+          <w:szCs w:val="24"/>
+        </w:rPr>
+        <w:fldChar w:fldCharType="end"/>
+      </w:r>
+      <w:r>
+        <w:rPr>
+          <w:sz w:val="24"/>
+          <w:szCs w:val="24"/>
+        </w:rPr>
+        <w:t>.</w:t>
+      </w:r>
+      <w:r>
+        <w:rPr>
+          <w:sz w:val="24"/>
+          <w:szCs w:val="24"/>
+        </w:rPr>
+        <w:t xml:space="preserve"> </w:t>
+      </w:r>
+      <w:r>
+        <w:rPr>
+          <w:sz w:val="24"/>
+          <w:szCs w:val="24"/>
+        </w:rPr>
+        <w:t>Consequently, f</w:t>
+      </w:r>
+      <w:r>
+        <w:rPr>
+          <w:sz w:val="24"/>
+          <w:szCs w:val="24"/>
+        </w:rPr>
+        <w:t>unctional and health</w:t>
+      </w:r>
+      <w:r>
+        <w:rPr>
+          <w:sz w:val="24"/>
+          <w:szCs w:val="24"/>
+        </w:rPr>
+        <w:t>y</w:t>
+      </w:r>
+      <w:r>
+        <w:rPr>
+          <w:sz w:val="24"/>
+          <w:szCs w:val="24"/>
+        </w:rPr>
+        <w:t xml:space="preserve"> e</w:t>
+      </w:r>
+      <w:r>
+        <w:rPr>
+          <w:sz w:val="24"/>
+          <w:szCs w:val="24"/>
+        </w:rPr>
+        <w:t xml:space="preserve">cosystems </w:t>
+      </w:r>
+      <w:r>
+        <w:rPr>
+          <w:sz w:val="24"/>
+          <w:szCs w:val="24"/>
+        </w:rPr>
+        <w:t>are</w:t>
+      </w:r>
+      <w:r>
+        <w:rPr>
+          <w:sz w:val="24"/>
+          <w:szCs w:val="24"/>
+        </w:rPr>
+        <w:t xml:space="preserve"> </w:t>
+      </w:r>
+      <w:r>
+        <w:rPr>
+          <w:sz w:val="24"/>
+          <w:szCs w:val="24"/>
+        </w:rPr>
+        <w:t xml:space="preserve">indispensable </w:t>
+      </w:r>
+      <w:r>
+        <w:rPr>
+          <w:sz w:val="24"/>
+          <w:szCs w:val="24"/>
+        </w:rPr>
+        <w:t>for the sustainability of</w:t>
+      </w:r>
+      <w:r>
+        <w:rPr>
+          <w:sz w:val="24"/>
+          <w:szCs w:val="24"/>
+        </w:rPr>
+        <w:t xml:space="preserve"> humanity </w:t>
+      </w:r>
+      <w:r>
+        <w:rPr>
+          <w:sz w:val="24"/>
+          <w:szCs w:val="24"/>
+        </w:rPr>
+        <w:t xml:space="preserve">and </w:t>
+      </w:r>
+      <w:r>
+        <w:rPr>
+          <w:sz w:val="24"/>
+          <w:szCs w:val="24"/>
+        </w:rPr>
+        <w:t xml:space="preserve">all other forms of life </w:t>
+      </w:r>
+      <w:r>
+        <w:rPr>
+          <w:sz w:val="24"/>
+          <w:szCs w:val="24"/>
+        </w:rPr>
+        <w:fldChar w:fldCharType="begin" w:fldLock="1"/>
+      </w:r>
+      <w:r>
+        <w:rPr>
+          <w:sz w:val="24"/>
+          <w:szCs w:val="24"/>
+        </w:rPr>
+        <w:instrText>ADDIN CSL_CITATION {"citationItems":[{"id":"ITEM-1","itemData":{"DOI":"10.1196/annals.1439.003","ISBN":"1-59726-040-1","ISSN":"00029513","PMID":"2472066","author":[{"dropping-particle":"V","family":"Reid","given":"Walter","non-dropping-particle":"","parse-names":false,"suffix":""},{"dropping-particle":"","family":"Mooney","given":"Harold A","non-dropping-particle":"","parse-names":false,"suffix":""},{"dropping-particle":"","family":"Cropper","given":"Angela","non-dropping-particle":"","parse-names":false,"suffix":""},{"dropping-particle":"","family":"Capistrano","given":"Doris","non-dropping-particle":"","parse-names":false,"suffix":""},{"dropping-particle":"","family":"Carpenter","given":"Setphan R","non-dropping-particle":"","parse-names":false,"suffix":""},{"dropping-particle":"","family":"Chopra","given":"Kanchan","non-dropping-particle":"","parse-names":false,"suffix":""},{"dropping-particle":"","family":"Dasgupta","given":"Partha","non-dropping-particle":"","parse-names":false,"suffix":""},{"dropping-particle":"","family":"Dietz","given":"Thomas","non-dropping-particle":"","parse-names":false,"suffix":""}],"container-title":"Millennium Ecosystem Assessment","id":"ITEM-1","issued":{"date-parts":[["2005"]]},"number-of-pages":"155","title":"Ecosystems and Human Well-being: Synthesis","type":"book"},"uris":["http://www.mendeley.com/documents/?uuid=6dcae80c-01bd-46db-b9fb-abe9ecd291b1"]},{"id":"ITEM-2","itemData":{"DOI":"10.1111/conl.12220","ISSN":"1755263X","abstract":"The global restoration movement is gaining momentum. International and national leaders are demonstrating unparalleled political will for achieving ambitious targets. However, the knowledge base for implementing large-scale forest and landscape restoration (FLR) needs further development. Besides application of scientific and local knowledge, a broad understanding of the social, economic, and environmental context in which this knowledge is being applied is also needed. To address knowledge gaps and guide implementation of FLR at local to global scales we propose a knowledge creation agenda that we derive from emerging policy goals. We present a holistic approach that addresses food security, ecosystem services, and livelihoods, and that supports implementation by a wide array of actors from farmers and municipalities to corporations and state agencies. Our knowledge creation agenda is based on six broad policy goals, with several associated knowledge gaps for each goal. We recognize that this agenda is simply a starting point and will surely evolve and become more locally focused as the concept of FLR gains ground and as multiple groups of stakeholders engage in the long-term process of restoring functionality and value to ecosystems and landscapes around the world.","author":[{"dropping-particle":"","family":"Chazdon","given":"Robin L.","non-dropping-particle":"","parse-names":false,"suffix":""},{"dropping-particle":"","family":"Brancalion","given":"Pedro H.S.","non-dropping-particle":"","parse-names":false,"suffix":""},{"dropping-particle":"","family":"Lamb","given":"David","non-dropping-particle":"","parse-names":false,"suffix":""},{"dropping-particle":"","family":"Laestadius","given":"Lars","non-dropping-particle":"","parse-names":false,"suffix":""},{"dropping-particle":"","family":"Calmon","given":"Miguel","non-dropping-particle":"","parse-names":false,"suffix":""},{"dropping-particle":"","family":"Kumar","given":"Chetan","non-dropping-particle":"","parse-names":false,"suffix":""}],"container-title":"Conservation Letters","id":"ITEM-2","issue":"1","issued":{"date-parts":[["2017"]]},"page":"125-132","title":"A Policy-Driven Knowledge Agenda for Global Forest and Landscape Restoration","type":"article-journal","volume":"10"},"uris":["http://www.mendeley.com/documents/?uuid=9d1fbdc2-623c-4bf6-9e4a-b568221739fa"]},{"id":"ITEM-3","itemData":{"DOI":"10.1016/j.envres.2017.06.028","ISSN":"10960953","abstract":"Background In a rapidly urbanizing world, many people have little contact with natural environments, which may affect health and well-being. Existing reviews generally conclude that residential greenspace is beneficial to health. However, the processes generating these benefits and how they can be best promoted remain unclear. Objectives During an Expert Workshop held in September 2016, the evidence linking greenspace and health was reviewed from a transdisciplinary standpoint, with a particular focus on potential underlying biopsychosocial pathways and how these can be explored and organized to support policy-relevant population health research. Discussions Potential pathways linking greenspace to health are here presented in three domains, which emphasize three general functions of greenspace: reducing harm (e.g. reducing exposure to air pollution, noise and heat), restoring capacities (e.g. attention restoration and physiological stress recovery) and building capacities (e.g. encouraging physical activity and facilitating social cohesion). Interrelations between among the three domains are also noted. Among several recommendations, future studies should: use greenspace and behavioural measures that are relevant to hypothesized pathways; include assessment of presence, access and use of greenspace; use longitudinal, interventional and (quasi)experimental study designs to assess causation; and include low and middle income countries given their absence in the existing literature. Cultural, climatic, geographic and other contextual factors also need further consideration. Conclusions While the existing evidence affirms beneficial impacts of greenspace on health, much remains to be learned about the specific pathways and functional form of such relationships, and how these may vary by context, population groups and health outcomes. This Report provides guidance for further epidemiological research with the goal of creating new evidence upon which to develop policy recommendations.","author":[{"dropping-particle":"","family":"Markevych","given":"Iana","non-dropping-particle":"","parse-names":false,"suffix":""},{"dropping-particle":"","family":"Schoierer","given":"Julia","non-dropping-particle":"","parse-names":false,"suffix":""},{"dropping-particle":"","family":"Hartig","given":"Terry","non-dropping-particle":"","parse-names":false,"suffix":""},{"dropping-particle":"","family":"Chudnovsky","given":"Alexandra","non-dropping-particle":"","parse-names":false,"suffix":""},{"dropping-particle":"","family":"Hystad","given":"Perry","non-dropping-particle":"","parse-names":false,"suffix":""},{"dropping-particle":"","family":"Dzhambov","given":"Angel M.","non-dropping-particle":"","parse-names":false,"suffix":""},{"dropping-particle":"","family":"Vries","given":"Sjerp","non-dropping-particle":"de","parse-names":false,"suffix":""},{"dropping-particle":"","family":"Triguero-Mas","given":"Margarita","non-dropping-particle":"","parse-names":false,"suffix":""},{"dropping-particle":"","family":"Brauer","given":"Michael","non-dropping-particle":"","parse-names":false,"suffix":""},{"dropping-particle":"","family":"Nieuwenhuijsen","given":"Mark J.","non-dropping-particle":"","parse-names":false,"suffix":""},{"dropping-particle":"","family":"Lupp","given":"Gerd","non-dropping-particle":"","parse-names":false,"suffix":""},{"dropping-particle":"","family":"Richardson","given":"Elizabeth A.","non-dropping-particle":"","parse-names":false,"suffix":""},{"dropping-particle":"","family":"Astell-Burt","given":"Thomas","non-dropping-particle":"","parse-names":false,"suffix":""},{"dropping-particle":"","family":"Dimitrova","given":"Donka","non-dropping-particle":"","parse-names":false,"suffix":""},{"dropping-particle":"","family":"Feng","given":"Xiaoqi","non-dropping-particle":"","parse-names":false,"suffix":""},{"dropping-particle":"","family":"Sadeh","given":"Maya","non-dropping-particle":"","parse-names":false,"suffix":""},{"dropping-particle":"","family":"Standl","given":"Marie","non-dropping-particle":"","parse-names":false,"suffix":""},{"dropping-particle":"","family":"Heinrich","given":"Joachim","non-dropping-particle":"","parse-names":false,"suffix":""},{"dropping-particle":"","family":"Fuertes","given":"Elaine","non-dropping-particle":"","parse-names":false,"suffix":""}],"container-title":"Environmental Research","id":"ITEM-3","issue":"June","issued":{"date-parts":[["2017"]]},"page":"301-317","publisher":"Elsevier Inc.","title":"Exploring pathways linking greenspace to health: Theoretical and methodological guidance","type":"article-journal","volume":"158"},"uris":["http://www.mendeley.com/documents/?uuid=8f032b5f-0804-4ffe-928a-4832a1c1312d"]}],"mendeley":{"formattedCitation":"(&lt;i&gt;4&lt;/i&gt;–&lt;i&gt;6&lt;/i&gt;)","plainTextFormattedCitation":"(4–6)","previouslyFormattedCitation":"(&lt;i&gt;4&lt;/i&gt;, &lt;i&gt;5&lt;/i&gt;)"},"properties":{"noteIndex":0},"schema":"https://github.com/citation-style-language/schema/raw/master/csl-citation.json"}</w:instrText>
+      </w:r>
+      <w:r>
+        <w:rPr>
+          <w:sz w:val="24"/>
+          <w:szCs w:val="24"/>
+        </w:rPr>
+        <w:fldChar w:fldCharType="separate"/>
+      </w:r>
+      <w:r>
+        <w:rPr>
+          <w:noProof/>
+          <w:sz w:val="24"/>
+          <w:szCs w:val="24"/>
+        </w:rPr>
+        <w:t>(</w:t>
+      </w:r>
+      <w:r>
+        <w:rPr>
+          <w:i/>
+          <w:noProof/>
+          <w:sz w:val="24"/>
+          <w:szCs w:val="24"/>
+        </w:rPr>
+        <w:t>4</w:t>
+      </w:r>
+      <w:r>
+        <w:rPr>
+          <w:noProof/>
+          <w:sz w:val="24"/>
+          <w:szCs w:val="24"/>
+        </w:rPr>
+        <w:t>–</w:t>
+      </w:r>
+      <w:r>
+        <w:rPr>
+          <w:i/>
+          <w:noProof/>
+          <w:sz w:val="24"/>
+          <w:szCs w:val="24"/>
+        </w:rPr>
+        <w:t>6</w:t>
+      </w:r>
+      <w:r>
+        <w:rPr>
+          <w:noProof/>
+          <w:sz w:val="24"/>
+          <w:szCs w:val="24"/>
+        </w:rPr>
+        <w:t>)</w:t>
+      </w:r>
+      <w:r>
+        <w:rPr>
+          <w:sz w:val="24"/>
+          <w:szCs w:val="24"/>
+        </w:rPr>
+        <w:fldChar w:fldCharType="end"/>
+      </w:r>
+      <w:r>
+        <w:rPr>
+          <w:sz w:val="24"/>
+          <w:szCs w:val="24"/>
+        </w:rPr>
+        <w:t xml:space="preserve"> and </w:t>
+      </w:r>
+      <w:r>
+        <w:rPr>
+          <w:sz w:val="24"/>
+          <w:szCs w:val="24"/>
+        </w:rPr>
+        <w:t xml:space="preserve">ecological </w:t>
+      </w:r>
+      <w:r>
+        <w:rPr>
+          <w:sz w:val="24"/>
+          <w:szCs w:val="24"/>
+        </w:rPr>
+        <w:t>restoration</w:t>
+      </w:r>
+      <w:r>
+        <w:rPr>
+          <w:sz w:val="24"/>
+          <w:szCs w:val="24"/>
+        </w:rPr>
+        <w:t xml:space="preserve"> </w:t>
+      </w:r>
+      <w:r>
+        <w:rPr>
+          <w:sz w:val="24"/>
+          <w:szCs w:val="24"/>
+        </w:rPr>
+        <w:t>links</w:t>
+      </w:r>
+      <w:r>
+        <w:rPr>
+          <w:sz w:val="24"/>
+          <w:szCs w:val="24"/>
+        </w:rPr>
+        <w:t xml:space="preserve"> the interface </w:t>
+      </w:r>
+      <w:r>
+        <w:rPr>
+          <w:sz w:val="24"/>
+          <w:szCs w:val="24"/>
+        </w:rPr>
+        <w:t xml:space="preserve">between </w:t>
+      </w:r>
+      <w:r>
+        <w:rPr>
+          <w:sz w:val="24"/>
+          <w:szCs w:val="24"/>
+        </w:rPr>
+        <w:t>people</w:t>
+      </w:r>
+      <w:r>
+        <w:rPr>
+          <w:sz w:val="24"/>
+          <w:szCs w:val="24"/>
+        </w:rPr>
+        <w:t xml:space="preserve"> and </w:t>
+      </w:r>
+      <w:r>
+        <w:rPr>
+          <w:sz w:val="24"/>
+          <w:szCs w:val="24"/>
+        </w:rPr>
+        <w:t xml:space="preserve">nature </w:t>
+      </w:r>
+      <w:r>
+        <w:rPr>
+          <w:sz w:val="24"/>
+          <w:szCs w:val="24"/>
+        </w:rPr>
+        <w:fldChar w:fldCharType="begin" w:fldLock="1"/>
+      </w:r>
+      <w:r>
+        <w:rPr>
+          <w:sz w:val="24"/>
+          <w:szCs w:val="24"/>
+        </w:rPr>
+        <w:instrText>ADDIN CSL_CITATION {"citationItems":[{"id":"ITEM-1","itemData":{"DOI":"10.1016/j.jnc.2006.05.005","ISSN":"16171381","abstract":"Ecological restoration is still perceived by many conservationists, and the majority of economists, as a diversion, a delusion, and - far worse - a waste of money. In this paper we point out that restoration is in fact complementary not only to nature conservation but also to sustainable, equitable socio-economic development. This is because restoring and augmenting the natural capital base generates jobs and improves livelihoods and the quality of life of all in the economy. In developing countries, where most biodiversity hotspots occur, both conservation of nature and the restoration of degraded ecosystems will find local support only if they are clearly linked to socio-economic development. Conversely, sound socio-economic development in the environmentally damaged portions of those countries undoubtedly will require ecological restoration of the natural capital base. Nature conservation, ecological restoration, and sustainable economic development policies should therefore be planned, budgeted and executed conjointly. © 2006 Elsevier GmbH. All rights reserved.","author":[{"dropping-particle":"","family":"Aronson","given":"James","non-dropping-particle":"","parse-names":false,"suffix":""},{"dropping-particle":"","family":"Clewell","given":"Andre F.","non-dropping-particle":"","parse-names":false,"suffix":""},{"dropping-particle":"","family":"Blignaut","given":"James N.","non-dropping-particle":"","parse-names":false,"suffix":""},{"dropping-particle":"","family":"Milton","given":"Sue J.","non-dropping-particle":"","parse-names":false,"suffix":""}],"container-title":"Journal for Nature Conservation","id":"ITEM-1","issue":"3-4","issued":{"date-parts":[["2006"]]},"page":"135-139","title":"Ecological restoration: A new frontier for nature conservation and economics","type":"article-journal","volume":"14"},"uris":["http://www.mendeley.com/documents/?uuid=667c390a-7462-4c0f-ab95-16e062c2491f"]},{"id":"ITEM-2","itemData":{"DOI":"10.1016/j.cosust.2014.11.002","ISSN":"18773435","abstract":"The first public product of the Intergovernmental Platform on Biodiversity and Ecosystem Services (IPBES) is its Conceptual Framework. This conceptual and analytical tool, presented here in detail, will underpin all IPBES functions and provide structure and comparability to the syntheses that IPBES will produce at different spatial scales, on different themes, and in different regions. Salient innovative aspects of the IPBES Conceptual Framework are its transparent and participatory construction process and its explicit consideration of diverse scientific disciplines, stakeholders, and knowledge systems, including indigenous and local knowledge. Because the focus on co-construction of integrative knowledge is shared by an increasing number of initiatives worldwide, this framework should be useful beyond IPBES, for the wider research and knowledge-policy communities working on the links between nature and people, such as natural, social and engineering scientists, policy-makers at different levels, and decision-makers in different sectors of society.","author":[{"dropping-particle":"","family":"Díaz","given":"Sandra","non-dropping-particle":"","parse-names":false,"suffix":""},{"dropping-particle":"","family":"Demissew","given":"Sebsebe","non-dropping-particle":"","parse-names":false,"suffix":""},{"dropping-particle":"","family":"Carabias","given":"Julia","non-dropping-particle":"","parse-names":false,"suffix":""},{"dropping-particle":"","family":"Joly","given":"Carlos","non-dropping-particle":"","parse-names":false,"suffix":""},{"dropping-particle":"","family":"Lonsdale","given":"Mark","non-dropping-particle":"","parse-names":false,"suffix":""},{"dropping-particle":"","family":"Ash","given":"Neville","non-dropping-particle":"","parse-names":false,"suffix":""},{"dropping-particle":"","family":"Larigauderie","given":"Anne","non-dropping-particle":"","parse-names":false,"suffix":""},{"dropping-particle":"","family":"Adhikari","given":"Jay Ram","non-dropping-particle":"","parse-names":false,"suffix":""},{"dropping-particle":"","family":"Arico","given":"Salvatore","non-dropping-particle":"","parse-names":false,"suffix":""},{"dropping-particle":"","family":"Báldi","given":"András","non-dropping-particle":"","parse-names":false,"suffix":""},{"dropping-particle":"","family":"Bartuska","given":"Ann","non-dropping-particle":"","parse-names":false,"suffix":""},{"dropping-particle":"","family":"Baste","given":"Ivar Andreas","non-dropping-particle":"","parse-names":false,"suffix":""},{"dropping-particle":"","family":"Bilgin","given":"Adem","non-dropping-particle":"","parse-names":false,"suffix":""},{"dropping-particle":"","family":"Brondizio","given":"Eduardo","non-dropping-particle":"","parse-names":false,"suffix":""},{"dropping-particle":"","family":"Chan","given":"Kai M.A.","non-dropping-particle":"","parse-names":false,"suffix":""},{"dropping-particle":"","family":"Figueroa","given":"Viviana Elsa","non-dropping-particle":"","parse-names":false,"suffix":""},{"dropping-particle":"","family":"Duraiappah","given":"Anantha","non-dropping-particle":"","parse-names":false,"suffix":""},{"dropping-particle":"","family":"Fischer","given":"Markus","non-dropping-particle":"","parse-names":false,"suffix":""},{"dropping-particle":"","family":"Hill","given":"Rosemary","non-dropping-particle":"","parse-names":false,"suffix":""},{"dropping-particle":"","family":"Koetz","given":"Thomas","non-dropping-particle":"","parse-names":false,"suffix":""},{"dropping-particle":"","family":"Leadley","given":"Paul","non-dropping-particle":"","parse-names":false,"suffix":""},{"dropping-particle":"","family":"Lyver","given":"Philip","non-dropping-particle":"","parse-names":false,"suffix":""},{"dropping-particle":"","family":"Mace","given":"Georgina M.","non-dropping-particle":"","parse-names":false,"suffix":""},{"dropping-particle":"","family":"Martin-Lopez","given":"Berta","non-dropping-particle":"","parse-names":false,"suffix":""},{"dropping-particle":"","family":"Okumura","given":"Michiko","non-dropping-particle":"","parse-names":false,"suffix":""},{"dropping-particle":"","family":"Pacheco","given":"Diego","non-dropping-particle":"","parse-names":false,"suffix":""},{"dropping-particle":"","family":"Pascual","given":"Unai","non-dropping-particle":"","parse-names":false,"suffix":""},{"dropping-particle":"","family":"Pérez","given":"Edgar Selvin","non-dropping-particle":"","parse-names":false,"suffix":""},{"dropping-particle":"","family":"Reyers","given":"Belinda","non-dropping-particle":"","parse-names":false,"suffix":""},{"dropping-particle":"","family":"Roth","given":"Eva","non-dropping-particle":"","parse-names":false,"suffix":""},{"dropping-particle":"","family":"Saito","given":"Osamu","non-dropping-particle":"","parse-names":false,"suffix":""},{"dropping-particle":"","family":"Scholes","given":"Robert John","non-dropping-particle":"","parse-names":false,"suffix":""},{"dropping-particle":"","family":"Sharma","given":"Nalini","non-dropping-particle":"","parse-names":false,"suffix":""},{"dropping-particle":"","family":"Tallis","given":"Heather","non-dropping-particle":"","parse-names":false,"suffix":""},{"dropping-particle":"","family":"Thaman","given":"Randolph","non-dropping-particle":"","parse-names":false,"suffix":""},{"dropping-particle":"","family":"Watson","given":"Robert","non-dropping-particle":"","parse-names":false,"suffix":""},{"dropping-particle":"","family":"Yahara","given":"Tetsukazu","non-dropping-particle":"","parse-names":false,"suffix":""},{"dropping-particle":"","family":"Hamid","given":"Zakri Abdul","non-dropping-particle":"","parse-names":false,"suffix":""},{"dropping-particle":"","family":"Akosim","given":"Callistus","non-dropping-particle":"","parse-names":false,"suffix":""},{"dropping-particle":"","family":"Al-Hafedh","given":"Yousef","non-dropping-particle":"","parse-names":false,"suffix":""},{"dropping-particle":"","family":"Allahverdiyev","given":"Rashad","non-dropping-particle":"","parse-names":false,"suffix":""},{"dropping-particle":"","family":"Amankwah","given":"Edward","non-dropping-particle":"","parse-names":false,"suffix":""},{"dropping-particle":"","family":"Asah","given":"T. Stanley","non-dropping-particle":"","parse-names":false,"suffix":""},{"dropping-particle":"","family":"Asfaw","given":"Zemede","non-dropping-particle":"","parse-names":false,"suffix":""},{"dropping-particle":"","family":"Bartus","given":"Gabor","non-dropping-particle":"","parse-names":false,"suffix":""},{"dropping-particle":"","family":"Brooks","given":"Anathea L.","non-dropping-particle":"","parse-names":false,"suffix":""},{"dropping-particle":"","family":"Caillaux","given":"Jorge","non-dropping-particle":"","parse-names":false,"suffix":""},{"dropping-particle":"","family":"Dalle","given":"Gemedo","non-dropping-particle":"","parse-names":false,"suffix":""},{"dropping-particle":"","family":"Darnaedi","given":"Dedy","non-dropping-particle":"","parse-names":false,"suffix":""},{"dropping-particle":"","family":"Driver","given":"Amanda","non-dropping-particle":"","parse-names":false,"suffix":""},{"dropping-particle":"","family":"Erpul","given":"Gunay","non-dropping-particle":"","parse-names":false,"suffix":""},{"dropping-particle":"","family":"Escobar-Eyzaguirre","given":"Pablo","non-dropping-particle":"","parse-names":false,"suffix":""},{"dropping-particle":"","family":"Failler","given":"Pierre","non-dropping-particle":"","parse-names":false,"suffix":""},{"dropping-particle":"","family":"Fouda","given":"Ali Moustafa Mokhtar","non-dropping-particle":"","parse-names":false,"suffix":""},{"dropping-particle":"","family":"Fu","given":"Bojie","non-dropping-particle":"","parse-names":false,"suffix":""},{"dropping-particle":"","family":"Gundimeda","given":"Haripriya","non-dropping-particle":"","parse-names":false,"suffix":""},{"dropping-particle":"","family":"Hashimoto","given":"Shizuka","non-dropping-particle":"","parse-names":false,"suffix":""},{"dropping-particle":"","family":"Homer","given":"Floyd","non-dropping-particle":"","parse-names":false,"suffix":""},{"dropping-particle":"","family":"Lavorel","given":"Sandra","non-dropping-particle":"","parse-names":false,"suffix":""},{"dropping-particle":"","family":"Lichtenstein","given":"Gabriela","non-dropping-particle":"","parse-names":false,"suffix":""},{"dropping-particle":"","family":"Mala","given":"William Armand","non-dropping-particle":"","parse-names":false,"suffix":""},{"dropping-particle":"","family":"Mandivenyi","given":"Wadzanayi","non-dropping-particle":"","parse-names":false,"suffix":""},{"dropping-particle":"","family":"Matczak","given":"Piotr","non-dropping-particle":"","parse-names":false,"suffix":""},{"dropping-particle":"","family":"Mbizvo","given":"Carmel","non-dropping-particle":"","parse-names":false,"suffix":""},{"dropping-particle":"","family":"Mehrdadi","given":"Mehrasa","non-dropping-particle":"","parse-names":false,"suffix":""},{"dropping-particle":"","family":"Metzger","given":"Jean Paul","non-dropping-particle":"","parse-names":false,"suffix":""},{"dropping-particle":"","family":"Mikissa","given":"Jean Bruno","non-dropping-particle":"","parse-names":false,"suffix":""},{"dropping-particle":"","family":"Moller","given":"Henrik","non-dropping-particle":"","parse-names":false,"suffix":""},{"dropping-particle":"","family":"Mooney","given":"Harold A.","non-dropping-particle":"","parse-names":false,"suffix":""},{"dropping-particle":"","family":"Mumby","given":"Peter","non-dropping-particle":"","parse-names":false,"suffix":""},{"dropping-particle":"","family":"Nagendra","given":"Harini","non-dropping-particle":"","parse-names":false,"suffix":""},{"dropping-particle":"","family":"Nesshover","given":"Carsten","non-dropping-particle":"","parse-names":false,"suffix":""},{"dropping-particle":"","family":"Oteng-Yeboah","given":"Alfred Apau","non-dropping-particle":"","parse-names":false,"suffix":""},{"dropping-particle":"","family":"Pataki","given":"György","non-dropping-particle":"","parse-names":false,"suffix":""},{"dropping-particle":"","family":"Roué","given":"Marie","non-dropping-particle":"","parse-names":false,"suffix":""},{"dropping-particle":"","family":"Rubis","given":"Jennifer","non-dropping-particle":"","parse-names":false,"suffix":""},{"dropping-particle":"","family":"Schultz","given":"Maria","non-dropping-particle":"","parse-names":false,"suffix":""},{"dropping-particle":"","family":"Smith","given":"Peggy","non-dropping-particle":"","parse-names":false,"suffix":""},{"dropping-particle":"","family":"Sumaila","given":"Rashid","non-dropping-particle":"","parse-names":false,"suffix":""},{"dropping-particle":"","family":"Takeuchi","given":"Kazuhiko","non-dropping-particle":"","parse-names":false,"suffix":""},{"dropping-particle":"","family":"Thomas","given":"Spencer","non-dropping-particle":"","parse-names":false,"suffix":""},{"dropping-particle":"","family":"Verma","given":"Madhu","non-dropping-particle":"","parse-names":false,"suffix":""},{"dropping-particle":"","family":"Yeo-Chang","given":"Youn","non-dropping-particle":"","parse-names":false,"suffix":""},{"dropping-particle":"","family":"Zlatanova","given":"Diana","non-dropping-particle":"","parse-names":false,"suffix":""}],"container-title":"Current Opinion in Environmental Sustainability","id":"ITEM-2","issued":{"date-parts":[["2015"]]},"page":"1-16","title":"The IPBES Conceptual Framework - connecting nature and people","type":"article-journal","volume":"14"},"uris":["http://www.mendeley.com/documents/?uuid=9b7c14aa-3723-46ab-aa03-92421ac0221d"]}],"mendeley":{"formattedCitation":"(&lt;i&gt;7&lt;/i&gt;, &lt;i&gt;8&lt;/i&gt;)","plainTextFormattedCitation":"(7, 8)","previouslyFormattedCitation":"(&lt;i&gt;6&lt;/i&gt;, &lt;i&gt;7&lt;/i&gt;)"},"properties":{"noteIndex":0},"schema":"https://github.com/citation-style-language/schema/raw/master/csl-citation.json"}</w:instrText>
+      </w:r>
+      <w:r>
+        <w:rPr>
+          <w:sz w:val="24"/>
+          <w:szCs w:val="24"/>
+        </w:rPr>
+        <w:fldChar w:fldCharType="separate"/>
+      </w:r>
+      <w:r>
+        <w:rPr>
+          <w:noProof/>
+          <w:sz w:val="24"/>
+          <w:szCs w:val="24"/>
+        </w:rPr>
+        <w:t>(</w:t>
+      </w:r>
+      <w:r>
+        <w:rPr>
+          <w:i/>
+          <w:noProof/>
+          <w:sz w:val="24"/>
+          <w:szCs w:val="24"/>
+        </w:rPr>
+        <w:t>7</w:t>
+      </w:r>
+      <w:r>
+        <w:rPr>
+          <w:noProof/>
+          <w:sz w:val="24"/>
+          <w:szCs w:val="24"/>
+        </w:rPr>
+        <w:t xml:space="preserve">, </w:t>
+      </w:r>
+      <w:r>
+        <w:rPr>
+          <w:i/>
+          <w:noProof/>
+          <w:sz w:val="24"/>
+          <w:szCs w:val="24"/>
+        </w:rPr>
+        <w:t>8</w:t>
+      </w:r>
+      <w:r>
+        <w:rPr>
+          <w:noProof/>
+          <w:sz w:val="24"/>
+          <w:szCs w:val="24"/>
+        </w:rPr>
+        <w:t>)</w:t>
+      </w:r>
+      <w:r>
+        <w:rPr>
+          <w:sz w:val="24"/>
+          <w:szCs w:val="24"/>
+        </w:rPr>
+        <w:fldChar w:fldCharType="end"/>
+      </w:r>
+      <w:r>
+        <w:rPr>
+          <w:sz w:val="24"/>
+          <w:szCs w:val="24"/>
+        </w:rPr>
+        <w:t>.</w:t>
+      </w:r>
+      <w:r>
+        <w:rPr>
+          <w:sz w:val="24"/>
+          <w:szCs w:val="24"/>
+        </w:rPr>
+        <w:t xml:space="preserve"> </w:t>
+      </w:r>
+      <w:r>
+        <w:rPr>
+          <w:sz w:val="24"/>
+          <w:szCs w:val="24"/>
+        </w:rPr>
+        <w:t xml:space="preserve">As main </w:t>
+      </w:r>
+      <w:r>
+        <w:rPr>
+          <w:sz w:val="24"/>
+          <w:szCs w:val="24"/>
+        </w:rPr>
+        <w:t xml:space="preserve">categories of </w:t>
+      </w:r>
+      <w:r>
+        <w:rPr>
+          <w:sz w:val="24"/>
+          <w:szCs w:val="24"/>
+        </w:rPr>
+        <w:t xml:space="preserve">restoration (i.e. </w:t>
+      </w:r>
+      <w:r>
+        <w:rPr>
+          <w:sz w:val="24"/>
+          <w:szCs w:val="24"/>
+        </w:rPr>
+        <w:t xml:space="preserve">active </w:t>
+      </w:r>
+      <w:r>
+        <w:rPr>
+          <w:sz w:val="24"/>
+          <w:szCs w:val="24"/>
+        </w:rPr>
+        <w:t>or</w:t>
+      </w:r>
+      <w:r>
+        <w:rPr>
+          <w:sz w:val="24"/>
+          <w:szCs w:val="24"/>
+        </w:rPr>
+        <w:t xml:space="preserve"> passive</w:t>
+      </w:r>
+      <w:r>
+        <w:rPr>
+          <w:sz w:val="24"/>
+          <w:szCs w:val="24"/>
+        </w:rPr>
+        <w:t xml:space="preserve">) </w:t>
+      </w:r>
+      <w:r>
+        <w:rPr>
+          <w:sz w:val="24"/>
+          <w:szCs w:val="24"/>
+        </w:rPr>
+        <w:t xml:space="preserve">differ in the </w:t>
+      </w:r>
+      <w:r>
+        <w:rPr>
+          <w:sz w:val="24"/>
+          <w:szCs w:val="24"/>
+        </w:rPr>
+        <w:t xml:space="preserve">total </w:t>
+      </w:r>
+      <w:r>
+        <w:rPr>
+          <w:sz w:val="24"/>
+          <w:szCs w:val="24"/>
+        </w:rPr>
+        <w:t>amount of resources invested (e.g. time, money and human assistance)</w:t>
+      </w:r>
+      <w:r>
+        <w:rPr>
+          <w:sz w:val="24"/>
+          <w:szCs w:val="24"/>
+        </w:rPr>
+        <w:t xml:space="preserve"> </w:t>
+      </w:r>
+      <w:r>
+        <w:rPr>
+          <w:sz w:val="24"/>
+          <w:szCs w:val="24"/>
+        </w:rPr>
+        <w:fldChar w:fldCharType="begin" w:fldLock="1"/>
+      </w:r>
+      <w:r>
+        <w:rPr>
+          <w:sz w:val="24"/>
+          <w:szCs w:val="24"/>
+        </w:rPr>
+        <w:instrText>ADDIN CSL_CITATION {"citationItems":[{"id":"ITEM-1","itemData":{"DOI":"10.1146/annurev.energy.33.020107.113631","ISSN":"1543-5938","abstract":"Restoration ecology provides the conceptual and practical frameworks to guide management interventions aimed at repairing environmental damage. Restoration activities range from local to regional and from volunteer efforts to large-scale multiagency activities. Interventions vary from a \"do nothing\" approach to a variety of a biotic and biotic interventions aimed at speeding up or altering the Course of ecosystem recovery. Revised understanding of ecosystem dynamics, the place of humans in historic ecosystems, and changed environmental settings owing to rapid environmental change all impact on decisions concerning which interventions are appropriate. Key issues relating to ecosystem restoration in a rapidly changing world include understanding how, potentially synergistic global change drivers interact to alter the dynamics and restoration of ecosystems and how novel ecosystems without a historic analogue should be managed.","author":[{"dropping-particle":"","family":"Hobbs","given":"Richard J.","non-dropping-particle":"","parse-names":false,"suffix":""},{"dropping-particle":"","family":"Cramer","given":"Viki A.","non-dropping-particle":"","parse-names":false,"suffix":""}],"container-title":"Annual Review of Environment and Resources","id":"ITEM-1","issue":"1","issued":{"date-parts":[["2008"]]},"page":"39-61","title":"Restoration Ecology: Interventionist Approaches for Restoring and Maintaining Ecosystem Function in the Face of Rapid Environmental Change","type":"article-journal","volume":"33"},"uris":["http://www.mendeley.com/documents/?uuid=daa3729c-2d89-4cbb-a19f-3591a121bcbc"]}],"mendeley":{"formattedCitation":"(&lt;i&gt;9&lt;/i&gt;)","plainTextFormattedCitation":"(9)","previouslyFormattedCitation":"(&lt;i&gt;8&lt;/i&gt;)"},"properties":{"noteIndex":0},"schema":"https://github.com/citation-style-language/schema/raw/master/csl-citation.json"}</w:instrText>
+      </w:r>
+      <w:r>
+        <w:rPr>
+          <w:sz w:val="24"/>
+          <w:szCs w:val="24"/>
+        </w:rPr>
+        <w:fldChar w:fldCharType="separate"/>
+      </w:r>
+      <w:r>
+        <w:rPr>
+          <w:noProof/>
+          <w:sz w:val="24"/>
+          <w:szCs w:val="24"/>
+        </w:rPr>
+        <w:t>(</w:t>
+      </w:r>
+      <w:r>
+        <w:rPr>
+          <w:i/>
+          <w:noProof/>
+          <w:sz w:val="24"/>
+          <w:szCs w:val="24"/>
+        </w:rPr>
+        <w:t>9</w:t>
+      </w:r>
+      <w:r>
+        <w:rPr>
+          <w:noProof/>
+          <w:sz w:val="24"/>
+          <w:szCs w:val="24"/>
+        </w:rPr>
+        <w:t>)</w:t>
+      </w:r>
+      <w:r>
+        <w:rPr>
+          <w:sz w:val="24"/>
+          <w:szCs w:val="24"/>
+        </w:rPr>
+        <w:fldChar w:fldCharType="end"/>
+      </w:r>
+      <w:r>
+        <w:rPr>
+          <w:sz w:val="24"/>
+          <w:szCs w:val="24"/>
+        </w:rPr>
+        <w:t xml:space="preserve"> and these resources are likely to be scarce</w:t>
+      </w:r>
+      <w:r>
+        <w:rPr>
+          <w:sz w:val="24"/>
+          <w:szCs w:val="24"/>
+        </w:rPr>
+        <w:t xml:space="preserve">, we need to </w:t>
+      </w:r>
+      <w:r>
+        <w:rPr>
+          <w:sz w:val="24"/>
+          <w:szCs w:val="24"/>
+        </w:rPr>
+        <w:t xml:space="preserve">identify </w:t>
+      </w:r>
+      <w:r>
+        <w:rPr>
+          <w:sz w:val="24"/>
+          <w:szCs w:val="24"/>
+        </w:rPr>
+        <w:t xml:space="preserve">what interventions generate consistent and positive outcomes that support enhanced ecosystem function and services. </w:t>
+      </w:r>
+      <w:r>
+        <w:rPr>
+          <w:sz w:val="24"/>
+          <w:szCs w:val="24"/>
+        </w:rPr>
+        <w:t>Dryland</w:t>
+      </w:r>
+      <w:r>
+        <w:rPr>
+          <w:sz w:val="24"/>
+          <w:szCs w:val="24"/>
+        </w:rPr>
+        <w:t xml:space="preserve"> ecosystem</w:t>
+      </w:r>
+      <w:r>
+        <w:rPr>
+          <w:sz w:val="24"/>
+          <w:szCs w:val="24"/>
+        </w:rPr>
+        <w:t>s</w:t>
+      </w:r>
+      <w:r>
+        <w:rPr>
+          <w:sz w:val="24"/>
+          <w:szCs w:val="24"/>
+        </w:rPr>
+        <w:t xml:space="preserve"> </w:t>
+      </w:r>
+      <w:r>
+        <w:rPr>
+          <w:sz w:val="24"/>
+          <w:szCs w:val="24"/>
+        </w:rPr>
+        <w:t xml:space="preserve">are great </w:t>
+      </w:r>
+      <w:r>
+        <w:rPr>
+          <w:sz w:val="24"/>
+          <w:szCs w:val="24"/>
+        </w:rPr>
+        <w:t xml:space="preserve">case </w:t>
+      </w:r>
+      <w:r>
+        <w:rPr>
+          <w:sz w:val="24"/>
+          <w:szCs w:val="24"/>
+        </w:rPr>
+        <w:t>study to evaluate the effectiveness of restoration practices</w:t>
+      </w:r>
+      <w:r>
+        <w:rPr>
+          <w:sz w:val="24"/>
+          <w:szCs w:val="24"/>
+        </w:rPr>
+        <w:t xml:space="preserve">, they </w:t>
+      </w:r>
+      <w:r>
+        <w:rPr>
+          <w:sz w:val="24"/>
+          <w:szCs w:val="24"/>
+        </w:rPr>
+        <w:t xml:space="preserve">include natural </w:t>
+      </w:r>
+      <w:r>
+        <w:rPr>
+          <w:sz w:val="24"/>
+          <w:szCs w:val="24"/>
+        </w:rPr>
+        <w:t>semi-arid grasslands, shrublands</w:t>
+      </w:r>
+      <w:r>
+        <w:rPr>
+          <w:sz w:val="24"/>
+          <w:szCs w:val="24"/>
+        </w:rPr>
+        <w:t>, and d</w:t>
+      </w:r>
+      <w:r>
+        <w:rPr>
+          <w:sz w:val="24"/>
+          <w:szCs w:val="24"/>
+        </w:rPr>
+        <w:t>eserts</w:t>
+      </w:r>
+      <w:r>
+        <w:rPr>
+          <w:sz w:val="24"/>
+          <w:szCs w:val="24"/>
+        </w:rPr>
+        <w:t xml:space="preserve"> </w:t>
+      </w:r>
+      <w:r>
+        <w:rPr>
+          <w:sz w:val="24"/>
+          <w:szCs w:val="24"/>
+        </w:rPr>
+        <w:fldChar w:fldCharType="begin" w:fldLock="1"/>
+      </w:r>
+      <w:r>
+        <w:rPr>
+          <w:sz w:val="24"/>
+          <w:szCs w:val="24"/>
+        </w:rPr>
+        <w:instrText>ADDIN CSL_CITATION {"citationItems":[{"id":"ITEM-1","itemData":{"DOI":"10.1196/annals.1439.003","ISBN":"1559632283","ISSN":"00184888","PMID":"2472066","abstract":"Humans have changed ecosystems more rapidly and extensively in the last 50 years than in any comparable period of human history. We have done this to meet the growing demands for food, fresh water, timber, fiber, and fuel. While changes to ecosystems have enhanced the well-being of billions of people, they have also caused a substantial and largely irreversible loss in diversity of life on Earth, and have strained the capacity of ecosystems to continue providing critical services. Among the findings: Approximately 60% of the services that support life on Earth are being degraded or used unsustainably. The harmful consequences of this degradation could grow significantly worse in the next 50 years. Only four ecosystem services have been enhanced in the last 50 years: crops, livestock, aquaculture, and the sequestration of carbon. The capacity of ecosystems to neutralize pollutants, protect us from natural disasters, and control the outbreaks of pests and diseases is declining significantly. Terrestrial and freshwater systems are reaching the limits of their ability to absorb nitrogen. Harvesting of fish and other resources from coastal and marine systems is compromising their ability to deliver food in the future. Richly illustrated with maps and graphs, Current State and Trends presents an assessment of Earth's ability to provide twenty-four distinct services essential to human well-being. These include food, fiber, and other materials; the regulation of the climate and fresh water systems; underlying support systems such as nutrient cycling; and the fulfillment of cultural, spiritual, and aesthetic values. The volume pays particular attention to the current health of key ecosystems, including inland waters, forests, oceans, croplands, and dryland systems, among others. It will be an indispensable reference for scientists, environmentalists, agency professionals, and students.","author":[{"dropping-particle":"","family":"Millennium Ecosystems Assessment (MEA)","given":"","non-dropping-particle":"","parse-names":false,"suffix":""}],"container-title":"Ecosystems and Human well-being: Current State and Trends","id":"ITEM-1","issued":{"date-parts":[["2005"]]},"page":"1-40","title":"Dryland Systems","type":"chapter"},"uris":["http://www.mendeley.com/documents/?uuid=7132a523-f12f-4c7f-91a6-9041256dd900"]}],"mendeley":{"formattedCitation":"(&lt;i&gt;10&lt;/i&gt;)","plainTextFormattedCitation":"(10)","previouslyFormattedCitation":"(&lt;i&gt;9&lt;/i&gt;)"},"properties":{"noteIndex":0},"schema":"https://github.com/citation-style-language/schema/raw/master/csl-citation.json"}</w:instrText>
+      </w:r>
+      <w:r>
+        <w:rPr>
+          <w:sz w:val="24"/>
+          <w:szCs w:val="24"/>
+        </w:rPr>
+        <w:fldChar w:fldCharType="separate"/>
+      </w:r>
+      <w:r>
+        <w:rPr>
+          <w:noProof/>
+          <w:sz w:val="24"/>
+          <w:szCs w:val="24"/>
+        </w:rPr>
+        <w:t>(</w:t>
+      </w:r>
+      <w:r>
+        <w:rPr>
+          <w:i/>
+          <w:noProof/>
+          <w:sz w:val="24"/>
+          <w:szCs w:val="24"/>
+        </w:rPr>
+        <w:t>10</w:t>
+      </w:r>
+      <w:r>
+        <w:rPr>
+          <w:noProof/>
+          <w:sz w:val="24"/>
+          <w:szCs w:val="24"/>
+        </w:rPr>
+        <w:t>)</w:t>
+      </w:r>
+      <w:r>
+        <w:rPr>
+          <w:sz w:val="24"/>
+          <w:szCs w:val="24"/>
+        </w:rPr>
+        <w:fldChar w:fldCharType="end"/>
+      </w:r>
+      <w:r>
+        <w:rPr>
+          <w:sz w:val="24"/>
+          <w:szCs w:val="24"/>
+        </w:rPr>
+        <w:t xml:space="preserve"> </w:t>
+      </w:r>
+      <w:r>
+        <w:rPr>
+          <w:sz w:val="24"/>
+          <w:szCs w:val="24"/>
+        </w:rPr>
+        <w:t xml:space="preserve">but also encompass agricultural lands that </w:t>
+      </w:r>
+      <w:r>
+        <w:rPr>
+          <w:sz w:val="24"/>
+          <w:szCs w:val="24"/>
+        </w:rPr>
+        <w:t xml:space="preserve">are </w:t>
+      </w:r>
+      <w:r>
+        <w:rPr>
+          <w:sz w:val="24"/>
+          <w:szCs w:val="24"/>
+        </w:rPr>
+        <w:t>highly</w:t>
+      </w:r>
+      <w:r>
+        <w:rPr>
+          <w:sz w:val="24"/>
+          <w:szCs w:val="24"/>
+        </w:rPr>
+        <w:t xml:space="preserve"> exten</w:t>
+      </w:r>
+      <w:r>
+        <w:rPr>
+          <w:sz w:val="24"/>
+          <w:szCs w:val="24"/>
+        </w:rPr>
+        <w:t>sive</w:t>
+      </w:r>
+      <w:r>
+        <w:rPr>
+          <w:sz w:val="24"/>
+          <w:szCs w:val="24"/>
+        </w:rPr>
+        <w:t xml:space="preserve"> </w:t>
+      </w:r>
+      <w:r>
+        <w:rPr>
+          <w:sz w:val="24"/>
+          <w:szCs w:val="24"/>
+        </w:rPr>
+        <w:t xml:space="preserve">systems </w:t>
+      </w:r>
+      <w:r>
+        <w:rPr>
+          <w:sz w:val="24"/>
+          <w:szCs w:val="24"/>
+        </w:rPr>
+        <w:t>on Earth</w:t>
+      </w:r>
+      <w:r>
+        <w:rPr>
+          <w:sz w:val="24"/>
+          <w:szCs w:val="24"/>
+        </w:rPr>
+        <w:t>, almost 40% of terrestrial surface experiences land conversion by agriculture</w:t>
+      </w:r>
+      <w:r>
+        <w:rPr>
+          <w:sz w:val="24"/>
+          <w:szCs w:val="24"/>
+        </w:rPr>
+        <w:t xml:space="preserve"> </w:t>
+      </w:r>
+      <w:r>
+        <w:rPr>
+          <w:sz w:val="24"/>
+          <w:szCs w:val="24"/>
+        </w:rPr>
+        <w:fldChar w:fldCharType="begin" w:fldLock="1"/>
+      </w:r>
+      <w:r>
+        <w:rPr>
+          <w:sz w:val="24"/>
+          <w:szCs w:val="24"/>
+        </w:rPr>
+        <w:instrText>ADDIN CSL_CITATION {"citationItems":[{"id":"ITEM-1","itemData":{"DOI":"10.1029/2007GB002952","ISSN":"08866236","abstract":"Agricultural activities have dramatically altered our planet's land surface. To understand the extent and spatial distribution of these changes, we have developed a new global data set of croplands and pastures circa 2000 by combining agricultural inventory data and satellite-derived land cover data. The agricultural inventory data, with much greater spatial detail than previously available, is used to train a land cover classification data set obtained by merging two different satellite-derived products (Boston University's MODIS-derived land cover product and the GLC2000 data set). Our data are presented at 5 min (similar to 10 km) spatial resolution in longitude by longitude, have greater accuracy than previously available, and for the first time include statistical confidence intervals on the estimates. According to the data, there were 15.0 (90% confidence range of 12.2-17.1) million km 2 of cropland (12% of the Earth's ice-free land surface) and 28.0 (90% confidence range of 23.6-30.0) million km 2 of pasture (22%) in the year 2000.","author":[{"dropping-particle":"","family":"Ramankutty","given":"Navin","non-dropping-particle":"","parse-names":false,"suffix":""},{"dropping-particle":"","family":"Evan","given":"Amato T.","non-dropping-particle":"","parse-names":false,"suffix":""},{"dropping-particle":"","family":"Monfreda","given":"Chad","non-dropping-particle":"","parse-names":false,"suffix":""},{"dropping-particle":"","family":"Foley","given":"Jonathan A.","non-dropping-particle":"","parse-names":false,"suffix":""}],"container-title":"Global Biogeochemical Cycles","id":"ITEM-1","issue":"1","issued":{"date-parts":[["2008"]]},"page":"1-19","title":"Farming the planet: 1. Geographic distribution of global agricultural lands in the year 2000","type":"article-journal","volume":"22"},"uris":["http://www.mendeley.com/documents/?uuid=b68a1675-4a2e-483b-b772-7abf16799b65"]},{"id":"ITEM-2","itemData":{"DOI":"10.1111/gcb.14549","author":[{"dropping-particle":"","family":"Kennedy","given":"Christina M.","non-dropping-particle":"","parse-names":false,"suffix":""},{"dropping-particle":"","family":"Oakleaf","given":"James R.","non-dropping-particle":"","parse-names":false,"suffix":""},{"dropping-particle":"","family":"Theobald","given":"David M.","non-dropping-particle":"","parse-names":false,"suffix":""},{"dropping-particle":"","family":"Baruch-Mordo","given":"Sharon","non-dropping-particle":"","parse-names":false,"suffix":""},{"dropping-particle":"","family":"Kiesecker","given":"Joseph","non-dropping-particle":"","parse-names":false,"suffix":""}],"container-title":"Global Change Biology","id":"ITEM-2","issue":"October 2018","issued":{"date-parts":[["2019"]]},"page":"811-826","title":"Managing the middle: A shift in conservation priorities based on the global human modification gradient","type":"article-journal"},"uris":["http://www.mendeley.com/documents/?uuid=ff4ac4af-ad87-43c3-9dfc-c64d1c0dbbc9"]}],"mendeley":{"formattedCitation":"(&lt;i&gt;11&lt;/i&gt;, &lt;i&gt;12&lt;/i&gt;)","plainTextFormattedCitation":"(11, 12)","previouslyFormattedCitation":"(&lt;i&gt;10&lt;/i&gt;, &lt;i&gt;11&lt;/i&gt;)"},"properties":{"noteIndex":0},"schema":"https://github.com/citation-style-language/schema/raw/master/csl-citation.json"}</w:instrText>
+      </w:r>
+      <w:r>
+        <w:rPr>
+          <w:sz w:val="24"/>
+          <w:szCs w:val="24"/>
+        </w:rPr>
+        <w:fldChar w:fldCharType="separate"/>
+      </w:r>
+      <w:r>
+        <w:rPr>
+          <w:noProof/>
+          <w:sz w:val="24"/>
+          <w:szCs w:val="24"/>
+        </w:rPr>
+        <w:t>(</w:t>
+      </w:r>
+      <w:r>
+        <w:rPr>
+          <w:i/>
+          <w:noProof/>
+          <w:sz w:val="24"/>
+          <w:szCs w:val="24"/>
+        </w:rPr>
+        <w:t>11</w:t>
+      </w:r>
+      <w:r>
+        <w:rPr>
+          <w:noProof/>
+          <w:sz w:val="24"/>
+          <w:szCs w:val="24"/>
+        </w:rPr>
+        <w:t xml:space="preserve">, </w:t>
+      </w:r>
+      <w:r>
+        <w:rPr>
+          <w:i/>
+          <w:noProof/>
+          <w:sz w:val="24"/>
+          <w:szCs w:val="24"/>
+        </w:rPr>
+        <w:t>12</w:t>
+      </w:r>
+      <w:r>
+        <w:rPr>
+          <w:noProof/>
+          <w:sz w:val="24"/>
+          <w:szCs w:val="24"/>
+        </w:rPr>
+        <w:t>)</w:t>
+      </w:r>
+      <w:r>
+        <w:rPr>
+          <w:sz w:val="24"/>
+          <w:szCs w:val="24"/>
+        </w:rPr>
+        <w:fldChar w:fldCharType="end"/>
+      </w:r>
+      <w:r>
+        <w:rPr>
+          <w:sz w:val="24"/>
+          <w:szCs w:val="24"/>
+        </w:rPr>
+        <w:t>.</w:t>
+      </w:r>
+      <w:r>
+        <w:rPr>
+          <w:sz w:val="24"/>
+          <w:szCs w:val="24"/>
+        </w:rPr>
+        <w:t xml:space="preserve"> Dry</w:t>
+      </w:r>
+      <w:r>
+        <w:rPr>
+          <w:sz w:val="24"/>
+          <w:szCs w:val="24"/>
+        </w:rPr>
+        <w:t>land</w:t>
+      </w:r>
+      <w:r>
+        <w:rPr>
+          <w:sz w:val="24"/>
+          <w:szCs w:val="24"/>
+        </w:rPr>
+        <w:t>s</w:t>
+      </w:r>
+      <w:r>
+        <w:rPr>
+          <w:sz w:val="24"/>
+          <w:szCs w:val="24"/>
+        </w:rPr>
+        <w:t xml:space="preserve"> are hotspots of biodiversity and </w:t>
+      </w:r>
+      <w:r>
+        <w:rPr>
+          <w:sz w:val="24"/>
+          <w:szCs w:val="24"/>
+        </w:rPr>
+        <w:t xml:space="preserve">support </w:t>
+      </w:r>
+      <w:r>
+        <w:rPr>
+          <w:sz w:val="24"/>
+          <w:szCs w:val="24"/>
+        </w:rPr>
+        <w:t xml:space="preserve">some of the most endangered species worldwide (e.g. large herbivores in Africa) </w:t>
+      </w:r>
+      <w:r>
+        <w:rPr>
+          <w:sz w:val="24"/>
+          <w:szCs w:val="24"/>
+        </w:rPr>
+        <w:fldChar w:fldCharType="begin" w:fldLock="1"/>
+      </w:r>
+      <w:r>
+        <w:rPr>
+          <w:sz w:val="24"/>
+          <w:szCs w:val="24"/>
+        </w:rPr>
+        <w:instrText>ADDIN CSL_CITATION {"citationItems":[{"id":"ITEM-1","itemData":{"author":[{"dropping-particle":"","family":"Bonkoungou","given":"E. G.","non-dropping-particle":"","parse-names":false,"suffix":""}],"container-title":"The Global Drylands Initiative, UNDP Drylands Development Centre, Nairobi, Kenya.","id":"ITEM-1","issued":{"date-parts":[["2001"]]},"title":"Biodiversity in drylands: challenges and opportunities for conservation and sustainable use. Challenge Paper.","type":"article-journal"},"uris":["http://www.mendeley.com/documents/?uuid=6211651c-617f-4386-9076-9998ff388f98"]}],"mendeley":{"formattedCitation":"(&lt;i&gt;13&lt;/i&gt;)","plainTextFormattedCitation":"(13)","previouslyFormattedCitation":"(&lt;i&gt;12&lt;/i&gt;)"},"properties":{"noteIndex":0},"schema":"https://github.com/citation-style-language/schema/raw/master/csl-citation.json"}</w:instrText>
+      </w:r>
+      <w:r>
+        <w:rPr>
+          <w:sz w:val="24"/>
+          <w:szCs w:val="24"/>
+        </w:rPr>
+        <w:fldChar w:fldCharType="separate"/>
+      </w:r>
+      <w:r>
+        <w:rPr>
+          <w:noProof/>
+          <w:sz w:val="24"/>
+          <w:szCs w:val="24"/>
+        </w:rPr>
+        <w:t>(</w:t>
+      </w:r>
+      <w:r>
+        <w:rPr>
+          <w:i/>
+          <w:noProof/>
+          <w:sz w:val="24"/>
+          <w:szCs w:val="24"/>
+        </w:rPr>
+        <w:t>13</w:t>
+      </w:r>
+      <w:r>
+        <w:rPr>
+          <w:noProof/>
+          <w:sz w:val="24"/>
+          <w:szCs w:val="24"/>
+        </w:rPr>
+        <w:t>)</w:t>
+      </w:r>
+      <w:r>
+        <w:rPr>
+          <w:sz w:val="24"/>
+          <w:szCs w:val="24"/>
+        </w:rPr>
+        <w:fldChar w:fldCharType="end"/>
+      </w:r>
+      <w:r>
+        <w:rPr>
+          <w:sz w:val="24"/>
+          <w:szCs w:val="24"/>
+        </w:rPr>
+        <w:t xml:space="preserve">. </w:t>
+      </w:r>
+      <w:r>
+        <w:rPr>
+          <w:sz w:val="24"/>
+          <w:szCs w:val="24"/>
+        </w:rPr>
+        <w:t xml:space="preserve">Furthermore, </w:t>
+      </w:r>
+      <w:r>
+        <w:rPr>
+          <w:sz w:val="24"/>
+          <w:szCs w:val="24"/>
+        </w:rPr>
+        <w:t xml:space="preserve">a great variety of </w:t>
+      </w:r>
+      <w:r>
+        <w:rPr>
+          <w:sz w:val="24"/>
+          <w:szCs w:val="24"/>
+        </w:rPr>
+        <w:t xml:space="preserve">ecosystem services </w:t>
+      </w:r>
+      <w:r>
+        <w:rPr>
+          <w:sz w:val="24"/>
+          <w:szCs w:val="24"/>
+        </w:rPr>
+        <w:t xml:space="preserve">that contribute to people´s quality of life </w:t>
+      </w:r>
+      <w:r>
+        <w:rPr>
+          <w:sz w:val="24"/>
+          <w:szCs w:val="24"/>
+        </w:rPr>
+        <w:fldChar w:fldCharType="begin" w:fldLock="1"/>
+      </w:r>
+      <w:r>
+        <w:rPr>
+          <w:sz w:val="24"/>
+          <w:szCs w:val="24"/>
+        </w:rPr>
+        <w:instrText>ADDIN CSL_CITATION {"citationItems":[{"id":"ITEM-1","itemData":{"DOI":"10.1126/science.aap8826","ISSN":"0036-8075","abstract":"The exact residues within severe acute","author":[{"dropping-particle":"","family":"Díaz","given":"Sandra","non-dropping-particle":"","parse-names":false,"suffix":""},{"dropping-particle":"","family":"Pascual","given":"Unai","non-dropping-particle":"","parse-names":false,"suffix":""},{"dropping-particle":"","family":"Stenseke","given":"Marie","non-dropping-particle":"","parse-names":false,"suffix":""},{"dropping-particle":"","family":"Martín-López","given":"Berta","non-dropping-particle":"","parse-names":false,"suffix":""},{"dropping-particle":"","family":"Watson","given":"Robert T.","non-dropping-particle":"","parse-names":false,"suffix":""},{"dropping-particle":"","family":"Molnár","given":"Zsolt","non-dropping-particle":"","parse-names":false,"suffix":""},{"dropping-particle":"","family":"Hill","given":"Rosemary","non-dropping-particle":"","parse-names":false,"suffix":""},{"dropping-particle":"","family":"Chan","given":"Kai M. A.","non-dropping-particle":"","parse-names":false,"suffix":""},{"dropping-particle":"","family":"Baste","given":"Ivar A.","non-dropping-particle":"","parse-names":false,"suffix":""},{"dropping-particle":"","family":"Brauman","given":"Kate A.","non-dropping-particle":"","parse-names":false,"suffix":""},{"dropping-particle":"","family":"Polasky","given":"Stephen","non-dropping-particle":"","parse-names":false,"suffix":""},{"dropping-particle":"","family":"Church","given":"Andrew","non-dropping-particle":"","parse-names":false,"suffix":""},{"dropping-particle":"","family":"Lonsdale","given":"Mark","non-dropping-particle":"","parse-names":false,"suffix":""},{"dropping-particle":"","family":"Larigauderie","given":"Anne","non-dropping-particle":"","parse-names":false,"suffix":""},{"dropping-particle":"","family":"Leadley","given":"Paul W.","non-dropping-particle":"","parse-names":false,"suffix":""},{"dropping-particle":"","family":"Oudenhoven","given":"Alexander P. E.","non-dropping-particle":"van","parse-names":false,"suffix":""},{"dropping-particle":"","family":"Plaat","given":"Felice","non-dropping-particle":"van der","parse-names":false,"suffix":""},{"dropping-particle":"","family":"Schröter","given":"Matthias","non-dropping-particle":"","parse-names":false,"suffix":""},{"dropping-particle":"","family":"Lavorel","given":"Sandra","non-dropping-particle":"","parse-names":false,"suffix":""},{"dropping-particle":"","family":"Aumeeruddy-Thomas","given":"Yildiz","non-dropping-particle":"","parse-names":false,"suffix":""},{"dropping-particle":"","family":"Bukvareva","given":"Elena","non-dropping-particle":"","parse-names":false,"suffix":""},{"dropping-particle":"","family":"Davies","given":"Kirsten","non-dropping-particle":"","parse-names":false,"suffix":""},{"dropping-particle":"","family":"Demissew","given":"Sebsebe","non-dropping-particle":"","parse-names":false,"suffix":""},{"dropping-particle":"","family":"Erpul","given":"Gunay","non-dropping-particle":"","parse-names":false,"suffix":""},{"dropping-particle":"","family":"Failler","given":"Pierre","non-dropping-particle":"","parse-names":false,"suffix":""},{"dropping-particle":"","family":"Guerra","given":"Carlos A.","non-dropping-particle":"","parse-names":false,"suffix":""},{"dropping-particle":"","family":"Hewitt","given":"Chad L.","non-dropping-particle":"","parse-names":false,"suffix":""},{"dropping-particle":"","family":"Keune","given":"Hans","non-dropping-particle":"","parse-names":false,"suffix":""},{"dropping-particle":"","family":"Lindley","given":"Sarah","non-dropping-particle":"","parse-names":false,"suffix":""},{"dropping-particle":"","family":"Shirayama","given":"Yoshihisa","non-dropping-particle":"","parse-names":false,"suffix":""}],"container-title":"Science","id":"ITEM-1","issue":"6373","issued":{"date-parts":[["2018"]]},"page":"270-272","title":"Assessing nature's contributions to people","type":"article-journal","volume":"359"},"uris":["http://www.mendeley.com/documents/?uuid=3361e1ef-c917-4774-8473-f207ad252c51"]}],"mendeley":{"formattedCitation":"(&lt;i&gt;14&lt;/i&gt;)","plainTextFormattedCitation":"(14)","previouslyFormattedCitation":"(&lt;i&gt;13&lt;/i&gt;)"},"properties":{"noteIndex":0},"schema":"https://github.com/citation-style-language/schema/raw/master/csl-citation.json"}</w:instrText>
+      </w:r>
+      <w:r>
+        <w:rPr>
+          <w:sz w:val="24"/>
+          <w:szCs w:val="24"/>
+        </w:rPr>
+        <w:fldChar w:fldCharType="separate"/>
+      </w:r>
+      <w:r>
+        <w:rPr>
+          <w:noProof/>
+          <w:sz w:val="24"/>
+          <w:szCs w:val="24"/>
+        </w:rPr>
+        <w:t>(</w:t>
+      </w:r>
+      <w:r>
+        <w:rPr>
+          <w:i/>
+          <w:noProof/>
+          <w:sz w:val="24"/>
+          <w:szCs w:val="24"/>
+        </w:rPr>
+        <w:t>14</w:t>
+      </w:r>
+      <w:r>
+        <w:rPr>
+          <w:noProof/>
+          <w:sz w:val="24"/>
+          <w:szCs w:val="24"/>
+        </w:rPr>
+        <w:t>)</w:t>
+      </w:r>
+      <w:r>
+        <w:rPr>
+          <w:sz w:val="24"/>
+          <w:szCs w:val="24"/>
+        </w:rPr>
+        <w:fldChar w:fldCharType="end"/>
+      </w:r>
+      <w:r>
+        <w:rPr>
+          <w:sz w:val="24"/>
+          <w:szCs w:val="24"/>
+        </w:rPr>
+        <w:t xml:space="preserve"> </w:t>
+      </w:r>
+      <w:r>
+        <w:rPr>
+          <w:sz w:val="24"/>
+          <w:szCs w:val="24"/>
+        </w:rPr>
+        <w:lastRenderedPageBreak/>
+        <w:t xml:space="preserve">as </w:t>
+      </w:r>
+      <w:r>
+        <w:rPr>
+          <w:sz w:val="24"/>
+          <w:szCs w:val="24"/>
+        </w:rPr>
+        <w:t>food</w:t>
+      </w:r>
+      <w:r>
+        <w:rPr>
+          <w:sz w:val="24"/>
+          <w:szCs w:val="24"/>
+        </w:rPr>
+        <w:t>, water,</w:t>
+      </w:r>
+      <w:r>
+        <w:rPr>
+          <w:sz w:val="24"/>
+          <w:szCs w:val="24"/>
+        </w:rPr>
+        <w:t xml:space="preserve"> </w:t>
+      </w:r>
+      <w:r>
+        <w:rPr>
+          <w:sz w:val="24"/>
+          <w:szCs w:val="24"/>
+        </w:rPr>
+        <w:t xml:space="preserve">energy, </w:t>
+      </w:r>
+      <w:r>
+        <w:rPr>
+          <w:sz w:val="24"/>
+          <w:szCs w:val="24"/>
+        </w:rPr>
+        <w:t>carbon sequestration</w:t>
+      </w:r>
+      <w:r>
+        <w:rPr>
+          <w:sz w:val="24"/>
+          <w:szCs w:val="24"/>
+        </w:rPr>
+        <w:t xml:space="preserve">, </w:t>
+      </w:r>
+      <w:r>
+        <w:rPr>
+          <w:sz w:val="24"/>
+          <w:szCs w:val="24"/>
+        </w:rPr>
+        <w:t xml:space="preserve">cultural identity and aesthetic values </w:t>
+      </w:r>
+      <w:r>
+        <w:rPr>
+          <w:sz w:val="24"/>
+          <w:szCs w:val="24"/>
+        </w:rPr>
+        <w:fldChar w:fldCharType="begin" w:fldLock="1"/>
+      </w:r>
+      <w:r>
+        <w:rPr>
+          <w:sz w:val="24"/>
+          <w:szCs w:val="24"/>
+        </w:rPr>
+        <w:instrText>ADDIN CSL_CITATION {"citationItems":[{"id":"ITEM-1","itemData":{"DOI":"10.1196/annals.1439.003","ISBN":"1559632283","ISSN":"00184888","PMID":"2472066","abstract":"Humans have changed ecosystems more rapidly and extensively in the last 50 years than in any comparable period of human history. We have done this to meet the growing demands for food, fresh water, timber, fiber, and fuel. While changes to ecosystems have enhanced the well-being of billions of people, they have also caused a substantial and largely irreversible loss in diversity of life on Earth, and have strained the capacity of ecosystems to continue providing critical services. Among the findings: Approximately 60% of the services that support life on Earth are being degraded or used unsustainably. The harmful consequences of this degradation could grow significantly worse in the next 50 years. Only four ecosystem services have been enhanced in the last 50 years: crops, livestock, aquaculture, and the sequestration of carbon. The capacity of ecosystems to neutralize pollutants, protect us from natural disasters, and control the outbreaks of pests and diseases is declining significantly. Terrestrial and freshwater systems are reaching the limits of their ability to absorb nitrogen. Harvesting of fish and other resources from coastal and marine systems is compromising their ability to deliver food in the future. Richly illustrated with maps and graphs, Current State and Trends presents an assessment of Earth's ability to provide twenty-four distinct services essential to human well-being. These include food, fiber, and other materials; the regulation of the climate and fresh water systems; underlying support systems such as nutrient cycling; and the fulfillment of cultural, spiritual, and aesthetic values. The volume pays particular attention to the current health of key ecosystems, including inland waters, forests, oceans, croplands, and dryland systems, among others. It will be an indispensable reference for scientists, environmentalists, agency professionals, and students.","author":[{"dropping-particle":"","family":"Millennium Ecosystems Assessment (MEA)","given":"","non-dropping-particle":"","parse-names":false,"suffix":""}],"container-title":"Ecosystems and Human well-being: Current State and Trends","id":"ITEM-1","issued":{"date-parts":[["2005"]]},"page":"1-40","title":"Dryland Systems","type":"chapter"},"uris":["http://www.mendeley.com/documents/?uuid=7132a523-f12f-4c7f-91a6-9041256dd900"]}],"mendeley":{"formattedCitation":"(&lt;i&gt;10&lt;/i&gt;)","plainTextFormattedCitation":"(10)","previouslyFormattedCitation":"(&lt;i&gt;9&lt;/i&gt;)"},"properties":{"noteIndex":0},"schema":"https://github.com/citation-style-language/schema/raw/master/csl-citation.json"}</w:instrText>
+      </w:r>
+      <w:r>
+        <w:rPr>
+          <w:sz w:val="24"/>
+          <w:szCs w:val="24"/>
+        </w:rPr>
+        <w:fldChar w:fldCharType="separate"/>
+      </w:r>
+      <w:r>
+        <w:rPr>
+          <w:noProof/>
+          <w:sz w:val="24"/>
+          <w:szCs w:val="24"/>
+        </w:rPr>
+        <w:t>(</w:t>
+      </w:r>
+      <w:r>
+        <w:rPr>
+          <w:i/>
+          <w:noProof/>
+          <w:sz w:val="24"/>
+          <w:szCs w:val="24"/>
+        </w:rPr>
+        <w:t>10</w:t>
+      </w:r>
+      <w:r>
+        <w:rPr>
+          <w:noProof/>
+          <w:sz w:val="24"/>
+          <w:szCs w:val="24"/>
+        </w:rPr>
+        <w:t>)</w:t>
+      </w:r>
+      <w:r>
+        <w:rPr>
+          <w:sz w:val="24"/>
+          <w:szCs w:val="24"/>
+        </w:rPr>
+        <w:fldChar w:fldCharType="end"/>
+      </w:r>
+      <w:r>
+        <w:rPr>
+          <w:sz w:val="24"/>
+          <w:szCs w:val="24"/>
+        </w:rPr>
+        <w:t>,</w:t>
+      </w:r>
+      <w:r>
+        <w:rPr>
+          <w:sz w:val="24"/>
+          <w:szCs w:val="24"/>
+        </w:rPr>
+        <w:t xml:space="preserve"> </w:t>
+      </w:r>
+      <w:r>
+        <w:rPr>
+          <w:sz w:val="24"/>
+          <w:szCs w:val="24"/>
+        </w:rPr>
+        <w:t xml:space="preserve">are provided by drylands </w:t>
+      </w:r>
+      <w:r>
+        <w:rPr>
+          <w:sz w:val="24"/>
+          <w:szCs w:val="24"/>
+        </w:rPr>
+        <w:fldChar w:fldCharType="begin" w:fldLock="1"/>
+      </w:r>
+      <w:r>
+        <w:rPr>
+          <w:sz w:val="24"/>
+          <w:szCs w:val="24"/>
+        </w:rPr>
+        <w:instrText>ADDIN CSL_CITATION {"citationItems":[{"id":"ITEM-1","itemData":{"DOI":"10.1016/j.jaridenv.2018.09.006","ISSN":"01401963","author":[{"dropping-particle":"","family":"Castro","given":"Antonio J.","non-dropping-particle":"","parse-names":false,"suffix":""},{"dropping-particle":"","family":"Quintas-Soriano","given":"Cristina","non-dropping-particle":"","parse-names":false,"suffix":""},{"dropping-particle":"","family":"Egoh","given":"Benis N.","non-dropping-particle":"","parse-names":false,"suffix":""}],"container-title":"Journal of Arid Environments","id":"ITEM-1","issued":{"date-parts":[["2018"]]},"page":"1-3","title":"Ecosystem services in dryland systems of the world","type":"article-journal","volume":"159"},"uris":["http://www.mendeley.com/documents/?uuid=da60a60d-8a58-4d38-8fb2-bb3f1c9f005f"]}],"mendeley":{"formattedCitation":"(&lt;i&gt;15&lt;/i&gt;)","plainTextFormattedCitation":"(15)","previouslyFormattedCitation":"(&lt;i&gt;14&lt;/i&gt;)"},"properties":{"noteIndex":0},"schema":"https://github.com/citation-style-language/schema/raw/master/csl-citation.json"}</w:instrText>
+      </w:r>
+      <w:r>
+        <w:rPr>
+          <w:sz w:val="24"/>
+          <w:szCs w:val="24"/>
+        </w:rPr>
+        <w:fldChar w:fldCharType="separate"/>
+      </w:r>
+      <w:r>
+        <w:rPr>
+          <w:noProof/>
+          <w:sz w:val="24"/>
+          <w:szCs w:val="24"/>
+        </w:rPr>
+        <w:t>(</w:t>
+      </w:r>
+      <w:r>
+        <w:rPr>
+          <w:i/>
+          <w:noProof/>
+          <w:sz w:val="24"/>
+          <w:szCs w:val="24"/>
+        </w:rPr>
+        <w:t>15</w:t>
+      </w:r>
+      <w:r>
+        <w:rPr>
+          <w:noProof/>
+          <w:sz w:val="24"/>
+          <w:szCs w:val="24"/>
+        </w:rPr>
+        <w:t>)</w:t>
+      </w:r>
+      <w:r>
+        <w:rPr>
+          <w:sz w:val="24"/>
+          <w:szCs w:val="24"/>
+        </w:rPr>
+        <w:fldChar w:fldCharType="end"/>
+      </w:r>
+      <w:r>
+        <w:rPr>
+          <w:sz w:val="24"/>
+          <w:szCs w:val="24"/>
+        </w:rPr>
+        <w:t>.</w:t>
+      </w:r>
+      <w:r>
+        <w:rPr>
+          <w:sz w:val="24"/>
+          <w:szCs w:val="24"/>
+        </w:rPr>
+        <w:t xml:space="preserve"> </w:t>
+      </w:r>
+      <w:r>
+        <w:rPr>
+          <w:sz w:val="24"/>
+          <w:szCs w:val="24"/>
+        </w:rPr>
+        <w:t xml:space="preserve">However, dryland ecosystems are some of the most degraded systems </w:t>
+      </w:r>
+      <w:r>
+        <w:rPr>
+          <w:sz w:val="24"/>
+          <w:szCs w:val="24"/>
+        </w:rPr>
+        <w:t>in the world</w:t>
+      </w:r>
+      <w:r>
+        <w:rPr>
+          <w:sz w:val="24"/>
+          <w:szCs w:val="24"/>
+        </w:rPr>
+        <w:t xml:space="preserve"> </w:t>
+      </w:r>
+      <w:r>
+        <w:rPr>
+          <w:sz w:val="24"/>
+          <w:szCs w:val="24"/>
+        </w:rPr>
+        <w:fldChar w:fldCharType="begin" w:fldLock="1"/>
+      </w:r>
+      <w:r>
+        <w:rPr>
+          <w:sz w:val="24"/>
+          <w:szCs w:val="24"/>
+        </w:rPr>
+        <w:instrText>ADDIN CSL_CITATION {"citationItems":[{"id":"ITEM-1","itemData":{"author":[{"dropping-particle":"","family":"White","given":"R. P","non-dropping-particle":"","parse-names":false,"suffix":""},{"dropping-particle":"","family":"Nackoney","given":"J.","non-dropping-particle":"","parse-names":false,"suffix":""}],"container-title":"World Resources Institute, Washington, D.C., USA.","id":"ITEM-1","issue":"November","issued":{"date-parts":[["2013"]]},"page":"1-58","title":"Drylands, people, and ecosystem goods and services: A Web-Based Geospatial Analysis","type":"chapter"},"uris":["http://www.mendeley.com/documents/?uuid=ea311e5f-73c6-4cc1-8922-f0b480cf3bd5"]}],"mendeley":{"formattedCitation":"(&lt;i&gt;16&lt;/i&gt;)","plainTextFormattedCitation":"(16)","previouslyFormattedCitation":"(&lt;i&gt;15&lt;/i&gt;)"},"properties":{"noteIndex":0},"schema":"https://github.com/citation-style-language/schema/raw/master/csl-citation.json"}</w:instrText>
+      </w:r>
+      <w:r>
+        <w:rPr>
+          <w:sz w:val="24"/>
+          <w:szCs w:val="24"/>
+        </w:rPr>
+        <w:fldChar w:fldCharType="separate"/>
+      </w:r>
+      <w:r>
+        <w:rPr>
+          <w:noProof/>
+          <w:sz w:val="24"/>
+          <w:szCs w:val="24"/>
+        </w:rPr>
+        <w:t>(</w:t>
+      </w:r>
+      <w:r>
+        <w:rPr>
+          <w:i/>
+          <w:noProof/>
+          <w:sz w:val="24"/>
+          <w:szCs w:val="24"/>
+        </w:rPr>
+        <w:t>16</w:t>
+      </w:r>
+      <w:r>
+        <w:rPr>
+          <w:noProof/>
+          <w:sz w:val="24"/>
+          <w:szCs w:val="24"/>
+        </w:rPr>
+        <w:t>)</w:t>
+      </w:r>
+      <w:r>
+        <w:rPr>
+          <w:sz w:val="24"/>
+          <w:szCs w:val="24"/>
+        </w:rPr>
+        <w:fldChar w:fldCharType="end"/>
+      </w:r>
+      <w:r>
+        <w:rPr>
+          <w:sz w:val="24"/>
+          <w:szCs w:val="24"/>
+        </w:rPr>
         <w:t>;</w:t>
       </w:r>
       <w:r>
@@ -1051,76 +2524,6 @@
           <w:sz w:val="24"/>
           <w:szCs w:val="24"/>
         </w:rPr>
-        <w:t xml:space="preserve"> it </w:t>
-      </w:r>
-      <w:r>
-        <w:rPr>
-          <w:sz w:val="24"/>
-          <w:szCs w:val="24"/>
-        </w:rPr>
-        <w:t xml:space="preserve">provides </w:t>
-      </w:r>
-      <w:r>
-        <w:rPr>
-          <w:sz w:val="24"/>
-          <w:szCs w:val="24"/>
-        </w:rPr>
-        <w:t>multiple</w:t>
-      </w:r>
-      <w:r>
-        <w:rPr>
-          <w:sz w:val="24"/>
-          <w:szCs w:val="24"/>
-        </w:rPr>
-        <w:t xml:space="preserve"> benefits to people</w:t>
-      </w:r>
-      <w:r>
-        <w:rPr>
-          <w:sz w:val="24"/>
-          <w:szCs w:val="24"/>
-        </w:rPr>
-        <w:t xml:space="preserve"> that </w:t>
-      </w:r>
-      <w:r>
-        <w:rPr>
-          <w:sz w:val="24"/>
-          <w:szCs w:val="24"/>
-        </w:rPr>
-        <w:t>rely</w:t>
-      </w:r>
-      <w:r>
-        <w:rPr>
-          <w:sz w:val="24"/>
-          <w:szCs w:val="24"/>
-        </w:rPr>
-        <w:t xml:space="preserve"> on </w:t>
-      </w:r>
-      <w:r>
-        <w:rPr>
-          <w:sz w:val="24"/>
-          <w:szCs w:val="24"/>
-        </w:rPr>
-        <w:t xml:space="preserve">fundamental </w:t>
-      </w:r>
-      <w:r>
-        <w:rPr>
-          <w:sz w:val="24"/>
-          <w:szCs w:val="24"/>
-        </w:rPr>
-        <w:t>services</w:t>
-      </w:r>
-      <w:r>
-        <w:rPr>
-          <w:sz w:val="24"/>
-          <w:szCs w:val="24"/>
-        </w:rPr>
-        <w:t>,</w:t>
-      </w:r>
-      <w:r>
-        <w:rPr>
-          <w:sz w:val="24"/>
-          <w:szCs w:val="24"/>
-        </w:rPr>
         <w:t xml:space="preserve"> </w:t>
       </w:r>
       <w:r>
@@ -1128,7 +2531,88 @@
           <w:sz w:val="24"/>
           <w:szCs w:val="24"/>
         </w:rPr>
-        <w:t>as food and water</w:t>
+        <w:t>the increasing la</w:t>
+      </w:r>
+      <w:r>
+        <w:rPr>
+          <w:sz w:val="24"/>
+          <w:szCs w:val="24"/>
+        </w:rPr>
+        <w:t xml:space="preserve">nd conversion (e.g. to agriculture), land degradation, and climate change </w:t>
+      </w:r>
+      <w:r>
+        <w:rPr>
+          <w:sz w:val="24"/>
+          <w:szCs w:val="24"/>
+        </w:rPr>
+        <w:fldChar w:fldCharType="begin" w:fldLock="1"/>
+      </w:r>
+      <w:r>
+        <w:rPr>
+          <w:sz w:val="24"/>
+          <w:szCs w:val="24"/>
+        </w:rPr>
+        <w:instrText>ADDIN CSL_CITATION {"citationItems":[{"id":"ITEM-1","itemData":{"DOI":"10.1126/science.1131634","ISSN":"0036-8075","author":[{"dropping-particle":"","family":"Reynolds","given":"J. F.","non-dropping-particle":"","parse-names":false,"suffix":""},{"dropping-particle":"","family":"Smith","given":"D. M. S.","non-dropping-particle":"","parse-names":false,"suffix":""},{"dropping-particle":"","family":"Lambin","given":"E. F.","non-dropping-particle":"","parse-names":false,"suffix":""},{"dropping-particle":"","family":"Turner","given":"B. L.","non-dropping-particle":"","parse-names":false,"suffix":""},{"dropping-particle":"","family":"Mortimore","given":"M.","non-dropping-particle":"","parse-names":false,"suffix":""},{"dropping-particle":"","family":"Batterbury","given":"S. P. J.","non-dropping-particle":"","parse-names":false,"suffix":""},{"dropping-particle":"","family":"Downing","given":"T. E.","non-dropping-particle":"","parse-names":false,"suffix":""},{"dropping-particle":"","family":"Dowlatabadi","given":"H.","non-dropping-particle":"","parse-names":false,"suffix":""},{"dropping-particle":"","family":"Fernandez","given":"R. J.","non-dropping-particle":"","parse-names":false,"suffix":""},{"dropping-particle":"","family":"Herrick","given":"J. E.","non-dropping-particle":"","parse-names":false,"suffix":""},{"dropping-particle":"","family":"Huber-Sannwald","given":"E.","non-dropping-particle":"","parse-names":false,"suffix":""},{"dropping-particle":"","family":"Jiang","given":"H.","non-dropping-particle":"","parse-names":false,"suffix":""},{"dropping-particle":"","family":"Leemans","given":"R.","non-dropping-particle":"","parse-names":false,"suffix":""},{"dropping-particle":"","family":"Lynam","given":"T.","non-dropping-particle":"","parse-names":false,"suffix":""},{"dropping-particle":"","family":"Maestre","given":"F. T.","non-dropping-particle":"","parse-names":false,"suffix":""},{"dropping-particle":"","family":"Ayarza","given":"M.","non-dropping-particle":"","parse-names":false,"suffix":""},{"dropping-particle":"","family":"Walker","given":"B.","non-dropping-particle":"","parse-names":false,"suffix":""}],"container-title":"Science","id":"ITEM-1","issue":"5826","issued":{"date-parts":[["2007"]]},"page":"847-851","title":"Global Desertification: Building a Science for Dryland Development","type":"article-journal","volume":"316"},"uris":["http://www.mendeley.com/documents/?uuid=6dd61a59-6e9e-477f-8f5f-2184feba2c74"]}],"mendeley":{"formattedCitation":"(&lt;i&gt;17&lt;/i&gt;)","plainTextFormattedCitation":"(17)","previouslyFormattedCitation":"(&lt;i&gt;16&lt;/i&gt;)"},"properties":{"noteIndex":0},"schema":"https://github.com/citation-style-language/schema/raw/master/csl-citation.json"}</w:instrText>
+      </w:r>
+      <w:r>
+        <w:rPr>
+          <w:sz w:val="24"/>
+          <w:szCs w:val="24"/>
+        </w:rPr>
+        <w:fldChar w:fldCharType="separate"/>
+      </w:r>
+      <w:r>
+        <w:rPr>
+          <w:noProof/>
+          <w:sz w:val="24"/>
+          <w:szCs w:val="24"/>
+        </w:rPr>
+        <w:t>(</w:t>
+      </w:r>
+      <w:r>
+        <w:rPr>
+          <w:i/>
+          <w:noProof/>
+          <w:sz w:val="24"/>
+          <w:szCs w:val="24"/>
+        </w:rPr>
+        <w:t>17</w:t>
+      </w:r>
+      <w:r>
+        <w:rPr>
+          <w:noProof/>
+          <w:sz w:val="24"/>
+          <w:szCs w:val="24"/>
+        </w:rPr>
+        <w:t>)</w:t>
+      </w:r>
+      <w:r>
+        <w:rPr>
+          <w:sz w:val="24"/>
+          <w:szCs w:val="24"/>
+        </w:rPr>
+        <w:fldChar w:fldCharType="end"/>
+      </w:r>
+      <w:r>
+        <w:rPr>
+          <w:sz w:val="24"/>
+          <w:szCs w:val="24"/>
+        </w:rPr>
+        <w:t xml:space="preserve"> all </w:t>
+      </w:r>
+      <w:r>
+        <w:rPr>
+          <w:sz w:val="24"/>
+          <w:szCs w:val="24"/>
+        </w:rPr>
+        <w:t>t</w:t>
+      </w:r>
+      <w:r>
+        <w:rPr>
+          <w:sz w:val="24"/>
+          <w:szCs w:val="24"/>
+        </w:rPr>
+        <w:t>hreaten the delivery of ecosystem services</w:t>
       </w:r>
       <w:r>
         <w:rPr>
@@ -1149,7 +2633,7 @@
           <w:sz w:val="24"/>
           <w:szCs w:val="24"/>
         </w:rPr>
-        <w:instrText>ADDIN CSL_CITATION {"citationItems":[{"id":"ITEM-1","itemData":{"DOI":"10.5751/ES-01277-100119","ISSN":"17083087","abstract":"Based on our experiences as researchers and practitioners in conservation and restoration ecology, we propose five central myths (Table 1) under which many ecological restoration and management projects seem to be conceived and implemented. Myths have value because they help us to organize and understand complex systems and phenomena. Identifying myths can help make the tacit explicit by revealing assumptions that are otherwise hidden (Holling 1982). However, they remain simplified and potentially misguided models for understanding and application (Holling 1982,The first Myth, the Carbon Copy, addresses the goal-setting process, and as such, it forms the basis of how restorations are evaluated. The Carbon Copy is closely tied to the remaining four myths, which involve the process of restoration and management: the Field of Dreams; Fast Forwarding; the Cookbook; and Command and Control: the Sisyphus Complex. We believe that describing these myths will be useful in understanding how some management or restoration strategies are conceived, designed, and implemented. For example, adherence to different myths may direct actions in divergent directions, as could be the case when choosing between a focus on ecosystem structure (Carbon Copy) or on key processes (Field of Dreams). Examining these myths may also help us better understand why some restoration projects do not meet our expectations. In the pages below, we briefly describe each myth and its assumptions, and give examples where the myth exists.","author":[{"dropping-particle":"","family":"Hilderbrand","given":"Robert H.","non-dropping-particle":"","parse-names":false,"suffix":""},{"dropping-particle":"","family":"Watts","given":"Adam C.","non-dropping-particle":"","parse-names":false,"suffix":""},{"dropping-particle":"","family":"Randle","given":"April M.","non-dropping-particle":"","parse-names":false,"suffix":""}],"container-title":"Ecology and Society","id":"ITEM-1","issue":"1","issued":{"date-parts":[["2005"]]},"title":"The myths of restoration ecology","type":"article-journal","volume":"10"},"uris":["http://www.mendeley.com/documents/?uuid=d9e9bcad-cb94-462c-b3d5-fc87b18fe2e5"]}],"mendeley":{"formattedCitation":"(&lt;i&gt;2&lt;/i&gt;)","plainTextFormattedCitation":"(2)","previouslyFormattedCitation":"(&lt;i&gt;2&lt;/i&gt;)"},"properties":{"noteIndex":0},"schema":"https://github.com/citation-style-language/schema/raw/master/csl-citation.json"}</w:instrText>
+        <w:instrText>ADDIN CSL_CITATION {"citationItems":[{"id":"ITEM-1","itemData":{"DOI":"10.1126/science.aap8826","ISSN":"0036-8075","abstract":"The exact residues within severe acute","author":[{"dropping-particle":"","family":"Díaz","given":"Sandra","non-dropping-particle":"","parse-names":false,"suffix":""},{"dropping-particle":"","family":"Pascual","given":"Unai","non-dropping-particle":"","parse-names":false,"suffix":""},{"dropping-particle":"","family":"Stenseke","given":"Marie","non-dropping-particle":"","parse-names":false,"suffix":""},{"dropping-particle":"","family":"Martín-López","given":"Berta","non-dropping-particle":"","parse-names":false,"suffix":""},{"dropping-particle":"","family":"Watson","given":"Robert T.","non-dropping-particle":"","parse-names":false,"suffix":""},{"dropping-particle":"","family":"Molnár","given":"Zsolt","non-dropping-particle":"","parse-names":false,"suffix":""},{"dropping-particle":"","family":"Hill","given":"Rosemary","non-dropping-particle":"","parse-names":false,"suffix":""},{"dropping-particle":"","family":"Chan","given":"Kai M. A.","non-dropping-particle":"","parse-names":false,"suffix":""},{"dropping-particle":"","family":"Baste","given":"Ivar A.","non-dropping-particle":"","parse-names":false,"suffix":""},{"dropping-particle":"","family":"Brauman","given":"Kate A.","non-dropping-particle":"","parse-names":false,"suffix":""},{"dropping-particle":"","family":"Polasky","given":"Stephen","non-dropping-particle":"","parse-names":false,"suffix":""},{"dropping-particle":"","family":"Church","given":"Andrew","non-dropping-particle":"","parse-names":false,"suffix":""},{"dropping-particle":"","family":"Lonsdale","given":"Mark","non-dropping-particle":"","parse-names":false,"suffix":""},{"dropping-particle":"","family":"Larigauderie","given":"Anne","non-dropping-particle":"","parse-names":false,"suffix":""},{"dropping-particle":"","family":"Leadley","given":"Paul W.","non-dropping-particle":"","parse-names":false,"suffix":""},{"dropping-particle":"","family":"Oudenhoven","given":"Alexander P. E.","non-dropping-particle":"van","parse-names":false,"suffix":""},{"dropping-particle":"","family":"Plaat","given":"Felice","non-dropping-particle":"van der","parse-names":false,"suffix":""},{"dropping-particle":"","family":"Schröter","given":"Matthias","non-dropping-particle":"","parse-names":false,"suffix":""},{"dropping-particle":"","family":"Lavorel","given":"Sandra","non-dropping-particle":"","parse-names":false,"suffix":""},{"dropping-particle":"","family":"Aumeeruddy-Thomas","given":"Yildiz","non-dropping-particle":"","parse-names":false,"suffix":""},{"dropping-particle":"","family":"Bukvareva","given":"Elena","non-dropping-particle":"","parse-names":false,"suffix":""},{"dropping-particle":"","family":"Davies","given":"Kirsten","non-dropping-particle":"","parse-names":false,"suffix":""},{"dropping-particle":"","family":"Demissew","given":"Sebsebe","non-dropping-particle":"","parse-names":false,"suffix":""},{"dropping-particle":"","family":"Erpul","given":"Gunay","non-dropping-particle":"","parse-names":false,"suffix":""},{"dropping-particle":"","family":"Failler","given":"Pierre","non-dropping-particle":"","parse-names":false,"suffix":""},{"dropping-particle":"","family":"Guerra","given":"Carlos A.","non-dropping-particle":"","parse-names":false,"suffix":""},{"dropping-particle":"","family":"Hewitt","given":"Chad L.","non-dropping-particle":"","parse-names":false,"suffix":""},{"dropping-particle":"","family":"Keune","given":"Hans","non-dropping-particle":"","parse-names":false,"suffix":""},{"dropping-particle":"","family":"Lindley","given":"Sarah","non-dropping-particle":"","parse-names":false,"suffix":""},{"dropping-particle":"","family":"Shirayama","given":"Yoshihisa","non-dropping-particle":"","parse-names":false,"suffix":""}],"container-title":"Science","id":"ITEM-1","issue":"6373","issued":{"date-parts":[["2018"]]},"page":"270-272","title":"Assessing nature's contributions to people","type":"article-journal","volume":"359"},"uris":["http://www.mendeley.com/documents/?uuid=3361e1ef-c917-4774-8473-f207ad252c51"]}],"mendeley":{"formattedCitation":"(&lt;i&gt;14&lt;/i&gt;)","plainTextFormattedCitation":"(14)","previouslyFormattedCitation":"(&lt;i&gt;13&lt;/i&gt;)"},"properties":{"noteIndex":0},"schema":"https://github.com/citation-style-language/schema/raw/master/csl-citation.json"}</w:instrText>
       </w:r>
       <w:r>
         <w:rPr>
@@ -1173,7 +2657,7 @@
           <w:sz w:val="24"/>
           <w:szCs w:val="24"/>
         </w:rPr>
-        <w:t>2</w:t>
+        <w:t>14</w:t>
       </w:r>
       <w:r>
         <w:rPr>
@@ -1209,35 +2693,42 @@
           <w:sz w:val="24"/>
           <w:szCs w:val="24"/>
         </w:rPr>
-        <w:t>Functional and health</w:t>
-      </w:r>
-      <w:r>
-        <w:rPr>
-          <w:sz w:val="24"/>
-          <w:szCs w:val="24"/>
-        </w:rPr>
-        <w:t>y</w:t>
-      </w:r>
-      <w:r>
-        <w:rPr>
-          <w:sz w:val="24"/>
-          <w:szCs w:val="24"/>
-        </w:rPr>
-        <w:t xml:space="preserve"> e</w:t>
-      </w:r>
-      <w:r>
-        <w:rPr>
-          <w:sz w:val="24"/>
-          <w:szCs w:val="24"/>
-        </w:rPr>
-        <w:t xml:space="preserve">cosystems </w:t>
-      </w:r>
-      <w:r>
-        <w:rPr>
-          <w:sz w:val="24"/>
-          <w:szCs w:val="24"/>
-        </w:rPr>
-        <w:t>are</w:t>
+        <w:t xml:space="preserve">While </w:t>
+      </w:r>
+      <w:r>
+        <w:rPr>
+          <w:sz w:val="24"/>
+          <w:szCs w:val="24"/>
+        </w:rPr>
+        <w:t xml:space="preserve">increased </w:t>
+      </w:r>
+      <w:r>
+        <w:rPr>
+          <w:sz w:val="24"/>
+          <w:szCs w:val="24"/>
+        </w:rPr>
+        <w:t xml:space="preserve">land </w:t>
+      </w:r>
+      <w:r>
+        <w:rPr>
+          <w:sz w:val="24"/>
+          <w:szCs w:val="24"/>
+        </w:rPr>
+        <w:t xml:space="preserve">protection (e.g. </w:t>
+      </w:r>
+      <w:r>
+        <w:rPr>
+          <w:sz w:val="24"/>
+          <w:szCs w:val="24"/>
+        </w:rPr>
+        <w:t xml:space="preserve">conservation </w:t>
+      </w:r>
+      <w:r>
+        <w:rPr>
+          <w:sz w:val="24"/>
+          <w:szCs w:val="24"/>
+        </w:rPr>
+        <w:t>easements)</w:t>
       </w:r>
       <w:r>
         <w:rPr>
@@ -1251,41 +2742,6 @@
           <w:sz w:val="24"/>
           <w:szCs w:val="24"/>
         </w:rPr>
-        <w:t xml:space="preserve">indispensable </w:t>
-      </w:r>
-      <w:r>
-        <w:rPr>
-          <w:sz w:val="24"/>
-          <w:szCs w:val="24"/>
-        </w:rPr>
-        <w:t>for the sustainability of</w:t>
-      </w:r>
-      <w:r>
-        <w:rPr>
-          <w:sz w:val="24"/>
-          <w:szCs w:val="24"/>
-        </w:rPr>
-        <w:t xml:space="preserve"> humanity </w:t>
-      </w:r>
-      <w:r>
-        <w:rPr>
-          <w:sz w:val="24"/>
-          <w:szCs w:val="24"/>
-        </w:rPr>
-        <w:t xml:space="preserve">and </w:t>
-      </w:r>
-      <w:r>
-        <w:rPr>
-          <w:sz w:val="24"/>
-          <w:szCs w:val="24"/>
-        </w:rPr>
-        <w:t xml:space="preserve">all other forms of life </w:t>
-      </w:r>
-      <w:r>
-        <w:rPr>
-          <w:sz w:val="24"/>
-          <w:szCs w:val="24"/>
-        </w:rPr>
         <w:fldChar w:fldCharType="begin" w:fldLock="1"/>
       </w:r>
       <w:r>
@@ -1293,7 +2749,7 @@
           <w:sz w:val="24"/>
           <w:szCs w:val="24"/>
         </w:rPr>
-        <w:instrText>ADDIN CSL_CITATION {"citationItems":[{"id":"ITEM-1","itemData":{"DOI":"10.1196/annals.1439.003","ISBN":"1-59726-040-1","ISSN":"00029513","PMID":"2472066","author":[{"dropping-particle":"V","family":"Reid","given":"Walter","non-dropping-particle":"","parse-names":false,"suffix":""},{"dropping-particle":"","family":"Mooney","given":"Harold A","non-dropping-particle":"","parse-names":false,"suffix":""},{"dropping-particle":"","family":"Cropper","given":"Angela","non-dropping-particle":"","parse-names":false,"suffix":""},{"dropping-particle":"","family":"Capistrano","given":"Doris","non-dropping-particle":"","parse-names":false,"suffix":""},{"dropping-particle":"","family":"Carpenter","given":"Setphan R","non-dropping-particle":"","parse-names":false,"suffix":""},{"dropping-particle":"","family":"Chopra","given":"Kanchan","non-dropping-particle":"","parse-names":false,"suffix":""},{"dropping-particle":"","family":"Dasgupta","given":"Partha","non-dropping-particle":"","parse-names":false,"suffix":""},{"dropping-particle":"","family":"Dietz","given":"Thomas","non-dropping-particle":"","parse-names":false,"suffix":""}],"container-title":"Millennium Ecosystem Assessment","id":"ITEM-1","issued":{"date-parts":[["2005"]]},"number-of-pages":"155","title":"Ecosystems and Human Well-being: Synthesis","type":"book"},"uris":["http://www.mendeley.com/documents/?uuid=6dcae80c-01bd-46db-b9fb-abe9ecd291b1"]},{"id":"ITEM-2","itemData":{"DOI":"10.1111/conl.12220","ISSN":"1755263X","abstract":"The global restoration movement is gaining momentum. International and national leaders are demonstrating unparalleled political will for achieving ambitious targets. However, the knowledge base for implementing large-scale forest and landscape restoration (FLR) needs further development. Besides application of scientific and local knowledge, a broad understanding of the social, economic, and environmental context in which this knowledge is being applied is also needed. To address knowledge gaps and guide implementation of FLR at local to global scales we propose a knowledge creation agenda that we derive from emerging policy goals. We present a holistic approach that addresses food security, ecosystem services, and livelihoods, and that supports implementation by a wide array of actors from farmers and municipalities to corporations and state agencies. Our knowledge creation agenda is based on six broad policy goals, with several associated knowledge gaps for each goal. We recognize that this agenda is simply a starting point and will surely evolve and become more locally focused as the concept of FLR gains ground and as multiple groups of stakeholders engage in the long-term process of restoring functionality and value to ecosystems and landscapes around the world.","author":[{"dropping-particle":"","family":"Chazdon","given":"Robin L.","non-dropping-particle":"","parse-names":false,"suffix":""},{"dropping-particle":"","family":"Brancalion","given":"Pedro H.S.","non-dropping-particle":"","parse-names":false,"suffix":""},{"dropping-particle":"","family":"Lamb","given":"David","non-dropping-particle":"","parse-names":false,"suffix":""},{"dropping-particle":"","family":"Laestadius","given":"Lars","non-dropping-particle":"","parse-names":false,"suffix":""},{"dropping-particle":"","family":"Calmon","given":"Miguel","non-dropping-particle":"","parse-names":false,"suffix":""},{"dropping-particle":"","family":"Kumar","given":"Chetan","non-dropping-particle":"","parse-names":false,"suffix":""}],"container-title":"Conservation Letters","id":"ITEM-2","issue":"1","issued":{"date-parts":[["2017"]]},"page":"125-132","title":"A Policy-Driven Knowledge Agenda for Global Forest and Landscape Restoration","type":"article-journal","volume":"10"},"uris":["http://www.mendeley.com/documents/?uuid=9d1fbdc2-623c-4bf6-9e4a-b568221739fa"]}],"mendeley":{"formattedCitation":"(&lt;i&gt;3&lt;/i&gt;, &lt;i&gt;4&lt;/i&gt;)","plainTextFormattedCitation":"(3, 4)","previouslyFormattedCitation":"(&lt;i&gt;3&lt;/i&gt;, &lt;i&gt;4&lt;/i&gt;)"},"properties":{"noteIndex":0},"schema":"https://github.com/citation-style-language/schema/raw/master/csl-citation.json"}</w:instrText>
+        <w:instrText>ADDIN CSL_CITATION {"citationItems":[{"id":"ITEM-1","itemData":{"DOI":"10.3733/ucanr.8163","author":[{"dropping-particle":"","family":"Wilson","given":"Rob","non-dropping-particle":"","parse-names":false,"suffix":""},{"dropping-particle":"","family":"Lile","given":"David","non-dropping-particle":"","parse-names":false,"suffix":""},{"dropping-particle":"","family":"Drake","given":"Dan","non-dropping-particle":"","parse-names":false,"suffix":""},{"dropping-particle":"","family":"Orloff","given":"Steve","non-dropping-particle":"","parse-names":false,"suffix":""},{"dropping-particle":"","family":"Lancaster","given":"Don","non-dropping-particle":"","parse-names":false,"suffix":""},{"dropping-particle":"","family":"George","given":"Holly","non-dropping-particle":"","parse-names":false,"suffix":""},{"dropping-particle":"","family":"Delmas","given":"Rick","non-dropping-particle":"","parse-names":false,"suffix":""},{"dropping-particle":"","family":"Bower","given":"Alan","non-dropping-particle":"","parse-names":false,"suffix":""}],"container-title":"Dryland Pastures: Establishment and Management in the Intermountain Region of Northern California","id":"ITEM-1","issued":{"date-parts":[["2006"]]},"title":"Dryland Pastures: Establishment and Management in the Intermountain Region of Northern California","type":"article-journal"},"uris":["http://www.mendeley.com/documents/?uuid=52152a11-bc8d-4cb4-9b35-9b0c7457c91a"]}],"mendeley":{"formattedCitation":"(&lt;i&gt;18&lt;/i&gt;)","plainTextFormattedCitation":"(18)","previouslyFormattedCitation":"(&lt;i&gt;17&lt;/i&gt;)"},"properties":{"noteIndex":0},"schema":"https://github.com/citation-style-language/schema/raw/master/csl-citation.json"}</w:instrText>
       </w:r>
       <w:r>
         <w:rPr>
@@ -1317,11 +2773,99 @@
           <w:sz w:val="24"/>
           <w:szCs w:val="24"/>
         </w:rPr>
-        <w:t>3</w:t>
-      </w:r>
-      <w:r>
-        <w:rPr>
-          <w:noProof/>
+        <w:t>18</w:t>
+      </w:r>
+      <w:r>
+        <w:rPr>
+          <w:noProof/>
+          <w:sz w:val="24"/>
+          <w:szCs w:val="24"/>
+        </w:rPr>
+        <w:t>)</w:t>
+      </w:r>
+      <w:r>
+        <w:rPr>
+          <w:sz w:val="24"/>
+          <w:szCs w:val="24"/>
+        </w:rPr>
+        <w:fldChar w:fldCharType="end"/>
+      </w:r>
+      <w:r>
+        <w:rPr>
+          <w:sz w:val="24"/>
+          <w:szCs w:val="24"/>
+        </w:rPr>
+        <w:t xml:space="preserve"> and better land management practices</w:t>
+      </w:r>
+      <w:r>
+        <w:rPr>
+          <w:sz w:val="24"/>
+          <w:szCs w:val="24"/>
+        </w:rPr>
+        <w:t xml:space="preserve"> </w:t>
+      </w:r>
+      <w:r>
+        <w:rPr>
+          <w:sz w:val="24"/>
+          <w:szCs w:val="24"/>
+        </w:rPr>
+        <w:fldChar w:fldCharType="begin" w:fldLock="1"/>
+      </w:r>
+      <w:r>
+        <w:rPr>
+          <w:sz w:val="24"/>
+          <w:szCs w:val="24"/>
+        </w:rPr>
+        <w:instrText>ADDIN CSL_CITATION {"citationItems":[{"id":"ITEM-1","itemData":{"ISSN":"00080845","author":[{"dropping-particle":"","family":"Kelsey","given":"Rodd","non-dropping-particle":"","parse-names":false,"suffix":""},{"dropping-particle":"","family":"Hart","given":"Abby","non-dropping-particle":"","parse-names":false,"suffix":""},{"dropping-particle":"","family":"Scott Butterfield","given":"H.","non-dropping-particle":"","parse-names":false,"suffix":""},{"dropping-particle":"","family":"Vink","given":"Dan","non-dropping-particle":"","parse-names":false,"suffix":""}],"container-title":"California Agriculture","id":"ITEM-1","issue":"3","issued":{"date-parts":[["2018"]]},"page":"151-154","title":"Groundwater sustainability in the San Joaquin Valley: Multiple benefits if agricultural lands are retired and restored strategically","type":"article-journal","volume":"72"},"uris":["http://www.mendeley.com/documents/?uuid=99108906-9907-4c25-ac58-6a03d140ddbb"]}],"mendeley":{"formattedCitation":"(&lt;i&gt;19&lt;/i&gt;)","plainTextFormattedCitation":"(19)","previouslyFormattedCitation":"(&lt;i&gt;18&lt;/i&gt;)"},"properties":{"noteIndex":0},"schema":"https://github.com/citation-style-language/schema/raw/master/csl-citation.json"}</w:instrText>
+      </w:r>
+      <w:r>
+        <w:rPr>
+          <w:sz w:val="24"/>
+          <w:szCs w:val="24"/>
+        </w:rPr>
+        <w:fldChar w:fldCharType="separate"/>
+      </w:r>
+      <w:r>
+        <w:rPr>
+          <w:noProof/>
+          <w:sz w:val="24"/>
+          <w:szCs w:val="24"/>
+        </w:rPr>
+        <w:t>(</w:t>
+      </w:r>
+      <w:r>
+        <w:rPr>
+          <w:i/>
+          <w:noProof/>
+          <w:sz w:val="24"/>
+          <w:szCs w:val="24"/>
+        </w:rPr>
+        <w:t>19</w:t>
+      </w:r>
+      <w:r>
+        <w:rPr>
+          <w:noProof/>
+          <w:sz w:val="24"/>
+          <w:szCs w:val="24"/>
+        </w:rPr>
+        <w:t>)</w:t>
+      </w:r>
+      <w:r>
+        <w:rPr>
+          <w:sz w:val="24"/>
+          <w:szCs w:val="24"/>
+        </w:rPr>
+        <w:fldChar w:fldCharType="end"/>
+      </w:r>
+      <w:r>
+        <w:rPr>
+          <w:sz w:val="24"/>
+          <w:szCs w:val="24"/>
+        </w:rPr>
+        <w:t xml:space="preserve"> could benefit remaining habitat in drylands</w:t>
+      </w:r>
+      <w:r>
+        <w:rPr>
           <w:sz w:val="24"/>
           <w:szCs w:val="24"/>
         </w:rPr>
@@ -1329,126 +2873,133 @@
       </w:r>
       <w:r>
         <w:rPr>
+          <w:sz w:val="24"/>
+          <w:szCs w:val="24"/>
+        </w:rPr>
+        <w:t xml:space="preserve">changing conditions in general and water scarcity in particular have created an </w:t>
+      </w:r>
+      <w:r>
+        <w:rPr>
+          <w:sz w:val="24"/>
+          <w:szCs w:val="24"/>
+        </w:rPr>
+        <w:t xml:space="preserve">opportunity to </w:t>
+      </w:r>
+      <w:r>
+        <w:rPr>
+          <w:sz w:val="24"/>
+          <w:szCs w:val="24"/>
+        </w:rPr>
+        <w:t xml:space="preserve">re-claim </w:t>
+      </w:r>
+      <w:r>
+        <w:rPr>
+          <w:sz w:val="24"/>
+          <w:szCs w:val="24"/>
+        </w:rPr>
+        <w:t xml:space="preserve">and restore </w:t>
+      </w:r>
+      <w:r>
+        <w:rPr>
+          <w:sz w:val="24"/>
+          <w:szCs w:val="24"/>
+        </w:rPr>
+        <w:t xml:space="preserve">degraded agricultural </w:t>
+      </w:r>
+      <w:r>
+        <w:rPr>
+          <w:sz w:val="24"/>
+          <w:szCs w:val="24"/>
+        </w:rPr>
+        <w:t>dry</w:t>
+      </w:r>
+      <w:r>
+        <w:rPr>
+          <w:sz w:val="24"/>
+          <w:szCs w:val="24"/>
+        </w:rPr>
+        <w:t>lands</w:t>
+      </w:r>
+      <w:r>
+        <w:rPr>
+          <w:sz w:val="24"/>
+          <w:szCs w:val="24"/>
+        </w:rPr>
+        <w:t xml:space="preserve"> </w:t>
+      </w:r>
+      <w:r>
+        <w:rPr>
+          <w:sz w:val="24"/>
+          <w:szCs w:val="24"/>
+        </w:rPr>
+        <w:t>for plant</w:t>
+      </w:r>
+      <w:r>
+        <w:rPr>
+          <w:sz w:val="24"/>
+          <w:szCs w:val="24"/>
+        </w:rPr>
+        <w:t>s</w:t>
+      </w:r>
+      <w:r>
+        <w:rPr>
+          <w:sz w:val="24"/>
+          <w:szCs w:val="24"/>
+        </w:rPr>
+        <w:t xml:space="preserve"> and wildlife</w:t>
+      </w:r>
+      <w:r>
+        <w:rPr>
+          <w:sz w:val="24"/>
+          <w:szCs w:val="24"/>
+        </w:rPr>
+        <w:t xml:space="preserve"> </w:t>
+      </w:r>
+      <w:r>
+        <w:rPr>
+          <w:sz w:val="24"/>
+          <w:szCs w:val="24"/>
+        </w:rPr>
+        <w:fldChar w:fldCharType="begin" w:fldLock="1"/>
+      </w:r>
+      <w:r>
+        <w:rPr>
+          <w:sz w:val="24"/>
+          <w:szCs w:val="24"/>
+        </w:rPr>
+        <w:instrText>ADDIN CSL_CITATION {"citationItems":[{"id":"ITEM-1","itemData":{"ISSN":"00080845","author":[{"dropping-particle":"","family":"Kelsey","given":"Rodd","non-dropping-particle":"","parse-names":false,"suffix":""},{"dropping-particle":"","family":"Hart","given":"Abby","non-dropping-particle":"","parse-names":false,"suffix":""},{"dropping-particle":"","family":"Scott Butterfield","given":"H.","non-dropping-particle":"","parse-names":false,"suffix":""},{"dropping-particle":"","family":"Vink","given":"Dan","non-dropping-particle":"","parse-names":false,"suffix":""}],"container-title":"California Agriculture","id":"ITEM-1","issue":"3","issued":{"date-parts":[["2018"]]},"page":"151-154","title":"Groundwater sustainability in the San Joaquin Valley: Multiple benefits if agricultural lands are retired and restored strategically","type":"article-journal","volume":"72"},"uris":["http://www.mendeley.com/documents/?uuid=99108906-9907-4c25-ac58-6a03d140ddbb"]},{"id":"ITEM-2","itemData":{"DOI":"10.1002/ecs2.2367","ISSN":"21508925","abstract":"Strategic retirement and restoration of agricultural lands is a critical conservation opportunity globally. The objective of this synthesis was to examine whether ecological habitat assessments, endan- gered species historical occurrence data, and restoration research can be used to develop evidence-based strategy for retiring and restoring agricultural lands. The San Joaquin Desert (SJD) of California is a promi- nent example because it experienced an extensive conversion to agriculture. Now, new groundwater regu- lations will lead to retirement on large areas of agricultural lands over the next 20 yr. This presents an opportunity to not only restore some of these lands but also explore the challenges associated with balanc- ing direct human needs with other ecosystem-level functions. California is thus an ideal case study for globally rethinking context-specific, single-case study solutions. We used a systematic review and synthesis to address the following three main questions for habitat recovery of endangered species in the SJD. (1) What are the habitat requirements for key endangered animal species in the region? (2) Is there historical evidence to support an assessment of suitable habitats for these species? (3) What restoration techniques apply to these species? Using the Web of Science and other resources, we reviewed over 1000 independent studies on this topic, refined the evidence, and selected a total of 266 relevant publications. Habitat require- ments for each species were described, but there was a critical need to examine quantitative thresholds for these factors to better evaluate habitat suitability of retired lands. There was sufficient evidence of historical vegetation to model suitable habitats and design the physical restoration of retired lands. Direct interven- tions associated with restoration strategies have been infrequently tested. Sparse and diverse evidence associated with direct experimental manipulations is not uncommon in applied ecology, and synthesis is an excellent tool for highlighting these gaps for future research to examine. This review suggests that retired agricultural land is a viable asset for threatened and endangered species, but to effectively advance restoration research and management, direct tests of restoration techniques and an assessment of relative costs for interventions are needed for a given region.","author":[{"dropping-particle":"","family":"Lortie","given":"Christopher J.","non-dropping-particle":"","parse-names":false,"suffix":""},{"dropping-particle":"","family":"Filazzola","given":"A.","non-dropping-particle":"","parse-names":false,"suffix":""},{"dropping-particle":"","family":"Kelsey","given":"R.","non-dropping-particle":"","parse-names":false,"suffix":""},{"dropping-particle":"","family":"Hart","given":"Abigail K.","non-dropping-particle":"","parse-names":false,"suffix":""},{"dropping-particle":"","family":"Butterfield","given":"H. S.","non-dropping-particle":"","parse-names":false,"suffix":""}],"container-title":"Ecosphere","id":"ITEM-2","issue":"8","issued":{"date-parts":[["2018"]]},"page":"e02367","title":"Better late than never: a synthesis of strategic land retirement and restoration in California","type":"article-journal","volume":"9"},"uris":["http://www.mendeley.com/documents/?uuid=8fa91942-776a-4892-bb86-a1e61b4fca63"]}],"mendeley":{"formattedCitation":"(&lt;i&gt;19&lt;/i&gt;, &lt;i&gt;20&lt;/i&gt;)","plainTextFormattedCitation":"(19, 20)","previouslyFormattedCitation":"(&lt;i&gt;18&lt;/i&gt;, &lt;i&gt;19&lt;/i&gt;)"},"properties":{"noteIndex":0},"schema":"https://github.com/citation-style-language/schema/raw/master/csl-citation.json"}</w:instrText>
+      </w:r>
+      <w:r>
+        <w:rPr>
+          <w:sz w:val="24"/>
+          <w:szCs w:val="24"/>
+        </w:rPr>
+        <w:fldChar w:fldCharType="separate"/>
+      </w:r>
+      <w:r>
+        <w:rPr>
+          <w:noProof/>
+          <w:sz w:val="24"/>
+          <w:szCs w:val="24"/>
+        </w:rPr>
+        <w:t>(</w:t>
+      </w:r>
+      <w:r>
+        <w:rPr>
           <w:i/>
           <w:noProof/>
           <w:sz w:val="24"/>
           <w:szCs w:val="24"/>
         </w:rPr>
-        <w:t>4</w:t>
-      </w:r>
-      <w:r>
-        <w:rPr>
-          <w:noProof/>
-          <w:sz w:val="24"/>
-          <w:szCs w:val="24"/>
-        </w:rPr>
-        <w:t>)</w:t>
-      </w:r>
-      <w:r>
-        <w:rPr>
-          <w:sz w:val="24"/>
-          <w:szCs w:val="24"/>
-        </w:rPr>
-        <w:fldChar w:fldCharType="end"/>
-      </w:r>
-      <w:r>
-        <w:rPr>
-          <w:sz w:val="24"/>
-          <w:szCs w:val="24"/>
-        </w:rPr>
-        <w:t xml:space="preserve"> and </w:t>
-      </w:r>
-      <w:r>
-        <w:rPr>
-          <w:sz w:val="24"/>
-          <w:szCs w:val="24"/>
-        </w:rPr>
-        <w:t xml:space="preserve">ecological </w:t>
-      </w:r>
-      <w:r>
-        <w:rPr>
-          <w:sz w:val="24"/>
-          <w:szCs w:val="24"/>
-        </w:rPr>
-        <w:t>restoration</w:t>
-      </w:r>
-      <w:r>
-        <w:rPr>
-          <w:sz w:val="24"/>
-          <w:szCs w:val="24"/>
-        </w:rPr>
-        <w:t xml:space="preserve"> </w:t>
-      </w:r>
-      <w:r>
-        <w:rPr>
-          <w:sz w:val="24"/>
-          <w:szCs w:val="24"/>
-        </w:rPr>
-        <w:t>links</w:t>
-      </w:r>
-      <w:r>
-        <w:rPr>
-          <w:sz w:val="24"/>
-          <w:szCs w:val="24"/>
-        </w:rPr>
-        <w:t xml:space="preserve"> the interface </w:t>
-      </w:r>
-      <w:r>
-        <w:rPr>
-          <w:sz w:val="24"/>
-          <w:szCs w:val="24"/>
-        </w:rPr>
-        <w:t xml:space="preserve">between </w:t>
-      </w:r>
-      <w:r>
-        <w:rPr>
-          <w:sz w:val="24"/>
-          <w:szCs w:val="24"/>
-        </w:rPr>
-        <w:t>people</w:t>
-      </w:r>
-      <w:r>
-        <w:rPr>
-          <w:sz w:val="24"/>
-          <w:szCs w:val="24"/>
-        </w:rPr>
-        <w:t xml:space="preserve"> and </w:t>
-      </w:r>
-      <w:r>
-        <w:rPr>
-          <w:sz w:val="24"/>
-          <w:szCs w:val="24"/>
-        </w:rPr>
-        <w:t xml:space="preserve">nature </w:t>
-      </w:r>
-      <w:r>
-        <w:rPr>
-          <w:sz w:val="24"/>
-          <w:szCs w:val="24"/>
-        </w:rPr>
-        <w:fldChar w:fldCharType="begin" w:fldLock="1"/>
-      </w:r>
-      <w:r>
-        <w:rPr>
-          <w:sz w:val="24"/>
-          <w:szCs w:val="24"/>
-        </w:rPr>
-        <w:instrText>ADDIN CSL_CITATION {"citationItems":[{"id":"ITEM-1","itemData":{"DOI":"10.1016/j.jnc.2006.05.005","ISSN":"16171381","abstract":"Ecological restoration is still perceived by many conservationists, and the majority of economists, as a diversion, a delusion, and - far worse - a waste of money. In this paper we point out that restoration is in fact complementary not only to nature conservation but also to sustainable, equitable socio-economic development. This is because restoring and augmenting the natural capital base generates jobs and improves livelihoods and the quality of life of all in the economy. In developing countries, where most biodiversity hotspots occur, both conservation of nature and the restoration of degraded ecosystems will find local support only if they are clearly linked to socio-economic development. Conversely, sound socio-economic development in the environmentally damaged portions of those countries undoubtedly will require ecological restoration of the natural capital base. Nature conservation, ecological restoration, and sustainable economic development policies should therefore be planned, budgeted and executed conjointly. © 2006 Elsevier GmbH. All rights reserved.","author":[{"dropping-particle":"","family":"Aronson","given":"James","non-dropping-particle":"","parse-names":false,"suffix":""},{"dropping-particle":"","family":"Clewell","given":"Andre F.","non-dropping-particle":"","parse-names":false,"suffix":""},{"dropping-particle":"","family":"Blignaut","given":"James N.","non-dropping-particle":"","parse-names":false,"suffix":""},{"dropping-particle":"","family":"Milton","given":"Sue J.","non-dropping-particle":"","parse-names":false,"suffix":""}],"container-title":"Journal for Nature Conservation","id":"ITEM-1","issue":"3-4","issued":{"date-parts":[["2006"]]},"page":"135-139","title":"Ecological restoration: A new frontier for nature conservation and economics","type":"article-journal","volume":"14"},"uris":["http://www.mendeley.com/documents/?uuid=667c390a-7462-4c0f-ab95-16e062c2491f"]},{"id":"ITEM-2","itemData":{"DOI":"10.1016/j.cosust.2014.11.002","ISSN":"18773435","abstract":"The first public product of the Intergovernmental Platform on Biodiversity and Ecosystem Services (IPBES) is its Conceptual Framework. This conceptual and analytical tool, presented here in detail, will underpin all IPBES functions and provide structure and comparability to the syntheses that IPBES will produce at different spatial scales, on different themes, and in different regions. Salient innovative aspects of the IPBES Conceptual Framework are its transparent and participatory construction process and its explicit consideration of diverse scientific disciplines, stakeholders, and knowledge systems, including indigenous and local knowledge. Because the focus on co-construction of integrative knowledge is shared by an increasing number of initiatives worldwide, this framework should be useful beyond IPBES, for the wider research and knowledge-policy communities working on the links between nature and people, such as natural, social and engineering scientists, policy-makers at different levels, and decision-makers in different sectors of society.","author":[{"dropping-particle":"","family":"Díaz","given":"Sandra","non-dropping-particle":"","parse-names":false,"suffix":""},{"dropping-particle":"","family":"Demissew","given":"Sebsebe","non-dropping-particle":"","parse-names":false,"suffix":""},{"dropping-particle":"","family":"Carabias","given":"Julia","non-dropping-particle":"","parse-names":false,"suffix":""},{"dropping-particle":"","family":"Joly","given":"Carlos","non-dropping-particle":"","parse-names":false,"suffix":""},{"dropping-particle":"","family":"Lonsdale","given":"Mark","non-dropping-particle":"","parse-names":false,"suffix":""},{"dropping-particle":"","family":"Ash","given":"Neville","non-dropping-particle":"","parse-names":false,"suffix":""},{"dropping-particle":"","family":"Larigauderie","given":"Anne","non-dropping-particle":"","parse-names":false,"suffix":""},{"dropping-particle":"","family":"Adhikari","given":"Jay Ram","non-dropping-particle":"","parse-names":false,"suffix":""},{"dropping-particle":"","family":"Arico","given":"Salvatore","non-dropping-particle":"","parse-names":false,"suffix":""},{"dropping-particle":"","family":"Báldi","given":"András","non-dropping-particle":"","parse-names":false,"suffix":""},{"dropping-particle":"","family":"Bartuska","given":"Ann","non-dropping-particle":"","parse-names":false,"suffix":""},{"dropping-particle":"","family":"Baste","given":"Ivar Andreas","non-dropping-particle":"","parse-names":false,"suffix":""},{"dropping-particle":"","family":"Bilgin","given":"Adem","non-dropping-particle":"","parse-names":false,"suffix":""},{"dropping-particle":"","family":"Brondizio","given":"Eduardo","non-dropping-particle":"","parse-names":false,"suffix":""},{"dropping-particle":"","family":"Chan","given":"Kai M.A.","non-dropping-particle":"","parse-names":false,"suffix":""},{"dropping-particle":"","family":"Figueroa","given":"Viviana Elsa","non-dropping-particle":"","parse-names":false,"suffix":""},{"dropping-particle":"","family":"Duraiappah","given":"Anantha","non-dropping-particle":"","parse-names":false,"suffix":""},{"dropping-particle":"","family":"Fischer","given":"Markus","non-dropping-particle":"","parse-names":false,"suffix":""},{"dropping-particle":"","family":"Hill","given":"Rosemary","non-dropping-particle":"","parse-names":false,"suffix":""},{"dropping-particle":"","family":"Koetz","given":"Thomas","non-dropping-particle":"","parse-names":false,"suffix":""},{"dropping-particle":"","family":"Leadley","given":"Paul","non-dropping-particle":"","parse-names":false,"suffix":""},{"dropping-particle":"","family":"Lyver","given":"Philip","non-dropping-particle":"","parse-names":false,"suffix":""},{"dropping-particle":"","family":"Mace","given":"Georgina M.","non-dropping-particle":"","parse-names":false,"suffix":""},{"dropping-particle":"","family":"Martin-Lopez","given":"Berta","non-dropping-particle":"","parse-names":false,"suffix":""},{"dropping-particle":"","family":"Okumura","given":"Michiko","non-dropping-particle":"","parse-names":false,"suffix":""},{"dropping-particle":"","family":"Pacheco","given":"Diego","non-dropping-particle":"","parse-names":false,"suffix":""},{"dropping-particle":"","family":"Pascual","given":"Unai","non-dropping-particle":"","parse-names":false,"suffix":""},{"dropping-particle":"","family":"Pérez","given":"Edgar Selvin","non-dropping-particle":"","parse-names":false,"suffix":""},{"dropping-particle":"","family":"Reyers","given":"Belinda","non-dropping-particle":"","parse-names":false,"suffix":""},{"dropping-particle":"","family":"Roth","given":"Eva","non-dropping-particle":"","parse-names":false,"suffix":""},{"dropping-particle":"","family":"Saito","given":"Osamu","non-dropping-particle":"","parse-names":false,"suffix":""},{"dropping-particle":"","family":"Scholes","given":"Robert John","non-dropping-particle":"","parse-names":false,"suffix":""},{"dropping-particle":"","family":"Sharma","given":"Nalini","non-dropping-particle":"","parse-names":false,"suffix":""},{"dropping-particle":"","family":"Tallis","given":"Heather","non-dropping-particle":"","parse-names":false,"suffix":""},{"dropping-particle":"","family":"Thaman","given":"Randolph","non-dropping-particle":"","parse-names":false,"suffix":""},{"dropping-particle":"","family":"Watson","given":"Robert","non-dropping-particle":"","parse-names":false,"suffix":""},{"dropping-particle":"","family":"Yahara","given":"Tetsukazu","non-dropping-particle":"","parse-names":false,"suffix":""},{"dropping-particle":"","family":"Hamid","given":"Zakri Abdul","non-dropping-particle":"","parse-names":false,"suffix":""},{"dropping-particle":"","family":"Akosim","given":"Callistus","non-dropping-particle":"","parse-names":false,"suffix":""},{"dropping-particle":"","family":"Al-Hafedh","given":"Yousef","non-dropping-particle":"","parse-names":false,"suffix":""},{"dropping-particle":"","family":"Allahverdiyev","given":"Rashad","non-dropping-particle":"","parse-names":false,"suffix":""},{"dropping-particle":"","family":"Amankwah","given":"Edward","non-dropping-particle":"","parse-names":false,"suffix":""},{"dropping-particle":"","family":"Asah","given":"T. Stanley","non-dropping-particle":"","parse-names":false,"suffix":""},{"dropping-particle":"","family":"Asfaw","given":"Zemede","non-dropping-particle":"","parse-names":false,"suffix":""},{"dropping-particle":"","family":"Bartus","given":"Gabor","non-dropping-particle":"","parse-names":false,"suffix":""},{"dropping-particle":"","family":"Brooks","given":"Anathea L.","non-dropping-particle":"","parse-names":false,"suffix":""},{"dropping-particle":"","family":"Caillaux","given":"Jorge","non-dropping-particle":"","parse-names":false,"suffix":""},{"dropping-particle":"","family":"Dalle","given":"Gemedo","non-dropping-particle":"","parse-names":false,"suffix":""},{"dropping-particle":"","family":"Darnaedi","given":"Dedy","non-dropping-particle":"","parse-names":false,"suffix":""},{"dropping-particle":"","family":"Driver","given":"Amanda","non-dropping-particle":"","parse-names":false,"suffix":""},{"dropping-particle":"","family":"Erpul","given":"Gunay","non-dropping-particle":"","parse-names":false,"suffix":""},{"dropping-particle":"","family":"Escobar-Eyzaguirre","given":"Pablo","non-dropping-particle":"","parse-names":false,"suffix":""},{"dropping-particle":"","family":"Failler","given":"Pierre","non-dropping-particle":"","parse-names":false,"suffix":""},{"dropping-particle":"","family":"Fouda","given":"Ali Moustafa Mokhtar","non-dropping-particle":"","parse-names":false,"suffix":""},{"dropping-particle":"","family":"Fu","given":"Bojie","non-dropping-particle":"","parse-names":false,"suffix":""},{"dropping-particle":"","family":"Gundimeda","given":"Haripriya","non-dropping-particle":"","parse-names":false,"suffix":""},{"dropping-particle":"","family":"Hashimoto","given":"Shizuka","non-dropping-particle":"","parse-names":false,"suffix":""},{"dropping-particle":"","family":"Homer","given":"Floyd","non-dropping-particle":"","parse-names":false,"suffix":""},{"dropping-particle":"","family":"Lavorel","given":"Sandra","non-dropping-particle":"","parse-names":false,"suffix":""},{"dropping-particle":"","family":"Lichtenstein","given":"Gabriela","non-dropping-particle":"","parse-names":false,"suffix":""},{"dropping-particle":"","family":"Mala","given":"William Armand","non-dropping-particle":"","parse-names":false,"suffix":""},{"dropping-particle":"","family":"Mandivenyi","given":"Wadzanayi","non-dropping-particle":"","parse-names":false,"suffix":""},{"dropping-particle":"","family":"Matczak","given":"Piotr","non-dropping-particle":"","parse-names":false,"suffix":""},{"dropping-particle":"","family":"Mbizvo","given":"Carmel","non-dropping-particle":"","parse-names":false,"suffix":""},{"dropping-particle":"","family":"Mehrdadi","given":"Mehrasa","non-dropping-particle":"","parse-names":false,"suffix":""},{"dropping-particle":"","family":"Metzger","given":"Jean Paul","non-dropping-particle":"","parse-names":false,"suffix":""},{"dropping-particle":"","family":"Mikissa","given":"Jean Bruno","non-dropping-particle":"","parse-names":false,"suffix":""},{"dropping-particle":"","family":"Moller","given":"Henrik","non-dropping-particle":"","parse-names":false,"suffix":""},{"dropping-particle":"","family":"Mooney","given":"Harold A.","non-dropping-particle":"","parse-names":false,"suffix":""},{"dropping-particle":"","family":"Mumby","given":"Peter","non-dropping-particle":"","parse-names":false,"suffix":""},{"dropping-particle":"","family":"Nagendra","given":"Harini","non-dropping-particle":"","parse-names":false,"suffix":""},{"dropping-particle":"","family":"Nesshover","given":"Carsten","non-dropping-particle":"","parse-names":false,"suffix":""},{"dropping-particle":"","family":"Oteng-Yeboah","given":"Alfred Apau","non-dropping-particle":"","parse-names":false,"suffix":""},{"dropping-particle":"","family":"Pataki","given":"György","non-dropping-particle":"","parse-names":false,"suffix":""},{"dropping-particle":"","family":"Roué","given":"Marie","non-dropping-particle":"","parse-names":false,"suffix":""},{"dropping-particle":"","family":"Rubis","given":"Jennifer","non-dropping-particle":"","parse-names":false,"suffix":""},{"dropping-particle":"","family":"Schultz","given":"Maria","non-dropping-particle":"","parse-names":false,"suffix":""},{"dropping-particle":"","family":"Smith","given":"Peggy","non-dropping-particle":"","parse-names":false,"suffix":""},{"dropping-particle":"","family":"Sumaila","given":"Rashid","non-dropping-particle":"","parse-names":false,"suffix":""},{"dropping-particle":"","family":"Takeuchi","given":"Kazuhiko","non-dropping-particle":"","parse-names":false,"suffix":""},{"dropping-particle":"","family":"Thomas","given":"Spencer","non-dropping-particle":"","parse-names":false,"suffix":""},{"dropping-particle":"","family":"Verma","given":"Madhu","non-dropping-particle":"","parse-names":false,"suffix":""},{"dropping-particle":"","family":"Yeo-Chang","given":"Youn","non-dropping-particle":"","parse-names":false,"suffix":""},{"dropping-particle":"","family":"Zlatanova","given":"Diana","non-dropping-particle":"","parse-names":false,"suffix":""}],"container-title":"Current Opinion in Environmental Sustainability","id":"ITEM-2","issued":{"date-parts":[["2015"]]},"page":"1-16","title":"The IPBES Conceptual Framework - connecting nature and people","type":"article-journal","volume":"14"},"uris":["http://www.mendeley.com/documents/?uuid=9b7c14aa-3723-46ab-aa03-92421ac0221d"]}],"mendeley":{"formattedCitation":"(&lt;i&gt;5&lt;/i&gt;, &lt;i&gt;6&lt;/i&gt;)","plainTextFormattedCitation":"(5, 6)","previouslyFormattedCitation":"(&lt;i&gt;5&lt;/i&gt;, &lt;i&gt;6&lt;/i&gt;)"},"properties":{"noteIndex":0},"schema":"https://github.com/citation-style-language/schema/raw/master/csl-citation.json"}</w:instrText>
-      </w:r>
-      <w:r>
-        <w:rPr>
-          <w:sz w:val="24"/>
-          <w:szCs w:val="24"/>
-        </w:rPr>
-        <w:fldChar w:fldCharType="separate"/>
-      </w:r>
-      <w:r>
-        <w:rPr>
-          <w:noProof/>
-          <w:sz w:val="24"/>
-          <w:szCs w:val="24"/>
-        </w:rPr>
-        <w:t>(</w:t>
+        <w:t>19</w:t>
+      </w:r>
+      <w:r>
+        <w:rPr>
+          <w:noProof/>
+          <w:sz w:val="24"/>
+          <w:szCs w:val="24"/>
+        </w:rPr>
+        <w:t xml:space="preserve">, </w:t>
       </w:r>
       <w:r>
         <w:rPr>
@@ -1457,1462 +3008,7 @@
           <w:sz w:val="24"/>
           <w:szCs w:val="24"/>
         </w:rPr>
-        <w:t>5</w:t>
-      </w:r>
-      <w:r>
-        <w:rPr>
-          <w:noProof/>
-          <w:sz w:val="24"/>
-          <w:szCs w:val="24"/>
-        </w:rPr>
-        <w:t xml:space="preserve">, </w:t>
-      </w:r>
-      <w:r>
-        <w:rPr>
-          <w:i/>
-          <w:noProof/>
-          <w:sz w:val="24"/>
-          <w:szCs w:val="24"/>
-        </w:rPr>
-        <w:t>6</w:t>
-      </w:r>
-      <w:r>
-        <w:rPr>
-          <w:noProof/>
-          <w:sz w:val="24"/>
-          <w:szCs w:val="24"/>
-        </w:rPr>
-        <w:t>)</w:t>
-      </w:r>
-      <w:r>
-        <w:rPr>
-          <w:sz w:val="24"/>
-          <w:szCs w:val="24"/>
-        </w:rPr>
-        <w:fldChar w:fldCharType="end"/>
-      </w:r>
-      <w:r>
-        <w:rPr>
-          <w:sz w:val="24"/>
-          <w:szCs w:val="24"/>
-        </w:rPr>
-        <w:t>.</w:t>
-      </w:r>
-      <w:r>
-        <w:rPr>
-          <w:sz w:val="24"/>
-          <w:szCs w:val="24"/>
-        </w:rPr>
-        <w:t xml:space="preserve"> </w:t>
-      </w:r>
-      <w:r>
-        <w:rPr>
-          <w:sz w:val="24"/>
-          <w:szCs w:val="24"/>
-        </w:rPr>
-        <w:t xml:space="preserve">As main </w:t>
-      </w:r>
-      <w:r>
-        <w:rPr>
-          <w:sz w:val="24"/>
-          <w:szCs w:val="24"/>
-        </w:rPr>
-        <w:t xml:space="preserve">categories of </w:t>
-      </w:r>
-      <w:r>
-        <w:rPr>
-          <w:sz w:val="24"/>
-          <w:szCs w:val="24"/>
-        </w:rPr>
-        <w:t xml:space="preserve">restoration (i.e. </w:t>
-      </w:r>
-      <w:r>
-        <w:rPr>
-          <w:sz w:val="24"/>
-          <w:szCs w:val="24"/>
-        </w:rPr>
-        <w:t xml:space="preserve">active </w:t>
-      </w:r>
-      <w:r>
-        <w:rPr>
-          <w:sz w:val="24"/>
-          <w:szCs w:val="24"/>
-        </w:rPr>
-        <w:t>or</w:t>
-      </w:r>
-      <w:r>
-        <w:rPr>
-          <w:sz w:val="24"/>
-          <w:szCs w:val="24"/>
-        </w:rPr>
-        <w:t xml:space="preserve"> passive</w:t>
-      </w:r>
-      <w:r>
-        <w:rPr>
-          <w:sz w:val="24"/>
-          <w:szCs w:val="24"/>
-        </w:rPr>
-        <w:t xml:space="preserve">) </w:t>
-      </w:r>
-      <w:r>
-        <w:rPr>
-          <w:sz w:val="24"/>
-          <w:szCs w:val="24"/>
-        </w:rPr>
-        <w:t xml:space="preserve">differ in the </w:t>
-      </w:r>
-      <w:r>
-        <w:rPr>
-          <w:sz w:val="24"/>
-          <w:szCs w:val="24"/>
-        </w:rPr>
-        <w:t xml:space="preserve">total </w:t>
-      </w:r>
-      <w:r>
-        <w:rPr>
-          <w:sz w:val="24"/>
-          <w:szCs w:val="24"/>
-        </w:rPr>
-        <w:t>amount of resources invested (e.g. time, money and human assistance)</w:t>
-      </w:r>
-      <w:r>
-        <w:rPr>
-          <w:sz w:val="24"/>
-          <w:szCs w:val="24"/>
-        </w:rPr>
-        <w:t xml:space="preserve"> </w:t>
-      </w:r>
-      <w:r>
-        <w:rPr>
-          <w:sz w:val="24"/>
-          <w:szCs w:val="24"/>
-        </w:rPr>
-        <w:fldChar w:fldCharType="begin" w:fldLock="1"/>
-      </w:r>
-      <w:r>
-        <w:rPr>
-          <w:sz w:val="24"/>
-          <w:szCs w:val="24"/>
-        </w:rPr>
-        <w:instrText>ADDIN CSL_CITATION {"citationItems":[{"id":"ITEM-1","itemData":{"DOI":"10.1146/annurev.energy.33.020107.113631","ISSN":"1543-5938","abstract":"Restoration ecology provides the conceptual and practical frameworks to guide management interventions aimed at repairing environmental damage. Restoration activities range from local to regional and from volunteer efforts to large-scale multiagency activities. Interventions vary from a \"do nothing\" approach to a variety of a biotic and biotic interventions aimed at speeding up or altering the Course of ecosystem recovery. Revised understanding of ecosystem dynamics, the place of humans in historic ecosystems, and changed environmental settings owing to rapid environmental change all impact on decisions concerning which interventions are appropriate. Key issues relating to ecosystem restoration in a rapidly changing world include understanding how, potentially synergistic global change drivers interact to alter the dynamics and restoration of ecosystems and how novel ecosystems without a historic analogue should be managed.","author":[{"dropping-particle":"","family":"Hobbs","given":"Richard J.","non-dropping-particle":"","parse-names":false,"suffix":""},{"dropping-particle":"","family":"Cramer","given":"Viki A.","non-dropping-particle":"","parse-names":false,"suffix":""}],"container-title":"Annual Review of Environment and Resources","id":"ITEM-1","issue":"1","issued":{"date-parts":[["2008"]]},"page":"39-61","title":"Restoration Ecology: Interventionist Approaches for Restoring and Maintaining Ecosystem Function in the Face of Rapid Environmental Change","type":"article-journal","volume":"33"},"uris":["http://www.mendeley.com/documents/?uuid=daa3729c-2d89-4cbb-a19f-3591a121bcbc"]}],"mendeley":{"formattedCitation":"(&lt;i&gt;7&lt;/i&gt;)","plainTextFormattedCitation":"(7)","previouslyFormattedCitation":"(&lt;i&gt;7&lt;/i&gt;)"},"properties":{"noteIndex":0},"schema":"https://github.com/citation-style-language/schema/raw/master/csl-citation.json"}</w:instrText>
-      </w:r>
-      <w:r>
-        <w:rPr>
-          <w:sz w:val="24"/>
-          <w:szCs w:val="24"/>
-        </w:rPr>
-        <w:fldChar w:fldCharType="separate"/>
-      </w:r>
-      <w:r>
-        <w:rPr>
-          <w:noProof/>
-          <w:sz w:val="24"/>
-          <w:szCs w:val="24"/>
-        </w:rPr>
-        <w:t>(</w:t>
-      </w:r>
-      <w:r>
-        <w:rPr>
-          <w:i/>
-          <w:noProof/>
-          <w:sz w:val="24"/>
-          <w:szCs w:val="24"/>
-        </w:rPr>
-        <w:t>7</w:t>
-      </w:r>
-      <w:r>
-        <w:rPr>
-          <w:noProof/>
-          <w:sz w:val="24"/>
-          <w:szCs w:val="24"/>
-        </w:rPr>
-        <w:t>)</w:t>
-      </w:r>
-      <w:r>
-        <w:rPr>
-          <w:sz w:val="24"/>
-          <w:szCs w:val="24"/>
-        </w:rPr>
-        <w:fldChar w:fldCharType="end"/>
-      </w:r>
-      <w:r>
-        <w:rPr>
-          <w:sz w:val="24"/>
-          <w:szCs w:val="24"/>
-        </w:rPr>
-        <w:t xml:space="preserve"> and these resources are likely to be scarce</w:t>
-      </w:r>
-      <w:r>
-        <w:rPr>
-          <w:sz w:val="24"/>
-          <w:szCs w:val="24"/>
-        </w:rPr>
-        <w:t xml:space="preserve">, we need to know what interventions generate consistent and positive outcomes that support enhanced ecosystem function and services. </w:t>
-      </w:r>
-      <w:r>
-        <w:rPr>
-          <w:sz w:val="24"/>
-          <w:szCs w:val="24"/>
-        </w:rPr>
-        <w:t>Dryland</w:t>
-      </w:r>
-      <w:r>
-        <w:rPr>
-          <w:sz w:val="24"/>
-          <w:szCs w:val="24"/>
-        </w:rPr>
-        <w:t xml:space="preserve"> ecosystem</w:t>
-      </w:r>
-      <w:r>
-        <w:rPr>
-          <w:sz w:val="24"/>
-          <w:szCs w:val="24"/>
-        </w:rPr>
-        <w:t>s</w:t>
-      </w:r>
-      <w:r>
-        <w:rPr>
-          <w:sz w:val="24"/>
-          <w:szCs w:val="24"/>
-        </w:rPr>
-        <w:t xml:space="preserve"> </w:t>
-      </w:r>
-      <w:r>
-        <w:rPr>
-          <w:sz w:val="24"/>
-          <w:szCs w:val="24"/>
-        </w:rPr>
-        <w:t xml:space="preserve">are great </w:t>
-      </w:r>
-      <w:r>
-        <w:rPr>
-          <w:sz w:val="24"/>
-          <w:szCs w:val="24"/>
-        </w:rPr>
-        <w:t xml:space="preserve">case </w:t>
-      </w:r>
-      <w:r>
-        <w:rPr>
-          <w:sz w:val="24"/>
-          <w:szCs w:val="24"/>
-        </w:rPr>
-        <w:t>study to evaluate the effectiveness of restoration practices</w:t>
-      </w:r>
-      <w:r>
-        <w:rPr>
-          <w:sz w:val="24"/>
-          <w:szCs w:val="24"/>
-        </w:rPr>
-        <w:t xml:space="preserve">, they </w:t>
-      </w:r>
-      <w:r>
-        <w:rPr>
-          <w:sz w:val="24"/>
-          <w:szCs w:val="24"/>
-        </w:rPr>
-        <w:t xml:space="preserve">include natural </w:t>
-      </w:r>
-      <w:r>
-        <w:rPr>
-          <w:sz w:val="24"/>
-          <w:szCs w:val="24"/>
-        </w:rPr>
-        <w:t>semi-arid grasslands, shrublands</w:t>
-      </w:r>
-      <w:r>
-        <w:rPr>
-          <w:sz w:val="24"/>
-          <w:szCs w:val="24"/>
-        </w:rPr>
-        <w:t>, and d</w:t>
-      </w:r>
-      <w:r>
-        <w:rPr>
-          <w:sz w:val="24"/>
-          <w:szCs w:val="24"/>
-        </w:rPr>
-        <w:t>eserts</w:t>
-      </w:r>
-      <w:r>
-        <w:rPr>
-          <w:sz w:val="24"/>
-          <w:szCs w:val="24"/>
-        </w:rPr>
-        <w:t xml:space="preserve"> </w:t>
-      </w:r>
-      <w:r>
-        <w:rPr>
-          <w:sz w:val="24"/>
-          <w:szCs w:val="24"/>
-        </w:rPr>
-        <w:fldChar w:fldCharType="begin" w:fldLock="1"/>
-      </w:r>
-      <w:r>
-        <w:rPr>
-          <w:sz w:val="24"/>
-          <w:szCs w:val="24"/>
-        </w:rPr>
-        <w:instrText>ADDIN CSL_CITATION {"citationItems":[{"id":"ITEM-1","itemData":{"DOI":"10.1196/annals.1439.003","ISBN":"1559632283","ISSN":"00184888","PMID":"2472066","abstract":"Humans have changed ecosystems more rapidly and extensively in the last 50 years than in any comparable period of human history. We have done this to meet the growing demands for food, fresh water, timber, fiber, and fuel. While changes to ecosystems have enhanced the well-being of billions of people, they have also caused a substantial and largely irreversible loss in diversity of life on Earth, and have strained the capacity of ecosystems to continue providing critical services. Among the findings: Approximately 60% of the services that support life on Earth are being degraded or used unsustainably. The harmful consequences of this degradation could grow significantly worse in the next 50 years. Only four ecosystem services have been enhanced in the last 50 years: crops, livestock, aquaculture, and the sequestration of carbon. The capacity of ecosystems to neutralize pollutants, protect us from natural disasters, and control the outbreaks of pests and diseases is declining significantly. Terrestrial and freshwater systems are reaching the limits of their ability to absorb nitrogen. Harvesting of fish and other resources from coastal and marine systems is compromising their ability to deliver food in the future. Richly illustrated with maps and graphs, Current State and Trends presents an assessment of Earth's ability to provide twenty-four distinct services essential to human well-being. These include food, fiber, and other materials; the regulation of the climate and fresh water systems; underlying support systems such as nutrient cycling; and the fulfillment of cultural, spiritual, and aesthetic values. The volume pays particular attention to the current health of key ecosystems, including inland waters, forests, oceans, croplands, and dryland systems, among others. It will be an indispensable reference for scientists, environmentalists, agency professionals, and students.","author":[{"dropping-particle":"","family":"Millennium Ecosystems Assessment (MEA)","given":"","non-dropping-particle":"","parse-names":false,"suffix":""}],"container-title":"Ecosystems and Human well-being: Current State and Trends","id":"ITEM-1","issued":{"date-parts":[["2005"]]},"page":"1-40","title":"Dryland Systems","type":"chapter"},"uris":["http://www.mendeley.com/documents/?uuid=7132a523-f12f-4c7f-91a6-9041256dd900"]}],"mendeley":{"formattedCitation":"(&lt;i&gt;8&lt;/i&gt;)","plainTextFormattedCitation":"(8)","previouslyFormattedCitation":"(&lt;i&gt;8&lt;/i&gt;)"},"properties":{"noteIndex":0},"schema":"https://github.com/citation-style-language/schema/raw/master/csl-citation.json"}</w:instrText>
-      </w:r>
-      <w:r>
-        <w:rPr>
-          <w:sz w:val="24"/>
-          <w:szCs w:val="24"/>
-        </w:rPr>
-        <w:fldChar w:fldCharType="separate"/>
-      </w:r>
-      <w:r>
-        <w:rPr>
-          <w:noProof/>
-          <w:sz w:val="24"/>
-          <w:szCs w:val="24"/>
-        </w:rPr>
-        <w:t>(</w:t>
-      </w:r>
-      <w:r>
-        <w:rPr>
-          <w:i/>
-          <w:noProof/>
-          <w:sz w:val="24"/>
-          <w:szCs w:val="24"/>
-        </w:rPr>
-        <w:t>8</w:t>
-      </w:r>
-      <w:r>
-        <w:rPr>
-          <w:noProof/>
-          <w:sz w:val="24"/>
-          <w:szCs w:val="24"/>
-        </w:rPr>
-        <w:t>)</w:t>
-      </w:r>
-      <w:r>
-        <w:rPr>
-          <w:sz w:val="24"/>
-          <w:szCs w:val="24"/>
-        </w:rPr>
-        <w:fldChar w:fldCharType="end"/>
-      </w:r>
-      <w:r>
-        <w:rPr>
-          <w:sz w:val="24"/>
-          <w:szCs w:val="24"/>
-        </w:rPr>
-        <w:t xml:space="preserve"> </w:t>
-      </w:r>
-      <w:r>
-        <w:rPr>
-          <w:sz w:val="24"/>
-          <w:szCs w:val="24"/>
-        </w:rPr>
-        <w:t xml:space="preserve">but also encompass agricultural lands that </w:t>
-      </w:r>
-      <w:r>
-        <w:rPr>
-          <w:sz w:val="24"/>
-          <w:szCs w:val="24"/>
-        </w:rPr>
-        <w:t xml:space="preserve">are </w:t>
-      </w:r>
-      <w:r>
-        <w:rPr>
-          <w:sz w:val="24"/>
-          <w:szCs w:val="24"/>
-        </w:rPr>
-        <w:t>highly</w:t>
-      </w:r>
-      <w:r>
-        <w:rPr>
-          <w:sz w:val="24"/>
-          <w:szCs w:val="24"/>
-        </w:rPr>
-        <w:t xml:space="preserve"> exten</w:t>
-      </w:r>
-      <w:r>
-        <w:rPr>
-          <w:sz w:val="24"/>
-          <w:szCs w:val="24"/>
-        </w:rPr>
-        <w:t>sive</w:t>
-      </w:r>
-      <w:r>
-        <w:rPr>
-          <w:sz w:val="24"/>
-          <w:szCs w:val="24"/>
-        </w:rPr>
-        <w:t xml:space="preserve"> </w:t>
-      </w:r>
-      <w:r>
-        <w:rPr>
-          <w:sz w:val="24"/>
-          <w:szCs w:val="24"/>
-        </w:rPr>
-        <w:t xml:space="preserve">systems </w:t>
-      </w:r>
-      <w:r>
-        <w:rPr>
-          <w:sz w:val="24"/>
-          <w:szCs w:val="24"/>
-        </w:rPr>
-        <w:t>on Earth</w:t>
-      </w:r>
-      <w:r>
-        <w:rPr>
-          <w:sz w:val="24"/>
-          <w:szCs w:val="24"/>
-        </w:rPr>
-        <w:t>, almost 40% of terrestrial surface experiences land conversion by agriculture</w:t>
-      </w:r>
-      <w:r>
-        <w:rPr>
-          <w:sz w:val="24"/>
-          <w:szCs w:val="24"/>
-        </w:rPr>
-        <w:t xml:space="preserve"> </w:t>
-      </w:r>
-      <w:r>
-        <w:rPr>
-          <w:sz w:val="24"/>
-          <w:szCs w:val="24"/>
-        </w:rPr>
-        <w:fldChar w:fldCharType="begin" w:fldLock="1"/>
-      </w:r>
-      <w:r>
-        <w:rPr>
-          <w:sz w:val="24"/>
-          <w:szCs w:val="24"/>
-        </w:rPr>
-        <w:instrText>ADDIN CSL_CITATION {"citationItems":[{"id":"ITEM-1","itemData":{"DOI":"10.1029/2007GB002952","ISSN":"08866236","abstract":"Agricultural activities have dramatically altered our planet's land surface. To understand the extent and spatial distribution of these changes, we have developed a new global data set of croplands and pastures circa 2000 by combining agricultural inventory data and satellite-derived land cover data. The agricultural inventory data, with much greater spatial detail than previously available, is used to train a land cover classification data set obtained by merging two different satellite-derived products (Boston University's MODIS-derived land cover product and the GLC2000 data set). Our data are presented at 5 min (similar to 10 km) spatial resolution in longitude by longitude, have greater accuracy than previously available, and for the first time include statistical confidence intervals on the estimates. According to the data, there were 15.0 (90% confidence range of 12.2-17.1) million km 2 of cropland (12% of the Earth's ice-free land surface) and 28.0 (90% confidence range of 23.6-30.0) million km 2 of pasture (22%) in the year 2000.","author":[{"dropping-particle":"","family":"Ramankutty","given":"Navin","non-dropping-particle":"","parse-names":false,"suffix":""},{"dropping-particle":"","family":"Evan","given":"Amato T.","non-dropping-particle":"","parse-names":false,"suffix":""},{"dropping-particle":"","family":"Monfreda","given":"Chad","non-dropping-particle":"","parse-names":false,"suffix":""},{"dropping-particle":"","family":"Foley","given":"Jonathan A.","non-dropping-particle":"","parse-names":false,"suffix":""}],"container-title":"Global Biogeochemical Cycles","id":"ITEM-1","issue":"1","issued":{"date-parts":[["2008"]]},"page":"1-19","title":"Farming the planet: 1. Geographic distribution of global agricultural lands in the year 2000","type":"article-journal","volume":"22"},"uris":["http://www.mendeley.com/documents/?uuid=b68a1675-4a2e-483b-b772-7abf16799b65"]},{"id":"ITEM-2","itemData":{"DOI":"10.1111/gcb.14549","author":[{"dropping-particle":"","family":"Kennedy","given":"Christina M.","non-dropping-particle":"","parse-names":false,"suffix":""},{"dropping-particle":"","family":"Oakleaf","given":"James R.","non-dropping-particle":"","parse-names":false,"suffix":""},{"dropping-particle":"","family":"Theobald","given":"David M.","non-dropping-particle":"","parse-names":false,"suffix":""},{"dropping-particle":"","family":"Baruch-Mordo","given":"Sharon","non-dropping-particle":"","parse-names":false,"suffix":""},{"dropping-particle":"","family":"Kiesecker","given":"Joseph","non-dropping-particle":"","parse-names":false,"suffix":""}],"container-title":"Global Change Biology","id":"ITEM-2","issue":"October 2018","issued":{"date-parts":[["2019"]]},"page":"811-826","title":"Managing the middle: A shift in conservation priorities based on the global human modification gradient","type":"article-journal"},"uris":["http://www.mendeley.com/documents/?uuid=ff4ac4af-ad87-43c3-9dfc-c64d1c0dbbc9"]}],"mendeley":{"formattedCitation":"(&lt;i&gt;9&lt;/i&gt;, &lt;i&gt;10&lt;/i&gt;)","plainTextFormattedCitation":"(9, 10)","previouslyFormattedCitation":"(&lt;i&gt;9&lt;/i&gt;, &lt;i&gt;10&lt;/i&gt;)"},"properties":{"noteIndex":0},"schema":"https://github.com/citation-style-language/schema/raw/master/csl-citation.json"}</w:instrText>
-      </w:r>
-      <w:r>
-        <w:rPr>
-          <w:sz w:val="24"/>
-          <w:szCs w:val="24"/>
-        </w:rPr>
-        <w:fldChar w:fldCharType="separate"/>
-      </w:r>
-      <w:r>
-        <w:rPr>
-          <w:noProof/>
-          <w:sz w:val="24"/>
-          <w:szCs w:val="24"/>
-        </w:rPr>
-        <w:t>(</w:t>
-      </w:r>
-      <w:r>
-        <w:rPr>
-          <w:i/>
-          <w:noProof/>
-          <w:sz w:val="24"/>
-          <w:szCs w:val="24"/>
-        </w:rPr>
-        <w:t>9</w:t>
-      </w:r>
-      <w:r>
-        <w:rPr>
-          <w:noProof/>
-          <w:sz w:val="24"/>
-          <w:szCs w:val="24"/>
-        </w:rPr>
-        <w:t xml:space="preserve">, </w:t>
-      </w:r>
-      <w:r>
-        <w:rPr>
-          <w:i/>
-          <w:noProof/>
-          <w:sz w:val="24"/>
-          <w:szCs w:val="24"/>
-        </w:rPr>
-        <w:t>10</w:t>
-      </w:r>
-      <w:r>
-        <w:rPr>
-          <w:noProof/>
-          <w:sz w:val="24"/>
-          <w:szCs w:val="24"/>
-        </w:rPr>
-        <w:t>)</w:t>
-      </w:r>
-      <w:r>
-        <w:rPr>
-          <w:sz w:val="24"/>
-          <w:szCs w:val="24"/>
-        </w:rPr>
-        <w:fldChar w:fldCharType="end"/>
-      </w:r>
-      <w:r>
-        <w:rPr>
-          <w:sz w:val="24"/>
-          <w:szCs w:val="24"/>
-        </w:rPr>
-        <w:t>.</w:t>
-      </w:r>
-      <w:r>
-        <w:rPr>
-          <w:sz w:val="24"/>
-          <w:szCs w:val="24"/>
-        </w:rPr>
-        <w:t xml:space="preserve"> Dry</w:t>
-      </w:r>
-      <w:r>
-        <w:rPr>
-          <w:sz w:val="24"/>
-          <w:szCs w:val="24"/>
-        </w:rPr>
-        <w:t>land</w:t>
-      </w:r>
-      <w:r>
-        <w:rPr>
-          <w:sz w:val="24"/>
-          <w:szCs w:val="24"/>
-        </w:rPr>
-        <w:t>s</w:t>
-      </w:r>
-      <w:r>
-        <w:rPr>
-          <w:sz w:val="24"/>
-          <w:szCs w:val="24"/>
-        </w:rPr>
-        <w:t xml:space="preserve"> are hotspots of biodiversity and </w:t>
-      </w:r>
-      <w:r>
-        <w:rPr>
-          <w:sz w:val="24"/>
-          <w:szCs w:val="24"/>
-        </w:rPr>
-        <w:t xml:space="preserve">support </w:t>
-      </w:r>
-      <w:r>
-        <w:rPr>
-          <w:sz w:val="24"/>
-          <w:szCs w:val="24"/>
-        </w:rPr>
-        <w:t xml:space="preserve">some of the most endangered species worldwide (e.g. large herbivores in Africa) </w:t>
-      </w:r>
-      <w:r>
-        <w:rPr>
-          <w:sz w:val="24"/>
-          <w:szCs w:val="24"/>
-        </w:rPr>
-        <w:fldChar w:fldCharType="begin" w:fldLock="1"/>
-      </w:r>
-      <w:r>
-        <w:rPr>
-          <w:sz w:val="24"/>
-          <w:szCs w:val="24"/>
-        </w:rPr>
-        <w:instrText>ADDIN CSL_CITATION {"citationItems":[{"id":"ITEM-1","itemData":{"author":[{"dropping-particle":"","family":"Bonkoungou","given":"E. G.","non-dropping-particle":"","parse-names":false,"suffix":""}],"container-title":"The Global Drylands Initiative, UNDP Drylands Development Centre, Nairobi, Kenya.","id":"ITEM-1","issued":{"date-parts":[["2001"]]},"title":"Biodiversity in drylands: challenges and opportunities for conservation and sustainable use. Challenge Paper.","type":"article-journal"},"uris":["http://www.mendeley.com/documents/?uuid=6211651c-617f-4386-9076-9998ff388f98"]}],"mendeley":{"formattedCitation":"(&lt;i&gt;11&lt;/i&gt;)","plainTextFormattedCitation":"(11)","previouslyFormattedCitation":"(&lt;i&gt;11&lt;/i&gt;)"},"properties":{"noteIndex":0},"schema":"https://github.com/citation-style-language/schema/raw/master/csl-citation.json"}</w:instrText>
-      </w:r>
-      <w:r>
-        <w:rPr>
-          <w:sz w:val="24"/>
-          <w:szCs w:val="24"/>
-        </w:rPr>
-        <w:fldChar w:fldCharType="separate"/>
-      </w:r>
-      <w:r>
-        <w:rPr>
-          <w:noProof/>
-          <w:sz w:val="24"/>
-          <w:szCs w:val="24"/>
-        </w:rPr>
-        <w:t>(</w:t>
-      </w:r>
-      <w:r>
-        <w:rPr>
-          <w:i/>
-          <w:noProof/>
-          <w:sz w:val="24"/>
-          <w:szCs w:val="24"/>
-        </w:rPr>
-        <w:t>11</w:t>
-      </w:r>
-      <w:r>
-        <w:rPr>
-          <w:noProof/>
-          <w:sz w:val="24"/>
-          <w:szCs w:val="24"/>
-        </w:rPr>
-        <w:t>)</w:t>
-      </w:r>
-      <w:r>
-        <w:rPr>
-          <w:sz w:val="24"/>
-          <w:szCs w:val="24"/>
-        </w:rPr>
-        <w:fldChar w:fldCharType="end"/>
-      </w:r>
-      <w:r>
-        <w:rPr>
-          <w:sz w:val="24"/>
-          <w:szCs w:val="24"/>
-        </w:rPr>
-        <w:t xml:space="preserve">. </w:t>
-      </w:r>
-      <w:r>
-        <w:rPr>
-          <w:sz w:val="24"/>
-          <w:szCs w:val="24"/>
-        </w:rPr>
-        <w:t xml:space="preserve">Furthermore, </w:t>
-      </w:r>
-      <w:r>
-        <w:rPr>
-          <w:sz w:val="24"/>
-          <w:szCs w:val="24"/>
-        </w:rPr>
-        <w:t xml:space="preserve">a great variety of </w:t>
-      </w:r>
-      <w:r>
-        <w:rPr>
-          <w:sz w:val="24"/>
-          <w:szCs w:val="24"/>
-        </w:rPr>
-        <w:t xml:space="preserve">ecosystem services </w:t>
-      </w:r>
-      <w:r>
-        <w:rPr>
-          <w:sz w:val="24"/>
-          <w:szCs w:val="24"/>
-        </w:rPr>
-        <w:t xml:space="preserve">that contribute to people´s quality of life </w:t>
-      </w:r>
-      <w:r>
-        <w:rPr>
-          <w:sz w:val="24"/>
-          <w:szCs w:val="24"/>
-        </w:rPr>
-        <w:fldChar w:fldCharType="begin" w:fldLock="1"/>
-      </w:r>
-      <w:r>
-        <w:rPr>
-          <w:sz w:val="24"/>
-          <w:szCs w:val="24"/>
-        </w:rPr>
-        <w:instrText>ADDIN CSL_CITATION {"citationItems":[{"id":"ITEM-1","itemData":{"DOI":"10.1126/science.aap8826","ISSN":"0036-8075","abstract":"The exact residues within severe acute","author":[{"dropping-particle":"","family":"Díaz","given":"Sandra","non-dropping-particle":"","parse-names":false,"suffix":""},{"dropping-particle":"","family":"Pascual","given":"Unai","non-dropping-particle":"","parse-names":false,"suffix":""},{"dropping-particle":"","family":"Stenseke","given":"Marie","non-dropping-particle":"","parse-names":false,"suffix":""},{"dropping-particle":"","family":"Martín-López","given":"Berta","non-dropping-particle":"","parse-names":false,"suffix":""},{"dropping-particle":"","family":"Watson","given":"Robert T.","non-dropping-particle":"","parse-names":false,"suffix":""},{"dropping-particle":"","family":"Molnár","given":"Zsolt","non-dropping-particle":"","parse-names":false,"suffix":""},{"dropping-particle":"","family":"Hill","given":"Rosemary","non-dropping-particle":"","parse-names":false,"suffix":""},{"dropping-particle":"","family":"Chan","given":"Kai M. A.","non-dropping-particle":"","parse-names":false,"suffix":""},{"dropping-particle":"","family":"Baste","given":"Ivar A.","non-dropping-particle":"","parse-names":false,"suffix":""},{"dropping-particle":"","family":"Brauman","given":"Kate A.","non-dropping-particle":"","parse-names":false,"suffix":""},{"dropping-particle":"","family":"Polasky","given":"Stephen","non-dropping-particle":"","parse-names":false,"suffix":""},{"dropping-particle":"","family":"Church","given":"Andrew","non-dropping-particle":"","parse-names":false,"suffix":""},{"dropping-particle":"","family":"Lonsdale","given":"Mark","non-dropping-particle":"","parse-names":false,"suffix":""},{"dropping-particle":"","family":"Larigauderie","given":"Anne","non-dropping-particle":"","parse-names":false,"suffix":""},{"dropping-particle":"","family":"Leadley","given":"Paul W.","non-dropping-particle":"","parse-names":false,"suffix":""},{"dropping-particle":"","family":"Oudenhoven","given":"Alexander P. E.","non-dropping-particle":"van","parse-names":false,"suffix":""},{"dropping-particle":"","family":"Plaat","given":"Felice","non-dropping-particle":"van der","parse-names":false,"suffix":""},{"dropping-particle":"","family":"Schröter","given":"Matthias","non-dropping-particle":"","parse-names":false,"suffix":""},{"dropping-particle":"","family":"Lavorel","given":"Sandra","non-dropping-particle":"","parse-names":false,"suffix":""},{"dropping-particle":"","family":"Aumeeruddy-Thomas","given":"Yildiz","non-dropping-particle":"","parse-names":false,"suffix":""},{"dropping-particle":"","family":"Bukvareva","given":"Elena","non-dropping-particle":"","parse-names":false,"suffix":""},{"dropping-particle":"","family":"Davies","given":"Kirsten","non-dropping-particle":"","parse-names":false,"suffix":""},{"dropping-particle":"","family":"Demissew","given":"Sebsebe","non-dropping-particle":"","parse-names":false,"suffix":""},{"dropping-particle":"","family":"Erpul","given":"Gunay","non-dropping-particle":"","parse-names":false,"suffix":""},{"dropping-particle":"","family":"Failler","given":"Pierre","non-dropping-particle":"","parse-names":false,"suffix":""},{"dropping-particle":"","family":"Guerra","given":"Carlos A.","non-dropping-particle":"","parse-names":false,"suffix":""},{"dropping-particle":"","family":"Hewitt","given":"Chad L.","non-dropping-particle":"","parse-names":false,"suffix":""},{"dropping-particle":"","family":"Keune","given":"Hans","non-dropping-particle":"","parse-names":false,"suffix":""},{"dropping-particle":"","family":"Lindley","given":"Sarah","non-dropping-particle":"","parse-names":false,"suffix":""},{"dropping-particle":"","family":"Shirayama","given":"Yoshihisa","non-dropping-particle":"","parse-names":false,"suffix":""}],"container-title":"Science","id":"ITEM-1","issue":"6373","issued":{"date-parts":[["2018"]]},"page":"270-272","title":"Assessing nature's contributions to people","type":"article-journal","volume":"359"},"uris":["http://www.mendeley.com/documents/?uuid=3361e1ef-c917-4774-8473-f207ad252c51"]}],"mendeley":{"formattedCitation":"(&lt;i&gt;12&lt;/i&gt;)","plainTextFormattedCitation":"(12)","previouslyFormattedCitation":"(&lt;i&gt;12&lt;/i&gt;)"},"properties":{"noteIndex":0},"schema":"https://github.com/citation-style-language/schema/raw/master/csl-citation.json"}</w:instrText>
-      </w:r>
-      <w:r>
-        <w:rPr>
-          <w:sz w:val="24"/>
-          <w:szCs w:val="24"/>
-        </w:rPr>
-        <w:fldChar w:fldCharType="separate"/>
-      </w:r>
-      <w:r>
-        <w:rPr>
-          <w:noProof/>
-          <w:sz w:val="24"/>
-          <w:szCs w:val="24"/>
-        </w:rPr>
-        <w:t>(</w:t>
-      </w:r>
-      <w:r>
-        <w:rPr>
-          <w:i/>
-          <w:noProof/>
-          <w:sz w:val="24"/>
-          <w:szCs w:val="24"/>
-        </w:rPr>
-        <w:t>12</w:t>
-      </w:r>
-      <w:r>
-        <w:rPr>
-          <w:noProof/>
-          <w:sz w:val="24"/>
-          <w:szCs w:val="24"/>
-        </w:rPr>
-        <w:t>)</w:t>
-      </w:r>
-      <w:r>
-        <w:rPr>
-          <w:sz w:val="24"/>
-          <w:szCs w:val="24"/>
-        </w:rPr>
-        <w:fldChar w:fldCharType="end"/>
-      </w:r>
-      <w:r>
-        <w:rPr>
-          <w:sz w:val="24"/>
-          <w:szCs w:val="24"/>
-        </w:rPr>
-        <w:t xml:space="preserve"> </w:t>
-      </w:r>
-      <w:r>
-        <w:rPr>
-          <w:sz w:val="24"/>
-          <w:szCs w:val="24"/>
-        </w:rPr>
-        <w:t xml:space="preserve">as </w:t>
-      </w:r>
-      <w:r>
-        <w:rPr>
-          <w:sz w:val="24"/>
-          <w:szCs w:val="24"/>
-        </w:rPr>
-        <w:t>food</w:t>
-      </w:r>
-      <w:r>
-        <w:rPr>
-          <w:sz w:val="24"/>
-          <w:szCs w:val="24"/>
-        </w:rPr>
-        <w:t>, water,</w:t>
-      </w:r>
-      <w:r>
-        <w:rPr>
-          <w:sz w:val="24"/>
-          <w:szCs w:val="24"/>
-        </w:rPr>
-        <w:t xml:space="preserve"> </w:t>
-      </w:r>
-      <w:r>
-        <w:rPr>
-          <w:sz w:val="24"/>
-          <w:szCs w:val="24"/>
-        </w:rPr>
-        <w:t xml:space="preserve">energy, </w:t>
-      </w:r>
-      <w:r>
-        <w:rPr>
-          <w:sz w:val="24"/>
-          <w:szCs w:val="24"/>
-        </w:rPr>
-        <w:t xml:space="preserve">carbon </w:t>
-      </w:r>
-      <w:r>
-        <w:rPr>
-          <w:sz w:val="24"/>
-          <w:szCs w:val="24"/>
-        </w:rPr>
-        <w:lastRenderedPageBreak/>
-        <w:t>sequestration</w:t>
-      </w:r>
-      <w:r>
-        <w:rPr>
-          <w:sz w:val="24"/>
-          <w:szCs w:val="24"/>
-        </w:rPr>
-        <w:t xml:space="preserve">, </w:t>
-      </w:r>
-      <w:r>
-        <w:rPr>
-          <w:sz w:val="24"/>
-          <w:szCs w:val="24"/>
-        </w:rPr>
-        <w:t xml:space="preserve">cultural identity and aesthetic values </w:t>
-      </w:r>
-      <w:r>
-        <w:rPr>
-          <w:sz w:val="24"/>
-          <w:szCs w:val="24"/>
-        </w:rPr>
-        <w:fldChar w:fldCharType="begin" w:fldLock="1"/>
-      </w:r>
-      <w:r>
-        <w:rPr>
-          <w:sz w:val="24"/>
-          <w:szCs w:val="24"/>
-        </w:rPr>
-        <w:instrText>ADDIN CSL_CITATION {"citationItems":[{"id":"ITEM-1","itemData":{"DOI":"10.1196/annals.1439.003","ISBN":"1559632283","ISSN":"00184888","PMID":"2472066","abstract":"Humans have changed ecosystems more rapidly and extensively in the last 50 years than in any comparable period of human history. We have done this to meet the growing demands for food, fresh water, timber, fiber, and fuel. While changes to ecosystems have enhanced the well-being of billions of people, they have also caused a substantial and largely irreversible loss in diversity of life on Earth, and have strained the capacity of ecosystems to continue providing critical services. Among the findings: Approximately 60% of the services that support life on Earth are being degraded or used unsustainably. The harmful consequences of this degradation could grow significantly worse in the next 50 years. Only four ecosystem services have been enhanced in the last 50 years: crops, livestock, aquaculture, and the sequestration of carbon. The capacity of ecosystems to neutralize pollutants, protect us from natural disasters, and control the outbreaks of pests and diseases is declining significantly. Terrestrial and freshwater systems are reaching the limits of their ability to absorb nitrogen. Harvesting of fish and other resources from coastal and marine systems is compromising their ability to deliver food in the future. Richly illustrated with maps and graphs, Current State and Trends presents an assessment of Earth's ability to provide twenty-four distinct services essential to human well-being. These include food, fiber, and other materials; the regulation of the climate and fresh water systems; underlying support systems such as nutrient cycling; and the fulfillment of cultural, spiritual, and aesthetic values. The volume pays particular attention to the current health of key ecosystems, including inland waters, forests, oceans, croplands, and dryland systems, among others. It will be an indispensable reference for scientists, environmentalists, agency professionals, and students.","author":[{"dropping-particle":"","family":"Millennium Ecosystems Assessment (MEA)","given":"","non-dropping-particle":"","parse-names":false,"suffix":""}],"container-title":"Ecosystems and Human well-being: Current State and Trends","id":"ITEM-1","issued":{"date-parts":[["2005"]]},"page":"1-40","title":"Dryland Systems","type":"chapter"},"uris":["http://www.mendeley.com/documents/?uuid=7132a523-f12f-4c7f-91a6-9041256dd900"]}],"mendeley":{"formattedCitation":"(&lt;i&gt;8&lt;/i&gt;)","plainTextFormattedCitation":"(8)","previouslyFormattedCitation":"(&lt;i&gt;8&lt;/i&gt;)"},"properties":{"noteIndex":0},"schema":"https://github.com/citation-style-language/schema/raw/master/csl-citation.json"}</w:instrText>
-      </w:r>
-      <w:r>
-        <w:rPr>
-          <w:sz w:val="24"/>
-          <w:szCs w:val="24"/>
-        </w:rPr>
-        <w:fldChar w:fldCharType="separate"/>
-      </w:r>
-      <w:r>
-        <w:rPr>
-          <w:noProof/>
-          <w:sz w:val="24"/>
-          <w:szCs w:val="24"/>
-        </w:rPr>
-        <w:t>(</w:t>
-      </w:r>
-      <w:r>
-        <w:rPr>
-          <w:i/>
-          <w:noProof/>
-          <w:sz w:val="24"/>
-          <w:szCs w:val="24"/>
-        </w:rPr>
-        <w:t>8</w:t>
-      </w:r>
-      <w:r>
-        <w:rPr>
-          <w:noProof/>
-          <w:sz w:val="24"/>
-          <w:szCs w:val="24"/>
-        </w:rPr>
-        <w:t>)</w:t>
-      </w:r>
-      <w:r>
-        <w:rPr>
-          <w:sz w:val="24"/>
-          <w:szCs w:val="24"/>
-        </w:rPr>
-        <w:fldChar w:fldCharType="end"/>
-      </w:r>
-      <w:r>
-        <w:rPr>
-          <w:sz w:val="24"/>
-          <w:szCs w:val="24"/>
-        </w:rPr>
-        <w:t>,</w:t>
-      </w:r>
-      <w:r>
-        <w:rPr>
-          <w:sz w:val="24"/>
-          <w:szCs w:val="24"/>
-        </w:rPr>
-        <w:t xml:space="preserve"> </w:t>
-      </w:r>
-      <w:r>
-        <w:rPr>
-          <w:sz w:val="24"/>
-          <w:szCs w:val="24"/>
-        </w:rPr>
-        <w:t xml:space="preserve">are provided by drylands </w:t>
-      </w:r>
-      <w:r>
-        <w:rPr>
-          <w:sz w:val="24"/>
-          <w:szCs w:val="24"/>
-        </w:rPr>
-        <w:fldChar w:fldCharType="begin" w:fldLock="1"/>
-      </w:r>
-      <w:r>
-        <w:rPr>
-          <w:sz w:val="24"/>
-          <w:szCs w:val="24"/>
-        </w:rPr>
-        <w:instrText>ADDIN CSL_CITATION {"citationItems":[{"id":"ITEM-1","itemData":{"DOI":"10.1016/j.jaridenv.2018.09.006","ISSN":"01401963","author":[{"dropping-particle":"","family":"Castro","given":"Antonio J.","non-dropping-particle":"","parse-names":false,"suffix":""},{"dropping-particle":"","family":"Quintas-Soriano","given":"Cristina","non-dropping-particle":"","parse-names":false,"suffix":""},{"dropping-particle":"","family":"Egoh","given":"Benis N.","non-dropping-particle":"","parse-names":false,"suffix":""}],"container-title":"Journal of Arid Environments","id":"ITEM-1","issued":{"date-parts":[["2018"]]},"page":"1-3","title":"Ecosystem services in dryland systems of the world","type":"article-journal","volume":"159"},"uris":["http://www.mendeley.com/documents/?uuid=da60a60d-8a58-4d38-8fb2-bb3f1c9f005f"]}],"mendeley":{"formattedCitation":"(&lt;i&gt;13&lt;/i&gt;)","plainTextFormattedCitation":"(13)","previouslyFormattedCitation":"(&lt;i&gt;13&lt;/i&gt;)"},"properties":{"noteIndex":0},"schema":"https://github.com/citation-style-language/schema/raw/master/csl-citation.json"}</w:instrText>
-      </w:r>
-      <w:r>
-        <w:rPr>
-          <w:sz w:val="24"/>
-          <w:szCs w:val="24"/>
-        </w:rPr>
-        <w:fldChar w:fldCharType="separate"/>
-      </w:r>
-      <w:r>
-        <w:rPr>
-          <w:noProof/>
-          <w:sz w:val="24"/>
-          <w:szCs w:val="24"/>
-        </w:rPr>
-        <w:t>(</w:t>
-      </w:r>
-      <w:r>
-        <w:rPr>
-          <w:i/>
-          <w:noProof/>
-          <w:sz w:val="24"/>
-          <w:szCs w:val="24"/>
-        </w:rPr>
-        <w:t>13</w:t>
-      </w:r>
-      <w:r>
-        <w:rPr>
-          <w:noProof/>
-          <w:sz w:val="24"/>
-          <w:szCs w:val="24"/>
-        </w:rPr>
-        <w:t>)</w:t>
-      </w:r>
-      <w:r>
-        <w:rPr>
-          <w:sz w:val="24"/>
-          <w:szCs w:val="24"/>
-        </w:rPr>
-        <w:fldChar w:fldCharType="end"/>
-      </w:r>
-      <w:r>
-        <w:rPr>
-          <w:sz w:val="24"/>
-          <w:szCs w:val="24"/>
-        </w:rPr>
-        <w:t>.</w:t>
-      </w:r>
-      <w:r>
-        <w:rPr>
-          <w:sz w:val="24"/>
-          <w:szCs w:val="24"/>
-        </w:rPr>
-        <w:t xml:space="preserve"> </w:t>
-      </w:r>
-      <w:r>
-        <w:rPr>
-          <w:sz w:val="24"/>
-          <w:szCs w:val="24"/>
-        </w:rPr>
-        <w:t xml:space="preserve">However, dryland ecosystems are some of the most degraded systems </w:t>
-      </w:r>
-      <w:r>
-        <w:rPr>
-          <w:sz w:val="24"/>
-          <w:szCs w:val="24"/>
-        </w:rPr>
-        <w:t>in the world</w:t>
-      </w:r>
-      <w:r>
-        <w:rPr>
-          <w:sz w:val="24"/>
-          <w:szCs w:val="24"/>
-        </w:rPr>
-        <w:t xml:space="preserve"> </w:t>
-      </w:r>
-      <w:r>
-        <w:rPr>
-          <w:sz w:val="24"/>
-          <w:szCs w:val="24"/>
-        </w:rPr>
-        <w:fldChar w:fldCharType="begin" w:fldLock="1"/>
-      </w:r>
-      <w:r>
-        <w:rPr>
-          <w:sz w:val="24"/>
-          <w:szCs w:val="24"/>
-        </w:rPr>
-        <w:instrText>ADDIN CSL_CITATION {"citationItems":[{"id":"ITEM-1","itemData":{"author":[{"dropping-particle":"","family":"White","given":"R. P","non-dropping-particle":"","parse-names":false,"suffix":""},{"dropping-particle":"","family":"Nackoney","given":"J.","non-dropping-particle":"","parse-names":false,"suffix":""}],"container-title":"World Resources Institute, Washington, D.C., USA.","id":"ITEM-1","issue":"November","issued":{"date-parts":[["2013"]]},"page":"1-58","title":"Drylands, people, and ecosystem goods and services: A Web-Based Geospatial Analysis","type":"chapter"},"uris":["http://www.mendeley.com/documents/?uuid=ea311e5f-73c6-4cc1-8922-f0b480cf3bd5"]}],"mendeley":{"formattedCitation":"(&lt;i&gt;14&lt;/i&gt;)","plainTextFormattedCitation":"(14)","previouslyFormattedCitation":"(&lt;i&gt;14&lt;/i&gt;)"},"properties":{"noteIndex":0},"schema":"https://github.com/citation-style-language/schema/raw/master/csl-citation.json"}</w:instrText>
-      </w:r>
-      <w:r>
-        <w:rPr>
-          <w:sz w:val="24"/>
-          <w:szCs w:val="24"/>
-        </w:rPr>
-        <w:fldChar w:fldCharType="separate"/>
-      </w:r>
-      <w:r>
-        <w:rPr>
-          <w:noProof/>
-          <w:sz w:val="24"/>
-          <w:szCs w:val="24"/>
-        </w:rPr>
-        <w:t>(</w:t>
-      </w:r>
-      <w:r>
-        <w:rPr>
-          <w:i/>
-          <w:noProof/>
-          <w:sz w:val="24"/>
-          <w:szCs w:val="24"/>
-        </w:rPr>
-        <w:t>14</w:t>
-      </w:r>
-      <w:r>
-        <w:rPr>
-          <w:noProof/>
-          <w:sz w:val="24"/>
-          <w:szCs w:val="24"/>
-        </w:rPr>
-        <w:t>)</w:t>
-      </w:r>
-      <w:r>
-        <w:rPr>
-          <w:sz w:val="24"/>
-          <w:szCs w:val="24"/>
-        </w:rPr>
-        <w:fldChar w:fldCharType="end"/>
-      </w:r>
-      <w:r>
-        <w:rPr>
-          <w:sz w:val="24"/>
-          <w:szCs w:val="24"/>
-        </w:rPr>
-        <w:t>;</w:t>
-      </w:r>
-      <w:r>
-        <w:rPr>
-          <w:sz w:val="24"/>
-          <w:szCs w:val="24"/>
-        </w:rPr>
-        <w:t xml:space="preserve"> </w:t>
-      </w:r>
-      <w:r>
-        <w:rPr>
-          <w:sz w:val="24"/>
-          <w:szCs w:val="24"/>
-        </w:rPr>
-        <w:t>the increasing la</w:t>
-      </w:r>
-      <w:r>
-        <w:rPr>
-          <w:sz w:val="24"/>
-          <w:szCs w:val="24"/>
-        </w:rPr>
-        <w:t xml:space="preserve">nd conversion (e.g. to agriculture), land degradation, and climate change </w:t>
-      </w:r>
-      <w:r>
-        <w:rPr>
-          <w:sz w:val="24"/>
-          <w:szCs w:val="24"/>
-        </w:rPr>
-        <w:fldChar w:fldCharType="begin" w:fldLock="1"/>
-      </w:r>
-      <w:r>
-        <w:rPr>
-          <w:sz w:val="24"/>
-          <w:szCs w:val="24"/>
-        </w:rPr>
-        <w:instrText>ADDIN CSL_CITATION {"citationItems":[{"id":"ITEM-1","itemData":{"DOI":"10.1126/science.1131634","ISSN":"0036-8075","author":[{"dropping-particle":"","family":"Reynolds","given":"J. F.","non-dropping-particle":"","parse-names":false,"suffix":""},{"dropping-particle":"","family":"Smith","given":"D. M. S.","non-dropping-particle":"","parse-names":false,"suffix":""},{"dropping-particle":"","family":"Lambin","given":"E. F.","non-dropping-particle":"","parse-names":false,"suffix":""},{"dropping-particle":"","family":"Turner","given":"B. L.","non-dropping-particle":"","parse-names":false,"suffix":""},{"dropping-particle":"","family":"Mortimore","given":"M.","non-dropping-particle":"","parse-names":false,"suffix":""},{"dropping-particle":"","family":"Batterbury","given":"S. P. J.","non-dropping-particle":"","parse-names":false,"suffix":""},{"dropping-particle":"","family":"Downing","given":"T. E.","non-dropping-particle":"","parse-names":false,"suffix":""},{"dropping-particle":"","family":"Dowlatabadi","given":"H.","non-dropping-particle":"","parse-names":false,"suffix":""},{"dropping-particle":"","family":"Fernandez","given":"R. J.","non-dropping-particle":"","parse-names":false,"suffix":""},{"dropping-particle":"","family":"Herrick","given":"J. E.","non-dropping-particle":"","parse-names":false,"suffix":""},{"dropping-particle":"","family":"Huber-Sannwald","given":"E.","non-dropping-particle":"","parse-names":false,"suffix":""},{"dropping-particle":"","family":"Jiang","given":"H.","non-dropping-particle":"","parse-names":false,"suffix":""},{"dropping-particle":"","family":"Leemans","given":"R.","non-dropping-particle":"","parse-names":false,"suffix":""},{"dropping-particle":"","family":"Lynam","given":"T.","non-dropping-particle":"","parse-names":false,"suffix":""},{"dropping-particle":"","family":"Maestre","given":"F. T.","non-dropping-particle":"","parse-names":false,"suffix":""},{"dropping-particle":"","family":"Ayarza","given":"M.","non-dropping-particle":"","parse-names":false,"suffix":""},{"dropping-particle":"","family":"Walker","given":"B.","non-dropping-particle":"","parse-names":false,"suffix":""}],"container-title":"Science","id":"ITEM-1","issue":"5826","issued":{"date-parts":[["2007"]]},"page":"847-851","title":"Global Desertification: Building a Science for Dryland Development","type":"article-journal","volume":"316"},"uris":["http://www.mendeley.com/documents/?uuid=6dd61a59-6e9e-477f-8f5f-2184feba2c74"]}],"mendeley":{"formattedCitation":"(&lt;i&gt;15&lt;/i&gt;)","plainTextFormattedCitation":"(15)","previouslyFormattedCitation":"(&lt;i&gt;15&lt;/i&gt;)"},"properties":{"noteIndex":0},"schema":"https://github.com/citation-style-language/schema/raw/master/csl-citation.json"}</w:instrText>
-      </w:r>
-      <w:r>
-        <w:rPr>
-          <w:sz w:val="24"/>
-          <w:szCs w:val="24"/>
-        </w:rPr>
-        <w:fldChar w:fldCharType="separate"/>
-      </w:r>
-      <w:r>
-        <w:rPr>
-          <w:noProof/>
-          <w:sz w:val="24"/>
-          <w:szCs w:val="24"/>
-        </w:rPr>
-        <w:t>(</w:t>
-      </w:r>
-      <w:r>
-        <w:rPr>
-          <w:i/>
-          <w:noProof/>
-          <w:sz w:val="24"/>
-          <w:szCs w:val="24"/>
-        </w:rPr>
-        <w:t>15</w:t>
-      </w:r>
-      <w:r>
-        <w:rPr>
-          <w:noProof/>
-          <w:sz w:val="24"/>
-          <w:szCs w:val="24"/>
-        </w:rPr>
-        <w:t>)</w:t>
-      </w:r>
-      <w:r>
-        <w:rPr>
-          <w:sz w:val="24"/>
-          <w:szCs w:val="24"/>
-        </w:rPr>
-        <w:fldChar w:fldCharType="end"/>
-      </w:r>
-      <w:r>
-        <w:rPr>
-          <w:sz w:val="24"/>
-          <w:szCs w:val="24"/>
-        </w:rPr>
-        <w:t xml:space="preserve"> all </w:t>
-      </w:r>
-      <w:r>
-        <w:rPr>
-          <w:sz w:val="24"/>
-          <w:szCs w:val="24"/>
-        </w:rPr>
-        <w:t>t</w:t>
-      </w:r>
-      <w:r>
-        <w:rPr>
-          <w:sz w:val="24"/>
-          <w:szCs w:val="24"/>
-        </w:rPr>
-        <w:t>hreaten the delivery of ecosystem services</w:t>
-      </w:r>
-      <w:r>
-        <w:rPr>
-          <w:sz w:val="24"/>
-          <w:szCs w:val="24"/>
-        </w:rPr>
-        <w:t xml:space="preserve"> </w:t>
-      </w:r>
-      <w:r>
-        <w:rPr>
-          <w:sz w:val="24"/>
-          <w:szCs w:val="24"/>
-        </w:rPr>
-        <w:fldChar w:fldCharType="begin" w:fldLock="1"/>
-      </w:r>
-      <w:r>
-        <w:rPr>
-          <w:sz w:val="24"/>
-          <w:szCs w:val="24"/>
-        </w:rPr>
-        <w:instrText>ADDIN CSL_CITATION {"citationItems":[{"id":"ITEM-1","itemData":{"DOI":"10.1126/science.aap8826","ISSN":"0036-8075","abstract":"The exact residues within severe acute","author":[{"dropping-particle":"","family":"Díaz","given":"Sandra","non-dropping-particle":"","parse-names":false,"suffix":""},{"dropping-particle":"","family":"Pascual","given":"Unai","non-dropping-particle":"","parse-names":false,"suffix":""},{"dropping-particle":"","family":"Stenseke","given":"Marie","non-dropping-particle":"","parse-names":false,"suffix":""},{"dropping-particle":"","family":"Martín-López","given":"Berta","non-dropping-particle":"","parse-names":false,"suffix":""},{"dropping-particle":"","family":"Watson","given":"Robert T.","non-dropping-particle":"","parse-names":false,"suffix":""},{"dropping-particle":"","family":"Molnár","given":"Zsolt","non-dropping-particle":"","parse-names":false,"suffix":""},{"dropping-particle":"","family":"Hill","given":"Rosemary","non-dropping-particle":"","parse-names":false,"suffix":""},{"dropping-particle":"","family":"Chan","given":"Kai M. A.","non-dropping-particle":"","parse-names":false,"suffix":""},{"dropping-particle":"","family":"Baste","given":"Ivar A.","non-dropping-particle":"","parse-names":false,"suffix":""},{"dropping-particle":"","family":"Brauman","given":"Kate A.","non-dropping-particle":"","parse-names":false,"suffix":""},{"dropping-particle":"","family":"Polasky","given":"Stephen","non-dropping-particle":"","parse-names":false,"suffix":""},{"dropping-particle":"","family":"Church","given":"Andrew","non-dropping-particle":"","parse-names":false,"suffix":""},{"dropping-particle":"","family":"Lonsdale","given":"Mark","non-dropping-particle":"","parse-names":false,"suffix":""},{"dropping-particle":"","family":"Larigauderie","given":"Anne","non-dropping-particle":"","parse-names":false,"suffix":""},{"dropping-particle":"","family":"Leadley","given":"Paul W.","non-dropping-particle":"","parse-names":false,"suffix":""},{"dropping-particle":"","family":"Oudenhoven","given":"Alexander P. E.","non-dropping-particle":"van","parse-names":false,"suffix":""},{"dropping-particle":"","family":"Plaat","given":"Felice","non-dropping-particle":"van der","parse-names":false,"suffix":""},{"dropping-particle":"","family":"Schröter","given":"Matthias","non-dropping-particle":"","parse-names":false,"suffix":""},{"dropping-particle":"","family":"Lavorel","given":"Sandra","non-dropping-particle":"","parse-names":false,"suffix":""},{"dropping-particle":"","family":"Aumeeruddy-Thomas","given":"Yildiz","non-dropping-particle":"","parse-names":false,"suffix":""},{"dropping-particle":"","family":"Bukvareva","given":"Elena","non-dropping-particle":"","parse-names":false,"suffix":""},{"dropping-particle":"","family":"Davies","given":"Kirsten","non-dropping-particle":"","parse-names":false,"suffix":""},{"dropping-particle":"","family":"Demissew","given":"Sebsebe","non-dropping-particle":"","parse-names":false,"suffix":""},{"dropping-particle":"","family":"Erpul","given":"Gunay","non-dropping-particle":"","parse-names":false,"suffix":""},{"dropping-particle":"","family":"Failler","given":"Pierre","non-dropping-particle":"","parse-names":false,"suffix":""},{"dropping-particle":"","family":"Guerra","given":"Carlos A.","non-dropping-particle":"","parse-names":false,"suffix":""},{"dropping-particle":"","family":"Hewitt","given":"Chad L.","non-dropping-particle":"","parse-names":false,"suffix":""},{"dropping-particle":"","family":"Keune","given":"Hans","non-dropping-particle":"","parse-names":false,"suffix":""},{"dropping-particle":"","family":"Lindley","given":"Sarah","non-dropping-particle":"","parse-names":false,"suffix":""},{"dropping-particle":"","family":"Shirayama","given":"Yoshihisa","non-dropping-particle":"","parse-names":false,"suffix":""}],"container-title":"Science","id":"ITEM-1","issue":"6373","issued":{"date-parts":[["2018"]]},"page":"270-272","title":"Assessing nature's contributions to people","type":"article-journal","volume":"359"},"uris":["http://www.mendeley.com/documents/?uuid=3361e1ef-c917-4774-8473-f207ad252c51"]}],"mendeley":{"formattedCitation":"(&lt;i&gt;12&lt;/i&gt;)","plainTextFormattedCitation":"(12)","previouslyFormattedCitation":"(&lt;i&gt;12&lt;/i&gt;)"},"properties":{"noteIndex":0},"schema":"https://github.com/citation-style-language/schema/raw/master/csl-citation.json"}</w:instrText>
-      </w:r>
-      <w:r>
-        <w:rPr>
-          <w:sz w:val="24"/>
-          <w:szCs w:val="24"/>
-        </w:rPr>
-        <w:fldChar w:fldCharType="separate"/>
-      </w:r>
-      <w:r>
-        <w:rPr>
-          <w:noProof/>
-          <w:sz w:val="24"/>
-          <w:szCs w:val="24"/>
-        </w:rPr>
-        <w:t>(</w:t>
-      </w:r>
-      <w:r>
-        <w:rPr>
-          <w:i/>
-          <w:noProof/>
-          <w:sz w:val="24"/>
-          <w:szCs w:val="24"/>
-        </w:rPr>
-        <w:t>12</w:t>
-      </w:r>
-      <w:r>
-        <w:rPr>
-          <w:noProof/>
-          <w:sz w:val="24"/>
-          <w:szCs w:val="24"/>
-        </w:rPr>
-        <w:t>)</w:t>
-      </w:r>
-      <w:r>
-        <w:rPr>
-          <w:sz w:val="24"/>
-          <w:szCs w:val="24"/>
-        </w:rPr>
-        <w:fldChar w:fldCharType="end"/>
-      </w:r>
-      <w:r>
-        <w:rPr>
-          <w:sz w:val="24"/>
-          <w:szCs w:val="24"/>
-        </w:rPr>
-        <w:t>.</w:t>
-      </w:r>
-      <w:r>
-        <w:rPr>
-          <w:sz w:val="24"/>
-          <w:szCs w:val="24"/>
-        </w:rPr>
-        <w:t xml:space="preserve"> </w:t>
-      </w:r>
-      <w:r>
-        <w:rPr>
-          <w:sz w:val="24"/>
-          <w:szCs w:val="24"/>
-        </w:rPr>
-        <w:t xml:space="preserve">While </w:t>
-      </w:r>
-      <w:r>
-        <w:rPr>
-          <w:sz w:val="24"/>
-          <w:szCs w:val="24"/>
-        </w:rPr>
-        <w:t xml:space="preserve">increased </w:t>
-      </w:r>
-      <w:r>
-        <w:rPr>
-          <w:sz w:val="24"/>
-          <w:szCs w:val="24"/>
-        </w:rPr>
-        <w:t xml:space="preserve">land </w:t>
-      </w:r>
-      <w:r>
-        <w:rPr>
-          <w:sz w:val="24"/>
-          <w:szCs w:val="24"/>
-        </w:rPr>
-        <w:t xml:space="preserve">protection (e.g. </w:t>
-      </w:r>
-      <w:r>
-        <w:rPr>
-          <w:sz w:val="24"/>
-          <w:szCs w:val="24"/>
-        </w:rPr>
-        <w:t xml:space="preserve">conservation </w:t>
-      </w:r>
-      <w:r>
-        <w:rPr>
-          <w:sz w:val="24"/>
-          <w:szCs w:val="24"/>
-        </w:rPr>
-        <w:t>easements)</w:t>
-      </w:r>
-      <w:r>
-        <w:rPr>
-          <w:sz w:val="24"/>
-          <w:szCs w:val="24"/>
-        </w:rPr>
-        <w:t xml:space="preserve"> </w:t>
-      </w:r>
-      <w:r>
-        <w:rPr>
-          <w:sz w:val="24"/>
-          <w:szCs w:val="24"/>
-        </w:rPr>
-        <w:fldChar w:fldCharType="begin" w:fldLock="1"/>
-      </w:r>
-      <w:r>
-        <w:rPr>
-          <w:sz w:val="24"/>
-          <w:szCs w:val="24"/>
-        </w:rPr>
-        <w:instrText>ADDIN CSL_CITATION {"citationItems":[{"id":"ITEM-1","itemData":{"DOI":"10.3733/ucanr.8163","author":[{"dropping-particle":"","family":"Wilson","given":"Rob","non-dropping-particle":"","parse-names":false,"suffix":""},{"dropping-particle":"","family":"Lile","given":"David","non-dropping-particle":"","parse-names":false,"suffix":""},{"dropping-particle":"","family":"Drake","given":"Dan","non-dropping-particle":"","parse-names":false,"suffix":""},{"dropping-particle":"","family":"Orloff","given":"Steve","non-dropping-particle":"","parse-names":false,"suffix":""},{"dropping-particle":"","family":"Lancaster","given":"Don","non-dropping-particle":"","parse-names":false,"suffix":""},{"dropping-particle":"","family":"George","given":"Holly","non-dropping-particle":"","parse-names":false,"suffix":""},{"dropping-particle":"","family":"Delmas","given":"Rick","non-dropping-particle":"","parse-names":false,"suffix":""},{"dropping-particle":"","family":"Bower","given":"Alan","non-dropping-particle":"","parse-names":false,"suffix":""}],"container-title":"Dryland Pastures: Establishment and Management in the Intermountain Region of Northern California","id":"ITEM-1","issued":{"date-parts":[["2006"]]},"title":"Dryland Pastures: Establishment and Management in the Intermountain Region of Northern California","type":"article-journal"},"uris":["http://www.mendeley.com/documents/?uuid=52152a11-bc8d-4cb4-9b35-9b0c7457c91a"]}],"mendeley":{"formattedCitation":"(&lt;i&gt;16&lt;/i&gt;)","plainTextFormattedCitation":"(16)","previouslyFormattedCitation":"(&lt;i&gt;16&lt;/i&gt;)"},"properties":{"noteIndex":0},"schema":"https://github.com/citation-style-language/schema/raw/master/csl-citation.json"}</w:instrText>
-      </w:r>
-      <w:r>
-        <w:rPr>
-          <w:sz w:val="24"/>
-          <w:szCs w:val="24"/>
-        </w:rPr>
-        <w:fldChar w:fldCharType="separate"/>
-      </w:r>
-      <w:r>
-        <w:rPr>
-          <w:noProof/>
-          <w:sz w:val="24"/>
-          <w:szCs w:val="24"/>
-        </w:rPr>
-        <w:t>(</w:t>
-      </w:r>
-      <w:r>
-        <w:rPr>
-          <w:i/>
-          <w:noProof/>
-          <w:sz w:val="24"/>
-          <w:szCs w:val="24"/>
-        </w:rPr>
-        <w:t>16</w:t>
-      </w:r>
-      <w:r>
-        <w:rPr>
-          <w:noProof/>
-          <w:sz w:val="24"/>
-          <w:szCs w:val="24"/>
-        </w:rPr>
-        <w:t>)</w:t>
-      </w:r>
-      <w:r>
-        <w:rPr>
-          <w:sz w:val="24"/>
-          <w:szCs w:val="24"/>
-        </w:rPr>
-        <w:fldChar w:fldCharType="end"/>
-      </w:r>
-      <w:r>
-        <w:rPr>
-          <w:sz w:val="24"/>
-          <w:szCs w:val="24"/>
-        </w:rPr>
-        <w:t xml:space="preserve"> and better land management practices</w:t>
-      </w:r>
-      <w:r>
-        <w:rPr>
-          <w:sz w:val="24"/>
-          <w:szCs w:val="24"/>
-        </w:rPr>
-        <w:t xml:space="preserve"> </w:t>
-      </w:r>
-      <w:r>
-        <w:rPr>
-          <w:sz w:val="24"/>
-          <w:szCs w:val="24"/>
-        </w:rPr>
-        <w:fldChar w:fldCharType="begin" w:fldLock="1"/>
-      </w:r>
-      <w:r>
-        <w:rPr>
-          <w:sz w:val="24"/>
-          <w:szCs w:val="24"/>
-        </w:rPr>
-        <w:instrText>ADDIN CSL_CITATION {"citationItems":[{"id":"ITEM-1","itemData":{"ISSN":"00080845","author":[{"dropping-particle":"","family":"Kelsey","given":"Rodd","non-dropping-particle":"","parse-names":false,"suffix":""},{"dropping-particle":"","family":"Hart","given":"Abby","non-dropping-particle":"","parse-names":false,"suffix":""},{"dropping-particle":"","family":"Scott Butterfield","given":"H.","non-dropping-particle":"","parse-names":false,"suffix":""},{"dropping-particle":"","family":"Vink","given":"Dan","non-dropping-particle":"","parse-names":false,"suffix":""}],"container-title":"California Agriculture","id":"ITEM-1","issue":"3","issued":{"date-parts":[["2018"]]},"page":"151-154","title":"Groundwater sustainability in the San Joaquin Valley: Multiple benefits if agricultural lands are retired and restored strategically","type":"article-journal","volume":"72"},"uris":["http://www.mendeley.com/documents/?uuid=99108906-9907-4c25-ac58-6a03d140ddbb"]}],"mendeley":{"formattedCitation":"(&lt;i&gt;17&lt;/i&gt;)","plainTextFormattedCitation":"(17)","previouslyFormattedCitation":"(&lt;i&gt;17&lt;/i&gt;)"},"properties":{"noteIndex":0},"schema":"https://github.com/citation-style-language/schema/raw/master/csl-citation.json"}</w:instrText>
-      </w:r>
-      <w:r>
-        <w:rPr>
-          <w:sz w:val="24"/>
-          <w:szCs w:val="24"/>
-        </w:rPr>
-        <w:fldChar w:fldCharType="separate"/>
-      </w:r>
-      <w:r>
-        <w:rPr>
-          <w:noProof/>
-          <w:sz w:val="24"/>
-          <w:szCs w:val="24"/>
-        </w:rPr>
-        <w:t>(</w:t>
-      </w:r>
-      <w:r>
-        <w:rPr>
-          <w:i/>
-          <w:noProof/>
-          <w:sz w:val="24"/>
-          <w:szCs w:val="24"/>
-        </w:rPr>
-        <w:t>17</w:t>
-      </w:r>
-      <w:r>
-        <w:rPr>
-          <w:noProof/>
-          <w:sz w:val="24"/>
-          <w:szCs w:val="24"/>
-        </w:rPr>
-        <w:t>)</w:t>
-      </w:r>
-      <w:r>
-        <w:rPr>
-          <w:sz w:val="24"/>
-          <w:szCs w:val="24"/>
-        </w:rPr>
-        <w:fldChar w:fldCharType="end"/>
-      </w:r>
-      <w:r>
-        <w:rPr>
-          <w:sz w:val="24"/>
-          <w:szCs w:val="24"/>
-        </w:rPr>
-        <w:t xml:space="preserve"> could benefit remaining habitat in drylands</w:t>
-      </w:r>
-      <w:r>
-        <w:rPr>
-          <w:sz w:val="24"/>
-          <w:szCs w:val="24"/>
-        </w:rPr>
-        <w:t xml:space="preserve">, </w:t>
-      </w:r>
-      <w:r>
-        <w:rPr>
-          <w:sz w:val="24"/>
-          <w:szCs w:val="24"/>
-        </w:rPr>
-        <w:t xml:space="preserve">changing conditions in general and water scarcity in particular have created an </w:t>
-      </w:r>
-      <w:r>
-        <w:rPr>
-          <w:sz w:val="24"/>
-          <w:szCs w:val="24"/>
-        </w:rPr>
-        <w:t xml:space="preserve">opportunity to </w:t>
-      </w:r>
-      <w:r>
-        <w:rPr>
-          <w:sz w:val="24"/>
-          <w:szCs w:val="24"/>
-        </w:rPr>
-        <w:t xml:space="preserve">re-claim </w:t>
-      </w:r>
-      <w:r>
-        <w:rPr>
-          <w:sz w:val="24"/>
-          <w:szCs w:val="24"/>
-        </w:rPr>
-        <w:t xml:space="preserve">and restore </w:t>
-      </w:r>
-      <w:r>
-        <w:rPr>
-          <w:sz w:val="24"/>
-          <w:szCs w:val="24"/>
-        </w:rPr>
-        <w:t xml:space="preserve">degraded agricultural </w:t>
-      </w:r>
-      <w:r>
-        <w:rPr>
-          <w:sz w:val="24"/>
-          <w:szCs w:val="24"/>
-        </w:rPr>
-        <w:t>dry</w:t>
-      </w:r>
-      <w:r>
-        <w:rPr>
-          <w:sz w:val="24"/>
-          <w:szCs w:val="24"/>
-        </w:rPr>
-        <w:t>lands</w:t>
-      </w:r>
-      <w:r>
-        <w:rPr>
-          <w:sz w:val="24"/>
-          <w:szCs w:val="24"/>
-        </w:rPr>
-        <w:t xml:space="preserve"> </w:t>
-      </w:r>
-      <w:r>
-        <w:rPr>
-          <w:sz w:val="24"/>
-          <w:szCs w:val="24"/>
-        </w:rPr>
-        <w:t>for plant</w:t>
-      </w:r>
-      <w:r>
-        <w:rPr>
-          <w:sz w:val="24"/>
-          <w:szCs w:val="24"/>
-        </w:rPr>
-        <w:t>s</w:t>
-      </w:r>
-      <w:r>
-        <w:rPr>
-          <w:sz w:val="24"/>
-          <w:szCs w:val="24"/>
-        </w:rPr>
-        <w:t xml:space="preserve"> and wildlife</w:t>
-      </w:r>
-      <w:r>
-        <w:rPr>
-          <w:sz w:val="24"/>
-          <w:szCs w:val="24"/>
-        </w:rPr>
-        <w:t xml:space="preserve"> </w:t>
-      </w:r>
-      <w:r>
-        <w:rPr>
-          <w:sz w:val="24"/>
-          <w:szCs w:val="24"/>
-        </w:rPr>
-        <w:fldChar w:fldCharType="begin" w:fldLock="1"/>
-      </w:r>
-      <w:r>
-        <w:rPr>
-          <w:sz w:val="24"/>
-          <w:szCs w:val="24"/>
-        </w:rPr>
-        <w:instrText>ADDIN CSL_CITATION {"citationItems":[{"id":"ITEM-1","itemData":{"ISSN":"00080845","author":[{"dropping-particle":"","family":"Kelsey","given":"Rodd","non-dropping-particle":"","parse-names":false,"suffix":""},{"dropping-particle":"","family":"Hart","given":"Abby","non-dropping-particle":"","parse-names":false,"suffix":""},{"dropping-particle":"","family":"Scott Butterfield","given":"H.","non-dropping-particle":"","parse-names":false,"suffix":""},{"dropping-particle":"","family":"Vink","given":"Dan","non-dropping-particle":"","parse-names":false,"suffix":""}],"container-title":"California Agriculture","id":"ITEM-1","issue":"3","issued":{"date-parts":[["2018"]]},"page":"151-154","title":"Groundwater sustainability in the San Joaquin Valley: Multiple benefits if agricultural lands are retired and restored strategically","type":"article-journal","volume":"72"},"uris":["http://www.mendeley.com/documents/?uuid=99108906-9907-4c25-ac58-6a03d140ddbb"]},{"id":"ITEM-2","itemData":{"DOI":"10.1002/ecs2.2367","ISSN":"21508925","abstract":"Strategic retirement and restoration of agricultural lands is a critical conservation opportunity globally. The objective of this synthesis was to examine whether ecological habitat assessments, endan- gered species historical occurrence data, and restoration research can be used to develop evidence-based strategy for retiring and restoring agricultural lands. The San Joaquin Desert (SJD) of California is a promi- nent example because it experienced an extensive conversion to agriculture. Now, new groundwater regu- lations will lead to retirement on large areas of agricultural lands over the next 20 yr. This presents an opportunity to not only restore some of these lands but also explore the challenges associated with balanc- ing direct human needs with other ecosystem-level functions. California is thus an ideal case study for globally rethinking context-specific, single-case study solutions. We used a systematic review and synthesis to address the following three main questions for habitat recovery of endangered species in the SJD. (1) What are the habitat requirements for key endangered animal species in the region? (2) Is there historical evidence to support an assessment of suitable habitats for these species? (3) What restoration techniques apply to these species? Using the Web of Science and other resources, we reviewed over 1000 independent studies on this topic, refined the evidence, and selected a total of 266 relevant publications. Habitat require- ments for each species were described, but there was a critical need to examine quantitative thresholds for these factors to better evaluate habitat suitability of retired lands. There was sufficient evidence of historical vegetation to model suitable habitats and design the physical restoration of retired lands. Direct interven- tions associated with restoration strategies have been infrequently tested. Sparse and diverse evidence associated with direct experimental manipulations is not uncommon in applied ecology, and synthesis is an excellent tool for highlighting these gaps for future research to examine. This review suggests that retired agricultural land is a viable asset for threatened and endangered species, but to effectively advance restoration research and management, direct tests of restoration techniques and an assessment of relative costs for interventions are needed for a given region.","author":[{"dropping-particle":"","family":"Lortie","given":"Christopher J.","non-dropping-particle":"","parse-names":false,"suffix":""},{"dropping-particle":"","family":"Filazzola","given":"A.","non-dropping-particle":"","parse-names":false,"suffix":""},{"dropping-particle":"","family":"Kelsey","given":"R.","non-dropping-particle":"","parse-names":false,"suffix":""},{"dropping-particle":"","family":"Hart","given":"Abigail K.","non-dropping-particle":"","parse-names":false,"suffix":""},{"dropping-particle":"","family":"Butterfield","given":"H. S.","non-dropping-particle":"","parse-names":false,"suffix":""}],"container-title":"Ecosphere","id":"ITEM-2","issue":"8","issued":{"date-parts":[["2018"]]},"page":"e02367","title":"Better late than never: a synthesis of strategic land retirement and restoration in California","type":"article-journal","volume":"9"},"uris":["http://www.mendeley.com/documents/?uuid=8fa91942-776a-4892-bb86-a1e61b4fca63"]}],"mendeley":{"formattedCitation":"(&lt;i&gt;17&lt;/i&gt;, &lt;i&gt;18&lt;/i&gt;)","plainTextFormattedCitation":"(17, 18)","previouslyFormattedCitation":"(&lt;i&gt;17&lt;/i&gt;, &lt;i&gt;18&lt;/i&gt;)"},"properties":{"noteIndex":0},"schema":"https://github.com/citation-style-language/schema/raw/master/csl-citation.json"}</w:instrText>
-      </w:r>
-      <w:r>
-        <w:rPr>
-          <w:sz w:val="24"/>
-          <w:szCs w:val="24"/>
-        </w:rPr>
-        <w:fldChar w:fldCharType="separate"/>
-      </w:r>
-      <w:r>
-        <w:rPr>
-          <w:noProof/>
-          <w:sz w:val="24"/>
-          <w:szCs w:val="24"/>
-        </w:rPr>
-        <w:t>(</w:t>
-      </w:r>
-      <w:r>
-        <w:rPr>
-          <w:i/>
-          <w:noProof/>
-          <w:sz w:val="24"/>
-          <w:szCs w:val="24"/>
-        </w:rPr>
-        <w:t>17</w:t>
-      </w:r>
-      <w:r>
-        <w:rPr>
-          <w:noProof/>
-          <w:sz w:val="24"/>
-          <w:szCs w:val="24"/>
-        </w:rPr>
-        <w:t xml:space="preserve">, </w:t>
-      </w:r>
-      <w:r>
-        <w:rPr>
-          <w:i/>
-          <w:noProof/>
-          <w:sz w:val="24"/>
-          <w:szCs w:val="24"/>
-        </w:rPr>
-        <w:t>18</w:t>
+        <w:t>20</w:t>
       </w:r>
       <w:r>
         <w:rPr>
@@ -3020,7 +3116,21 @@
           <w:sz w:val="24"/>
           <w:szCs w:val="24"/>
         </w:rPr>
-        <w:t xml:space="preserve"> examine restoration practices and </w:t>
+        <w:t xml:space="preserve"> examine </w:t>
+      </w:r>
+      <w:r>
+        <w:rPr>
+          <w:sz w:val="24"/>
+          <w:szCs w:val="24"/>
+        </w:rPr>
+        <w:t xml:space="preserve">the success of </w:t>
+      </w:r>
+      <w:r>
+        <w:rPr>
+          <w:sz w:val="24"/>
+          <w:szCs w:val="24"/>
+        </w:rPr>
+        <w:t xml:space="preserve">restoration practices and </w:t>
       </w:r>
       <w:r>
         <w:rPr>
@@ -3034,7 +3144,21 @@
           <w:sz w:val="24"/>
           <w:szCs w:val="24"/>
         </w:rPr>
-        <w:t>outcomes w</w:t>
+        <w:t>outcomes</w:t>
+      </w:r>
+      <w:r>
+        <w:rPr>
+          <w:sz w:val="24"/>
+          <w:szCs w:val="24"/>
+        </w:rPr>
+        <w:t xml:space="preserve">, </w:t>
+      </w:r>
+      <w:r>
+        <w:rPr>
+          <w:sz w:val="24"/>
+          <w:szCs w:val="24"/>
+        </w:rPr>
+        <w:t>w</w:t>
       </w:r>
       <w:r>
         <w:rPr>
@@ -3201,7 +3325,14 @@
           <w:sz w:val="24"/>
           <w:szCs w:val="24"/>
         </w:rPr>
-        <w:t>Different disturbances are reported in drylands globally (</w:t>
+        <w:t xml:space="preserve">Among the diverse </w:t>
+      </w:r>
+      <w:r>
+        <w:rPr>
+          <w:sz w:val="24"/>
+          <w:szCs w:val="24"/>
+        </w:rPr>
+        <w:t>disturbances reported in drylands globally (</w:t>
       </w:r>
       <w:r>
         <w:rPr>
@@ -3215,7 +3346,21 @@
           <w:sz w:val="24"/>
           <w:szCs w:val="24"/>
         </w:rPr>
-        <w:t>ig. S1), here w</w:t>
+        <w:t>ig. S1),</w:t>
+      </w:r>
+      <w:r>
+        <w:rPr>
+          <w:sz w:val="24"/>
+          <w:szCs w:val="24"/>
+        </w:rPr>
+        <w:t xml:space="preserve"> </w:t>
+      </w:r>
+      <w:r>
+        <w:rPr>
+          <w:sz w:val="24"/>
+          <w:szCs w:val="24"/>
+        </w:rPr>
+        <w:t>w</w:t>
       </w:r>
       <w:r>
         <w:rPr>
@@ -3448,7 +3593,7 @@
           <w:sz w:val="24"/>
           <w:szCs w:val="24"/>
         </w:rPr>
-        <w:instrText>ADDIN CSL_CITATION {"citationItems":[{"id":"ITEM-1","itemData":{"DOI":"10.1016/j.foreco.2010.07.004","ISBN":"0378-1127","ISSN":"03781127","PMID":"22937044","abstract":"Given the extent of land use and land cover change by humans on a global scale, conservation efforts have increasingly focused on restoring degraded ecosystems to provide ecosystem services and biodiversity. Many examples in the tropics and elsewhere, however, show that some ecosystems recover rapidly without human intervention which begs the question of in which cases and to what extent humans should actively work to facilitate ecosystem recovery. We recommend that all land managers consider a suite of ecological and human factors before selecting a restoration approach. Land managers should first consider what the likely outcome of a passive restoration (natural regeneration) approach would be based on the natural ecosystem resilience, past land-use history, and the surrounding landscape matrix. They should also identify the specific goals of the project and assess the resources available. Conducting these analyses prior to selecting restoration approaches should result in a more efficient use of restoration resources both within and among projects and should maximize the success of restoration efforts. © 2010 Elsevier B.V.","author":[{"dropping-particle":"","family":"Holl","given":"K. D.","non-dropping-particle":"","parse-names":false,"suffix":""},{"dropping-particle":"","family":"Aide","given":"T. M.","non-dropping-particle":"","parse-names":false,"suffix":""}],"container-title":"Forest Ecology and Management","id":"ITEM-1","issue":"10","issued":{"date-parts":[["2011"]]},"page":"1558-1563","publisher":"Elsevier B.V.","title":"When and where to actively restore ecosystems?","type":"article-journal","volume":"261"},"uris":["http://www.mendeley.com/documents/?uuid=36271ca3-ccce-4676-9f5d-fbcfce2fba24"]}],"mendeley":{"formattedCitation":"(&lt;i&gt;19&lt;/i&gt;)","plainTextFormattedCitation":"(19)","previouslyFormattedCitation":"(&lt;i&gt;19&lt;/i&gt;)"},"properties":{"noteIndex":0},"schema":"https://github.com/citation-style-language/schema/raw/master/csl-citation.json"}</w:instrText>
+        <w:instrText>ADDIN CSL_CITATION {"citationItems":[{"id":"ITEM-1","itemData":{"DOI":"10.1016/j.foreco.2010.07.004","ISBN":"0378-1127","ISSN":"03781127","PMID":"22937044","abstract":"Given the extent of land use and land cover change by humans on a global scale, conservation efforts have increasingly focused on restoring degraded ecosystems to provide ecosystem services and biodiversity. Many examples in the tropics and elsewhere, however, show that some ecosystems recover rapidly without human intervention which begs the question of in which cases and to what extent humans should actively work to facilitate ecosystem recovery. We recommend that all land managers consider a suite of ecological and human factors before selecting a restoration approach. Land managers should first consider what the likely outcome of a passive restoration (natural regeneration) approach would be based on the natural ecosystem resilience, past land-use history, and the surrounding landscape matrix. They should also identify the specific goals of the project and assess the resources available. Conducting these analyses prior to selecting restoration approaches should result in a more efficient use of restoration resources both within and among projects and should maximize the success of restoration efforts. © 2010 Elsevier B.V.","author":[{"dropping-particle":"","family":"Holl","given":"K. D.","non-dropping-particle":"","parse-names":false,"suffix":""},{"dropping-particle":"","family":"Aide","given":"T. M.","non-dropping-particle":"","parse-names":false,"suffix":""}],"container-title":"Forest Ecology and Management","id":"ITEM-1","issue":"10","issued":{"date-parts":[["2011"]]},"page":"1558-1563","publisher":"Elsevier B.V.","title":"When and where to actively restore ecosystems?","type":"article-journal","volume":"261"},"uris":["http://www.mendeley.com/documents/?uuid=36271ca3-ccce-4676-9f5d-fbcfce2fba24"]}],"mendeley":{"formattedCitation":"(&lt;i&gt;21&lt;/i&gt;)","plainTextFormattedCitation":"(21)","previouslyFormattedCitation":"(&lt;i&gt;20&lt;/i&gt;)"},"properties":{"noteIndex":0},"schema":"https://github.com/citation-style-language/schema/raw/master/csl-citation.json"}</w:instrText>
       </w:r>
       <w:r>
         <w:rPr>
@@ -3472,7 +3617,7 @@
           <w:sz w:val="24"/>
           <w:szCs w:val="24"/>
         </w:rPr>
-        <w:t>19</w:t>
+        <w:t>21</w:t>
       </w:r>
       <w:r>
         <w:rPr>
@@ -3564,7 +3709,7 @@
           <w:sz w:val="24"/>
           <w:szCs w:val="24"/>
         </w:rPr>
-        <w:instrText>ADDIN CSL_CITATION {"citationItems":[{"id":"ITEM-1","itemData":{"DOI":"10.1016/s0065-2504(01)32013-5","abstract":"Meta-analysis is the statistical synthesis of the results of separate studies. It was adapted from other disciplines for use in ecology and evolutionary biology beginning in the early 1990s, and, at the turn of the century, has begun to have a substantial impact on the way data are summarized in these fields. We identify 119 studies concerned with meta-analysis in ecology and evolution, the earliest published in 1991 and the most recent in 2000. We introduce the statistical methods used in modern meta-analysis with references to the well-developed literature in the field. These formal, statistically defensible methods have been established to determine average treatment effects across studies when a common research question is being investigated, to establish confidence limits around the average effect size, and to test for consistency or lack of agreement in effect size as well as explanations for differences in the magnitude of the effect among studies. Problems with popular but statistically flawed methods for the quantitative summary of research results have been pointed out, and their use is diminishing. We discuss a number of challenges and threats to the validity of meta-analysis in ecology and evolution. In particular, we examine how difficulties resulting from missing data, publication bias, data quality and data exclusion, non-independence among observations, and the combination of dissimilar data sets may affect the perceived utility of meta-analysis in these fields and the soundness of conclusions drawn from its application. We highlight particular applications of meta-analysis in ecology and evolution, discuss several controversies surrounding individual meta-analyses, and outline some of the practical issues involved in carrying out a meta-analysis. Finally, we suggest changes that would improve the quality of data synthesis in ecology and evolutionary biology, and predict future directions for this emerging enterprise.","author":[{"dropping-particle":"","family":"Gurevitch","given":"Jessica","non-dropping-particle":"","parse-names":false,"suffix":""},{"dropping-particle":"","family":"Curtis","given":"Peter S.","non-dropping-particle":"","parse-names":false,"suffix":""},{"dropping-particle":"","family":"Jones","given":"Michael H.","non-dropping-particle":"","parse-names":false,"suffix":""}],"id":"ITEM-1","issued":{"date-parts":[["2004"]]},"page":"199-247","title":"Meta-analysis in ecology","type":"article-journal","volume":"32"},"uris":["http://www.mendeley.com/documents/?uuid=7f18da0a-836f-4b96-be0a-6a01e46e20d7"]}],"mendeley":{"formattedCitation":"(&lt;i&gt;20&lt;/i&gt;)","plainTextFormattedCitation":"(20)","previouslyFormattedCitation":"(&lt;i&gt;20&lt;/i&gt;)"},"properties":{"noteIndex":0},"schema":"https://github.com/citation-style-language/schema/raw/master/csl-citation.json"}</w:instrText>
+        <w:instrText>ADDIN CSL_CITATION {"citationItems":[{"id":"ITEM-1","itemData":{"DOI":"10.1016/s0065-2504(01)32013-5","abstract":"Meta-analysis is the statistical synthesis of the results of separate studies. It was adapted from other disciplines for use in ecology and evolutionary biology beginning in the early 1990s, and, at the turn of the century, has begun to have a substantial impact on the way data are summarized in these fields. We identify 119 studies concerned with meta-analysis in ecology and evolution, the earliest published in 1991 and the most recent in 2000. We introduce the statistical methods used in modern meta-analysis with references to the well-developed literature in the field. These formal, statistically defensible methods have been established to determine average treatment effects across studies when a common research question is being investigated, to establish confidence limits around the average effect size, and to test for consistency or lack of agreement in effect size as well as explanations for differences in the magnitude of the effect among studies. Problems with popular but statistically flawed methods for the quantitative summary of research results have been pointed out, and their use is diminishing. We discuss a number of challenges and threats to the validity of meta-analysis in ecology and evolution. In particular, we examine how difficulties resulting from missing data, publication bias, data quality and data exclusion, non-independence among observations, and the combination of dissimilar data sets may affect the perceived utility of meta-analysis in these fields and the soundness of conclusions drawn from its application. We highlight particular applications of meta-analysis in ecology and evolution, discuss several controversies surrounding individual meta-analyses, and outline some of the practical issues involved in carrying out a meta-analysis. Finally, we suggest changes that would improve the quality of data synthesis in ecology and evolutionary biology, and predict future directions for this emerging enterprise.","author":[{"dropping-particle":"","family":"Gurevitch","given":"Jessica","non-dropping-particle":"","parse-names":false,"suffix":""},{"dropping-particle":"","family":"Curtis","given":"Peter S.","non-dropping-particle":"","parse-names":false,"suffix":""},{"dropping-particle":"","family":"Jones","given":"Michael H.","non-dropping-particle":"","parse-names":false,"suffix":""}],"id":"ITEM-1","issued":{"date-parts":[["2004"]]},"page":"199-247","title":"Meta-analysis in ecology","type":"article-journal","volume":"32"},"uris":["http://www.mendeley.com/documents/?uuid=7f18da0a-836f-4b96-be0a-6a01e46e20d7"]}],"mendeley":{"formattedCitation":"(&lt;i&gt;22&lt;/i&gt;)","plainTextFormattedCitation":"(22)","previouslyFormattedCitation":"(&lt;i&gt;21&lt;/i&gt;)"},"properties":{"noteIndex":0},"schema":"https://github.com/citation-style-language/schema/raw/master/csl-citation.json"}</w:instrText>
       </w:r>
       <w:r>
         <w:rPr>
@@ -3588,7 +3733,7 @@
           <w:sz w:val="24"/>
           <w:szCs w:val="24"/>
         </w:rPr>
-        <w:t>20</w:t>
+        <w:t>22</w:t>
       </w:r>
       <w:r>
         <w:rPr>
@@ -3687,7 +3832,23 @@
           <w:sz w:val="24"/>
           <w:szCs w:val="24"/>
         </w:rPr>
-        <w:t>the log response ratio (lrr)</w:t>
+        <w:t>the log response ratio (</w:t>
+      </w:r>
+      <w:proofErr w:type="spellStart"/>
+      <w:r>
+        <w:rPr>
+          <w:sz w:val="24"/>
+          <w:szCs w:val="24"/>
+        </w:rPr>
+        <w:t>lrr</w:t>
+      </w:r>
+      <w:proofErr w:type="spellEnd"/>
+      <w:r>
+        <w:rPr>
+          <w:sz w:val="24"/>
+          <w:szCs w:val="24"/>
+        </w:rPr>
+        <w:t>)</w:t>
       </w:r>
       <w:r>
         <w:rPr>
@@ -3708,7 +3869,7 @@
           <w:sz w:val="24"/>
           <w:szCs w:val="24"/>
         </w:rPr>
-        <w:instrText>ADDIN CSL_CITATION {"citationItems":[{"id":"ITEM-1","itemData":{"author":[{"dropping-particle":"","family":"Hedges, L.","given":"V.","non-dropping-particle":"","parse-names":false,"suffix":""},{"dropping-particle":"","family":"Gurevitch","given":"J.","non-dropping-particle":"","parse-names":false,"suffix":""},{"dropping-particle":"","family":"Curtis","given":"P.","non-dropping-particle":"","parse-names":false,"suffix":""}],"container-title":"Ecology","id":"ITEM-1","issue":"4","issued":{"date-parts":[["1999"]]},"page":"1150-1156","title":"The Meta-Analysis of Response Ratios in Experimental Ecology","type":"article-journal","volume":"80"},"uris":["http://www.mendeley.com/documents/?uuid=989d4d0b-3374-4d01-83e3-4c569fea9269"]}],"mendeley":{"formattedCitation":"(&lt;i&gt;21&lt;/i&gt;)","plainTextFormattedCitation":"(21)","previouslyFormattedCitation":"(&lt;i&gt;21&lt;/i&gt;)"},"properties":{"noteIndex":0},"schema":"https://github.com/citation-style-language/schema/raw/master/csl-citation.json"}</w:instrText>
+        <w:instrText>ADDIN CSL_CITATION {"citationItems":[{"id":"ITEM-1","itemData":{"author":[{"dropping-particle":"","family":"Hedges, L.","given":"V.","non-dropping-particle":"","parse-names":false,"suffix":""},{"dropping-particle":"","family":"Gurevitch","given":"J.","non-dropping-particle":"","parse-names":false,"suffix":""},{"dropping-particle":"","family":"Curtis","given":"P.","non-dropping-particle":"","parse-names":false,"suffix":""}],"container-title":"Ecology","id":"ITEM-1","issue":"4","issued":{"date-parts":[["1999"]]},"page":"1150-1156","title":"The Meta-Analysis of Response Ratios in Experimental Ecology","type":"article-journal","volume":"80"},"uris":["http://www.mendeley.com/documents/?uuid=989d4d0b-3374-4d01-83e3-4c569fea9269"]}],"mendeley":{"formattedCitation":"(&lt;i&gt;23&lt;/i&gt;)","plainTextFormattedCitation":"(23)","previouslyFormattedCitation":"(&lt;i&gt;22&lt;/i&gt;)"},"properties":{"noteIndex":0},"schema":"https://github.com/citation-style-language/schema/raw/master/csl-citation.json"}</w:instrText>
       </w:r>
       <w:r>
         <w:rPr>
@@ -3732,7 +3893,7 @@
           <w:sz w:val="24"/>
           <w:szCs w:val="24"/>
         </w:rPr>
-        <w:t>21</w:t>
+        <w:t>23</w:t>
       </w:r>
       <w:r>
         <w:rPr>
@@ -4013,6 +4174,301 @@
           <w:sz w:val="24"/>
           <w:szCs w:val="24"/>
         </w:rPr>
+        <w:t xml:space="preserve"> </w:t>
+      </w:r>
+      <w:r>
+        <w:rPr>
+          <w:sz w:val="24"/>
+          <w:szCs w:val="24"/>
+        </w:rPr>
+        <w:lastRenderedPageBreak/>
+        <w:t>evaluated</w:t>
+      </w:r>
+      <w:r>
+        <w:rPr>
+          <w:sz w:val="24"/>
+          <w:szCs w:val="24"/>
+        </w:rPr>
+        <w:t xml:space="preserve"> </w:t>
+      </w:r>
+      <w:r>
+        <w:rPr>
+          <w:sz w:val="24"/>
+          <w:szCs w:val="24"/>
+        </w:rPr>
+        <w:t xml:space="preserve">active </w:t>
+      </w:r>
+      <w:r>
+        <w:rPr>
+          <w:sz w:val="24"/>
+          <w:szCs w:val="24"/>
+        </w:rPr>
+        <w:t>restoration</w:t>
+      </w:r>
+      <w:r>
+        <w:rPr>
+          <w:sz w:val="24"/>
+          <w:szCs w:val="24"/>
+        </w:rPr>
+        <w:t xml:space="preserve"> outcomes</w:t>
+      </w:r>
+      <w:r>
+        <w:rPr>
+          <w:sz w:val="24"/>
+          <w:szCs w:val="24"/>
+        </w:rPr>
+        <w:t xml:space="preserve"> across</w:t>
+      </w:r>
+      <w:r>
+        <w:rPr>
+          <w:sz w:val="24"/>
+          <w:szCs w:val="24"/>
+        </w:rPr>
+        <w:t xml:space="preserve"> four </w:t>
+      </w:r>
+      <w:r>
+        <w:rPr>
+          <w:sz w:val="24"/>
+          <w:szCs w:val="24"/>
+        </w:rPr>
+        <w:t>categories</w:t>
+      </w:r>
+      <w:r>
+        <w:rPr>
+          <w:sz w:val="24"/>
+          <w:szCs w:val="24"/>
+        </w:rPr>
+        <w:t>:</w:t>
+      </w:r>
+      <w:r>
+        <w:rPr>
+          <w:sz w:val="24"/>
+          <w:szCs w:val="24"/>
+        </w:rPr>
+        <w:t xml:space="preserve"> soil,</w:t>
+      </w:r>
+      <w:r>
+        <w:rPr>
+          <w:sz w:val="24"/>
+          <w:szCs w:val="24"/>
+        </w:rPr>
+        <w:t xml:space="preserve"> vegetation,</w:t>
+      </w:r>
+      <w:r>
+        <w:rPr>
+          <w:sz w:val="24"/>
+          <w:szCs w:val="24"/>
+        </w:rPr>
+        <w:t xml:space="preserve"> animals</w:t>
+      </w:r>
+      <w:r>
+        <w:rPr>
+          <w:sz w:val="24"/>
+          <w:szCs w:val="24"/>
+        </w:rPr>
+        <w:t>,</w:t>
+      </w:r>
+      <w:r>
+        <w:rPr>
+          <w:sz w:val="24"/>
+          <w:szCs w:val="24"/>
+        </w:rPr>
+        <w:t xml:space="preserve"> and habitat</w:t>
+      </w:r>
+      <w:r>
+        <w:rPr>
+          <w:sz w:val="24"/>
+          <w:szCs w:val="24"/>
+        </w:rPr>
+        <w:t xml:space="preserve"> </w:t>
+      </w:r>
+      <w:r>
+        <w:rPr>
+          <w:sz w:val="24"/>
+          <w:szCs w:val="24"/>
+        </w:rPr>
+        <w:t>(</w:t>
+      </w:r>
+      <w:r>
+        <w:rPr>
+          <w:sz w:val="24"/>
+          <w:szCs w:val="24"/>
+        </w:rPr>
+        <w:t>Table 1</w:t>
+      </w:r>
+      <w:r>
+        <w:rPr>
+          <w:sz w:val="24"/>
+          <w:szCs w:val="24"/>
+        </w:rPr>
+        <w:t>B</w:t>
+      </w:r>
+      <w:r>
+        <w:rPr>
+          <w:sz w:val="24"/>
+          <w:szCs w:val="24"/>
+        </w:rPr>
+        <w:t>).</w:t>
+      </w:r>
+      <w:r>
+        <w:rPr>
+          <w:sz w:val="24"/>
+          <w:szCs w:val="24"/>
+        </w:rPr>
+        <w:t xml:space="preserve"> T</w:t>
+      </w:r>
+      <w:r>
+        <w:rPr>
+          <w:sz w:val="24"/>
+          <w:szCs w:val="24"/>
+        </w:rPr>
+        <w:t>he habitat</w:t>
+      </w:r>
+      <w:r>
+        <w:rPr>
+          <w:sz w:val="24"/>
+          <w:szCs w:val="24"/>
+        </w:rPr>
+        <w:t xml:space="preserve"> </w:t>
+      </w:r>
+      <w:r>
+        <w:rPr>
+          <w:sz w:val="24"/>
+          <w:szCs w:val="24"/>
+        </w:rPr>
+        <w:t>category</w:t>
+      </w:r>
+      <w:r>
+        <w:rPr>
+          <w:sz w:val="24"/>
+          <w:szCs w:val="24"/>
+        </w:rPr>
+        <w:t xml:space="preserve"> </w:t>
+      </w:r>
+      <w:r>
+        <w:rPr>
+          <w:sz w:val="24"/>
+          <w:szCs w:val="24"/>
+        </w:rPr>
+        <w:t xml:space="preserve">was used </w:t>
+      </w:r>
+      <w:r>
+        <w:rPr>
+          <w:sz w:val="24"/>
+          <w:szCs w:val="24"/>
+        </w:rPr>
+        <w:t xml:space="preserve">when studies reported </w:t>
+      </w:r>
+      <w:r>
+        <w:rPr>
+          <w:sz w:val="24"/>
+          <w:szCs w:val="24"/>
+        </w:rPr>
+        <w:t>measures of both soil and vegetation</w:t>
+      </w:r>
+      <w:r>
+        <w:rPr>
+          <w:sz w:val="24"/>
+          <w:szCs w:val="24"/>
+        </w:rPr>
+        <w:t xml:space="preserve">. </w:t>
+      </w:r>
+      <w:r>
+        <w:rPr>
+          <w:sz w:val="24"/>
+          <w:szCs w:val="24"/>
+        </w:rPr>
+        <w:t xml:space="preserve">We evaluated passive restoration outcomes across </w:t>
+      </w:r>
+      <w:r>
+        <w:rPr>
+          <w:sz w:val="24"/>
+          <w:szCs w:val="24"/>
+        </w:rPr>
+        <w:t xml:space="preserve">the same </w:t>
+      </w:r>
+      <w:r>
+        <w:rPr>
+          <w:sz w:val="24"/>
+          <w:szCs w:val="24"/>
+        </w:rPr>
+        <w:t>three categories</w:t>
+      </w:r>
+      <w:r>
+        <w:rPr>
+          <w:sz w:val="24"/>
+          <w:szCs w:val="24"/>
+        </w:rPr>
+        <w:t>:</w:t>
+      </w:r>
+      <w:r>
+        <w:rPr>
+          <w:sz w:val="24"/>
+          <w:szCs w:val="24"/>
+        </w:rPr>
+        <w:t xml:space="preserve"> soil, </w:t>
+      </w:r>
+      <w:r>
+        <w:rPr>
+          <w:sz w:val="24"/>
+          <w:szCs w:val="24"/>
+        </w:rPr>
+        <w:t xml:space="preserve">vegetation, </w:t>
+      </w:r>
+      <w:r>
+        <w:rPr>
+          <w:sz w:val="24"/>
+          <w:szCs w:val="24"/>
+        </w:rPr>
+        <w:t>and habitat (Table 1</w:t>
+      </w:r>
+      <w:r>
+        <w:rPr>
+          <w:sz w:val="24"/>
+          <w:szCs w:val="24"/>
+        </w:rPr>
+        <w:t>B</w:t>
+      </w:r>
+      <w:r>
+        <w:rPr>
+          <w:sz w:val="24"/>
+          <w:szCs w:val="24"/>
+        </w:rPr>
+        <w:t xml:space="preserve">). </w:t>
+      </w:r>
+      <w:r>
+        <w:rPr>
+          <w:sz w:val="24"/>
+          <w:szCs w:val="24"/>
+        </w:rPr>
+        <w:t xml:space="preserve">We </w:t>
+      </w:r>
+      <w:r>
+        <w:rPr>
+          <w:sz w:val="24"/>
+          <w:szCs w:val="24"/>
+        </w:rPr>
+        <w:t>used</w:t>
+      </w:r>
+      <w:r>
+        <w:rPr>
+          <w:sz w:val="24"/>
+          <w:szCs w:val="24"/>
+        </w:rPr>
+        <w:t xml:space="preserve"> random effects models to account for the variability </w:t>
+      </w:r>
+      <w:r>
+        <w:rPr>
+          <w:sz w:val="24"/>
+          <w:szCs w:val="24"/>
+        </w:rPr>
+        <w:t>within the studies</w:t>
+      </w:r>
+      <w:r>
+        <w:rPr>
+          <w:sz w:val="24"/>
+          <w:szCs w:val="24"/>
+        </w:rPr>
         <w:t xml:space="preserve"> evaluated</w:t>
       </w:r>
       <w:r>
@@ -4027,84 +4483,67 @@
           <w:sz w:val="24"/>
           <w:szCs w:val="24"/>
         </w:rPr>
-        <w:t xml:space="preserve">active </w:t>
-      </w:r>
-      <w:r>
-        <w:rPr>
-          <w:sz w:val="24"/>
-          <w:szCs w:val="24"/>
-        </w:rPr>
-        <w:t>restoration</w:t>
-      </w:r>
-      <w:r>
-        <w:rPr>
-          <w:sz w:val="24"/>
-          <w:szCs w:val="24"/>
-        </w:rPr>
-        <w:t xml:space="preserve"> outcomes</w:t>
-      </w:r>
-      <w:r>
-        <w:rPr>
-          <w:sz w:val="24"/>
-          <w:szCs w:val="24"/>
-        </w:rPr>
-        <w:t xml:space="preserve"> across</w:t>
-      </w:r>
-      <w:r>
-        <w:rPr>
-          <w:sz w:val="24"/>
-          <w:szCs w:val="24"/>
-        </w:rPr>
-        <w:t xml:space="preserve"> four </w:t>
-      </w:r>
-      <w:r>
-        <w:rPr>
-          <w:sz w:val="24"/>
-          <w:szCs w:val="24"/>
-        </w:rPr>
-        <w:t>categories</w:t>
-      </w:r>
-      <w:r>
-        <w:rPr>
-          <w:sz w:val="24"/>
-          <w:szCs w:val="24"/>
-        </w:rPr>
-        <w:t>:</w:t>
-      </w:r>
-      <w:r>
-        <w:rPr>
-          <w:sz w:val="24"/>
-          <w:szCs w:val="24"/>
-        </w:rPr>
-        <w:t xml:space="preserve"> soil,</w:t>
-      </w:r>
-      <w:r>
-        <w:rPr>
-          <w:sz w:val="24"/>
-          <w:szCs w:val="24"/>
-        </w:rPr>
-        <w:t xml:space="preserve"> vegetation,</w:t>
-      </w:r>
-      <w:r>
-        <w:rPr>
-          <w:sz w:val="24"/>
-          <w:szCs w:val="24"/>
-        </w:rPr>
-        <w:t xml:space="preserve"> animals</w:t>
-      </w:r>
-      <w:r>
-        <w:rPr>
-          <w:sz w:val="24"/>
-          <w:szCs w:val="24"/>
-        </w:rPr>
-        <w:t>,</w:t>
-      </w:r>
-      <w:r>
-        <w:rPr>
-          <w:sz w:val="24"/>
-          <w:szCs w:val="24"/>
-        </w:rPr>
-        <w:t xml:space="preserve"> and habitat</w:t>
+        <w:fldChar w:fldCharType="begin" w:fldLock="1"/>
+      </w:r>
+      <w:r>
+        <w:rPr>
+          <w:sz w:val="24"/>
+          <w:szCs w:val="24"/>
+        </w:rPr>
+        <w:instrText>ADDIN CSL_CITATION {"citationItems":[{"id":"ITEM-1","itemData":{"ISBN":"9783319214153","author":[{"dropping-particle":"","family":"Schwarzer","given":"Guido","non-dropping-particle":"","parse-names":false,"suffix":""},{"dropping-particle":"","family":"Carpenter","given":"James R","non-dropping-particle":"","parse-names":false,"suffix":""},{"dropping-particle":"","family":"Rücker","given":"Gerta","non-dropping-particle":"","parse-names":false,"suffix":""}],"id":"ITEM-1","issued":{"date-parts":[["2015"]]},"number-of-pages":"28-36","publisher":"Springer","publisher-place":"New York","title":"Meta- Analysis with R","type":"book"},"uris":["http://www.mendeley.com/documents/?uuid=e673b10d-e496-49d1-b560-6a87f91fc1fc"]}],"mendeley":{"formattedCitation":"(&lt;i&gt;24&lt;/i&gt;)","plainTextFormattedCitation":"(24)","previouslyFormattedCitation":"(&lt;i&gt;23&lt;/i&gt;)"},"properties":{"noteIndex":0},"schema":"https://github.com/citation-style-language/schema/raw/master/csl-citation.json"}</w:instrText>
+      </w:r>
+      <w:r>
+        <w:rPr>
+          <w:sz w:val="24"/>
+          <w:szCs w:val="24"/>
+        </w:rPr>
+        <w:fldChar w:fldCharType="separate"/>
+      </w:r>
+      <w:r>
+        <w:rPr>
+          <w:noProof/>
+          <w:sz w:val="24"/>
+          <w:szCs w:val="24"/>
+        </w:rPr>
+        <w:t>(</w:t>
+      </w:r>
+      <w:r>
+        <w:rPr>
+          <w:i/>
+          <w:noProof/>
+          <w:sz w:val="24"/>
+          <w:szCs w:val="24"/>
+        </w:rPr>
+        <w:t>24</w:t>
+      </w:r>
+      <w:r>
+        <w:rPr>
+          <w:noProof/>
+          <w:sz w:val="24"/>
+          <w:szCs w:val="24"/>
+        </w:rPr>
+        <w:t>)</w:t>
+      </w:r>
+      <w:r>
+        <w:rPr>
+          <w:sz w:val="24"/>
+          <w:szCs w:val="24"/>
+        </w:rPr>
+        <w:fldChar w:fldCharType="end"/>
+      </w:r>
+      <w:r>
+        <w:rPr>
+          <w:sz w:val="24"/>
+          <w:szCs w:val="24"/>
+        </w:rPr>
+        <w:t xml:space="preserve">, and then </w:t>
+      </w:r>
+      <w:r>
+        <w:rPr>
+          <w:sz w:val="24"/>
+          <w:szCs w:val="24"/>
+        </w:rPr>
+        <w:t>applied meta-regressions to test the potential influence of aridity</w:t>
       </w:r>
       <w:r>
         <w:rPr>
@@ -4118,316 +4557,38 @@
           <w:sz w:val="24"/>
           <w:szCs w:val="24"/>
         </w:rPr>
+        <w:fldChar w:fldCharType="begin" w:fldLock="1"/>
+      </w:r>
+      <w:r>
+        <w:rPr>
+          <w:sz w:val="24"/>
+          <w:szCs w:val="24"/>
+        </w:rPr>
+        <w:instrText>ADDIN CSL_CITATION {"citationItems":[{"id":"ITEM-1","itemData":{"author":[{"dropping-particle":"De","family":"Martonne","given":"Emmanuel","non-dropping-particle":"","parse-names":false,"suffix":""}],"container-title":"Geographical Review","id":"ITEM-1","issue":"3","issued":{"date-parts":[["1927"]]},"page":"397-414","title":"Regions of Interior-Basin Drainage","type":"article-journal","volume":"17"},"uris":["http://www.mendeley.com/documents/?uuid=e2c50c99-d9cb-4a58-9768-2d96997d1736"]}],"mendeley":{"formattedCitation":"(&lt;i&gt;25&lt;/i&gt;)","plainTextFormattedCitation":"(25)","previouslyFormattedCitation":"(&lt;i&gt;24&lt;/i&gt;)"},"properties":{"noteIndex":0},"schema":"https://github.com/citation-style-language/schema/raw/master/csl-citation.json"}</w:instrText>
+      </w:r>
+      <w:r>
+        <w:rPr>
+          <w:sz w:val="24"/>
+          <w:szCs w:val="24"/>
+        </w:rPr>
+        <w:fldChar w:fldCharType="separate"/>
+      </w:r>
+      <w:r>
+        <w:rPr>
+          <w:noProof/>
+          <w:sz w:val="24"/>
+          <w:szCs w:val="24"/>
+        </w:rPr>
         <w:t>(</w:t>
       </w:r>
       <w:r>
         <w:rPr>
-          <w:sz w:val="24"/>
-          <w:szCs w:val="24"/>
-        </w:rPr>
-        <w:t>Table 1</w:t>
-      </w:r>
-      <w:r>
-        <w:rPr>
-          <w:sz w:val="24"/>
-          <w:szCs w:val="24"/>
-        </w:rPr>
-        <w:t>B</w:t>
-      </w:r>
-      <w:r>
-        <w:rPr>
-          <w:sz w:val="24"/>
-          <w:szCs w:val="24"/>
-        </w:rPr>
-        <w:t>).</w:t>
-      </w:r>
-      <w:r>
-        <w:rPr>
-          <w:sz w:val="24"/>
-          <w:szCs w:val="24"/>
-        </w:rPr>
-        <w:t xml:space="preserve"> </w:t>
-      </w:r>
-      <w:r>
-        <w:rPr>
-          <w:sz w:val="24"/>
-          <w:szCs w:val="24"/>
-        </w:rPr>
-        <w:lastRenderedPageBreak/>
-        <w:t>T</w:t>
-      </w:r>
-      <w:r>
-        <w:rPr>
-          <w:sz w:val="24"/>
-          <w:szCs w:val="24"/>
-        </w:rPr>
-        <w:t>he habitat</w:t>
-      </w:r>
-      <w:r>
-        <w:rPr>
-          <w:sz w:val="24"/>
-          <w:szCs w:val="24"/>
-        </w:rPr>
-        <w:t xml:space="preserve"> </w:t>
-      </w:r>
-      <w:r>
-        <w:rPr>
-          <w:sz w:val="24"/>
-          <w:szCs w:val="24"/>
-        </w:rPr>
-        <w:t>category</w:t>
-      </w:r>
-      <w:r>
-        <w:rPr>
-          <w:sz w:val="24"/>
-          <w:szCs w:val="24"/>
-        </w:rPr>
-        <w:t xml:space="preserve"> </w:t>
-      </w:r>
-      <w:r>
-        <w:rPr>
-          <w:sz w:val="24"/>
-          <w:szCs w:val="24"/>
-        </w:rPr>
-        <w:t xml:space="preserve">was used </w:t>
-      </w:r>
-      <w:r>
-        <w:rPr>
-          <w:sz w:val="24"/>
-          <w:szCs w:val="24"/>
-        </w:rPr>
-        <w:t xml:space="preserve">when studies reported </w:t>
-      </w:r>
-      <w:r>
-        <w:rPr>
-          <w:sz w:val="24"/>
-          <w:szCs w:val="24"/>
-        </w:rPr>
-        <w:t>measures of both soil and vegetation</w:t>
-      </w:r>
-      <w:r>
-        <w:rPr>
-          <w:sz w:val="24"/>
-          <w:szCs w:val="24"/>
-        </w:rPr>
-        <w:t xml:space="preserve">. </w:t>
-      </w:r>
-      <w:r>
-        <w:rPr>
-          <w:sz w:val="24"/>
-          <w:szCs w:val="24"/>
-        </w:rPr>
-        <w:t xml:space="preserve">We evaluated passive restoration outcomes across </w:t>
-      </w:r>
-      <w:r>
-        <w:rPr>
-          <w:sz w:val="24"/>
-          <w:szCs w:val="24"/>
-        </w:rPr>
-        <w:t xml:space="preserve">the same </w:t>
-      </w:r>
-      <w:r>
-        <w:rPr>
-          <w:sz w:val="24"/>
-          <w:szCs w:val="24"/>
-        </w:rPr>
-        <w:t>three categories</w:t>
-      </w:r>
-      <w:r>
-        <w:rPr>
-          <w:sz w:val="24"/>
-          <w:szCs w:val="24"/>
-        </w:rPr>
-        <w:t>:</w:t>
-      </w:r>
-      <w:r>
-        <w:rPr>
-          <w:sz w:val="24"/>
-          <w:szCs w:val="24"/>
-        </w:rPr>
-        <w:t xml:space="preserve"> soil, </w:t>
-      </w:r>
-      <w:r>
-        <w:rPr>
-          <w:sz w:val="24"/>
-          <w:szCs w:val="24"/>
-        </w:rPr>
-        <w:t xml:space="preserve">vegetation, </w:t>
-      </w:r>
-      <w:r>
-        <w:rPr>
-          <w:sz w:val="24"/>
-          <w:szCs w:val="24"/>
-        </w:rPr>
-        <w:t>and habitat (Table 1</w:t>
-      </w:r>
-      <w:r>
-        <w:rPr>
-          <w:sz w:val="24"/>
-          <w:szCs w:val="24"/>
-        </w:rPr>
-        <w:t>B</w:t>
-      </w:r>
-      <w:r>
-        <w:rPr>
-          <w:sz w:val="24"/>
-          <w:szCs w:val="24"/>
-        </w:rPr>
-        <w:t xml:space="preserve">). </w:t>
-      </w:r>
-      <w:r>
-        <w:rPr>
-          <w:sz w:val="24"/>
-          <w:szCs w:val="24"/>
-        </w:rPr>
-        <w:t xml:space="preserve">We </w:t>
-      </w:r>
-      <w:r>
-        <w:rPr>
-          <w:sz w:val="24"/>
-          <w:szCs w:val="24"/>
-        </w:rPr>
-        <w:t>used</w:t>
-      </w:r>
-      <w:r>
-        <w:rPr>
-          <w:sz w:val="24"/>
-          <w:szCs w:val="24"/>
-        </w:rPr>
-        <w:t xml:space="preserve"> random effects models to account for the variability </w:t>
-      </w:r>
-      <w:r>
-        <w:rPr>
-          <w:sz w:val="24"/>
-          <w:szCs w:val="24"/>
-        </w:rPr>
-        <w:t>within the studies</w:t>
-      </w:r>
-      <w:r>
-        <w:rPr>
-          <w:sz w:val="24"/>
-          <w:szCs w:val="24"/>
-        </w:rPr>
-        <w:t xml:space="preserve"> evaluated</w:t>
-      </w:r>
-      <w:r>
-        <w:rPr>
-          <w:sz w:val="24"/>
-          <w:szCs w:val="24"/>
-        </w:rPr>
-        <w:t xml:space="preserve"> </w:t>
-      </w:r>
-      <w:r>
-        <w:rPr>
-          <w:sz w:val="24"/>
-          <w:szCs w:val="24"/>
-        </w:rPr>
-        <w:fldChar w:fldCharType="begin" w:fldLock="1"/>
-      </w:r>
-      <w:r>
-        <w:rPr>
-          <w:sz w:val="24"/>
-          <w:szCs w:val="24"/>
-        </w:rPr>
-        <w:instrText>ADDIN CSL_CITATION {"citationItems":[{"id":"ITEM-1","itemData":{"ISBN":"9783319214153","author":[{"dropping-particle":"","family":"Schwarzer","given":"Guido","non-dropping-particle":"","parse-names":false,"suffix":""},{"dropping-particle":"","family":"Carpenter","given":"James R","non-dropping-particle":"","parse-names":false,"suffix":""},{"dropping-particle":"","family":"Rücker","given":"Gerta","non-dropping-particle":"","parse-names":false,"suffix":""}],"id":"ITEM-1","issued":{"date-parts":[["2015"]]},"number-of-pages":"28-36","publisher":"Springer","publisher-place":"New York","title":"Meta- Analysis with R","type":"book"},"uris":["http://www.mendeley.com/documents/?uuid=e673b10d-e496-49d1-b560-6a87f91fc1fc"]}],"mendeley":{"formattedCitation":"(&lt;i&gt;22&lt;/i&gt;)","plainTextFormattedCitation":"(22)","previouslyFormattedCitation":"(&lt;i&gt;22&lt;/i&gt;)"},"properties":{"noteIndex":0},"schema":"https://github.com/citation-style-language/schema/raw/master/csl-citation.json"}</w:instrText>
-      </w:r>
-      <w:r>
-        <w:rPr>
-          <w:sz w:val="24"/>
-          <w:szCs w:val="24"/>
-        </w:rPr>
-        <w:fldChar w:fldCharType="separate"/>
-      </w:r>
-      <w:r>
-        <w:rPr>
-          <w:noProof/>
-          <w:sz w:val="24"/>
-          <w:szCs w:val="24"/>
-        </w:rPr>
-        <w:t>(</w:t>
-      </w:r>
-      <w:r>
-        <w:rPr>
           <w:i/>
           <w:noProof/>
           <w:sz w:val="24"/>
           <w:szCs w:val="24"/>
         </w:rPr>
-        <w:t>22</w:t>
-      </w:r>
-      <w:r>
-        <w:rPr>
-          <w:noProof/>
-          <w:sz w:val="24"/>
-          <w:szCs w:val="24"/>
-        </w:rPr>
-        <w:t>)</w:t>
-      </w:r>
-      <w:r>
-        <w:rPr>
-          <w:sz w:val="24"/>
-          <w:szCs w:val="24"/>
-        </w:rPr>
-        <w:fldChar w:fldCharType="end"/>
-      </w:r>
-      <w:r>
-        <w:rPr>
-          <w:sz w:val="24"/>
-          <w:szCs w:val="24"/>
-        </w:rPr>
-        <w:t xml:space="preserve">, and then </w:t>
-      </w:r>
-      <w:r>
-        <w:rPr>
-          <w:sz w:val="24"/>
-          <w:szCs w:val="24"/>
-        </w:rPr>
-        <w:t>applied meta-regressions to test the potential influence of aridity</w:t>
-      </w:r>
-      <w:r>
-        <w:rPr>
-          <w:sz w:val="24"/>
-          <w:szCs w:val="24"/>
-        </w:rPr>
-        <w:t xml:space="preserve"> </w:t>
-      </w:r>
-      <w:r>
-        <w:rPr>
-          <w:sz w:val="24"/>
-          <w:szCs w:val="24"/>
-        </w:rPr>
-        <w:fldChar w:fldCharType="begin" w:fldLock="1"/>
-      </w:r>
-      <w:r>
-        <w:rPr>
-          <w:sz w:val="24"/>
-          <w:szCs w:val="24"/>
-        </w:rPr>
-        <w:instrText>ADDIN CSL_CITATION {"citationItems":[{"id":"ITEM-1","itemData":{"author":[{"dropping-particle":"De","family":"Martonne","given":"Emmanuel","non-dropping-particle":"","parse-names":false,"suffix":""}],"container-title":"Geographical Review","id":"ITEM-1","issue":"3","issued":{"date-parts":[["1927"]]},"page":"397-414","title":"Regions of Interior-Basin Drainage","type":"article-journal","volume":"17"},"uris":["http://www.mendeley.com/documents/?uuid=e2c50c99-d9cb-4a58-9768-2d96997d1736"]}],"mendeley":{"formattedCitation":"(&lt;i&gt;23&lt;/i&gt;)","plainTextFormattedCitation":"(23)","previouslyFormattedCitation":"(&lt;i&gt;23&lt;/i&gt;)"},"properties":{"noteIndex":0},"schema":"https://github.com/citation-style-language/schema/raw/master/csl-citation.json"}</w:instrText>
-      </w:r>
-      <w:r>
-        <w:rPr>
-          <w:sz w:val="24"/>
-          <w:szCs w:val="24"/>
-        </w:rPr>
-        <w:fldChar w:fldCharType="separate"/>
-      </w:r>
-      <w:r>
-        <w:rPr>
-          <w:noProof/>
-          <w:sz w:val="24"/>
-          <w:szCs w:val="24"/>
-        </w:rPr>
-        <w:t>(</w:t>
-      </w:r>
-      <w:r>
-        <w:rPr>
-          <w:i/>
-          <w:noProof/>
-          <w:sz w:val="24"/>
-          <w:szCs w:val="24"/>
-        </w:rPr>
-        <w:t>23</w:t>
+        <w:t>25</w:t>
       </w:r>
       <w:r>
         <w:rPr>
@@ -4984,7 +5145,39 @@
           <w:sz w:val="24"/>
           <w:szCs w:val="24"/>
         </w:rPr>
-        <w:t xml:space="preserve"> (lrr= -0.01, 95% CI= -0.02 to -0.01; lrr= 0.003, 95% CI= 0.003 to 0.0035</w:t>
+        <w:t xml:space="preserve"> (</w:t>
+      </w:r>
+      <w:proofErr w:type="spellStart"/>
+      <w:r>
+        <w:rPr>
+          <w:sz w:val="24"/>
+          <w:szCs w:val="24"/>
+        </w:rPr>
+        <w:t>lrr</w:t>
+      </w:r>
+      <w:proofErr w:type="spellEnd"/>
+      <w:r>
+        <w:rPr>
+          <w:sz w:val="24"/>
+          <w:szCs w:val="24"/>
+        </w:rPr>
+        <w:t xml:space="preserve">= -0.01, 95% CI= -0.02 to -0.01; </w:t>
+      </w:r>
+      <w:proofErr w:type="spellStart"/>
+      <w:r>
+        <w:rPr>
+          <w:sz w:val="24"/>
+          <w:szCs w:val="24"/>
+        </w:rPr>
+        <w:t>lrr</w:t>
+      </w:r>
+      <w:proofErr w:type="spellEnd"/>
+      <w:r>
+        <w:rPr>
+          <w:sz w:val="24"/>
+          <w:szCs w:val="24"/>
+        </w:rPr>
+        <w:t>= 0.003, 95% CI= 0.003 to 0.0035</w:t>
       </w:r>
       <w:r>
         <w:rPr>
@@ -5068,7 +5261,23 @@
           <w:sz w:val="24"/>
           <w:szCs w:val="24"/>
         </w:rPr>
-        <w:t>was significant (lrr= 0.01, 95% CI= 0.008 to 0.01).</w:t>
+        <w:t>was significant (</w:t>
+      </w:r>
+      <w:proofErr w:type="spellStart"/>
+      <w:r>
+        <w:rPr>
+          <w:sz w:val="24"/>
+          <w:szCs w:val="24"/>
+        </w:rPr>
+        <w:t>lrr</w:t>
+      </w:r>
+      <w:proofErr w:type="spellEnd"/>
+      <w:r>
+        <w:rPr>
+          <w:sz w:val="24"/>
+          <w:szCs w:val="24"/>
+        </w:rPr>
+        <w:t>= 0.01, 95% CI= 0.008 to 0.01).</w:t>
       </w:r>
       <w:r>
         <w:rPr>
@@ -5287,7 +5496,35 @@
           <w:sz w:val="24"/>
           <w:szCs w:val="24"/>
         </w:rPr>
-        <w:t xml:space="preserve">control situations. This may highlight the </w:t>
+        <w:t xml:space="preserve">control </w:t>
+      </w:r>
+      <w:r>
+        <w:rPr>
+          <w:sz w:val="24"/>
+          <w:szCs w:val="24"/>
+        </w:rPr>
+        <w:t>groups</w:t>
+      </w:r>
+      <w:r>
+        <w:rPr>
+          <w:sz w:val="24"/>
+          <w:szCs w:val="24"/>
+        </w:rPr>
+        <w:t>. This may highlight</w:t>
+      </w:r>
+      <w:r>
+        <w:rPr>
+          <w:sz w:val="24"/>
+          <w:szCs w:val="24"/>
+        </w:rPr>
+        <w:t xml:space="preserve"> </w:t>
+      </w:r>
+      <w:r>
+        <w:rPr>
+          <w:sz w:val="24"/>
+          <w:szCs w:val="24"/>
+        </w:rPr>
+        <w:t xml:space="preserve">the </w:t>
       </w:r>
       <w:r>
         <w:rPr>
@@ -5315,7 +5552,7 @@
           <w:sz w:val="24"/>
           <w:szCs w:val="24"/>
         </w:rPr>
-        <w:instrText>ADDIN CSL_CITATION {"citationItems":[{"id":"ITEM-1","itemData":{"author":[{"dropping-particle":"","family":"Higgs E","given":"","non-dropping-particle":"","parse-names":false,"suffix":""}],"container-title":"Conservation Biology","id":"ITEM-1","issue":"2","issued":{"date-parts":[["1997"]]},"page":"338-348","title":"What is good ecological restoration?","type":"article-journal","volume":"11"},"uris":["http://www.mendeley.com/documents/?uuid=3463f3a7-c262-4bc9-9fb3-958d460f43b2"]}],"mendeley":{"formattedCitation":"(&lt;i&gt;24&lt;/i&gt;)","plainTextFormattedCitation":"(24)","previouslyFormattedCitation":"(&lt;i&gt;24&lt;/i&gt;)"},"properties":{"noteIndex":0},"schema":"https://github.com/citation-style-language/schema/raw/master/csl-citation.json"}</w:instrText>
+        <w:instrText>ADDIN CSL_CITATION {"citationItems":[{"id":"ITEM-1","itemData":{"author":[{"dropping-particle":"","family":"Higgs E","given":"","non-dropping-particle":"","parse-names":false,"suffix":""}],"container-title":"Conservation Biology","id":"ITEM-1","issue":"2","issued":{"date-parts":[["1997"]]},"page":"338-348","title":"What is good ecological restoration?","type":"article-journal","volume":"11"},"uris":["http://www.mendeley.com/documents/?uuid=3463f3a7-c262-4bc9-9fb3-958d460f43b2"]}],"mendeley":{"formattedCitation":"(&lt;i&gt;26&lt;/i&gt;)","plainTextFormattedCitation":"(26)","previouslyFormattedCitation":"(&lt;i&gt;25&lt;/i&gt;)"},"properties":{"noteIndex":0},"schema":"https://github.com/citation-style-language/schema/raw/master/csl-citation.json"}</w:instrText>
       </w:r>
       <w:r>
         <w:rPr>
@@ -5339,7 +5576,7 @@
           <w:sz w:val="24"/>
           <w:szCs w:val="24"/>
         </w:rPr>
-        <w:t>24</w:t>
+        <w:t>26</w:t>
       </w:r>
       <w:r>
         <w:rPr>
@@ -5361,13 +5598,6 @@
           <w:sz w:val="24"/>
           <w:szCs w:val="24"/>
         </w:rPr>
-        <w:t>,</w:t>
-      </w:r>
-      <w:r>
-        <w:rPr>
-          <w:sz w:val="24"/>
-          <w:szCs w:val="24"/>
-        </w:rPr>
         <w:t xml:space="preserve"> and </w:t>
       </w:r>
       <w:r>
@@ -5375,7 +5605,7 @@
           <w:sz w:val="24"/>
           <w:szCs w:val="24"/>
         </w:rPr>
-        <w:t xml:space="preserve">also </w:t>
+        <w:t xml:space="preserve">on the other hand, </w:t>
       </w:r>
       <w:r>
         <w:rPr>
@@ -5396,7 +5626,15 @@
           <w:sz w:val="24"/>
           <w:szCs w:val="24"/>
         </w:rPr>
-        <w:t>specific restoration goal</w:t>
+        <w:t xml:space="preserve">specific restoration </w:t>
+      </w:r>
+      <w:r>
+        <w:rPr>
+          <w:sz w:val="24"/>
+          <w:szCs w:val="24"/>
+        </w:rPr>
+        <w:lastRenderedPageBreak/>
+        <w:t>goal</w:t>
       </w:r>
       <w:r>
         <w:rPr>
@@ -5410,6 +5648,13 @@
           <w:sz w:val="24"/>
           <w:szCs w:val="24"/>
         </w:rPr>
+        <w:t xml:space="preserve"> to be achieved</w:t>
+      </w:r>
+      <w:r>
+        <w:rPr>
+          <w:sz w:val="24"/>
+          <w:szCs w:val="24"/>
+        </w:rPr>
         <w:t xml:space="preserve"> </w:t>
       </w:r>
       <w:r>
@@ -5417,21 +5662,6 @@
           <w:sz w:val="24"/>
           <w:szCs w:val="24"/>
         </w:rPr>
-        <w:lastRenderedPageBreak/>
-        <w:t>to be achieved</w:t>
-      </w:r>
-      <w:r>
-        <w:rPr>
-          <w:sz w:val="24"/>
-          <w:szCs w:val="24"/>
-        </w:rPr>
-        <w:t xml:space="preserve"> </w:t>
-      </w:r>
-      <w:r>
-        <w:rPr>
-          <w:sz w:val="24"/>
-          <w:szCs w:val="24"/>
-        </w:rPr>
         <w:fldChar w:fldCharType="begin" w:fldLock="1"/>
       </w:r>
       <w:r>
@@ -5485,7 +5715,21 @@
           <w:sz w:val="24"/>
           <w:szCs w:val="24"/>
         </w:rPr>
-        <w:t xml:space="preserve">. This situation entails a challenge to finally interpret the </w:t>
+        <w:t>. This situation entails challenge</w:t>
+      </w:r>
+      <w:r>
+        <w:rPr>
+          <w:sz w:val="24"/>
+          <w:szCs w:val="24"/>
+        </w:rPr>
+        <w:t>s</w:t>
+      </w:r>
+      <w:r>
+        <w:rPr>
+          <w:sz w:val="24"/>
+          <w:szCs w:val="24"/>
+        </w:rPr>
+        <w:t xml:space="preserve"> to interpret the </w:t>
       </w:r>
       <w:r>
         <w:rPr>
@@ -5506,14 +5750,7 @@
           <w:sz w:val="24"/>
           <w:szCs w:val="24"/>
         </w:rPr>
-        <w:t>interventions and ultimately a difficulty to evaluate ecosystem health</w:t>
-      </w:r>
-      <w:r>
-        <w:rPr>
-          <w:sz w:val="24"/>
-          <w:szCs w:val="24"/>
-        </w:rPr>
-        <w:t xml:space="preserve"> </w:t>
+        <w:t xml:space="preserve">interventions </w:t>
       </w:r>
       <w:r>
         <w:rPr>
@@ -5527,7 +5764,7 @@
           <w:sz w:val="24"/>
           <w:szCs w:val="24"/>
         </w:rPr>
-        <w:instrText>ADDIN CSL_CITATION {"citationItems":[{"id":"ITEM-1","itemData":{"author":[{"dropping-particle":"","family":"Higgs E","given":"","non-dropping-particle":"","parse-names":false,"suffix":""}],"container-title":"Conservation Biology","id":"ITEM-1","issue":"2","issued":{"date-parts":[["1997"]]},"page":"338-348","title":"What is good ecological restoration?","type":"article-journal","volume":"11"},"uris":["http://www.mendeley.com/documents/?uuid=3463f3a7-c262-4bc9-9fb3-958d460f43b2"]}],"mendeley":{"formattedCitation":"(&lt;i&gt;24&lt;/i&gt;)","plainTextFormattedCitation":"(24)"},"properties":{"noteIndex":0},"schema":"https://github.com/citation-style-language/schema/raw/master/csl-citation.json"}</w:instrText>
+        <w:instrText>ADDIN CSL_CITATION {"citationItems":[{"id":"ITEM-1","itemData":{"author":[{"dropping-particle":"","family":"Higgs E","given":"","non-dropping-particle":"","parse-names":false,"suffix":""}],"container-title":"Conservation Biology","id":"ITEM-1","issue":"2","issued":{"date-parts":[["1997"]]},"page":"338-348","title":"What is good ecological restoration?","type":"article-journal","volume":"11"},"uris":["http://www.mendeley.com/documents/?uuid=3463f3a7-c262-4bc9-9fb3-958d460f43b2"]}],"mendeley":{"formattedCitation":"(&lt;i&gt;26&lt;/i&gt;)","plainTextFormattedCitation":"(26)","previouslyFormattedCitation":"(&lt;i&gt;25&lt;/i&gt;)"},"properties":{"noteIndex":0},"schema":"https://github.com/citation-style-language/schema/raw/master/csl-citation.json"}</w:instrText>
       </w:r>
       <w:r>
         <w:rPr>
@@ -5551,7 +5788,7 @@
           <w:sz w:val="24"/>
           <w:szCs w:val="24"/>
         </w:rPr>
-        <w:t>24</w:t>
+        <w:t>26</w:t>
       </w:r>
       <w:r>
         <w:rPr>
@@ -5567,6 +5804,13 @@
           <w:szCs w:val="24"/>
         </w:rPr>
         <w:fldChar w:fldCharType="end"/>
+      </w:r>
+      <w:r>
+        <w:rPr>
+          <w:sz w:val="24"/>
+          <w:szCs w:val="24"/>
+        </w:rPr>
+        <w:t xml:space="preserve"> and to determine ecosystems health</w:t>
       </w:r>
       <w:r>
         <w:rPr>
@@ -5771,7 +6015,7 @@
           <w:sz w:val="24"/>
           <w:szCs w:val="24"/>
         </w:rPr>
-        <w:instrText>ADDIN CSL_CITATION {"citationItems":[{"id":"ITEM-1","itemData":{"DOI":"10.1126/sciadv.1701345","author":[{"dropping-particle":"","family":"Crouzeilles","given":"Renato","non-dropping-particle":"","parse-names":false,"suffix":""},{"dropping-particle":"","family":"Ferreira","given":"Mariana S.","non-dropping-particle":"","parse-names":false,"suffix":""},{"dropping-particle":"","family":"Chazdon","given":"Robin L.","non-dropping-particle":"","parse-names":false,"suffix":""},{"dropping-particle":"","family":"Lindenmayer","given":"David B.","non-dropping-particle":"","parse-names":false,"suffix":""},{"dropping-particle":"","family":"Sansevero","given":"Jerônimo B. B.","non-dropping-particle":"","parse-names":false,"suffix":""},{"dropping-particle":"","family":"Monteiro","given":"Lara","non-dropping-particle":"","parse-names":false,"suffix":""},{"dropping-particle":"","family":"Iribarrem","given":"Alvaro","non-dropping-particle":"","parse-names":false,"suffix":""},{"dropping-particle":"","family":"Latawiec","given":"Agnieszka E.","non-dropping-particle":"","parse-names":false,"suffix":""},{"dropping-particle":"","family":"Strassburg","given":"Bernardo B. N.","non-dropping-particle":"","parse-names":false,"suffix":""}],"container-title":"Science Advances","id":"ITEM-1","issue":"11","issued":{"date-parts":[["2017"]]},"page":"e1701345","title":"Ecological restoration success is higher for natural regeneration than for active restoration in tropical forests","type":"article-journal","volume":"3"},"uris":["http://www.mendeley.com/documents/?uuid=9384892a-27db-429e-8351-2f1043d37172"]},{"id":"ITEM-2","itemData":{"DOI":"10.1371/journal.pone.0171368","ISBN":"1111111111","ISSN":"19326203","abstract":"Global forest restoration targets have been set, yet policy makers and land managers lack guiding principles on how to invest limited resources to achieve them. We conducted a meta-analysis of 166 studies in naturally regenerating and actively restored forests worldwide to answer: (1) To what extent do floral and faunal abundance and diversity and biogeochemical functions recover? (2) Does recovery vary as a function of past land use, time since restoration, forest region, or precipitation? (3) Does active restoration result in more complete or faster recovery than passive restoration? Overall, forests showed a high level of recovery, but the time to recovery depended on the metric type measured, past land use, and region. Abundance recovered quickly and completely, whereas diversity recovered slower in tropical than in temperate forests. Biogeochemical functions recovered more slowly after agriculture than after logging or mining. Formerly logged sites were mostly passively restored and generally recovered quickly. Mined sites were nearly always actively restored using a combination of planting and either soil amendments or recontouring topography, which resulted in rapid recovery of the metrics evaluated. Actively restoring former agricultural land, primarily by planting trees, did not result in consistently faster or more complete recovery than passively restored sites. Our results suggest that simply ending the land use is sufficient for forests to recover in many cases, but more studies are needed that directly compare the value added of active versus passive restoration strategies in the same system. Investments in active restoration should be evaluated relative to the past land use, the natural resilience of the system, and the specific objectives of each project.","author":[{"dropping-particle":"","family":"Meli","given":"Paula","non-dropping-particle":"","parse-names":false,"suffix":""},{"dropping-particle":"","family":"Holl","given":"Karen D.","non-dropping-particle":"","parse-names":false,"suffix":""},{"dropping-particle":"","family":"Benayas","given":"José María Rey","non-dropping-particle":"","parse-names":false,"suffix":""},{"dropping-particle":"","family":"Jones","given":"Holly P.","non-dropping-particle":"","parse-names":false,"suffix":""},{"dropping-particle":"","family":"Jones","given":"Peter C.","non-dropping-particle":"","parse-names":false,"suffix":""},{"dropping-particle":"","family":"Montoya","given":"Daniel","non-dropping-particle":"","parse-names":false,"suffix":""},{"dropping-particle":"","family":"Mateos","given":"David Moreno","non-dropping-particle":"","parse-names":false,"suffix":""}],"container-title":"PLoS ONE","id":"ITEM-2","issue":"2","issued":{"date-parts":[["2017"]]},"page":"1-17","title":"A global review of past land use, climate, and active vs. passive restoration effects on forest recovery","type":"article-journal","volume":"12"},"uris":["http://www.mendeley.com/documents/?uuid=2a43d0de-143f-4349-a839-671450322de0"]}],"mendeley":{"formattedCitation":"(&lt;i&gt;25&lt;/i&gt;, &lt;i&gt;26&lt;/i&gt;)","plainTextFormattedCitation":"(25, 26)","previouslyFormattedCitation":"(&lt;i&gt;25&lt;/i&gt;, &lt;i&gt;26&lt;/i&gt;)"},"properties":{"noteIndex":0},"schema":"https://github.com/citation-style-language/schema/raw/master/csl-citation.json"}</w:instrText>
+        <w:instrText>ADDIN CSL_CITATION {"citationItems":[{"id":"ITEM-1","itemData":{"DOI":"10.1126/sciadv.1701345","author":[{"dropping-particle":"","family":"Crouzeilles","given":"Renato","non-dropping-particle":"","parse-names":false,"suffix":""},{"dropping-particle":"","family":"Ferreira","given":"Mariana S.","non-dropping-particle":"","parse-names":false,"suffix":""},{"dropping-particle":"","family":"Chazdon","given":"Robin L.","non-dropping-particle":"","parse-names":false,"suffix":""},{"dropping-particle":"","family":"Lindenmayer","given":"David B.","non-dropping-particle":"","parse-names":false,"suffix":""},{"dropping-particle":"","family":"Sansevero","given":"Jerônimo B. B.","non-dropping-particle":"","parse-names":false,"suffix":""},{"dropping-particle":"","family":"Monteiro","given":"Lara","non-dropping-particle":"","parse-names":false,"suffix":""},{"dropping-particle":"","family":"Iribarrem","given":"Alvaro","non-dropping-particle":"","parse-names":false,"suffix":""},{"dropping-particle":"","family":"Latawiec","given":"Agnieszka E.","non-dropping-particle":"","parse-names":false,"suffix":""},{"dropping-particle":"","family":"Strassburg","given":"Bernardo B. N.","non-dropping-particle":"","parse-names":false,"suffix":""}],"container-title":"Science Advances","id":"ITEM-1","issue":"11","issued":{"date-parts":[["2017"]]},"page":"e1701345","title":"Ecological restoration success is higher for natural regeneration than for active restoration in tropical forests","type":"article-journal","volume":"3"},"uris":["http://www.mendeley.com/documents/?uuid=9384892a-27db-429e-8351-2f1043d37172"]},{"id":"ITEM-2","itemData":{"DOI":"10.1371/journal.pone.0171368","ISBN":"1111111111","ISSN":"19326203","abstract":"Global forest restoration targets have been set, yet policy makers and land managers lack guiding principles on how to invest limited resources to achieve them. We conducted a meta-analysis of 166 studies in naturally regenerating and actively restored forests worldwide to answer: (1) To what extent do floral and faunal abundance and diversity and biogeochemical functions recover? (2) Does recovery vary as a function of past land use, time since restoration, forest region, or precipitation? (3) Does active restoration result in more complete or faster recovery than passive restoration? Overall, forests showed a high level of recovery, but the time to recovery depended on the metric type measured, past land use, and region. Abundance recovered quickly and completely, whereas diversity recovered slower in tropical than in temperate forests. Biogeochemical functions recovered more slowly after agriculture than after logging or mining. Formerly logged sites were mostly passively restored and generally recovered quickly. Mined sites were nearly always actively restored using a combination of planting and either soil amendments or recontouring topography, which resulted in rapid recovery of the metrics evaluated. Actively restoring former agricultural land, primarily by planting trees, did not result in consistently faster or more complete recovery than passively restored sites. Our results suggest that simply ending the land use is sufficient for forests to recover in many cases, but more studies are needed that directly compare the value added of active versus passive restoration strategies in the same system. Investments in active restoration should be evaluated relative to the past land use, the natural resilience of the system, and the specific objectives of each project.","author":[{"dropping-particle":"","family":"Meli","given":"Paula","non-dropping-particle":"","parse-names":false,"suffix":""},{"dropping-particle":"","family":"Holl","given":"Karen D.","non-dropping-particle":"","parse-names":false,"suffix":""},{"dropping-particle":"","family":"Benayas","given":"José María Rey","non-dropping-particle":"","parse-names":false,"suffix":""},{"dropping-particle":"","family":"Jones","given":"Holly P.","non-dropping-particle":"","parse-names":false,"suffix":""},{"dropping-particle":"","family":"Jones","given":"Peter C.","non-dropping-particle":"","parse-names":false,"suffix":""},{"dropping-particle":"","family":"Montoya","given":"Daniel","non-dropping-particle":"","parse-names":false,"suffix":""},{"dropping-particle":"","family":"Mateos","given":"David Moreno","non-dropping-particle":"","parse-names":false,"suffix":""}],"container-title":"PLoS ONE","id":"ITEM-2","issue":"2","issued":{"date-parts":[["2017"]]},"page":"1-17","title":"A global review of past land use, climate, and active vs. passive restoration effects on forest recovery","type":"article-journal","volume":"12"},"uris":["http://www.mendeley.com/documents/?uuid=2a43d0de-143f-4349-a839-671450322de0"]}],"mendeley":{"formattedCitation":"(&lt;i&gt;27&lt;/i&gt;, &lt;i&gt;28&lt;/i&gt;)","plainTextFormattedCitation":"(27, 28)","previouslyFormattedCitation":"(&lt;i&gt;26&lt;/i&gt;, &lt;i&gt;27&lt;/i&gt;)"},"properties":{"noteIndex":0},"schema":"https://github.com/citation-style-language/schema/raw/master/csl-citation.json"}</w:instrText>
       </w:r>
       <w:r>
         <w:rPr>
@@ -5795,7 +6039,7 @@
           <w:sz w:val="24"/>
           <w:szCs w:val="24"/>
         </w:rPr>
-        <w:t>25</w:t>
+        <w:t>27</w:t>
       </w:r>
       <w:r>
         <w:rPr>
@@ -5812,7 +6056,7 @@
           <w:sz w:val="24"/>
           <w:szCs w:val="24"/>
         </w:rPr>
-        <w:t>26</w:t>
+        <w:t>28</w:t>
       </w:r>
       <w:r>
         <w:rPr>
@@ -5960,7 +6204,7 @@
           <w:sz w:val="24"/>
           <w:szCs w:val="24"/>
         </w:rPr>
-        <w:instrText>ADDIN CSL_CITATION {"citationItems":[{"id":"ITEM-1","itemData":{"DOI":"10.1196/annals.1439.003","ISBN":"1559632283","ISSN":"00184888","PMID":"2472066","abstract":"Humans have changed ecosystems more rapidly and extensively in the last 50 years than in any comparable period of human history. We have done this to meet the growing demands for food, fresh water, timber, fiber, and fuel. While changes to ecosystems have enhanced the well-being of billions of people, they have also caused a substantial and largely irreversible loss in diversity of life on Earth, and have strained the capacity of ecosystems to continue providing critical services. Among the findings: Approximately 60% of the services that support life on Earth are being degraded or used unsustainably. The harmful consequences of this degradation could grow significantly worse in the next 50 years. Only four ecosystem services have been enhanced in the last 50 years: crops, livestock, aquaculture, and the sequestration of carbon. The capacity of ecosystems to neutralize pollutants, protect us from natural disasters, and control the outbreaks of pests and diseases is declining significantly. Terrestrial and freshwater systems are reaching the limits of their ability to absorb nitrogen. Harvesting of fish and other resources from coastal and marine systems is compromising their ability to deliver food in the future. Richly illustrated with maps and graphs, Current State and Trends presents an assessment of Earth's ability to provide twenty-four distinct services essential to human well-being. These include food, fiber, and other materials; the regulation of the climate and fresh water systems; underlying support systems such as nutrient cycling; and the fulfillment of cultural, spiritual, and aesthetic values. The volume pays particular attention to the current health of key ecosystems, including inland waters, forests, oceans, croplands, and dryland systems, among others. It will be an indispensable reference for scientists, environmentalists, agency professionals, and students.","author":[{"dropping-particle":"","family":"Millennium Ecosystems Assessment (MEA)","given":"","non-dropping-particle":"","parse-names":false,"suffix":""}],"container-title":"Ecosystems and Human well-being: Current State and Trends","id":"ITEM-1","issued":{"date-parts":[["2005"]]},"page":"1-40","title":"Dryland Systems","type":"chapter"},"uris":["http://www.mendeley.com/documents/?uuid=7132a523-f12f-4c7f-91a6-9041256dd900"]}],"mendeley":{"formattedCitation":"(&lt;i&gt;8&lt;/i&gt;)","plainTextFormattedCitation":"(8)","previouslyFormattedCitation":"(&lt;i&gt;8&lt;/i&gt;)"},"properties":{"noteIndex":0},"schema":"https://github.com/citation-style-language/schema/raw/master/csl-citation.json"}</w:instrText>
+        <w:instrText>ADDIN CSL_CITATION {"citationItems":[{"id":"ITEM-1","itemData":{"DOI":"10.1196/annals.1439.003","ISBN":"1559632283","ISSN":"00184888","PMID":"2472066","abstract":"Humans have changed ecosystems more rapidly and extensively in the last 50 years than in any comparable period of human history. We have done this to meet the growing demands for food, fresh water, timber, fiber, and fuel. While changes to ecosystems have enhanced the well-being of billions of people, they have also caused a substantial and largely irreversible loss in diversity of life on Earth, and have strained the capacity of ecosystems to continue providing critical services. Among the findings: Approximately 60% of the services that support life on Earth are being degraded or used unsustainably. The harmful consequences of this degradation could grow significantly worse in the next 50 years. Only four ecosystem services have been enhanced in the last 50 years: crops, livestock, aquaculture, and the sequestration of carbon. The capacity of ecosystems to neutralize pollutants, protect us from natural disasters, and control the outbreaks of pests and diseases is declining significantly. Terrestrial and freshwater systems are reaching the limits of their ability to absorb nitrogen. Harvesting of fish and other resources from coastal and marine systems is compromising their ability to deliver food in the future. Richly illustrated with maps and graphs, Current State and Trends presents an assessment of Earth's ability to provide twenty-four distinct services essential to human well-being. These include food, fiber, and other materials; the regulation of the climate and fresh water systems; underlying support systems such as nutrient cycling; and the fulfillment of cultural, spiritual, and aesthetic values. The volume pays particular attention to the current health of key ecosystems, including inland waters, forests, oceans, croplands, and dryland systems, among others. It will be an indispensable reference for scientists, environmentalists, agency professionals, and students.","author":[{"dropping-particle":"","family":"Millennium Ecosystems Assessment (MEA)","given":"","non-dropping-particle":"","parse-names":false,"suffix":""}],"container-title":"Ecosystems and Human well-being: Current State and Trends","id":"ITEM-1","issued":{"date-parts":[["2005"]]},"page":"1-40","title":"Dryland Systems","type":"chapter"},"uris":["http://www.mendeley.com/documents/?uuid=7132a523-f12f-4c7f-91a6-9041256dd900"]}],"mendeley":{"formattedCitation":"(&lt;i&gt;10&lt;/i&gt;)","plainTextFormattedCitation":"(10)","previouslyFormattedCitation":"(&lt;i&gt;9&lt;/i&gt;)"},"properties":{"noteIndex":0},"schema":"https://github.com/citation-style-language/schema/raw/master/csl-citation.json"}</w:instrText>
       </w:r>
       <w:r>
         <w:rPr>
@@ -5984,7 +6228,7 @@
           <w:sz w:val="24"/>
           <w:szCs w:val="24"/>
         </w:rPr>
-        <w:t>8</w:t>
+        <w:t>10</w:t>
       </w:r>
       <w:r>
         <w:rPr>
@@ -6055,7 +6299,7 @@
           <w:sz w:val="24"/>
           <w:szCs w:val="24"/>
         </w:rPr>
-        <w:instrText>ADDIN CSL_CITATION {"citationItems":[{"id":"ITEM-1","itemData":{"DOI":"10.1016/j.foreco.2010.07.004","ISBN":"0378-1127","ISSN":"03781127","PMID":"22937044","abstract":"Given the extent of land use and land cover change by humans on a global scale, conservation efforts have increasingly focused on restoring degraded ecosystems to provide ecosystem services and biodiversity. Many examples in the tropics and elsewhere, however, show that some ecosystems recover rapidly without human intervention which begs the question of in which cases and to what extent humans should actively work to facilitate ecosystem recovery. We recommend that all land managers consider a suite of ecological and human factors before selecting a restoration approach. Land managers should first consider what the likely outcome of a passive restoration (natural regeneration) approach would be based on the natural ecosystem resilience, past land-use history, and the surrounding landscape matrix. They should also identify the specific goals of the project and assess the resources available. Conducting these analyses prior to selecting restoration approaches should result in a more efficient use of restoration resources both within and among projects and should maximize the success of restoration efforts. © 2010 Elsevier B.V.","author":[{"dropping-particle":"","family":"Holl","given":"K. D.","non-dropping-particle":"","parse-names":false,"suffix":""},{"dropping-particle":"","family":"Aide","given":"T. M.","non-dropping-particle":"","parse-names":false,"suffix":""}],"container-title":"Forest Ecology and Management","id":"ITEM-1","issue":"10","issued":{"date-parts":[["2011"]]},"page":"1558-1563","publisher":"Elsevier B.V.","title":"When and where to actively restore ecosystems?","type":"article-journal","volume":"261"},"uris":["http://www.mendeley.com/documents/?uuid=36271ca3-ccce-4676-9f5d-fbcfce2fba24"]}],"mendeley":{"formattedCitation":"(&lt;i&gt;19&lt;/i&gt;)","plainTextFormattedCitation":"(19)","previouslyFormattedCitation":"(&lt;i&gt;19&lt;/i&gt;)"},"properties":{"noteIndex":0},"schema":"https://github.com/citation-style-language/schema/raw/master/csl-citation.json"}</w:instrText>
+        <w:instrText>ADDIN CSL_CITATION {"citationItems":[{"id":"ITEM-1","itemData":{"DOI":"10.1016/j.foreco.2010.07.004","ISBN":"0378-1127","ISSN":"03781127","PMID":"22937044","abstract":"Given the extent of land use and land cover change by humans on a global scale, conservation efforts have increasingly focused on restoring degraded ecosystems to provide ecosystem services and biodiversity. Many examples in the tropics and elsewhere, however, show that some ecosystems recover rapidly without human intervention which begs the question of in which cases and to what extent humans should actively work to facilitate ecosystem recovery. We recommend that all land managers consider a suite of ecological and human factors before selecting a restoration approach. Land managers should first consider what the likely outcome of a passive restoration (natural regeneration) approach would be based on the natural ecosystem resilience, past land-use history, and the surrounding landscape matrix. They should also identify the specific goals of the project and assess the resources available. Conducting these analyses prior to selecting restoration approaches should result in a more efficient use of restoration resources both within and among projects and should maximize the success of restoration efforts. © 2010 Elsevier B.V.","author":[{"dropping-particle":"","family":"Holl","given":"K. D.","non-dropping-particle":"","parse-names":false,"suffix":""},{"dropping-particle":"","family":"Aide","given":"T. M.","non-dropping-particle":"","parse-names":false,"suffix":""}],"container-title":"Forest Ecology and Management","id":"ITEM-1","issue":"10","issued":{"date-parts":[["2011"]]},"page":"1558-1563","publisher":"Elsevier B.V.","title":"When and where to actively restore ecosystems?","type":"article-journal","volume":"261"},"uris":["http://www.mendeley.com/documents/?uuid=36271ca3-ccce-4676-9f5d-fbcfce2fba24"]}],"mendeley":{"formattedCitation":"(&lt;i&gt;21&lt;/i&gt;)","plainTextFormattedCitation":"(21)","previouslyFormattedCitation":"(&lt;i&gt;20&lt;/i&gt;)"},"properties":{"noteIndex":0},"schema":"https://github.com/citation-style-language/schema/raw/master/csl-citation.json"}</w:instrText>
       </w:r>
       <w:r>
         <w:rPr>
@@ -6079,7 +6323,7 @@
           <w:sz w:val="24"/>
           <w:szCs w:val="24"/>
         </w:rPr>
-        <w:t>19</w:t>
+        <w:t>21</w:t>
       </w:r>
       <w:r>
         <w:rPr>
@@ -6185,7 +6429,7 @@
           <w:sz w:val="24"/>
           <w:szCs w:val="24"/>
         </w:rPr>
-        <w:instrText>ADDIN CSL_CITATION {"citationItems":[{"id":"ITEM-1","itemData":{"DOI":"10.1016/j.tree.2018.11.002","ISSN":"01695347","PMID":"30509848","abstract":"There is worldwide concern about the environmental costs of conventional intensification of agriculture. Growing evidence suggests that ecological intensification of mainstream farming can safeguard food production, with accompanying environmental benefits; however, the approach is rarely adopted by farmers. Our review of the evidence for replacing external inputs with ecosystem services shows that scientists tend to focus on processes (e.g., pollination) rather than outcomes (e.g., profits), and express benefits at spatio-temporal scales that are not always relevant to farmers. This results in mismatches in perceived benefits of ecological intensification between scientists and farmers, which hinders its uptake. We provide recommendations for overcoming these mismatches and highlight important additional factors driving uptake of nature-based management practices, such as social acceptability of farming.","author":[{"dropping-particle":"","family":"Kleijn","given":"David","non-dropping-particle":"","parse-names":false,"suffix":""},{"dropping-particle":"","family":"Bommarco","given":"Riccardo","non-dropping-particle":"","parse-names":false,"suffix":""},{"dropping-particle":"","family":"Fijen","given":"Thijs P.M.","non-dropping-particle":"","parse-names":false,"suffix":""},{"dropping-particle":"","family":"Garibaldi","given":"Lucas A.","non-dropping-particle":"","parse-names":false,"suffix":""},{"dropping-particle":"","family":"Potts","given":"Simon G.","non-dropping-particle":"","parse-names":false,"suffix":""},{"dropping-particle":"","family":"Putten","given":"Wim H.","non-dropping-particle":"van der","parse-names":false,"suffix":""}],"container-title":"Trends in Ecology and Evolution","id":"ITEM-1","issue":"2","issued":{"date-parts":[["2019"]]},"page":"154-166","publisher":"Elsevier Ltd","title":"Ecological Intensification: Bridging the Gap between Science and Practice","type":"article-journal","volume":"34"},"uris":["http://www.mendeley.com/documents/?uuid=e565f4ec-51b7-47a0-bc32-239d59f5965c"]}],"mendeley":{"formattedCitation":"(&lt;i&gt;27&lt;/i&gt;)","plainTextFormattedCitation":"(27)","previouslyFormattedCitation":"(&lt;i&gt;27&lt;/i&gt;)"},"properties":{"noteIndex":0},"schema":"https://github.com/citation-style-language/schema/raw/master/csl-citation.json"}</w:instrText>
+        <w:instrText>ADDIN CSL_CITATION {"citationItems":[{"id":"ITEM-1","itemData":{"DOI":"10.1016/j.tree.2018.11.002","ISSN":"01695347","PMID":"30509848","abstract":"There is worldwide concern about the environmental costs of conventional intensification of agriculture. Growing evidence suggests that ecological intensification of mainstream farming can safeguard food production, with accompanying environmental benefits; however, the approach is rarely adopted by farmers. Our review of the evidence for replacing external inputs with ecosystem services shows that scientists tend to focus on processes (e.g., pollination) rather than outcomes (e.g., profits), and express benefits at spatio-temporal scales that are not always relevant to farmers. This results in mismatches in perceived benefits of ecological intensification between scientists and farmers, which hinders its uptake. We provide recommendations for overcoming these mismatches and highlight important additional factors driving uptake of nature-based management practices, such as social acceptability of farming.","author":[{"dropping-particle":"","family":"Kleijn","given":"David","non-dropping-particle":"","parse-names":false,"suffix":""},{"dropping-particle":"","family":"Bommarco","given":"Riccardo","non-dropping-particle":"","parse-names":false,"suffix":""},{"dropping-particle":"","family":"Fijen","given":"Thijs P.M.","non-dropping-particle":"","parse-names":false,"suffix":""},{"dropping-particle":"","family":"Garibaldi","given":"Lucas A.","non-dropping-particle":"","parse-names":false,"suffix":""},{"dropping-particle":"","family":"Potts","given":"Simon G.","non-dropping-particle":"","parse-names":false,"suffix":""},{"dropping-particle":"","family":"Putten","given":"Wim H.","non-dropping-particle":"van der","parse-names":false,"suffix":""}],"container-title":"Trends in Ecology and Evolution","id":"ITEM-1","issue":"2","issued":{"date-parts":[["2019"]]},"page":"154-166","publisher":"Elsevier Ltd","title":"Ecological Intensification: Bridging the Gap between Science and Practice","type":"article-journal","volume":"34"},"uris":["http://www.mendeley.com/documents/?uuid=e565f4ec-51b7-47a0-bc32-239d59f5965c"]}],"mendeley":{"formattedCitation":"(&lt;i&gt;29&lt;/i&gt;)","plainTextFormattedCitation":"(29)","previouslyFormattedCitation":"(&lt;i&gt;28&lt;/i&gt;)"},"properties":{"noteIndex":0},"schema":"https://github.com/citation-style-language/schema/raw/master/csl-citation.json"}</w:instrText>
       </w:r>
       <w:r>
         <w:rPr>
@@ -6209,7 +6453,7 @@
           <w:sz w:val="24"/>
           <w:szCs w:val="24"/>
         </w:rPr>
-        <w:t>27</w:t>
+        <w:t>29</w:t>
       </w:r>
       <w:r>
         <w:rPr>
@@ -6415,7 +6659,7 @@
           <w:sz w:val="24"/>
           <w:szCs w:val="24"/>
         </w:rPr>
-        <w:instrText>ADDIN CSL_CITATION {"citationItems":[{"id":"ITEM-1","itemData":{"DOI":"10.1111/conl.12220","ISSN":"1755263X","abstract":"The global restoration movement is gaining momentum. International and national leaders are demonstrating unparalleled political will for achieving ambitious targets. However, the knowledge base for implementing large-scale forest and landscape restoration (FLR) needs further development. Besides application of scientific and local knowledge, a broad understanding of the social, economic, and environmental context in which this knowledge is being applied is also needed. To address knowledge gaps and guide implementation of FLR at local to global scales we propose a knowledge creation agenda that we derive from emerging policy goals. We present a holistic approach that addresses food security, ecosystem services, and livelihoods, and that supports implementation by a wide array of actors from farmers and municipalities to corporations and state agencies. Our knowledge creation agenda is based on six broad policy goals, with several associated knowledge gaps for each goal. We recognize that this agenda is simply a starting point and will surely evolve and become more locally focused as the concept of FLR gains ground and as multiple groups of stakeholders engage in the long-term process of restoring functionality and value to ecosystems and landscapes around the world.","author":[{"dropping-particle":"","family":"Chazdon","given":"Robin L.","non-dropping-particle":"","parse-names":false,"suffix":""},{"dropping-particle":"","family":"Brancalion","given":"Pedro H.S.","non-dropping-particle":"","parse-names":false,"suffix":""},{"dropping-particle":"","family":"Lamb","given":"David","non-dropping-particle":"","parse-names":false,"suffix":""},{"dropping-particle":"","family":"Laestadius","given":"Lars","non-dropping-particle":"","parse-names":false,"suffix":""},{"dropping-particle":"","family":"Calmon","given":"Miguel","non-dropping-particle":"","parse-names":false,"suffix":""},{"dropping-particle":"","family":"Kumar","given":"Chetan","non-dropping-particle":"","parse-names":false,"suffix":""}],"container-title":"Conservation Letters","id":"ITEM-1","issue":"1","issued":{"date-parts":[["2017"]]},"page":"125-132","title":"A Policy-Driven Knowledge Agenda for Global Forest and Landscape Restoration","type":"article-journal","volume":"10"},"uris":["http://www.mendeley.com/documents/?uuid=9d1fbdc2-623c-4bf6-9e4a-b568221739fa"]}],"mendeley":{"formattedCitation":"(&lt;i&gt;4&lt;/i&gt;)","plainTextFormattedCitation":"(4)","previouslyFormattedCitation":"(&lt;i&gt;4&lt;/i&gt;)"},"properties":{"noteIndex":0},"schema":"https://github.com/citation-style-language/schema/raw/master/csl-citation.json"}</w:instrText>
+        <w:instrText>ADDIN CSL_CITATION {"citationItems":[{"id":"ITEM-1","itemData":{"DOI":"10.1111/conl.12220","ISSN":"1755263X","abstract":"The global restoration movement is gaining momentum. International and national leaders are demonstrating unparalleled political will for achieving ambitious targets. However, the knowledge base for implementing large-scale forest and landscape restoration (FLR) needs further development. Besides application of scientific and local knowledge, a broad understanding of the social, economic, and environmental context in which this knowledge is being applied is also needed. To address knowledge gaps and guide implementation of FLR at local to global scales we propose a knowledge creation agenda that we derive from emerging policy goals. We present a holistic approach that addresses food security, ecosystem services, and livelihoods, and that supports implementation by a wide array of actors from farmers and municipalities to corporations and state agencies. Our knowledge creation agenda is based on six broad policy goals, with several associated knowledge gaps for each goal. We recognize that this agenda is simply a starting point and will surely evolve and become more locally focused as the concept of FLR gains ground and as multiple groups of stakeholders engage in the long-term process of restoring functionality and value to ecosystems and landscapes around the world.","author":[{"dropping-particle":"","family":"Chazdon","given":"Robin L.","non-dropping-particle":"","parse-names":false,"suffix":""},{"dropping-particle":"","family":"Brancalion","given":"Pedro H.S.","non-dropping-particle":"","parse-names":false,"suffix":""},{"dropping-particle":"","family":"Lamb","given":"David","non-dropping-particle":"","parse-names":false,"suffix":""},{"dropping-particle":"","family":"Laestadius","given":"Lars","non-dropping-particle":"","parse-names":false,"suffix":""},{"dropping-particle":"","family":"Calmon","given":"Miguel","non-dropping-particle":"","parse-names":false,"suffix":""},{"dropping-particle":"","family":"Kumar","given":"Chetan","non-dropping-particle":"","parse-names":false,"suffix":""}],"container-title":"Conservation Letters","id":"ITEM-1","issue":"1","issued":{"date-parts":[["2017"]]},"page":"125-132","title":"A Policy-Driven Knowledge Agenda for Global Forest and Landscape Restoration","type":"article-journal","volume":"10"},"uris":["http://www.mendeley.com/documents/?uuid=9d1fbdc2-623c-4bf6-9e4a-b568221739fa"]}],"mendeley":{"formattedCitation":"(&lt;i&gt;5&lt;/i&gt;)","plainTextFormattedCitation":"(5)","previouslyFormattedCitation":"(&lt;i&gt;5&lt;/i&gt;)"},"properties":{"noteIndex":0},"schema":"https://github.com/citation-style-language/schema/raw/master/csl-citation.json"}</w:instrText>
       </w:r>
       <w:r>
         <w:rPr>
@@ -6439,7 +6683,7 @@
           <w:sz w:val="24"/>
           <w:szCs w:val="24"/>
         </w:rPr>
-        <w:t>4</w:t>
+        <w:t>5</w:t>
       </w:r>
       <w:r>
         <w:rPr>
@@ -6566,56 +6810,172 @@
           <w:sz w:val="24"/>
           <w:szCs w:val="24"/>
         </w:rPr>
-        <w:t>We are currently facing a dramatic situation in which biodiversity, natural resources, ecosystem services and functionality are under serious threats,</w:t>
-      </w:r>
-      <w:r>
-        <w:rPr>
-          <w:sz w:val="24"/>
-          <w:szCs w:val="24"/>
-        </w:rPr>
-        <w:t xml:space="preserve"> but</w:t>
-      </w:r>
-      <w:r>
-        <w:rPr>
-          <w:sz w:val="24"/>
-          <w:szCs w:val="24"/>
-        </w:rPr>
-        <w:t xml:space="preserve"> we have now a great opportunity to recover damaged systems that </w:t>
-      </w:r>
-      <w:r>
-        <w:rPr>
-          <w:sz w:val="24"/>
-          <w:szCs w:val="24"/>
-        </w:rPr>
-        <w:t xml:space="preserve">will </w:t>
-      </w:r>
-      <w:r>
-        <w:rPr>
-          <w:sz w:val="24"/>
-          <w:szCs w:val="24"/>
-        </w:rPr>
-        <w:t>ultimately</w:t>
-      </w:r>
-      <w:r>
-        <w:rPr>
-          <w:sz w:val="24"/>
-          <w:szCs w:val="24"/>
-        </w:rPr>
-        <w:t xml:space="preserve"> benefit</w:t>
-      </w:r>
-      <w:r>
-        <w:rPr>
-          <w:sz w:val="24"/>
-          <w:szCs w:val="24"/>
-        </w:rPr>
-        <w:t xml:space="preserve"> human´s </w:t>
-      </w:r>
-      <w:r>
-        <w:rPr>
-          <w:sz w:val="24"/>
-          <w:szCs w:val="24"/>
-        </w:rPr>
-        <w:t>livelihoods.</w:t>
+        <w:t xml:space="preserve">We are currently facing a </w:t>
+      </w:r>
+      <w:r>
+        <w:rPr>
+          <w:sz w:val="24"/>
+          <w:szCs w:val="24"/>
+        </w:rPr>
+        <w:t xml:space="preserve">global </w:t>
+      </w:r>
+      <w:r>
+        <w:rPr>
+          <w:sz w:val="24"/>
+          <w:szCs w:val="24"/>
+        </w:rPr>
+        <w:t>situation in which biodiversity, natural resources, ecosystem services and function</w:t>
+      </w:r>
+      <w:r>
+        <w:rPr>
+          <w:sz w:val="24"/>
+          <w:szCs w:val="24"/>
+        </w:rPr>
+        <w:t>s</w:t>
+      </w:r>
+      <w:r>
+        <w:rPr>
+          <w:sz w:val="24"/>
+          <w:szCs w:val="24"/>
+        </w:rPr>
+        <w:t xml:space="preserve"> are under serious threats</w:t>
+      </w:r>
+      <w:r>
+        <w:rPr>
+          <w:sz w:val="24"/>
+          <w:szCs w:val="24"/>
+        </w:rPr>
+        <w:t>; h</w:t>
+      </w:r>
+      <w:r>
+        <w:rPr>
+          <w:sz w:val="24"/>
+          <w:szCs w:val="24"/>
+        </w:rPr>
+        <w:t xml:space="preserve">owever, </w:t>
+      </w:r>
+      <w:r>
+        <w:rPr>
+          <w:sz w:val="24"/>
+          <w:szCs w:val="24"/>
+        </w:rPr>
+        <w:t xml:space="preserve">considering the condition of increasing changes, </w:t>
+      </w:r>
+      <w:r>
+        <w:rPr>
+          <w:sz w:val="24"/>
+          <w:szCs w:val="24"/>
+        </w:rPr>
+        <w:t xml:space="preserve">we have a great opportunity to </w:t>
+      </w:r>
+      <w:r>
+        <w:rPr>
+          <w:sz w:val="24"/>
+          <w:szCs w:val="24"/>
+        </w:rPr>
+        <w:t>restore</w:t>
+      </w:r>
+      <w:r>
+        <w:rPr>
+          <w:sz w:val="24"/>
+          <w:szCs w:val="24"/>
+        </w:rPr>
+        <w:t xml:space="preserve"> </w:t>
+      </w:r>
+      <w:r>
+        <w:rPr>
+          <w:sz w:val="24"/>
+          <w:szCs w:val="24"/>
+        </w:rPr>
+        <w:t xml:space="preserve">ecosystems, </w:t>
+      </w:r>
+      <w:r>
+        <w:rPr>
+          <w:sz w:val="24"/>
+          <w:szCs w:val="24"/>
+        </w:rPr>
+        <w:t xml:space="preserve">ecological processes and biodiversity </w:t>
+      </w:r>
+      <w:r>
+        <w:rPr>
+          <w:sz w:val="24"/>
+          <w:szCs w:val="24"/>
+        </w:rPr>
+        <w:fldChar w:fldCharType="begin" w:fldLock="1"/>
+      </w:r>
+      <w:r>
+        <w:rPr>
+          <w:sz w:val="24"/>
+          <w:szCs w:val="24"/>
+        </w:rPr>
+        <w:instrText>ADDIN CSL_CITATION {"citationItems":[{"id":"ITEM-1","itemData":{"DOI":"10.1126/science.aav5570","ISSN":"0036-8075","abstract":"&lt;p&gt;The practice of rewilding has been both promoted and criticized in recent years. Benefits include flexibility to react to environmental change and the promotion of opportunities for society to reconnect with nature. Criticisms include the lack of a clear conceptualization of rewilding, insufficient knowledge about possible outcomes, and the perception that rewilding excludes people from landscapes. Here, we present a framework for rewilding that addresses these concerns. We suggest that rewilding efforts should target trophic complexity, natural disturbances, and dispersal as interacting processes that can improve ecosystem resilience and maintain biodiversity. We propose a structured approach to rewilding projects that includes assessment of the contributions of nature to people and the social-ecological constraints on restoration.&lt;/p&gt;","author":[{"dropping-particle":"","family":"Perino","given":"Andrea","non-dropping-particle":"","parse-names":false,"suffix":""},{"dropping-particle":"","family":"Pereira","given":"Henrique M.","non-dropping-particle":"","parse-names":false,"suffix":""},{"dropping-particle":"","family":"Navarro","given":"Laetitia M.","non-dropping-particle":"","parse-names":false,"suffix":""},{"dropping-particle":"","family":"Fernández","given":"Néstor","non-dropping-particle":"","parse-names":false,"suffix":""},{"dropping-particle":"","family":"Bullock","given":"James M.","non-dropping-particle":"","parse-names":false,"suffix":""},{"dropping-particle":"","family":"Ceaușu","given":"Silvia","non-dropping-particle":"","parse-names":false,"suffix":""},{"dropping-particle":"","family":"Cortés-Avizanda","given":"Ainara","non-dropping-particle":"","parse-names":false,"suffix":""},{"dropping-particle":"","family":"Klink","given":"Roel","non-dropping-particle":"van","parse-names":false,"suffix":""},{"dropping-particle":"","family":"Kuemmerle","given":"Tobias","non-dropping-particle":"","parse-names":false,"suffix":""},{"dropping-particle":"","family":"Lomba","given":"Angela","non-dropping-particle":"","parse-names":false,"suffix":""},{"dropping-particle":"","family":"Pe’er","given":"Guy","non-dropping-particle":"","parse-names":false,"suffix":""},{"dropping-particle":"","family":"Plieninger","given":"Tobias","non-dropping-particle":"","parse-names":false,"suffix":""},{"dropping-particle":"","family":"Rey Benayas","given":"José M.","non-dropping-particle":"","parse-names":false,"suffix":""},{"dropping-particle":"","family":"Sandom","given":"Christopher J.","non-dropping-particle":"","parse-names":false,"suffix":""},{"dropping-particle":"","family":"Svenning","given":"Jens-Christian","non-dropping-particle":"","parse-names":false,"suffix":""},{"dropping-particle":"","family":"Wheeler","given":"Helen C.","non-dropping-particle":"","parse-names":false,"suffix":""}],"container-title":"Science","id":"ITEM-1","issue":"6438","issued":{"date-parts":[["2019"]]},"page":"eaav5570","title":"Rewilding complex ecosystems","type":"article-journal","volume":"364"},"uris":["http://www.mendeley.com/documents/?uuid=ea42d638-2f91-4fa7-9376-f0532772a312"]}],"mendeley":{"formattedCitation":"(&lt;i&gt;2&lt;/i&gt;)","plainTextFormattedCitation":"(2)","previouslyFormattedCitation":"(&lt;i&gt;2&lt;/i&gt;)"},"properties":{"noteIndex":0},"schema":"https://github.com/citation-style-language/schema/raw/master/csl-citation.json"}</w:instrText>
+      </w:r>
+      <w:r>
+        <w:rPr>
+          <w:sz w:val="24"/>
+          <w:szCs w:val="24"/>
+        </w:rPr>
+        <w:fldChar w:fldCharType="separate"/>
+      </w:r>
+      <w:r>
+        <w:rPr>
+          <w:noProof/>
+          <w:sz w:val="24"/>
+          <w:szCs w:val="24"/>
+        </w:rPr>
+        <w:t>(</w:t>
+      </w:r>
+      <w:r>
+        <w:rPr>
+          <w:i/>
+          <w:noProof/>
+          <w:sz w:val="24"/>
+          <w:szCs w:val="24"/>
+        </w:rPr>
+        <w:t>2</w:t>
+      </w:r>
+      <w:r>
+        <w:rPr>
+          <w:noProof/>
+          <w:sz w:val="24"/>
+          <w:szCs w:val="24"/>
+        </w:rPr>
+        <w:t>)</w:t>
+      </w:r>
+      <w:r>
+        <w:rPr>
+          <w:sz w:val="24"/>
+          <w:szCs w:val="24"/>
+        </w:rPr>
+        <w:fldChar w:fldCharType="end"/>
+      </w:r>
+      <w:r>
+        <w:rPr>
+          <w:sz w:val="24"/>
+          <w:szCs w:val="24"/>
+        </w:rPr>
+        <w:t xml:space="preserve"> that will ultimately</w:t>
+      </w:r>
+      <w:r>
+        <w:rPr>
+          <w:sz w:val="24"/>
+          <w:szCs w:val="24"/>
+        </w:rPr>
+        <w:t xml:space="preserve"> benefit </w:t>
+      </w:r>
+      <w:r>
+        <w:rPr>
+          <w:sz w:val="24"/>
+          <w:szCs w:val="24"/>
+        </w:rPr>
+        <w:t>human well-being</w:t>
+      </w:r>
+      <w:r>
+        <w:rPr>
+          <w:sz w:val="24"/>
+          <w:szCs w:val="24"/>
+        </w:rPr>
+        <w:t>.</w:t>
       </w:r>
       <w:r>
         <w:rPr>
@@ -6754,7 +7114,7 @@
           <w:szCs w:val="24"/>
         </w:rPr>
         <w:tab/>
-        <w:t xml:space="preserve">R. H. Hilderbrand, A. C. Watts, A. M. Randle, The myths of restoration ecology. </w:t>
+        <w:t xml:space="preserve">A. Perino </w:t>
       </w:r>
       <w:r>
         <w:rPr>
@@ -6764,7 +7124,25 @@
           <w:sz w:val="24"/>
           <w:szCs w:val="24"/>
         </w:rPr>
-        <w:t>Ecol. Soc.</w:t>
+        <w:t>et al.</w:t>
+      </w:r>
+      <w:r>
+        <w:rPr>
+          <w:noProof/>
+          <w:sz w:val="24"/>
+          <w:szCs w:val="24"/>
+        </w:rPr>
+        <w:t xml:space="preserve">, Rewilding complex ecosystems. </w:t>
+      </w:r>
+      <w:r>
+        <w:rPr>
+          <w:i/>
+          <w:iCs/>
+          <w:noProof/>
+          <w:sz w:val="24"/>
+          <w:szCs w:val="24"/>
+        </w:rPr>
+        <w:t>Science (80-. ).</w:t>
       </w:r>
       <w:r>
         <w:rPr>
@@ -6782,15 +7160,15 @@
           <w:sz w:val="24"/>
           <w:szCs w:val="24"/>
         </w:rPr>
-        <w:t>10</w:t>
-      </w:r>
-      <w:r>
-        <w:rPr>
-          <w:noProof/>
-          <w:sz w:val="24"/>
-          <w:szCs w:val="24"/>
-        </w:rPr>
-        <w:t xml:space="preserve"> (2005), doi:10.5751/ES-01277-100119.</w:t>
+        <w:t>364</w:t>
+      </w:r>
+      <w:r>
+        <w:rPr>
+          <w:noProof/>
+          <w:sz w:val="24"/>
+          <w:szCs w:val="24"/>
+        </w:rPr>
+        <w:t>, eaav5570 (2019).</w:t>
       </w:r>
     </w:p>
     <w:p>
@@ -6822,7 +7200,7 @@
           <w:szCs w:val="24"/>
         </w:rPr>
         <w:tab/>
-        <w:t xml:space="preserve">W. V Reid </w:t>
+        <w:t xml:space="preserve">R. H. Hilderbrand, A. C. Watts, A. M. Randle, The myths of restoration ecology. </w:t>
       </w:r>
       <w:r>
         <w:rPr>
@@ -6832,33 +7210,33 @@
           <w:sz w:val="24"/>
           <w:szCs w:val="24"/>
         </w:rPr>
-        <w:t>et al.</w:t>
-      </w:r>
-      <w:r>
-        <w:rPr>
-          <w:noProof/>
-          <w:sz w:val="24"/>
-          <w:szCs w:val="24"/>
-        </w:rPr>
-        <w:t xml:space="preserve">, </w:t>
-      </w:r>
-      <w:r>
-        <w:rPr>
-          <w:i/>
-          <w:iCs/>
-          <w:noProof/>
-          <w:sz w:val="24"/>
-          <w:szCs w:val="24"/>
-        </w:rPr>
-        <w:t>Ecosystems and Human Well-being: Synthesis</w:t>
-      </w:r>
-      <w:r>
-        <w:rPr>
-          <w:noProof/>
-          <w:sz w:val="24"/>
-          <w:szCs w:val="24"/>
-        </w:rPr>
-        <w:t xml:space="preserve"> (2005; https://www.millenniumassessment.org/documents/document.356.aspx.pdf).</w:t>
+        <w:t>Ecol. Soc.</w:t>
+      </w:r>
+      <w:r>
+        <w:rPr>
+          <w:noProof/>
+          <w:sz w:val="24"/>
+          <w:szCs w:val="24"/>
+        </w:rPr>
+        <w:t xml:space="preserve"> </w:t>
+      </w:r>
+      <w:r>
+        <w:rPr>
+          <w:b/>
+          <w:bCs/>
+          <w:noProof/>
+          <w:sz w:val="24"/>
+          <w:szCs w:val="24"/>
+        </w:rPr>
+        <w:t>10</w:t>
+      </w:r>
+      <w:r>
+        <w:rPr>
+          <w:noProof/>
+          <w:sz w:val="24"/>
+          <w:szCs w:val="24"/>
+        </w:rPr>
+        <w:t xml:space="preserve"> (2005), doi:10.5751/ES-01277-100119.</w:t>
       </w:r>
     </w:p>
     <w:p>
@@ -6890,7 +7268,7 @@
           <w:szCs w:val="24"/>
         </w:rPr>
         <w:tab/>
-        <w:t xml:space="preserve">R. L. Chazdon </w:t>
+        <w:t xml:space="preserve">W. V Reid </w:t>
       </w:r>
       <w:r>
         <w:rPr>
@@ -6908,7 +7286,7 @@
           <w:sz w:val="24"/>
           <w:szCs w:val="24"/>
         </w:rPr>
-        <w:t xml:space="preserve">, A Policy-Driven Knowledge Agenda for Global Forest and Landscape Restoration. </w:t>
+        <w:t xml:space="preserve">, </w:t>
       </w:r>
       <w:r>
         <w:rPr>
@@ -6918,33 +7296,15 @@
           <w:sz w:val="24"/>
           <w:szCs w:val="24"/>
         </w:rPr>
-        <w:t>Conserv. Lett.</w:t>
-      </w:r>
-      <w:r>
-        <w:rPr>
-          <w:noProof/>
-          <w:sz w:val="24"/>
-          <w:szCs w:val="24"/>
-        </w:rPr>
-        <w:t xml:space="preserve"> </w:t>
-      </w:r>
-      <w:r>
-        <w:rPr>
-          <w:b/>
-          <w:bCs/>
-          <w:noProof/>
-          <w:sz w:val="24"/>
-          <w:szCs w:val="24"/>
-        </w:rPr>
-        <w:t>10</w:t>
-      </w:r>
-      <w:r>
-        <w:rPr>
-          <w:noProof/>
-          <w:sz w:val="24"/>
-          <w:szCs w:val="24"/>
-        </w:rPr>
-        <w:t>, 125–132 (2017).</w:t>
+        <w:t>Ecosystems and Human Well-being: Synthesis</w:t>
+      </w:r>
+      <w:r>
+        <w:rPr>
+          <w:noProof/>
+          <w:sz w:val="24"/>
+          <w:szCs w:val="24"/>
+        </w:rPr>
+        <w:t xml:space="preserve"> (2005; https://www.millenniumassessment.org/documents/document.356.aspx.pdf).</w:t>
       </w:r>
     </w:p>
     <w:p>
@@ -6976,7 +7336,7 @@
           <w:szCs w:val="24"/>
         </w:rPr>
         <w:tab/>
-        <w:t xml:space="preserve">J. Aronson, A. F. Clewell, J. N. Blignaut, S. J. Milton, Ecological restoration: A new frontier for nature conservation and economics. </w:t>
+        <w:t xml:space="preserve">R. L. Chazdon </w:t>
       </w:r>
       <w:r>
         <w:rPr>
@@ -6986,7 +7346,25 @@
           <w:sz w:val="24"/>
           <w:szCs w:val="24"/>
         </w:rPr>
-        <w:t>J. Nat. Conserv.</w:t>
+        <w:t>et al.</w:t>
+      </w:r>
+      <w:r>
+        <w:rPr>
+          <w:noProof/>
+          <w:sz w:val="24"/>
+          <w:szCs w:val="24"/>
+        </w:rPr>
+        <w:t xml:space="preserve">, A Policy-Driven Knowledge Agenda for Global Forest and Landscape Restoration. </w:t>
+      </w:r>
+      <w:r>
+        <w:rPr>
+          <w:i/>
+          <w:iCs/>
+          <w:noProof/>
+          <w:sz w:val="24"/>
+          <w:szCs w:val="24"/>
+        </w:rPr>
+        <w:t>Conserv. Lett.</w:t>
       </w:r>
       <w:r>
         <w:rPr>
@@ -7004,15 +7382,15 @@
           <w:sz w:val="24"/>
           <w:szCs w:val="24"/>
         </w:rPr>
-        <w:t>14</w:t>
-      </w:r>
-      <w:r>
-        <w:rPr>
-          <w:noProof/>
-          <w:sz w:val="24"/>
-          <w:szCs w:val="24"/>
-        </w:rPr>
-        <w:t>, 135–139 (2006).</w:t>
+        <w:t>10</w:t>
+      </w:r>
+      <w:r>
+        <w:rPr>
+          <w:noProof/>
+          <w:sz w:val="24"/>
+          <w:szCs w:val="24"/>
+        </w:rPr>
+        <w:t>, 125–132 (2017).</w:t>
       </w:r>
     </w:p>
     <w:p>
@@ -7044,7 +7422,7 @@
           <w:szCs w:val="24"/>
         </w:rPr>
         <w:tab/>
-        <w:t xml:space="preserve">S. Díaz </w:t>
+        <w:t xml:space="preserve">I. Markevych </w:t>
       </w:r>
       <w:r>
         <w:rPr>
@@ -7062,7 +7440,7 @@
           <w:sz w:val="24"/>
           <w:szCs w:val="24"/>
         </w:rPr>
-        <w:t xml:space="preserve">, The IPBES Conceptual Framework - connecting nature and people. </w:t>
+        <w:t xml:space="preserve">, Exploring pathways linking greenspace to health: Theoretical and methodological guidance. </w:t>
       </w:r>
       <w:r>
         <w:rPr>
@@ -7072,7 +7450,7 @@
           <w:sz w:val="24"/>
           <w:szCs w:val="24"/>
         </w:rPr>
-        <w:t>Curr. Opin. Environ. Sustain.</w:t>
+        <w:t>Environ. Res.</w:t>
       </w:r>
       <w:r>
         <w:rPr>
@@ -7090,15 +7468,15 @@
           <w:sz w:val="24"/>
           <w:szCs w:val="24"/>
         </w:rPr>
-        <w:t>14</w:t>
-      </w:r>
-      <w:r>
-        <w:rPr>
-          <w:noProof/>
-          <w:sz w:val="24"/>
-          <w:szCs w:val="24"/>
-        </w:rPr>
-        <w:t>, 1–16 (2015).</w:t>
+        <w:t>158</w:t>
+      </w:r>
+      <w:r>
+        <w:rPr>
+          <w:noProof/>
+          <w:sz w:val="24"/>
+          <w:szCs w:val="24"/>
+        </w:rPr>
+        <w:t>, 301–317 (2017).</w:t>
       </w:r>
     </w:p>
     <w:p>
@@ -7130,7 +7508,7 @@
           <w:szCs w:val="24"/>
         </w:rPr>
         <w:tab/>
-        <w:t xml:space="preserve">R. J. Hobbs, V. A. Cramer, Restoration Ecology: Interventionist Approaches for Restoring and Maintaining Ecosystem Function in the Face of Rapid Environmental Change. </w:t>
+        <w:t xml:space="preserve">J. Aronson, A. F. Clewell, J. N. Blignaut, S. J. Milton, Ecological restoration: A new frontier for nature conservation and economics. </w:t>
       </w:r>
       <w:r>
         <w:rPr>
@@ -7140,7 +7518,7 @@
           <w:sz w:val="24"/>
           <w:szCs w:val="24"/>
         </w:rPr>
-        <w:t>Annu. Rev. Environ. Resour.</w:t>
+        <w:t>J. Nat. Conserv.</w:t>
       </w:r>
       <w:r>
         <w:rPr>
@@ -7158,15 +7536,15 @@
           <w:sz w:val="24"/>
           <w:szCs w:val="24"/>
         </w:rPr>
-        <w:t>33</w:t>
-      </w:r>
-      <w:r>
-        <w:rPr>
-          <w:noProof/>
-          <w:sz w:val="24"/>
-          <w:szCs w:val="24"/>
-        </w:rPr>
-        <w:t>, 39–61 (2008).</w:t>
+        <w:t>14</w:t>
+      </w:r>
+      <w:r>
+        <w:rPr>
+          <w:noProof/>
+          <w:sz w:val="24"/>
+          <w:szCs w:val="24"/>
+        </w:rPr>
+        <w:t>, 135–139 (2006).</w:t>
       </w:r>
     </w:p>
     <w:p>
@@ -7198,7 +7576,7 @@
           <w:szCs w:val="24"/>
         </w:rPr>
         <w:tab/>
-        <w:t xml:space="preserve">Millennium Ecosystems Assessment (MEA), in </w:t>
+        <w:t xml:space="preserve">S. Díaz </w:t>
       </w:r>
       <w:r>
         <w:rPr>
@@ -7208,15 +7586,51 @@
           <w:sz w:val="24"/>
           <w:szCs w:val="24"/>
         </w:rPr>
-        <w:t>Ecosystems and Human well-being: Current State and Trends</w:t>
-      </w:r>
-      <w:r>
-        <w:rPr>
-          <w:noProof/>
-          <w:sz w:val="24"/>
-          <w:szCs w:val="24"/>
-        </w:rPr>
-        <w:t xml:space="preserve"> (2005; https://www.millenniumassessment.org/documents/document.291.aspx.pdf), pp. 1–40.</w:t>
+        <w:t>et al.</w:t>
+      </w:r>
+      <w:r>
+        <w:rPr>
+          <w:noProof/>
+          <w:sz w:val="24"/>
+          <w:szCs w:val="24"/>
+        </w:rPr>
+        <w:t xml:space="preserve">, The IPBES Conceptual Framework - connecting nature and people. </w:t>
+      </w:r>
+      <w:r>
+        <w:rPr>
+          <w:i/>
+          <w:iCs/>
+          <w:noProof/>
+          <w:sz w:val="24"/>
+          <w:szCs w:val="24"/>
+        </w:rPr>
+        <w:t>Curr. Opin. Environ. Sustain.</w:t>
+      </w:r>
+      <w:r>
+        <w:rPr>
+          <w:noProof/>
+          <w:sz w:val="24"/>
+          <w:szCs w:val="24"/>
+        </w:rPr>
+        <w:t xml:space="preserve"> </w:t>
+      </w:r>
+      <w:r>
+        <w:rPr>
+          <w:b/>
+          <w:bCs/>
+          <w:noProof/>
+          <w:sz w:val="24"/>
+          <w:szCs w:val="24"/>
+        </w:rPr>
+        <w:t>14</w:t>
+      </w:r>
+      <w:r>
+        <w:rPr>
+          <w:noProof/>
+          <w:sz w:val="24"/>
+          <w:szCs w:val="24"/>
+        </w:rPr>
+        <w:t>, 1–16 (2015).</w:t>
       </w:r>
     </w:p>
     <w:p>
@@ -7248,7 +7662,7 @@
           <w:szCs w:val="24"/>
         </w:rPr>
         <w:tab/>
-        <w:t xml:space="preserve">N. Ramankutty, A. T. Evan, C. Monfreda, J. A. Foley, Farming the planet: 1. Geographic distribution of global agricultural lands in the year 2000. </w:t>
+        <w:t xml:space="preserve">R. J. Hobbs, V. A. Cramer, Restoration Ecology: Interventionist Approaches for Restoring and Maintaining Ecosystem Function in the Face of Rapid Environmental Change. </w:t>
       </w:r>
       <w:r>
         <w:rPr>
@@ -7258,15 +7672,15 @@
           <w:sz w:val="24"/>
           <w:szCs w:val="24"/>
         </w:rPr>
-        <w:t>Global Biogeochem. Cycles</w:t>
-      </w:r>
-      <w:r>
-        <w:rPr>
-          <w:noProof/>
-          <w:sz w:val="24"/>
-          <w:szCs w:val="24"/>
-        </w:rPr>
-        <w:t xml:space="preserve">. </w:t>
+        <w:t>Annu. Rev. Environ. Resour.</w:t>
+      </w:r>
+      <w:r>
+        <w:rPr>
+          <w:noProof/>
+          <w:sz w:val="24"/>
+          <w:szCs w:val="24"/>
+        </w:rPr>
+        <w:t xml:space="preserve"> </w:t>
       </w:r>
       <w:r>
         <w:rPr>
@@ -7276,15 +7690,15 @@
           <w:sz w:val="24"/>
           <w:szCs w:val="24"/>
         </w:rPr>
-        <w:t>22</w:t>
-      </w:r>
-      <w:r>
-        <w:rPr>
-          <w:noProof/>
-          <w:sz w:val="24"/>
-          <w:szCs w:val="24"/>
-        </w:rPr>
-        <w:t>, 1–19 (2008).</w:t>
+        <w:t>33</w:t>
+      </w:r>
+      <w:r>
+        <w:rPr>
+          <w:noProof/>
+          <w:sz w:val="24"/>
+          <w:szCs w:val="24"/>
+        </w:rPr>
+        <w:t>, 39–61 (2008).</w:t>
       </w:r>
     </w:p>
     <w:p>
@@ -7316,7 +7730,7 @@
           <w:szCs w:val="24"/>
         </w:rPr>
         <w:tab/>
-        <w:t xml:space="preserve">C. M. Kennedy, J. R. Oakleaf, D. M. Theobald, S. Baruch-Mordo, J. Kiesecker, Managing the middle: A shift in conservation priorities based on the global human modification gradient. </w:t>
+        <w:t xml:space="preserve">Millennium Ecosystems Assessment (MEA), in </w:t>
       </w:r>
       <w:r>
         <w:rPr>
@@ -7326,15 +7740,15 @@
           <w:sz w:val="24"/>
           <w:szCs w:val="24"/>
         </w:rPr>
-        <w:t>Glob. Chang. Biol.</w:t>
-      </w:r>
-      <w:r>
-        <w:rPr>
-          <w:noProof/>
-          <w:sz w:val="24"/>
-          <w:szCs w:val="24"/>
-        </w:rPr>
-        <w:t>, 811–826 (2019).</w:t>
+        <w:t>Ecosystems and Human well-being: Current State and Trends</w:t>
+      </w:r>
+      <w:r>
+        <w:rPr>
+          <w:noProof/>
+          <w:sz w:val="24"/>
+          <w:szCs w:val="24"/>
+        </w:rPr>
+        <w:t xml:space="preserve"> (2005; https://www.millenniumassessment.org/documents/document.291.aspx.pdf), pp. 1–40.</w:t>
       </w:r>
     </w:p>
     <w:p>
@@ -7366,7 +7780,7 @@
           <w:szCs w:val="24"/>
         </w:rPr>
         <w:tab/>
-        <w:t xml:space="preserve">E. G. Bonkoungou, Biodiversity in drylands: challenges and opportunities for conservation and sustainable use. Challenge Paper. </w:t>
+        <w:t xml:space="preserve">N. Ramankutty, A. T. Evan, C. Monfreda, J. A. Foley, Farming the planet: 1. Geographic distribution of global agricultural lands in the year 2000. </w:t>
       </w:r>
       <w:r>
         <w:rPr>
@@ -7376,15 +7790,33 @@
           <w:sz w:val="24"/>
           <w:szCs w:val="24"/>
         </w:rPr>
-        <w:t>Glob. Drylands Initiat. UNDP Drylands Dev. Centre, Nairobi, Kenya.</w:t>
-      </w:r>
-      <w:r>
-        <w:rPr>
-          <w:noProof/>
-          <w:sz w:val="24"/>
-          <w:szCs w:val="24"/>
-        </w:rPr>
-        <w:t xml:space="preserve"> (2001).</w:t>
+        <w:t>Global Biogeochem. Cycles</w:t>
+      </w:r>
+      <w:r>
+        <w:rPr>
+          <w:noProof/>
+          <w:sz w:val="24"/>
+          <w:szCs w:val="24"/>
+        </w:rPr>
+        <w:t xml:space="preserve">. </w:t>
+      </w:r>
+      <w:r>
+        <w:rPr>
+          <w:b/>
+          <w:bCs/>
+          <w:noProof/>
+          <w:sz w:val="24"/>
+          <w:szCs w:val="24"/>
+        </w:rPr>
+        <w:t>22</w:t>
+      </w:r>
+      <w:r>
+        <w:rPr>
+          <w:noProof/>
+          <w:sz w:val="24"/>
+          <w:szCs w:val="24"/>
+        </w:rPr>
+        <w:t>, 1–19 (2008).</w:t>
       </w:r>
     </w:p>
     <w:p>
@@ -7416,7 +7848,7 @@
           <w:szCs w:val="24"/>
         </w:rPr>
         <w:tab/>
-        <w:t xml:space="preserve">S. Díaz </w:t>
+        <w:t xml:space="preserve">C. M. Kennedy, J. R. Oakleaf, D. M. Theobald, S. Baruch-Mordo, J. Kiesecker, Managing the middle: A shift in conservation priorities based on the global human modification gradient. </w:t>
       </w:r>
       <w:r>
         <w:rPr>
@@ -7426,51 +7858,15 @@
           <w:sz w:val="24"/>
           <w:szCs w:val="24"/>
         </w:rPr>
-        <w:t>et al.</w:t>
-      </w:r>
-      <w:r>
-        <w:rPr>
-          <w:noProof/>
-          <w:sz w:val="24"/>
-          <w:szCs w:val="24"/>
-        </w:rPr>
-        <w:t xml:space="preserve">, Assessing nature’s contributions to people. </w:t>
-      </w:r>
-      <w:r>
-        <w:rPr>
-          <w:i/>
-          <w:iCs/>
-          <w:noProof/>
-          <w:sz w:val="24"/>
-          <w:szCs w:val="24"/>
-        </w:rPr>
-        <w:t>Science (80-. ).</w:t>
-      </w:r>
-      <w:r>
-        <w:rPr>
-          <w:noProof/>
-          <w:sz w:val="24"/>
-          <w:szCs w:val="24"/>
-        </w:rPr>
-        <w:t xml:space="preserve"> </w:t>
-      </w:r>
-      <w:r>
-        <w:rPr>
-          <w:b/>
-          <w:bCs/>
-          <w:noProof/>
-          <w:sz w:val="24"/>
-          <w:szCs w:val="24"/>
-        </w:rPr>
-        <w:t>359</w:t>
-      </w:r>
-      <w:r>
-        <w:rPr>
-          <w:noProof/>
-          <w:sz w:val="24"/>
-          <w:szCs w:val="24"/>
-        </w:rPr>
-        <w:t>, 270–272 (2018).</w:t>
+        <w:t>Glob. Chang. Biol.</w:t>
+      </w:r>
+      <w:r>
+        <w:rPr>
+          <w:noProof/>
+          <w:sz w:val="24"/>
+          <w:szCs w:val="24"/>
+        </w:rPr>
+        <w:t>, 811–826 (2019).</w:t>
       </w:r>
     </w:p>
     <w:p>
@@ -7502,7 +7898,7 @@
           <w:szCs w:val="24"/>
         </w:rPr>
         <w:tab/>
-        <w:t xml:space="preserve">A. J. Castro, C. Quintas-Soriano, B. N. Egoh, Ecosystem services in dryland systems of the world. </w:t>
+        <w:t xml:space="preserve">E. G. Bonkoungou, Biodiversity in drylands: challenges and opportunities for conservation and sustainable use. Challenge Paper. </w:t>
       </w:r>
       <w:r>
         <w:rPr>
@@ -7512,33 +7908,15 @@
           <w:sz w:val="24"/>
           <w:szCs w:val="24"/>
         </w:rPr>
-        <w:t>J. Arid Environ.</w:t>
-      </w:r>
-      <w:r>
-        <w:rPr>
-          <w:noProof/>
-          <w:sz w:val="24"/>
-          <w:szCs w:val="24"/>
-        </w:rPr>
-        <w:t xml:space="preserve"> </w:t>
-      </w:r>
-      <w:r>
-        <w:rPr>
-          <w:b/>
-          <w:bCs/>
-          <w:noProof/>
-          <w:sz w:val="24"/>
-          <w:szCs w:val="24"/>
-        </w:rPr>
-        <w:t>159</w:t>
-      </w:r>
-      <w:r>
-        <w:rPr>
-          <w:noProof/>
-          <w:sz w:val="24"/>
-          <w:szCs w:val="24"/>
-        </w:rPr>
-        <w:t>, 1–3 (2018).</w:t>
+        <w:t>Glob. Drylands Initiat. UNDP Drylands Dev. Centre, Nairobi, Kenya.</w:t>
+      </w:r>
+      <w:r>
+        <w:rPr>
+          <w:noProof/>
+          <w:sz w:val="24"/>
+          <w:szCs w:val="24"/>
+        </w:rPr>
+        <w:t xml:space="preserve"> (2001).</w:t>
       </w:r>
     </w:p>
     <w:p>
@@ -7570,7 +7948,7 @@
           <w:szCs w:val="24"/>
         </w:rPr>
         <w:tab/>
-        <w:t xml:space="preserve">R. P. White, J. Nackoney, in </w:t>
+        <w:t xml:space="preserve">S. Díaz </w:t>
       </w:r>
       <w:r>
         <w:rPr>
@@ -7580,15 +7958,51 @@
           <w:sz w:val="24"/>
           <w:szCs w:val="24"/>
         </w:rPr>
-        <w:t>World Resources Institute, Washington, D.C., USA.</w:t>
-      </w:r>
-      <w:r>
-        <w:rPr>
-          <w:noProof/>
-          <w:sz w:val="24"/>
-          <w:szCs w:val="24"/>
-        </w:rPr>
-        <w:t xml:space="preserve"> (2013), pp. 1–58.</w:t>
+        <w:t>et al.</w:t>
+      </w:r>
+      <w:r>
+        <w:rPr>
+          <w:noProof/>
+          <w:sz w:val="24"/>
+          <w:szCs w:val="24"/>
+        </w:rPr>
+        <w:t xml:space="preserve">, Assessing nature’s contributions to people. </w:t>
+      </w:r>
+      <w:r>
+        <w:rPr>
+          <w:i/>
+          <w:iCs/>
+          <w:noProof/>
+          <w:sz w:val="24"/>
+          <w:szCs w:val="24"/>
+        </w:rPr>
+        <w:t>Science (80-. ).</w:t>
+      </w:r>
+      <w:r>
+        <w:rPr>
+          <w:noProof/>
+          <w:sz w:val="24"/>
+          <w:szCs w:val="24"/>
+        </w:rPr>
+        <w:t xml:space="preserve"> </w:t>
+      </w:r>
+      <w:r>
+        <w:rPr>
+          <w:b/>
+          <w:bCs/>
+          <w:noProof/>
+          <w:sz w:val="24"/>
+          <w:szCs w:val="24"/>
+        </w:rPr>
+        <w:t>359</w:t>
+      </w:r>
+      <w:r>
+        <w:rPr>
+          <w:noProof/>
+          <w:sz w:val="24"/>
+          <w:szCs w:val="24"/>
+        </w:rPr>
+        <w:t>, 270–272 (2018).</w:t>
       </w:r>
     </w:p>
     <w:p>
@@ -7620,7 +8034,7 @@
           <w:szCs w:val="24"/>
         </w:rPr>
         <w:tab/>
-        <w:t xml:space="preserve">J. F. Reynolds </w:t>
+        <w:t xml:space="preserve">A. J. Castro, C. Quintas-Soriano, B. N. Egoh, Ecosystem services in dryland systems of the world. </w:t>
       </w:r>
       <w:r>
         <w:rPr>
@@ -7630,25 +8044,7 @@
           <w:sz w:val="24"/>
           <w:szCs w:val="24"/>
         </w:rPr>
-        <w:t>et al.</w:t>
-      </w:r>
-      <w:r>
-        <w:rPr>
-          <w:noProof/>
-          <w:sz w:val="24"/>
-          <w:szCs w:val="24"/>
-        </w:rPr>
-        <w:t xml:space="preserve">, Global Desertification: Building a Science for Dryland Development. </w:t>
-      </w:r>
-      <w:r>
-        <w:rPr>
-          <w:i/>
-          <w:iCs/>
-          <w:noProof/>
-          <w:sz w:val="24"/>
-          <w:szCs w:val="24"/>
-        </w:rPr>
-        <w:t>Science (80-. ).</w:t>
+        <w:t>J. Arid Environ.</w:t>
       </w:r>
       <w:r>
         <w:rPr>
@@ -7666,15 +8062,15 @@
           <w:sz w:val="24"/>
           <w:szCs w:val="24"/>
         </w:rPr>
-        <w:t>316</w:t>
-      </w:r>
-      <w:r>
-        <w:rPr>
-          <w:noProof/>
-          <w:sz w:val="24"/>
-          <w:szCs w:val="24"/>
-        </w:rPr>
-        <w:t>, 847–851 (2007).</w:t>
+        <w:t>159</w:t>
+      </w:r>
+      <w:r>
+        <w:rPr>
+          <w:noProof/>
+          <w:sz w:val="24"/>
+          <w:szCs w:val="24"/>
+        </w:rPr>
+        <w:t>, 1–3 (2018).</w:t>
       </w:r>
     </w:p>
     <w:p>
@@ -7707,7 +8103,7 @@
           <w:szCs w:val="24"/>
         </w:rPr>
         <w:tab/>
-        <w:t xml:space="preserve">R. Wilson </w:t>
+        <w:t xml:space="preserve">R. P. White, J. Nackoney, in </w:t>
       </w:r>
       <w:r>
         <w:rPr>
@@ -7717,33 +8113,15 @@
           <w:sz w:val="24"/>
           <w:szCs w:val="24"/>
         </w:rPr>
-        <w:t>et al.</w:t>
-      </w:r>
-      <w:r>
-        <w:rPr>
-          <w:noProof/>
-          <w:sz w:val="24"/>
-          <w:szCs w:val="24"/>
-        </w:rPr>
-        <w:t xml:space="preserve">, Dryland Pastures: Establishment and Management in the Intermountain Region of Northern California. </w:t>
-      </w:r>
-      <w:r>
-        <w:rPr>
-          <w:i/>
-          <w:iCs/>
-          <w:noProof/>
-          <w:sz w:val="24"/>
-          <w:szCs w:val="24"/>
-        </w:rPr>
-        <w:t>Dryl. Pastures Establ. Manag. Intermt. Reg. North. Calif.</w:t>
-      </w:r>
-      <w:r>
-        <w:rPr>
-          <w:noProof/>
-          <w:sz w:val="24"/>
-          <w:szCs w:val="24"/>
-        </w:rPr>
-        <w:t xml:space="preserve"> (2006), doi:10.3733/ucanr.8163.</w:t>
+        <w:t>World Resources Institute, Washington, D.C., USA.</w:t>
+      </w:r>
+      <w:r>
+        <w:rPr>
+          <w:noProof/>
+          <w:sz w:val="24"/>
+          <w:szCs w:val="24"/>
+        </w:rPr>
+        <w:t xml:space="preserve"> (2013), pp. 1–58.</w:t>
       </w:r>
     </w:p>
     <w:p>
@@ -7775,7 +8153,7 @@
           <w:szCs w:val="24"/>
         </w:rPr>
         <w:tab/>
-        <w:t xml:space="preserve">R. Kelsey, A. Hart, H. Scott Butterfield, D. Vink, Groundwater sustainability in the San Joaquin Valley: Multiple benefits if agricultural lands are retired and restored strategically. </w:t>
+        <w:t xml:space="preserve">J. F. Reynolds </w:t>
       </w:r>
       <w:r>
         <w:rPr>
@@ -7785,7 +8163,25 @@
           <w:sz w:val="24"/>
           <w:szCs w:val="24"/>
         </w:rPr>
-        <w:t>Calif. Agric.</w:t>
+        <w:t>et al.</w:t>
+      </w:r>
+      <w:r>
+        <w:rPr>
+          <w:noProof/>
+          <w:sz w:val="24"/>
+          <w:szCs w:val="24"/>
+        </w:rPr>
+        <w:t xml:space="preserve">, Global Desertification: Building a Science for Dryland Development. </w:t>
+      </w:r>
+      <w:r>
+        <w:rPr>
+          <w:i/>
+          <w:iCs/>
+          <w:noProof/>
+          <w:sz w:val="24"/>
+          <w:szCs w:val="24"/>
+        </w:rPr>
+        <w:t>Science (80-. ).</w:t>
       </w:r>
       <w:r>
         <w:rPr>
@@ -7803,15 +8199,15 @@
           <w:sz w:val="24"/>
           <w:szCs w:val="24"/>
         </w:rPr>
-        <w:t>72</w:t>
-      </w:r>
-      <w:r>
-        <w:rPr>
-          <w:noProof/>
-          <w:sz w:val="24"/>
-          <w:szCs w:val="24"/>
-        </w:rPr>
-        <w:t>, 151–154 (2018).</w:t>
+        <w:t>316</w:t>
+      </w:r>
+      <w:r>
+        <w:rPr>
+          <w:noProof/>
+          <w:sz w:val="24"/>
+          <w:szCs w:val="24"/>
+        </w:rPr>
+        <w:t>, 847–851 (2007).</w:t>
       </w:r>
     </w:p>
     <w:p>
@@ -7843,7 +8239,7 @@
           <w:szCs w:val="24"/>
         </w:rPr>
         <w:tab/>
-        <w:t xml:space="preserve">C. J. Lortie, A. Filazzola, R. Kelsey, A. K. Hart, H. S. Butterfield, Better late than never: a synthesis of strategic land retirement and restoration in California. </w:t>
+        <w:t xml:space="preserve">R. Wilson </w:t>
       </w:r>
       <w:r>
         <w:rPr>
@@ -7853,33 +8249,33 @@
           <w:sz w:val="24"/>
           <w:szCs w:val="24"/>
         </w:rPr>
-        <w:t>Ecosphere</w:t>
-      </w:r>
-      <w:r>
-        <w:rPr>
-          <w:noProof/>
-          <w:sz w:val="24"/>
-          <w:szCs w:val="24"/>
-        </w:rPr>
-        <w:t xml:space="preserve">. </w:t>
-      </w:r>
-      <w:r>
-        <w:rPr>
-          <w:b/>
-          <w:bCs/>
-          <w:noProof/>
-          <w:sz w:val="24"/>
-          <w:szCs w:val="24"/>
-        </w:rPr>
-        <w:t>9</w:t>
-      </w:r>
-      <w:r>
-        <w:rPr>
-          <w:noProof/>
-          <w:sz w:val="24"/>
-          <w:szCs w:val="24"/>
-        </w:rPr>
-        <w:t>, e02367 (2018).</w:t>
+        <w:t>et al.</w:t>
+      </w:r>
+      <w:r>
+        <w:rPr>
+          <w:noProof/>
+          <w:sz w:val="24"/>
+          <w:szCs w:val="24"/>
+        </w:rPr>
+        <w:t xml:space="preserve">, Dryland Pastures: Establishment and Management in the Intermountain Region of Northern California. </w:t>
+      </w:r>
+      <w:r>
+        <w:rPr>
+          <w:i/>
+          <w:iCs/>
+          <w:noProof/>
+          <w:sz w:val="24"/>
+          <w:szCs w:val="24"/>
+        </w:rPr>
+        <w:t>Dryl. Pastures Establ. Manag. Intermt. Reg. North. Calif.</w:t>
+      </w:r>
+      <w:r>
+        <w:rPr>
+          <w:noProof/>
+          <w:sz w:val="24"/>
+          <w:szCs w:val="24"/>
+        </w:rPr>
+        <w:t xml:space="preserve"> (2006), doi:10.3733/ucanr.8163.</w:t>
       </w:r>
     </w:p>
     <w:p>
@@ -7911,7 +8307,7 @@
           <w:szCs w:val="24"/>
         </w:rPr>
         <w:tab/>
-        <w:t xml:space="preserve">K. D. Holl, T. M. Aide, When and where to actively restore ecosystems? </w:t>
+        <w:t xml:space="preserve">R. Kelsey, A. Hart, H. Scott Butterfield, D. Vink, Groundwater sustainability in the San Joaquin Valley: Multiple benefits if agricultural lands are retired and restored strategically. </w:t>
       </w:r>
       <w:r>
         <w:rPr>
@@ -7921,7 +8317,7 @@
           <w:sz w:val="24"/>
           <w:szCs w:val="24"/>
         </w:rPr>
-        <w:t>For. Ecol. Manage.</w:t>
+        <w:t>Calif. Agric.</w:t>
       </w:r>
       <w:r>
         <w:rPr>
@@ -7939,15 +8335,15 @@
           <w:sz w:val="24"/>
           <w:szCs w:val="24"/>
         </w:rPr>
-        <w:t>261</w:t>
-      </w:r>
-      <w:r>
-        <w:rPr>
-          <w:noProof/>
-          <w:sz w:val="24"/>
-          <w:szCs w:val="24"/>
-        </w:rPr>
-        <w:t>, 1558–1563 (2011).</w:t>
+        <w:t>72</w:t>
+      </w:r>
+      <w:r>
+        <w:rPr>
+          <w:noProof/>
+          <w:sz w:val="24"/>
+          <w:szCs w:val="24"/>
+        </w:rPr>
+        <w:t>, 151–154 (2018).</w:t>
       </w:r>
     </w:p>
     <w:p>
@@ -7979,7 +8375,25 @@
           <w:szCs w:val="24"/>
         </w:rPr>
         <w:tab/>
-        <w:t xml:space="preserve">J. Gurevitch, P. S. Curtis, M. H. Jones, Meta-analysis in ecology. </w:t>
+        <w:t xml:space="preserve">C. J. Lortie, A. Filazzola, R. Kelsey, A. K. Hart, H. S. Butterfield, Better late than never: a synthesis of strategic land retirement and restoration in California. </w:t>
+      </w:r>
+      <w:r>
+        <w:rPr>
+          <w:i/>
+          <w:iCs/>
+          <w:noProof/>
+          <w:sz w:val="24"/>
+          <w:szCs w:val="24"/>
+        </w:rPr>
+        <w:t>Ecosphere</w:t>
+      </w:r>
+      <w:r>
+        <w:rPr>
+          <w:noProof/>
+          <w:sz w:val="24"/>
+          <w:szCs w:val="24"/>
+        </w:rPr>
+        <w:t xml:space="preserve">. </w:t>
       </w:r>
       <w:r>
         <w:rPr>
@@ -7989,15 +8403,15 @@
           <w:sz w:val="24"/>
           <w:szCs w:val="24"/>
         </w:rPr>
-        <w:t>32</w:t>
-      </w:r>
-      <w:r>
-        <w:rPr>
-          <w:noProof/>
-          <w:sz w:val="24"/>
-          <w:szCs w:val="24"/>
-        </w:rPr>
-        <w:t>, 199–247 (2004).</w:t>
+        <w:t>9</w:t>
+      </w:r>
+      <w:r>
+        <w:rPr>
+          <w:noProof/>
+          <w:sz w:val="24"/>
+          <w:szCs w:val="24"/>
+        </w:rPr>
+        <w:t>, e02367 (2018).</w:t>
       </w:r>
     </w:p>
     <w:p>
@@ -8029,7 +8443,7 @@
           <w:szCs w:val="24"/>
         </w:rPr>
         <w:tab/>
-        <w:t xml:space="preserve">V. Hedges, L., J. Gurevitch, P. Curtis, The Meta-Analysis of Response Ratios in Experimental Ecology. </w:t>
+        <w:t xml:space="preserve">K. D. Holl, T. M. Aide, When and where to actively restore ecosystems? </w:t>
       </w:r>
       <w:r>
         <w:rPr>
@@ -8039,15 +8453,15 @@
           <w:sz w:val="24"/>
           <w:szCs w:val="24"/>
         </w:rPr>
-        <w:t>Ecology</w:t>
-      </w:r>
-      <w:r>
-        <w:rPr>
-          <w:noProof/>
-          <w:sz w:val="24"/>
-          <w:szCs w:val="24"/>
-        </w:rPr>
-        <w:t xml:space="preserve">. </w:t>
+        <w:t>For. Ecol. Manage.</w:t>
+      </w:r>
+      <w:r>
+        <w:rPr>
+          <w:noProof/>
+          <w:sz w:val="24"/>
+          <w:szCs w:val="24"/>
+        </w:rPr>
+        <w:t xml:space="preserve"> </w:t>
       </w:r>
       <w:r>
         <w:rPr>
@@ -8057,15 +8471,15 @@
           <w:sz w:val="24"/>
           <w:szCs w:val="24"/>
         </w:rPr>
-        <w:t>80</w:t>
-      </w:r>
-      <w:r>
-        <w:rPr>
-          <w:noProof/>
-          <w:sz w:val="24"/>
-          <w:szCs w:val="24"/>
-        </w:rPr>
-        <w:t>, 1150–1156 (1999).</w:t>
+        <w:t>261</w:t>
+      </w:r>
+      <w:r>
+        <w:rPr>
+          <w:noProof/>
+          <w:sz w:val="24"/>
+          <w:szCs w:val="24"/>
+        </w:rPr>
+        <w:t>, 1558–1563 (2011).</w:t>
       </w:r>
     </w:p>
     <w:p>
@@ -8097,25 +8511,25 @@
           <w:szCs w:val="24"/>
         </w:rPr>
         <w:tab/>
-        <w:t xml:space="preserve">G. Schwarzer, J. R. Carpenter, G. Rücker, </w:t>
-      </w:r>
-      <w:r>
-        <w:rPr>
-          <w:i/>
-          <w:iCs/>
-          <w:noProof/>
-          <w:sz w:val="24"/>
-          <w:szCs w:val="24"/>
-        </w:rPr>
-        <w:t>Meta- Analysis with R</w:t>
-      </w:r>
-      <w:r>
-        <w:rPr>
-          <w:noProof/>
-          <w:sz w:val="24"/>
-          <w:szCs w:val="24"/>
-        </w:rPr>
-        <w:t xml:space="preserve"> (Springer, New York, 2015).</w:t>
+        <w:t xml:space="preserve">J. Gurevitch, P. S. Curtis, M. H. Jones, Meta-analysis in ecology. </w:t>
+      </w:r>
+      <w:r>
+        <w:rPr>
+          <w:b/>
+          <w:bCs/>
+          <w:noProof/>
+          <w:sz w:val="24"/>
+          <w:szCs w:val="24"/>
+        </w:rPr>
+        <w:t>32</w:t>
+      </w:r>
+      <w:r>
+        <w:rPr>
+          <w:noProof/>
+          <w:sz w:val="24"/>
+          <w:szCs w:val="24"/>
+        </w:rPr>
+        <w:t>, 199–247 (2004).</w:t>
       </w:r>
     </w:p>
     <w:p>
@@ -8147,7 +8561,7 @@
           <w:szCs w:val="24"/>
         </w:rPr>
         <w:tab/>
-        <w:t xml:space="preserve">E. De Martonne, Regions of Interior-Basin Drainage. </w:t>
+        <w:t xml:space="preserve">V. Hedges, L., J. Gurevitch, P. Curtis, The Meta-Analysis of Response Ratios in Experimental Ecology. </w:t>
       </w:r>
       <w:r>
         <w:rPr>
@@ -8157,15 +8571,15 @@
           <w:sz w:val="24"/>
           <w:szCs w:val="24"/>
         </w:rPr>
-        <w:t>Geogr. Rev.</w:t>
-      </w:r>
-      <w:r>
-        <w:rPr>
-          <w:noProof/>
-          <w:sz w:val="24"/>
-          <w:szCs w:val="24"/>
-        </w:rPr>
-        <w:t xml:space="preserve"> </w:t>
+        <w:t>Ecology</w:t>
+      </w:r>
+      <w:r>
+        <w:rPr>
+          <w:noProof/>
+          <w:sz w:val="24"/>
+          <w:szCs w:val="24"/>
+        </w:rPr>
+        <w:t xml:space="preserve">. </w:t>
       </w:r>
       <w:r>
         <w:rPr>
@@ -8175,15 +8589,15 @@
           <w:sz w:val="24"/>
           <w:szCs w:val="24"/>
         </w:rPr>
-        <w:t>17</w:t>
-      </w:r>
-      <w:r>
-        <w:rPr>
-          <w:noProof/>
-          <w:sz w:val="24"/>
-          <w:szCs w:val="24"/>
-        </w:rPr>
-        <w:t>, 397–414 (1927).</w:t>
+        <w:t>80</w:t>
+      </w:r>
+      <w:r>
+        <w:rPr>
+          <w:noProof/>
+          <w:sz w:val="24"/>
+          <w:szCs w:val="24"/>
+        </w:rPr>
+        <w:t>, 1150–1156 (1999).</w:t>
       </w:r>
     </w:p>
     <w:p>
@@ -8215,7 +8629,7 @@
           <w:szCs w:val="24"/>
         </w:rPr>
         <w:tab/>
-        <w:t xml:space="preserve">Higgs E, What is good ecological restoration? </w:t>
+        <w:t xml:space="preserve">G. Schwarzer, J. R. Carpenter, G. Rücker, </w:t>
       </w:r>
       <w:r>
         <w:rPr>
@@ -8225,33 +8639,15 @@
           <w:sz w:val="24"/>
           <w:szCs w:val="24"/>
         </w:rPr>
-        <w:t>Conserv. Biol.</w:t>
-      </w:r>
-      <w:r>
-        <w:rPr>
-          <w:noProof/>
-          <w:sz w:val="24"/>
-          <w:szCs w:val="24"/>
-        </w:rPr>
-        <w:t xml:space="preserve"> </w:t>
-      </w:r>
-      <w:r>
-        <w:rPr>
-          <w:b/>
-          <w:bCs/>
-          <w:noProof/>
-          <w:sz w:val="24"/>
-          <w:szCs w:val="24"/>
-        </w:rPr>
-        <w:t>11</w:t>
-      </w:r>
-      <w:r>
-        <w:rPr>
-          <w:noProof/>
-          <w:sz w:val="24"/>
-          <w:szCs w:val="24"/>
-        </w:rPr>
-        <w:t>, 338–348 (1997).</w:t>
+        <w:t>Meta- Analysis with R</w:t>
+      </w:r>
+      <w:r>
+        <w:rPr>
+          <w:noProof/>
+          <w:sz w:val="24"/>
+          <w:szCs w:val="24"/>
+        </w:rPr>
+        <w:t xml:space="preserve"> (Springer, New York, 2015).</w:t>
       </w:r>
     </w:p>
     <w:p>
@@ -8283,7 +8679,7 @@
           <w:szCs w:val="24"/>
         </w:rPr>
         <w:tab/>
-        <w:t xml:space="preserve">R. Crouzeilles </w:t>
+        <w:t xml:space="preserve">E. De Martonne, Regions of Interior-Basin Drainage. </w:t>
       </w:r>
       <w:r>
         <w:rPr>
@@ -8293,25 +8689,7 @@
           <w:sz w:val="24"/>
           <w:szCs w:val="24"/>
         </w:rPr>
-        <w:t>et al.</w:t>
-      </w:r>
-      <w:r>
-        <w:rPr>
-          <w:noProof/>
-          <w:sz w:val="24"/>
-          <w:szCs w:val="24"/>
-        </w:rPr>
-        <w:t xml:space="preserve">, Ecological restoration success is higher for natural regeneration than for active restoration in tropical forests. </w:t>
-      </w:r>
-      <w:r>
-        <w:rPr>
-          <w:i/>
-          <w:iCs/>
-          <w:noProof/>
-          <w:sz w:val="24"/>
-          <w:szCs w:val="24"/>
-        </w:rPr>
-        <w:t>Sci. Adv.</w:t>
+        <w:t>Geogr. Rev.</w:t>
       </w:r>
       <w:r>
         <w:rPr>
@@ -8329,15 +8707,15 @@
           <w:sz w:val="24"/>
           <w:szCs w:val="24"/>
         </w:rPr>
-        <w:t>3</w:t>
-      </w:r>
-      <w:r>
-        <w:rPr>
-          <w:noProof/>
-          <w:sz w:val="24"/>
-          <w:szCs w:val="24"/>
-        </w:rPr>
-        <w:t>, e1701345 (2017).</w:t>
+        <w:t>17</w:t>
+      </w:r>
+      <w:r>
+        <w:rPr>
+          <w:noProof/>
+          <w:sz w:val="24"/>
+          <w:szCs w:val="24"/>
+        </w:rPr>
+        <w:t>, 397–414 (1927).</w:t>
       </w:r>
     </w:p>
     <w:p>
@@ -8369,7 +8747,7 @@
           <w:szCs w:val="24"/>
         </w:rPr>
         <w:tab/>
-        <w:t xml:space="preserve">P. Meli </w:t>
+        <w:t xml:space="preserve">Higgs E, What is good ecological restoration? </w:t>
       </w:r>
       <w:r>
         <w:rPr>
@@ -8379,33 +8757,15 @@
           <w:sz w:val="24"/>
           <w:szCs w:val="24"/>
         </w:rPr>
-        <w:t>et al.</w:t>
-      </w:r>
-      <w:r>
-        <w:rPr>
-          <w:noProof/>
-          <w:sz w:val="24"/>
-          <w:szCs w:val="24"/>
-        </w:rPr>
-        <w:t xml:space="preserve">, A global review of past land use, climate, and active vs. passive restoration effects on forest recovery. </w:t>
-      </w:r>
-      <w:r>
-        <w:rPr>
-          <w:i/>
-          <w:iCs/>
-          <w:noProof/>
-          <w:sz w:val="24"/>
-          <w:szCs w:val="24"/>
-        </w:rPr>
-        <w:t>PLoS One</w:t>
-      </w:r>
-      <w:r>
-        <w:rPr>
-          <w:noProof/>
-          <w:sz w:val="24"/>
-          <w:szCs w:val="24"/>
-        </w:rPr>
-        <w:t xml:space="preserve">. </w:t>
+        <w:t>Conserv. Biol.</w:t>
+      </w:r>
+      <w:r>
+        <w:rPr>
+          <w:noProof/>
+          <w:sz w:val="24"/>
+          <w:szCs w:val="24"/>
+        </w:rPr>
+        <w:t xml:space="preserve"> </w:t>
       </w:r>
       <w:r>
         <w:rPr>
@@ -8415,15 +8775,15 @@
           <w:sz w:val="24"/>
           <w:szCs w:val="24"/>
         </w:rPr>
-        <w:t>12</w:t>
-      </w:r>
-      <w:r>
-        <w:rPr>
-          <w:noProof/>
-          <w:sz w:val="24"/>
-          <w:szCs w:val="24"/>
-        </w:rPr>
-        <w:t>, 1–17 (2017).</w:t>
+        <w:t>11</w:t>
+      </w:r>
+      <w:r>
+        <w:rPr>
+          <w:noProof/>
+          <w:sz w:val="24"/>
+          <w:szCs w:val="24"/>
+        </w:rPr>
+        <w:t>, 338–348 (1997).</w:t>
       </w:r>
     </w:p>
     <w:p>
@@ -8455,7 +8815,7 @@
           <w:szCs w:val="24"/>
         </w:rPr>
         <w:tab/>
-        <w:t xml:space="preserve">D. Kleijn </w:t>
+        <w:t xml:space="preserve">R. Crouzeilles </w:t>
       </w:r>
       <w:r>
         <w:rPr>
@@ -8473,7 +8833,7 @@
           <w:sz w:val="24"/>
           <w:szCs w:val="24"/>
         </w:rPr>
-        <w:t xml:space="preserve">, Ecological Intensification: Bridging the Gap between Science and Practice. </w:t>
+        <w:t xml:space="preserve">, Ecological restoration success is higher for natural regeneration than for active restoration in tropical forests. </w:t>
       </w:r>
       <w:r>
         <w:rPr>
@@ -8483,7 +8843,7 @@
           <w:sz w:val="24"/>
           <w:szCs w:val="24"/>
         </w:rPr>
-        <w:t>Trends Ecol. Evol.</w:t>
+        <w:t>Sci. Adv.</w:t>
       </w:r>
       <w:r>
         <w:rPr>
@@ -8501,15 +8861,15 @@
           <w:sz w:val="24"/>
           <w:szCs w:val="24"/>
         </w:rPr>
-        <w:t>34</w:t>
-      </w:r>
-      <w:r>
-        <w:rPr>
-          <w:noProof/>
-          <w:sz w:val="24"/>
-          <w:szCs w:val="24"/>
-        </w:rPr>
-        <w:t>, 154–166 (2019).</w:t>
+        <w:t>3</w:t>
+      </w:r>
+      <w:r>
+        <w:rPr>
+          <w:noProof/>
+          <w:sz w:val="24"/>
+          <w:szCs w:val="24"/>
+        </w:rPr>
+        <w:t>, e1701345 (2017).</w:t>
       </w:r>
     </w:p>
     <w:p>
@@ -8541,7 +8901,7 @@
           <w:szCs w:val="24"/>
         </w:rPr>
         <w:tab/>
-        <w:t xml:space="preserve">D. Moher </w:t>
+        <w:t xml:space="preserve">P. Meli </w:t>
       </w:r>
       <w:r>
         <w:rPr>
@@ -8559,7 +8919,7 @@
           <w:sz w:val="24"/>
           <w:szCs w:val="24"/>
         </w:rPr>
-        <w:t xml:space="preserve">, Preferred reporting items for systematic reviews and meta-analyses: The PRISMA statement (Chinese edition). </w:t>
+        <w:t xml:space="preserve">, A global review of past land use, climate, and active vs. passive restoration effects on forest recovery. </w:t>
       </w:r>
       <w:r>
         <w:rPr>
@@ -8569,15 +8929,15 @@
           <w:sz w:val="24"/>
           <w:szCs w:val="24"/>
         </w:rPr>
-        <w:t>J. Chinese Integr. Med.</w:t>
-      </w:r>
-      <w:r>
-        <w:rPr>
-          <w:noProof/>
-          <w:sz w:val="24"/>
-          <w:szCs w:val="24"/>
-        </w:rPr>
-        <w:t xml:space="preserve"> </w:t>
+        <w:t>PLoS One</w:t>
+      </w:r>
+      <w:r>
+        <w:rPr>
+          <w:noProof/>
+          <w:sz w:val="24"/>
+          <w:szCs w:val="24"/>
+        </w:rPr>
+        <w:t xml:space="preserve">. </w:t>
       </w:r>
       <w:r>
         <w:rPr>
@@ -8587,15 +8947,15 @@
           <w:sz w:val="24"/>
           <w:szCs w:val="24"/>
         </w:rPr>
-        <w:t>7</w:t>
-      </w:r>
-      <w:r>
-        <w:rPr>
-          <w:noProof/>
-          <w:sz w:val="24"/>
-          <w:szCs w:val="24"/>
-        </w:rPr>
-        <w:t>, 889–896 (2009).</w:t>
+        <w:t>12</w:t>
+      </w:r>
+      <w:r>
+        <w:rPr>
+          <w:noProof/>
+          <w:sz w:val="24"/>
+          <w:szCs w:val="24"/>
+        </w:rPr>
+        <w:t>, 1–17 (2017).</w:t>
       </w:r>
     </w:p>
     <w:p>
@@ -8627,7 +8987,61 @@
           <w:szCs w:val="24"/>
         </w:rPr>
         <w:tab/>
-        <w:t>Rohatgi A., WebPlotDigitizer. Retrieved from https://automeris.io/ WebPlotDigitizer (2018).</w:t>
+        <w:t xml:space="preserve">D. Kleijn </w:t>
+      </w:r>
+      <w:r>
+        <w:rPr>
+          <w:i/>
+          <w:iCs/>
+          <w:noProof/>
+          <w:sz w:val="24"/>
+          <w:szCs w:val="24"/>
+        </w:rPr>
+        <w:t>et al.</w:t>
+      </w:r>
+      <w:r>
+        <w:rPr>
+          <w:noProof/>
+          <w:sz w:val="24"/>
+          <w:szCs w:val="24"/>
+        </w:rPr>
+        <w:t xml:space="preserve">, Ecological Intensification: Bridging the Gap between Science and Practice. </w:t>
+      </w:r>
+      <w:r>
+        <w:rPr>
+          <w:i/>
+          <w:iCs/>
+          <w:noProof/>
+          <w:sz w:val="24"/>
+          <w:szCs w:val="24"/>
+        </w:rPr>
+        <w:t>Trends Ecol. Evol.</w:t>
+      </w:r>
+      <w:r>
+        <w:rPr>
+          <w:noProof/>
+          <w:sz w:val="24"/>
+          <w:szCs w:val="24"/>
+        </w:rPr>
+        <w:t xml:space="preserve"> </w:t>
+      </w:r>
+      <w:r>
+        <w:rPr>
+          <w:b/>
+          <w:bCs/>
+          <w:noProof/>
+          <w:sz w:val="24"/>
+          <w:szCs w:val="24"/>
+        </w:rPr>
+        <w:t>34</w:t>
+      </w:r>
+      <w:r>
+        <w:rPr>
+          <w:noProof/>
+          <w:sz w:val="24"/>
+          <w:szCs w:val="24"/>
+        </w:rPr>
+        <w:t>, 154–166 (2019).</w:t>
       </w:r>
     </w:p>
     <w:p>
@@ -8659,7 +9073,7 @@
           <w:szCs w:val="24"/>
         </w:rPr>
         <w:tab/>
-        <w:t xml:space="preserve">M. J. Lajeunesse, Bias and correction for the log response ratio in ecological meta-analysis. </w:t>
+        <w:t xml:space="preserve">D. Moher </w:t>
       </w:r>
       <w:r>
         <w:rPr>
@@ -8669,15 +9083,33 @@
           <w:sz w:val="24"/>
           <w:szCs w:val="24"/>
         </w:rPr>
-        <w:t>Ecology</w:t>
-      </w:r>
-      <w:r>
-        <w:rPr>
-          <w:noProof/>
-          <w:sz w:val="24"/>
-          <w:szCs w:val="24"/>
-        </w:rPr>
-        <w:t xml:space="preserve">. </w:t>
+        <w:t>et al.</w:t>
+      </w:r>
+      <w:r>
+        <w:rPr>
+          <w:noProof/>
+          <w:sz w:val="24"/>
+          <w:szCs w:val="24"/>
+        </w:rPr>
+        <w:t xml:space="preserve">, Preferred reporting items for systematic reviews and meta-analyses: The PRISMA statement (Chinese edition). </w:t>
+      </w:r>
+      <w:r>
+        <w:rPr>
+          <w:i/>
+          <w:iCs/>
+          <w:noProof/>
+          <w:sz w:val="24"/>
+          <w:szCs w:val="24"/>
+        </w:rPr>
+        <w:t>J. Chinese Integr. Med.</w:t>
+      </w:r>
+      <w:r>
+        <w:rPr>
+          <w:noProof/>
+          <w:sz w:val="24"/>
+          <w:szCs w:val="24"/>
+        </w:rPr>
+        <w:t xml:space="preserve"> </w:t>
       </w:r>
       <w:r>
         <w:rPr>
@@ -8687,15 +9119,15 @@
           <w:sz w:val="24"/>
           <w:szCs w:val="24"/>
         </w:rPr>
-        <w:t>96</w:t>
-      </w:r>
-      <w:r>
-        <w:rPr>
-          <w:noProof/>
-          <w:sz w:val="24"/>
-          <w:szCs w:val="24"/>
-        </w:rPr>
-        <w:t>, 2056–2063 (2015).</w:t>
+        <w:t>7</w:t>
+      </w:r>
+      <w:r>
+        <w:rPr>
+          <w:noProof/>
+          <w:sz w:val="24"/>
+          <w:szCs w:val="24"/>
+        </w:rPr>
+        <w:t>, 889–896 (2009).</w:t>
       </w:r>
     </w:p>
     <w:p>
@@ -8709,6 +9141,7 @@
         <w:rPr>
           <w:noProof/>
           <w:sz w:val="24"/>
+          <w:szCs w:val="24"/>
         </w:rPr>
       </w:pPr>
       <w:r>
@@ -8718,6 +9151,105 @@
           <w:szCs w:val="24"/>
         </w:rPr>
         <w:t xml:space="preserve">31. </w:t>
+      </w:r>
+      <w:r>
+        <w:rPr>
+          <w:noProof/>
+          <w:sz w:val="24"/>
+          <w:szCs w:val="24"/>
+        </w:rPr>
+        <w:tab/>
+        <w:t>Rohatgi A., WebPlotDigitizer. Retrieved from https://automeris.io/ WebPlotDigitizer (2018).</w:t>
+      </w:r>
+    </w:p>
+    <w:p>
+      <w:pPr>
+        <w:widowControl w:val="0"/>
+        <w:autoSpaceDE w:val="0"/>
+        <w:autoSpaceDN w:val="0"/>
+        <w:adjustRightInd w:val="0"/>
+        <w:spacing w:before="120" w:after="120"/>
+        <w:ind w:left="640" w:hanging="640"/>
+        <w:rPr>
+          <w:noProof/>
+          <w:sz w:val="24"/>
+          <w:szCs w:val="24"/>
+        </w:rPr>
+      </w:pPr>
+      <w:r>
+        <w:rPr>
+          <w:noProof/>
+          <w:sz w:val="24"/>
+          <w:szCs w:val="24"/>
+        </w:rPr>
+        <w:t xml:space="preserve">32. </w:t>
+      </w:r>
+      <w:r>
+        <w:rPr>
+          <w:noProof/>
+          <w:sz w:val="24"/>
+          <w:szCs w:val="24"/>
+        </w:rPr>
+        <w:tab/>
+        <w:t xml:space="preserve">M. J. Lajeunesse, Bias and correction for the log response ratio in ecological meta-analysis. </w:t>
+      </w:r>
+      <w:r>
+        <w:rPr>
+          <w:i/>
+          <w:iCs/>
+          <w:noProof/>
+          <w:sz w:val="24"/>
+          <w:szCs w:val="24"/>
+        </w:rPr>
+        <w:t>Ecology</w:t>
+      </w:r>
+      <w:r>
+        <w:rPr>
+          <w:noProof/>
+          <w:sz w:val="24"/>
+          <w:szCs w:val="24"/>
+        </w:rPr>
+        <w:t xml:space="preserve">. </w:t>
+      </w:r>
+      <w:r>
+        <w:rPr>
+          <w:b/>
+          <w:bCs/>
+          <w:noProof/>
+          <w:sz w:val="24"/>
+          <w:szCs w:val="24"/>
+        </w:rPr>
+        <w:t>96</w:t>
+      </w:r>
+      <w:r>
+        <w:rPr>
+          <w:noProof/>
+          <w:sz w:val="24"/>
+          <w:szCs w:val="24"/>
+        </w:rPr>
+        <w:t>, 2056–2063 (2015).</w:t>
+      </w:r>
+    </w:p>
+    <w:p>
+      <w:pPr>
+        <w:widowControl w:val="0"/>
+        <w:autoSpaceDE w:val="0"/>
+        <w:autoSpaceDN w:val="0"/>
+        <w:adjustRightInd w:val="0"/>
+        <w:spacing w:before="120" w:after="120"/>
+        <w:ind w:left="640" w:hanging="640"/>
+        <w:rPr>
+          <w:noProof/>
+          <w:sz w:val="24"/>
+        </w:rPr>
+      </w:pPr>
+      <w:r>
+        <w:rPr>
+          <w:noProof/>
+          <w:sz w:val="24"/>
+          <w:szCs w:val="24"/>
+        </w:rPr>
+        <w:t xml:space="preserve">33. </w:t>
       </w:r>
       <w:r>
         <w:rPr>
@@ -8757,15 +9289,6 @@
       <w:r>
         <w:fldChar w:fldCharType="end"/>
       </w:r>
-    </w:p>
-    <w:p>
-      <w:pPr>
-        <w:pStyle w:val="Acknowledgement"/>
-        <w:ind w:left="0" w:firstLine="0"/>
-        <w:rPr>
-          <w:b/>
-        </w:rPr>
-      </w:pPr>
     </w:p>
     <w:p>
       <w:pPr>
@@ -8803,7 +9326,6 @@
         <w:rPr>
           <w:b/>
         </w:rPr>
-        <w:lastRenderedPageBreak/>
         <w:t>Acknowledgments:</w:t>
       </w:r>
       <w:r>
@@ -9158,7 +9680,7 @@
           <w:sz w:val="24"/>
           <w:szCs w:val="24"/>
         </w:rPr>
-        <w:instrText>ADDIN CSL_CITATION {"citationItems":[{"id":"ITEM-1","itemData":{"DOI":"10.3736/jcim20090918","ISBN":"1538-6724 (Electronic)\\n0031-9023 (Linking)","ISSN":"16721977","PMID":"19622511","abstract":"Editor's Note: PTJ's Editorial Board has adopted PRISMA to help PTJ better communicate research to physical therapists. For more, read Chris Maher's editorial starting on page 870.Membership of the PRISMA Group is provided in the Acknowledgments.This article has been reprinted with permission from the Annals of Internal Medicine from Moher D, Liberati A, Tetzlaff J, Altman DG, The PRISMA Group. Preferred Reporting Items for Systematic Reviews and Meta-Analyses: The PRISMA Statement. Ann Intern Med. Available at: http://www.annals.org/cgi/content/full/151/4/264. The authors jointly hold copyright of this article. This article has also been published in PLoS Medicine, BMJ, Journal of Clinical Epidemiology, and Open Medicine.Copyright 2009 Moher et al. This is an open-access article distributed under the terms of the Creative Commons Attribution License, which permits unrestricted use, distribution, and reproduction in any medium, provided the original author and source are credited.","author":[{"dropping-particle":"","family":"Moher","given":"David","non-dropping-particle":"","parse-names":false,"suffix":""},{"dropping-particle":"","family":"Liberati","given":"Alessandro","non-dropping-particle":"","parse-names":false,"suffix":""},{"dropping-particle":"","family":"Tetzlaff","given":"Jennifer","non-dropping-particle":"","parse-names":false,"suffix":""},{"dropping-particle":"","family":"Altman","given":"Douglas G.","non-dropping-particle":"","parse-names":false,"suffix":""},{"dropping-particle":"","family":"Altman","given":"Doug","non-dropping-particle":"","parse-names":false,"suffix":""},{"dropping-particle":"","family":"Antes","given":"Gerd","non-dropping-particle":"","parse-names":false,"suffix":""},{"dropping-particle":"","family":"Atkins","given":"David","non-dropping-particle":"","parse-names":false,"suffix":""},{"dropping-particle":"","family":"Barbour","given":"Virginia","non-dropping-particle":"","parse-names":false,"suffix":""},{"dropping-particle":"","family":"Barrowman","given":"Nick","non-dropping-particle":"","parse-names":false,"suffix":""},{"dropping-particle":"","family":"Berlin","given":"Jesse A.","non-dropping-particle":"","parse-names":false,"suffix":""},{"dropping-particle":"","family":"Clark","given":"Jocalyn","non-dropping-particle":"","parse-names":false,"suffix":""},{"dropping-particle":"","family":"Clarke","given":"Mike","non-dropping-particle":"","parse-names":false,"suffix":""},{"dropping-particle":"","family":"Cook","given":"Deborah","non-dropping-particle":"","parse-names":false,"suffix":""},{"dropping-particle":"","family":"D'Amico","given":"Roberto","non-dropping-particle":"","parse-names":false,"suffix":""},{"dropping-particle":"","family":"Deeks","given":"Jonathan J.","non-dropping-particle":"","parse-names":false,"suffix":""},{"dropping-particle":"","family":"Devereaux","given":"P. J.","non-dropping-particle":"","parse-names":false,"suffix":""},{"dropping-particle":"","family":"Dickersin","given":"Kay","non-dropping-particle":"","parse-names":false,"suffix":""},{"dropping-particle":"","family":"Egger","given":"Matthias","non-dropping-particle":"","parse-names":false,"suffix":""},{"dropping-particle":"","family":"Ernst","given":"Edzard","non-dropping-particle":"","parse-names":false,"suffix":""},{"dropping-particle":"","family":"Gøtzsche","given":"Peter C.","non-dropping-particle":"","parse-names":false,"suffix":""},{"dropping-particle":"","family":"Grimshaw","given":"Jeremy","non-dropping-particle":"","parse-names":false,"suffix":""},{"dropping-particle":"","family":"Guyatt","given":"Gordon","non-dropping-particle":"","parse-names":false,"suffix":""},{"dropping-particle":"","family":"Higgins","given":"Julian","non-dropping-particle":"","parse-names":false,"suffix":""},{"dropping-particle":"","family":"Ioannidis","given":"John P.A.","non-dropping-particle":"","parse-names":false,"suffix":""},{"dropping-particle":"","family":"Kleijnen","given":"Jos","non-dropping-particle":"","parse-names":false,"suffix":""},{"dropping-particle":"","family":"Lang","given":"Tom","non-dropping-particle":"","parse-names":false,"suffix":""},{"dropping-particle":"","family":"Magrini","given":"Nicola","non-dropping-particle":"","parse-names":false,"suffix":""},{"dropping-particle":"","family":"McNamee","given":"David","non-dropping-particle":"","parse-names":false,"suffix":""},{"dropping-particle":"","family":"Moja","given":"Lorenzo","non-dropping-particle":"","parse-names":false,"suffix":""},{"dropping-particle":"","family":"Mulrow","given":"Cynthia","non-dropping-particle":"","parse-names":false,"suffix":""},{"dropping-particle":"","family":"Napoli","given":"Maryann","non-dropping-particle":"","parse-names":false,"suffix":""},{"dropping-particle":"","family":"Oxman","given":"Andy","non-dropping-particle":"","parse-names":false,"suffix":""},{"dropping-particle":"","family":"Pham","given":"Ba'","non-dropping-particle":"","parse-names":false,"suffix":""},{"dropping-particle":"","family":"Rennie","given":"Drummond","non-dropping-particle":"","parse-names":false,"suffix":""},{"dropping-particle":"","family":"Sampson","given":"Margaret","non-dropping-particle":"","parse-names":false,"suffix":""},{"dropping-particle":"","family":"Schulz","given":"Kenneth F.","non-dropping-particle":"","parse-names":false,"suffix":""},{"dropping-particle":"","family":"Shekelle","given":"Paul G.","non-dropping-particle":"","parse-names":false,"suffix":""},{"dropping-particle":"","family":"Tovey","given":"David","non-dropping-particle":"","parse-names":false,"suffix":""},{"dropping-particle":"","family":"Tugwell","given":"Peter","non-dropping-particle":"","parse-names":false,"suffix":""}],"container-title":"Journal of Chinese Integrative Medicine","id":"ITEM-1","issue":"9","issued":{"date-parts":[["2009"]]},"page":"889-896","title":"Preferred reporting items for systematic reviews and meta-analyses: The PRISMA statement (Chinese edition)","type":"article-journal","volume":"7"},"uris":["http://www.mendeley.com/documents/?uuid=c325a77b-8f46-4e95-8c20-d78158bea883"]}],"mendeley":{"formattedCitation":"(&lt;i&gt;28&lt;/i&gt;)","plainTextFormattedCitation":"(28)","previouslyFormattedCitation":"(&lt;i&gt;28&lt;/i&gt;)"},"properties":{"noteIndex":0},"schema":"https://github.com/citation-style-language/schema/raw/master/csl-citation.json"}</w:instrText>
+        <w:instrText>ADDIN CSL_CITATION {"citationItems":[{"id":"ITEM-1","itemData":{"DOI":"10.3736/jcim20090918","ISBN":"1538-6724 (Electronic)\\n0031-9023 (Linking)","ISSN":"16721977","PMID":"19622511","abstract":"Editor's Note: PTJ's Editorial Board has adopted PRISMA to help PTJ better communicate research to physical therapists. For more, read Chris Maher's editorial starting on page 870.Membership of the PRISMA Group is provided in the Acknowledgments.This article has been reprinted with permission from the Annals of Internal Medicine from Moher D, Liberati A, Tetzlaff J, Altman DG, The PRISMA Group. Preferred Reporting Items for Systematic Reviews and Meta-Analyses: The PRISMA Statement. Ann Intern Med. Available at: http://www.annals.org/cgi/content/full/151/4/264. The authors jointly hold copyright of this article. This article has also been published in PLoS Medicine, BMJ, Journal of Clinical Epidemiology, and Open Medicine.Copyright 2009 Moher et al. This is an open-access article distributed under the terms of the Creative Commons Attribution License, which permits unrestricted use, distribution, and reproduction in any medium, provided the original author and source are credited.","author":[{"dropping-particle":"","family":"Moher","given":"David","non-dropping-particle":"","parse-names":false,"suffix":""},{"dropping-particle":"","family":"Liberati","given":"Alessandro","non-dropping-particle":"","parse-names":false,"suffix":""},{"dropping-particle":"","family":"Tetzlaff","given":"Jennifer","non-dropping-particle":"","parse-names":false,"suffix":""},{"dropping-particle":"","family":"Altman","given":"Douglas G.","non-dropping-particle":"","parse-names":false,"suffix":""},{"dropping-particle":"","family":"Altman","given":"Doug","non-dropping-particle":"","parse-names":false,"suffix":""},{"dropping-particle":"","family":"Antes","given":"Gerd","non-dropping-particle":"","parse-names":false,"suffix":""},{"dropping-particle":"","family":"Atkins","given":"David","non-dropping-particle":"","parse-names":false,"suffix":""},{"dropping-particle":"","family":"Barbour","given":"Virginia","non-dropping-particle":"","parse-names":false,"suffix":""},{"dropping-particle":"","family":"Barrowman","given":"Nick","non-dropping-particle":"","parse-names":false,"suffix":""},{"dropping-particle":"","family":"Berlin","given":"Jesse A.","non-dropping-particle":"","parse-names":false,"suffix":""},{"dropping-particle":"","family":"Clark","given":"Jocalyn","non-dropping-particle":"","parse-names":false,"suffix":""},{"dropping-particle":"","family":"Clarke","given":"Mike","non-dropping-particle":"","parse-names":false,"suffix":""},{"dropping-particle":"","family":"Cook","given":"Deborah","non-dropping-particle":"","parse-names":false,"suffix":""},{"dropping-particle":"","family":"D'Amico","given":"Roberto","non-dropping-particle":"","parse-names":false,"suffix":""},{"dropping-particle":"","family":"Deeks","given":"Jonathan J.","non-dropping-particle":"","parse-names":false,"suffix":""},{"dropping-particle":"","family":"Devereaux","given":"P. J.","non-dropping-particle":"","parse-names":false,"suffix":""},{"dropping-particle":"","family":"Dickersin","given":"Kay","non-dropping-particle":"","parse-names":false,"suffix":""},{"dropping-particle":"","family":"Egger","given":"Matthias","non-dropping-particle":"","parse-names":false,"suffix":""},{"dropping-particle":"","family":"Ernst","given":"Edzard","non-dropping-particle":"","parse-names":false,"suffix":""},{"dropping-particle":"","family":"Gøtzsche","given":"Peter C.","non-dropping-particle":"","parse-names":false,"suffix":""},{"dropping-particle":"","family":"Grimshaw","given":"Jeremy","non-dropping-particle":"","parse-names":false,"suffix":""},{"dropping-particle":"","family":"Guyatt","given":"Gordon","non-dropping-particle":"","parse-names":false,"suffix":""},{"dropping-particle":"","family":"Higgins","given":"Julian","non-dropping-particle":"","parse-names":false,"suffix":""},{"dropping-particle":"","family":"Ioannidis","given":"John P.A.","non-dropping-particle":"","parse-names":false,"suffix":""},{"dropping-particle":"","family":"Kleijnen","given":"Jos","non-dropping-particle":"","parse-names":false,"suffix":""},{"dropping-particle":"","family":"Lang","given":"Tom","non-dropping-particle":"","parse-names":false,"suffix":""},{"dropping-particle":"","family":"Magrini","given":"Nicola","non-dropping-particle":"","parse-names":false,"suffix":""},{"dropping-particle":"","family":"McNamee","given":"David","non-dropping-particle":"","parse-names":false,"suffix":""},{"dropping-particle":"","family":"Moja","given":"Lorenzo","non-dropping-particle":"","parse-names":false,"suffix":""},{"dropping-particle":"","family":"Mulrow","given":"Cynthia","non-dropping-particle":"","parse-names":false,"suffix":""},{"dropping-particle":"","family":"Napoli","given":"Maryann","non-dropping-particle":"","parse-names":false,"suffix":""},{"dropping-particle":"","family":"Oxman","given":"Andy","non-dropping-particle":"","parse-names":false,"suffix":""},{"dropping-particle":"","family":"Pham","given":"Ba'","non-dropping-particle":"","parse-names":false,"suffix":""},{"dropping-particle":"","family":"Rennie","given":"Drummond","non-dropping-particle":"","parse-names":false,"suffix":""},{"dropping-particle":"","family":"Sampson","given":"Margaret","non-dropping-particle":"","parse-names":false,"suffix":""},{"dropping-particle":"","family":"Schulz","given":"Kenneth F.","non-dropping-particle":"","parse-names":false,"suffix":""},{"dropping-particle":"","family":"Shekelle","given":"Paul G.","non-dropping-particle":"","parse-names":false,"suffix":""},{"dropping-particle":"","family":"Tovey","given":"David","non-dropping-particle":"","parse-names":false,"suffix":""},{"dropping-particle":"","family":"Tugwell","given":"Peter","non-dropping-particle":"","parse-names":false,"suffix":""}],"container-title":"Journal of Chinese Integrative Medicine","id":"ITEM-1","issue":"9","issued":{"date-parts":[["2009"]]},"page":"889-896","title":"Preferred reporting items for systematic reviews and meta-analyses: The PRISMA statement (Chinese edition)","type":"article-journal","volume":"7"},"uris":["http://www.mendeley.com/documents/?uuid=c325a77b-8f46-4e95-8c20-d78158bea883"]}],"mendeley":{"formattedCitation":"(&lt;i&gt;30&lt;/i&gt;)","plainTextFormattedCitation":"(30)","previouslyFormattedCitation":"(&lt;i&gt;29&lt;/i&gt;)"},"properties":{"noteIndex":0},"schema":"https://github.com/citation-style-language/schema/raw/master/csl-citation.json"}</w:instrText>
       </w:r>
       <w:r>
         <w:rPr>
@@ -9182,7 +9704,7 @@
           <w:sz w:val="24"/>
           <w:szCs w:val="24"/>
         </w:rPr>
-        <w:t>28</w:t>
+        <w:t>30</w:t>
       </w:r>
       <w:r>
         <w:rPr>
@@ -9337,7 +9859,15 @@
           <w:sz w:val="24"/>
           <w:szCs w:val="24"/>
         </w:rPr>
-        <w:t>"passive restoration" desert* plant*</w:t>
+        <w:t xml:space="preserve">"passive restoration" </w:t>
+      </w:r>
+      <w:r>
+        <w:rPr>
+          <w:sz w:val="24"/>
+          <w:szCs w:val="24"/>
+        </w:rPr>
+        <w:lastRenderedPageBreak/>
+        <w:t>desert* plant*</w:t>
       </w:r>
       <w:r>
         <w:rPr>
@@ -9379,7 +9909,23 @@
           <w:sz w:val="24"/>
           <w:szCs w:val="24"/>
         </w:rPr>
-        <w:t>restoration "agricult*land*" desert* plant*</w:t>
+        <w:t>restoration "</w:t>
+      </w:r>
+      <w:proofErr w:type="spellStart"/>
+      <w:r>
+        <w:rPr>
+          <w:sz w:val="24"/>
+          <w:szCs w:val="24"/>
+        </w:rPr>
+        <w:t>agricult</w:t>
+      </w:r>
+      <w:proofErr w:type="spellEnd"/>
+      <w:r>
+        <w:rPr>
+          <w:sz w:val="24"/>
+          <w:szCs w:val="24"/>
+        </w:rPr>
+        <w:t>*land*" desert* plant*</w:t>
       </w:r>
       <w:r>
         <w:rPr>
@@ -9400,15 +9946,7 @@
           <w:sz w:val="24"/>
           <w:szCs w:val="24"/>
         </w:rPr>
-        <w:t xml:space="preserve">] OR </w:t>
-      </w:r>
-      <w:r>
-        <w:rPr>
-          <w:sz w:val="24"/>
-          <w:szCs w:val="24"/>
-        </w:rPr>
-        <w:lastRenderedPageBreak/>
-        <w:t>[</w:t>
+        <w:t>] OR [</w:t>
       </w:r>
       <w:r>
         <w:rPr>
@@ -10056,7 +10594,7 @@
           <w:sz w:val="24"/>
           <w:szCs w:val="24"/>
         </w:rPr>
-        <w:instrText>ADDIN CSL_CITATION {"citationItems":[{"id":"ITEM-1","itemData":{"DOI":"10.1146/annurev.energy.33.020107.113631","ISSN":"1543-5938","abstract":"Restoration ecology provides the conceptual and practical frameworks to guide management interventions aimed at repairing environmental damage. Restoration activities range from local to regional and from volunteer efforts to large-scale multiagency activities. Interventions vary from a \"do nothing\" approach to a variety of a biotic and biotic interventions aimed at speeding up or altering the Course of ecosystem recovery. Revised understanding of ecosystem dynamics, the place of humans in historic ecosystems, and changed environmental settings owing to rapid environmental change all impact on decisions concerning which interventions are appropriate. Key issues relating to ecosystem restoration in a rapidly changing world include understanding how, potentially synergistic global change drivers interact to alter the dynamics and restoration of ecosystems and how novel ecosystems without a historic analogue should be managed.","author":[{"dropping-particle":"","family":"Hobbs","given":"Richard J.","non-dropping-particle":"","parse-names":false,"suffix":""},{"dropping-particle":"","family":"Cramer","given":"Viki A.","non-dropping-particle":"","parse-names":false,"suffix":""}],"container-title":"Annual Review of Environment and Resources","id":"ITEM-1","issue":"1","issued":{"date-parts":[["2008"]]},"page":"39-61","title":"Restoration Ecology: Interventionist Approaches for Restoring and Maintaining Ecosystem Function in the Face of Rapid Environmental Change","type":"article-journal","volume":"33"},"uris":["http://www.mendeley.com/documents/?uuid=daa3729c-2d89-4cbb-a19f-3591a121bcbc"]}],"mendeley":{"formattedCitation":"(&lt;i&gt;7&lt;/i&gt;)","plainTextFormattedCitation":"(7)","previouslyFormattedCitation":"(&lt;i&gt;7&lt;/i&gt;)"},"properties":{"noteIndex":0},"schema":"https://github.com/citation-style-language/schema/raw/master/csl-citation.json"}</w:instrText>
+        <w:instrText>ADDIN CSL_CITATION {"citationItems":[{"id":"ITEM-1","itemData":{"DOI":"10.1146/annurev.energy.33.020107.113631","ISSN":"1543-5938","abstract":"Restoration ecology provides the conceptual and practical frameworks to guide management interventions aimed at repairing environmental damage. Restoration activities range from local to regional and from volunteer efforts to large-scale multiagency activities. Interventions vary from a \"do nothing\" approach to a variety of a biotic and biotic interventions aimed at speeding up or altering the Course of ecosystem recovery. Revised understanding of ecosystem dynamics, the place of humans in historic ecosystems, and changed environmental settings owing to rapid environmental change all impact on decisions concerning which interventions are appropriate. Key issues relating to ecosystem restoration in a rapidly changing world include understanding how, potentially synergistic global change drivers interact to alter the dynamics and restoration of ecosystems and how novel ecosystems without a historic analogue should be managed.","author":[{"dropping-particle":"","family":"Hobbs","given":"Richard J.","non-dropping-particle":"","parse-names":false,"suffix":""},{"dropping-particle":"","family":"Cramer","given":"Viki A.","non-dropping-particle":"","parse-names":false,"suffix":""}],"container-title":"Annual Review of Environment and Resources","id":"ITEM-1","issue":"1","issued":{"date-parts":[["2008"]]},"page":"39-61","title":"Restoration Ecology: Interventionist Approaches for Restoring and Maintaining Ecosystem Function in the Face of Rapid Environmental Change","type":"article-journal","volume":"33"},"uris":["http://www.mendeley.com/documents/?uuid=daa3729c-2d89-4cbb-a19f-3591a121bcbc"]}],"mendeley":{"formattedCitation":"(&lt;i&gt;9&lt;/i&gt;)","plainTextFormattedCitation":"(9)","previouslyFormattedCitation":"(&lt;i&gt;8&lt;/i&gt;)"},"properties":{"noteIndex":0},"schema":"https://github.com/citation-style-language/schema/raw/master/csl-citation.json"}</w:instrText>
       </w:r>
       <w:r>
         <w:rPr>
@@ -10080,7 +10618,7 @@
           <w:sz w:val="24"/>
           <w:szCs w:val="24"/>
         </w:rPr>
-        <w:t>7</w:t>
+        <w:t>9</w:t>
       </w:r>
       <w:r>
         <w:rPr>
@@ -10123,7 +10661,7 @@
           <w:sz w:val="24"/>
           <w:szCs w:val="24"/>
         </w:rPr>
-        <w:instrText>ADDIN CSL_CITATION {"citationItems":[{"id":"ITEM-1","itemData":{"DOI":"10.1016/j.foreco.2010.07.004","ISBN":"0378-1127","ISSN":"03781127","PMID":"22937044","abstract":"Given the extent of land use and land cover change by humans on a global scale, conservation efforts have increasingly focused on restoring degraded ecosystems to provide ecosystem services and biodiversity. Many examples in the tropics and elsewhere, however, show that some ecosystems recover rapidly without human intervention which begs the question of in which cases and to what extent humans should actively work to facilitate ecosystem recovery. We recommend that all land managers consider a suite of ecological and human factors before selecting a restoration approach. Land managers should first consider what the likely outcome of a passive restoration (natural regeneration) approach would be based on the natural ecosystem resilience, past land-use history, and the surrounding landscape matrix. They should also identify the specific goals of the project and assess the resources available. Conducting these analyses prior to selecting restoration approaches should result in a more efficient use of restoration resources both within and among projects and should maximize the success of restoration efforts. © 2010 Elsevier B.V.","author":[{"dropping-particle":"","family":"Holl","given":"K. D.","non-dropping-particle":"","parse-names":false,"suffix":""},{"dropping-particle":"","family":"Aide","given":"T. M.","non-dropping-particle":"","parse-names":false,"suffix":""}],"container-title":"Forest Ecology and Management","id":"ITEM-1","issue":"10","issued":{"date-parts":[["2011"]]},"page":"1558-1563","publisher":"Elsevier B.V.","title":"When and where to actively restore ecosystems?","type":"article-journal","volume":"261"},"uris":["http://www.mendeley.com/documents/?uuid=36271ca3-ccce-4676-9f5d-fbcfce2fba24"]}],"mendeley":{"formattedCitation":"(&lt;i&gt;19&lt;/i&gt;)","plainTextFormattedCitation":"(19)","previouslyFormattedCitation":"(&lt;i&gt;19&lt;/i&gt;)"},"properties":{"noteIndex":0},"schema":"https://github.com/citation-style-language/schema/raw/master/csl-citation.json"}</w:instrText>
+        <w:instrText>ADDIN CSL_CITATION {"citationItems":[{"id":"ITEM-1","itemData":{"DOI":"10.1016/j.foreco.2010.07.004","ISBN":"0378-1127","ISSN":"03781127","PMID":"22937044","abstract":"Given the extent of land use and land cover change by humans on a global scale, conservation efforts have increasingly focused on restoring degraded ecosystems to provide ecosystem services and biodiversity. Many examples in the tropics and elsewhere, however, show that some ecosystems recover rapidly without human intervention which begs the question of in which cases and to what extent humans should actively work to facilitate ecosystem recovery. We recommend that all land managers consider a suite of ecological and human factors before selecting a restoration approach. Land managers should first consider what the likely outcome of a passive restoration (natural regeneration) approach would be based on the natural ecosystem resilience, past land-use history, and the surrounding landscape matrix. They should also identify the specific goals of the project and assess the resources available. Conducting these analyses prior to selecting restoration approaches should result in a more efficient use of restoration resources both within and among projects and should maximize the success of restoration efforts. © 2010 Elsevier B.V.","author":[{"dropping-particle":"","family":"Holl","given":"K. D.","non-dropping-particle":"","parse-names":false,"suffix":""},{"dropping-particle":"","family":"Aide","given":"T. M.","non-dropping-particle":"","parse-names":false,"suffix":""}],"container-title":"Forest Ecology and Management","id":"ITEM-1","issue":"10","issued":{"date-parts":[["2011"]]},"page":"1558-1563","publisher":"Elsevier B.V.","title":"When and where to actively restore ecosystems?","type":"article-journal","volume":"261"},"uris":["http://www.mendeley.com/documents/?uuid=36271ca3-ccce-4676-9f5d-fbcfce2fba24"]}],"mendeley":{"formattedCitation":"(&lt;i&gt;21&lt;/i&gt;)","plainTextFormattedCitation":"(21)","previouslyFormattedCitation":"(&lt;i&gt;20&lt;/i&gt;)"},"properties":{"noteIndex":0},"schema":"https://github.com/citation-style-language/schema/raw/master/csl-citation.json"}</w:instrText>
       </w:r>
       <w:r>
         <w:rPr>
@@ -10147,7 +10685,7 @@
           <w:sz w:val="24"/>
           <w:szCs w:val="24"/>
         </w:rPr>
-        <w:t>19</w:t>
+        <w:t>21</w:t>
       </w:r>
       <w:r>
         <w:rPr>
@@ -10589,7 +11127,7 @@
           <w:sz w:val="24"/>
           <w:szCs w:val="24"/>
         </w:rPr>
-        <w:instrText>ADDIN CSL_CITATION {"citationItems":[{"id":"ITEM-1","itemData":{"ISBN":"9783319214153","author":[{"dropping-particle":"","family":"Schwarzer","given":"Guido","non-dropping-particle":"","parse-names":false,"suffix":""},{"dropping-particle":"","family":"Carpenter","given":"James R","non-dropping-particle":"","parse-names":false,"suffix":""},{"dropping-particle":"","family":"Rücker","given":"Gerta","non-dropping-particle":"","parse-names":false,"suffix":""}],"id":"ITEM-1","issued":{"date-parts":[["2015"]]},"number-of-pages":"28-36","publisher":"Springer","publisher-place":"New York","title":"Meta- Analysis with R","type":"book"},"uris":["http://www.mendeley.com/documents/?uuid=e673b10d-e496-49d1-b560-6a87f91fc1fc"]}],"mendeley":{"formattedCitation":"(&lt;i&gt;22&lt;/i&gt;)","plainTextFormattedCitation":"(22)","previouslyFormattedCitation":"(&lt;i&gt;22&lt;/i&gt;)"},"properties":{"noteIndex":0},"schema":"https://github.com/citation-style-language/schema/raw/master/csl-citation.json"}</w:instrText>
+        <w:instrText>ADDIN CSL_CITATION {"citationItems":[{"id":"ITEM-1","itemData":{"ISBN":"9783319214153","author":[{"dropping-particle":"","family":"Schwarzer","given":"Guido","non-dropping-particle":"","parse-names":false,"suffix":""},{"dropping-particle":"","family":"Carpenter","given":"James R","non-dropping-particle":"","parse-names":false,"suffix":""},{"dropping-particle":"","family":"Rücker","given":"Gerta","non-dropping-particle":"","parse-names":false,"suffix":""}],"id":"ITEM-1","issued":{"date-parts":[["2015"]]},"number-of-pages":"28-36","publisher":"Springer","publisher-place":"New York","title":"Meta- Analysis with R","type":"book"},"uris":["http://www.mendeley.com/documents/?uuid=e673b10d-e496-49d1-b560-6a87f91fc1fc"]}],"mendeley":{"formattedCitation":"(&lt;i&gt;24&lt;/i&gt;)","plainTextFormattedCitation":"(24)","previouslyFormattedCitation":"(&lt;i&gt;23&lt;/i&gt;)"},"properties":{"noteIndex":0},"schema":"https://github.com/citation-style-language/schema/raw/master/csl-citation.json"}</w:instrText>
       </w:r>
       <w:r>
         <w:rPr>
@@ -10613,7 +11151,7 @@
           <w:sz w:val="24"/>
           <w:szCs w:val="24"/>
         </w:rPr>
-        <w:t>22</w:t>
+        <w:t>24</w:t>
       </w:r>
       <w:r>
         <w:rPr>
@@ -10677,7 +11215,15 @@
           <w:sz w:val="24"/>
           <w:szCs w:val="24"/>
         </w:rPr>
-        <w:t xml:space="preserve">: soil, </w:t>
+        <w:t xml:space="preserve">: </w:t>
+      </w:r>
+      <w:r>
+        <w:rPr>
+          <w:sz w:val="24"/>
+          <w:szCs w:val="24"/>
+        </w:rPr>
+        <w:lastRenderedPageBreak/>
+        <w:t xml:space="preserve">soil, </w:t>
       </w:r>
       <w:r>
         <w:rPr>
@@ -10712,15 +11258,7 @@
           <w:sz w:val="24"/>
           <w:szCs w:val="24"/>
         </w:rPr>
-        <w:t xml:space="preserve"> measured by studies with an </w:t>
-      </w:r>
-      <w:r>
-        <w:rPr>
-          <w:sz w:val="24"/>
-          <w:szCs w:val="24"/>
-        </w:rPr>
-        <w:lastRenderedPageBreak/>
-        <w:t xml:space="preserve">active restoration approach, while </w:t>
+        <w:t xml:space="preserve"> measured by studies with an active restoration approach, while </w:t>
       </w:r>
       <w:r>
         <w:rPr>
@@ -10886,8 +11424,17 @@
           <w:sz w:val="24"/>
           <w:szCs w:val="24"/>
         </w:rPr>
-        <w:t>in figures, we used WebPlotDigitizer</w:t>
-      </w:r>
+        <w:t xml:space="preserve">in figures, we used </w:t>
+      </w:r>
+      <w:proofErr w:type="spellStart"/>
+      <w:r>
+        <w:rPr>
+          <w:sz w:val="24"/>
+          <w:szCs w:val="24"/>
+        </w:rPr>
+        <w:t>WebPlotDigitizer</w:t>
+      </w:r>
+      <w:proofErr w:type="spellEnd"/>
       <w:r>
         <w:rPr>
           <w:sz w:val="24"/>
@@ -10907,7 +11454,7 @@
           <w:sz w:val="24"/>
           <w:szCs w:val="24"/>
         </w:rPr>
-        <w:instrText>ADDIN CSL_CITATION {"citationItems":[{"id":"ITEM-1","itemData":{"author":[{"dropping-particle":"","family":"Rohatgi A.","given":"","non-dropping-particle":"","parse-names":false,"suffix":""}],"id":"ITEM-1","issued":{"date-parts":[["2018"]]},"title":"WebPlotDigitizer. Retrieved from https://automeris.io/ WebPlotDigitizer","type":"webpage"},"uris":["http://www.mendeley.com/documents/?uuid=08eab4c4-0118-43d8-87ee-986b11d303e6"]}],"mendeley":{"formattedCitation":"(&lt;i&gt;29&lt;/i&gt;)","plainTextFormattedCitation":"(29)","previouslyFormattedCitation":"(&lt;i&gt;29&lt;/i&gt;)"},"properties":{"noteIndex":0},"schema":"https://github.com/citation-style-language/schema/raw/master/csl-citation.json"}</w:instrText>
+        <w:instrText>ADDIN CSL_CITATION {"citationItems":[{"id":"ITEM-1","itemData":{"author":[{"dropping-particle":"","family":"Rohatgi A.","given":"","non-dropping-particle":"","parse-names":false,"suffix":""}],"id":"ITEM-1","issued":{"date-parts":[["2018"]]},"title":"WebPlotDigitizer. Retrieved from https://automeris.io/ WebPlotDigitizer","type":"webpage"},"uris":["http://www.mendeley.com/documents/?uuid=08eab4c4-0118-43d8-87ee-986b11d303e6"]}],"mendeley":{"formattedCitation":"(&lt;i&gt;31&lt;/i&gt;)","plainTextFormattedCitation":"(31)","previouslyFormattedCitation":"(&lt;i&gt;30&lt;/i&gt;)"},"properties":{"noteIndex":0},"schema":"https://github.com/citation-style-language/schema/raw/master/csl-citation.json"}</w:instrText>
       </w:r>
       <w:r>
         <w:rPr>
@@ -10931,7 +11478,7 @@
           <w:sz w:val="24"/>
           <w:szCs w:val="24"/>
         </w:rPr>
-        <w:t>29</w:t>
+        <w:t>31</w:t>
       </w:r>
       <w:r>
         <w:rPr>
@@ -11037,7 +11584,7 @@
           <w:sz w:val="24"/>
           <w:szCs w:val="24"/>
         </w:rPr>
-        <w:instrText>ADDIN CSL_CITATION {"citationItems":[{"id":"ITEM-1","itemData":{"author":[{"dropping-particle":"De","family":"Martonne","given":"Emmanuel","non-dropping-particle":"","parse-names":false,"suffix":""}],"container-title":"Geographical Review","id":"ITEM-1","issue":"3","issued":{"date-parts":[["1927"]]},"page":"397-414","title":"Regions of Interior-Basin Drainage","type":"article-journal","volume":"17"},"uris":["http://www.mendeley.com/documents/?uuid=e2c50c99-d9cb-4a58-9768-2d96997d1736"]}],"mendeley":{"formattedCitation":"(&lt;i&gt;23&lt;/i&gt;)","plainTextFormattedCitation":"(23)","previouslyFormattedCitation":"(&lt;i&gt;23&lt;/i&gt;)"},"properties":{"noteIndex":0},"schema":"https://github.com/citation-style-language/schema/raw/master/csl-citation.json"}</w:instrText>
+        <w:instrText>ADDIN CSL_CITATION {"citationItems":[{"id":"ITEM-1","itemData":{"author":[{"dropping-particle":"De","family":"Martonne","given":"Emmanuel","non-dropping-particle":"","parse-names":false,"suffix":""}],"container-title":"Geographical Review","id":"ITEM-1","issue":"3","issued":{"date-parts":[["1927"]]},"page":"397-414","title":"Regions of Interior-Basin Drainage","type":"article-journal","volume":"17"},"uris":["http://www.mendeley.com/documents/?uuid=e2c50c99-d9cb-4a58-9768-2d96997d1736"]}],"mendeley":{"formattedCitation":"(&lt;i&gt;25&lt;/i&gt;)","plainTextFormattedCitation":"(25)","previouslyFormattedCitation":"(&lt;i&gt;24&lt;/i&gt;)"},"properties":{"noteIndex":0},"schema":"https://github.com/citation-style-language/schema/raw/master/csl-citation.json"}</w:instrText>
       </w:r>
       <w:r>
         <w:rPr>
@@ -11061,7 +11608,7 @@
           <w:sz w:val="24"/>
           <w:szCs w:val="24"/>
         </w:rPr>
-        <w:t>23</w:t>
+        <w:t>25</w:t>
       </w:r>
       <w:r>
         <w:rPr>
@@ -11181,7 +11728,23 @@
           <w:sz w:val="24"/>
           <w:szCs w:val="24"/>
         </w:rPr>
-        <w:t xml:space="preserve"> WordClim </w:t>
+        <w:t xml:space="preserve"> </w:t>
+      </w:r>
+      <w:proofErr w:type="spellStart"/>
+      <w:r>
+        <w:rPr>
+          <w:sz w:val="24"/>
+          <w:szCs w:val="24"/>
+        </w:rPr>
+        <w:t>WordClim</w:t>
+      </w:r>
+      <w:proofErr w:type="spellEnd"/>
+      <w:r>
+        <w:rPr>
+          <w:sz w:val="24"/>
+          <w:szCs w:val="24"/>
+        </w:rPr>
+        <w:t xml:space="preserve"> </w:t>
       </w:r>
       <w:r>
         <w:rPr>
@@ -11397,7 +11960,23 @@
           <w:sz w:val="24"/>
           <w:szCs w:val="24"/>
         </w:rPr>
-        <w:t xml:space="preserve"> (lrr)</w:t>
+        <w:t xml:space="preserve"> (</w:t>
+      </w:r>
+      <w:proofErr w:type="spellStart"/>
+      <w:r>
+        <w:rPr>
+          <w:sz w:val="24"/>
+          <w:szCs w:val="24"/>
+        </w:rPr>
+        <w:t>lrr</w:t>
+      </w:r>
+      <w:proofErr w:type="spellEnd"/>
+      <w:r>
+        <w:rPr>
+          <w:sz w:val="24"/>
+          <w:szCs w:val="24"/>
+        </w:rPr>
+        <w:t>)</w:t>
       </w:r>
       <w:r>
         <w:rPr>
@@ -11411,7 +11990,7 @@
           <w:sz w:val="24"/>
           <w:szCs w:val="24"/>
         </w:rPr>
-        <w:instrText>ADDIN CSL_CITATION {"citationItems":[{"id":"ITEM-1","itemData":{"author":[{"dropping-particle":"","family":"Hedges, L.","given":"V.","non-dropping-particle":"","parse-names":false,"suffix":""},{"dropping-particle":"","family":"Gurevitch","given":"J.","non-dropping-particle":"","parse-names":false,"suffix":""},{"dropping-particle":"","family":"Curtis","given":"P.","non-dropping-particle":"","parse-names":false,"suffix":""}],"container-title":"Ecology","id":"ITEM-1","issue":"4","issued":{"date-parts":[["1999"]]},"page":"1150-1156","title":"The Meta-Analysis of Response Ratios in Experimental Ecology","type":"article-journal","volume":"80"},"uris":["http://www.mendeley.com/documents/?uuid=989d4d0b-3374-4d01-83e3-4c569fea9269"]}],"mendeley":{"formattedCitation":"(&lt;i&gt;21&lt;/i&gt;)","plainTextFormattedCitation":"(21)","previouslyFormattedCitation":"(&lt;i&gt;21&lt;/i&gt;)"},"properties":{"noteIndex":0},"schema":"https://github.com/citation-style-language/schema/raw/master/csl-citation.json"}</w:instrText>
+        <w:instrText>ADDIN CSL_CITATION {"citationItems":[{"id":"ITEM-1","itemData":{"author":[{"dropping-particle":"","family":"Hedges, L.","given":"V.","non-dropping-particle":"","parse-names":false,"suffix":""},{"dropping-particle":"","family":"Gurevitch","given":"J.","non-dropping-particle":"","parse-names":false,"suffix":""},{"dropping-particle":"","family":"Curtis","given":"P.","non-dropping-particle":"","parse-names":false,"suffix":""}],"container-title":"Ecology","id":"ITEM-1","issue":"4","issued":{"date-parts":[["1999"]]},"page":"1150-1156","title":"The Meta-Analysis of Response Ratios in Experimental Ecology","type":"article-journal","volume":"80"},"uris":["http://www.mendeley.com/documents/?uuid=989d4d0b-3374-4d01-83e3-4c569fea9269"]}],"mendeley":{"formattedCitation":"(&lt;i&gt;23&lt;/i&gt;)","plainTextFormattedCitation":"(23)","previouslyFormattedCitation":"(&lt;i&gt;22&lt;/i&gt;)"},"properties":{"noteIndex":0},"schema":"https://github.com/citation-style-language/schema/raw/master/csl-citation.json"}</w:instrText>
       </w:r>
       <w:r>
         <w:rPr>
@@ -11435,7 +12014,7 @@
           <w:sz w:val="24"/>
           <w:szCs w:val="24"/>
         </w:rPr>
-        <w:t>21</w:t>
+        <w:t>23</w:t>
       </w:r>
       <w:r>
         <w:rPr>
@@ -11520,7 +12099,7 @@
           <w:sz w:val="24"/>
           <w:szCs w:val="24"/>
         </w:rPr>
-        <w:instrText>ADDIN CSL_CITATION {"citationItems":[{"id":"ITEM-1","itemData":{"DOI":"10.1002/ecy.2547","ISSN":"00219797","author":[{"dropping-particle":"","family":"Lajeunesse","given":"Marc J.","non-dropping-particle":"","parse-names":false,"suffix":""}],"container-title":"Ecology","id":"ITEM-1","issue":"8","issued":{"date-parts":[["2015"]]},"page":"2056-2063","title":"Bias and correction for the log response ratio in ecological meta-analysis","type":"article-journal","volume":"96"},"uris":["http://www.mendeley.com/documents/?uuid=cc0d60c8-c6d4-4af8-9dcf-5532dbfeddf4"]}],"mendeley":{"formattedCitation":"(&lt;i&gt;30&lt;/i&gt;)","plainTextFormattedCitation":"(30)","previouslyFormattedCitation":"(&lt;i&gt;30&lt;/i&gt;)"},"properties":{"noteIndex":0},"schema":"https://github.com/citation-style-language/schema/raw/master/csl-citation.json"}</w:instrText>
+        <w:instrText>ADDIN CSL_CITATION {"citationItems":[{"id":"ITEM-1","itemData":{"DOI":"10.1002/ecy.2547","ISSN":"00219797","author":[{"dropping-particle":"","family":"Lajeunesse","given":"Marc J.","non-dropping-particle":"","parse-names":false,"suffix":""}],"container-title":"Ecology","id":"ITEM-1","issue":"8","issued":{"date-parts":[["2015"]]},"page":"2056-2063","title":"Bias and correction for the log response ratio in ecological meta-analysis","type":"article-journal","volume":"96"},"uris":["http://www.mendeley.com/documents/?uuid=cc0d60c8-c6d4-4af8-9dcf-5532dbfeddf4"]}],"mendeley":{"formattedCitation":"(&lt;i&gt;32&lt;/i&gt;)","plainTextFormattedCitation":"(32)","previouslyFormattedCitation":"(&lt;i&gt;31&lt;/i&gt;)"},"properties":{"noteIndex":0},"schema":"https://github.com/citation-style-language/schema/raw/master/csl-citation.json"}</w:instrText>
       </w:r>
       <w:r>
         <w:rPr>
@@ -11544,7 +12123,7 @@
           <w:sz w:val="24"/>
           <w:szCs w:val="24"/>
         </w:rPr>
-        <w:t>30</w:t>
+        <w:t>32</w:t>
       </w:r>
       <w:r>
         <w:rPr>
@@ -11751,7 +12330,23 @@
           <w:sz w:val="24"/>
           <w:szCs w:val="24"/>
         </w:rPr>
-        <w:t>All figures and analyses were performed using the packages tidyverse and meta in R</w:t>
+        <w:t xml:space="preserve">All figures and analyses were performed using the packages </w:t>
+      </w:r>
+      <w:proofErr w:type="spellStart"/>
+      <w:r>
+        <w:rPr>
+          <w:sz w:val="24"/>
+          <w:szCs w:val="24"/>
+        </w:rPr>
+        <w:t>tidyverse</w:t>
+      </w:r>
+      <w:proofErr w:type="spellEnd"/>
+      <w:r>
+        <w:rPr>
+          <w:sz w:val="24"/>
+          <w:szCs w:val="24"/>
+        </w:rPr>
+        <w:t xml:space="preserve"> and meta in R</w:t>
       </w:r>
       <w:r>
         <w:rPr>
@@ -11772,7 +12367,7 @@
           <w:sz w:val="24"/>
           <w:szCs w:val="24"/>
         </w:rPr>
-        <w:instrText>ADDIN CSL_CITATION {"citationItems":[{"id":"ITEM-1","itemData":{"author":[{"dropping-particle":"","family":"R Core Team","given":"","non-dropping-particle":"","parse-names":false,"suffix":""}],"container-title":"R Foundation for Statistical Computing, Vienna, Austria. URL https://www.R-project.org/.","id":"ITEM-1","issued":{"date-parts":[["2018"]]},"title":"R: A language and environment for statistical computing","type":"article-journal"},"uris":["http://www.mendeley.com/documents/?uuid=de71d86c-bf69-4359-a15b-e8644c6fbda2"]}],"mendeley":{"formattedCitation":"(&lt;i&gt;31&lt;/i&gt;)","plainTextFormattedCitation":"(31)","previouslyFormattedCitation":"(&lt;i&gt;31&lt;/i&gt;)"},"properties":{"noteIndex":0},"schema":"https://github.com/citation-style-language/schema/raw/master/csl-citation.json"}</w:instrText>
+        <w:instrText>ADDIN CSL_CITATION {"citationItems":[{"id":"ITEM-1","itemData":{"author":[{"dropping-particle":"","family":"R Core Team","given":"","non-dropping-particle":"","parse-names":false,"suffix":""}],"container-title":"R Foundation for Statistical Computing, Vienna, Austria. URL https://www.R-project.org/.","id":"ITEM-1","issued":{"date-parts":[["2018"]]},"title":"R: A language and environment for statistical computing","type":"article-journal"},"uris":["http://www.mendeley.com/documents/?uuid=de71d86c-bf69-4359-a15b-e8644c6fbda2"]}],"mendeley":{"formattedCitation":"(&lt;i&gt;33&lt;/i&gt;)","plainTextFormattedCitation":"(33)","previouslyFormattedCitation":"(&lt;i&gt;32&lt;/i&gt;)"},"properties":{"noteIndex":0},"schema":"https://github.com/citation-style-language/schema/raw/master/csl-citation.json"}</w:instrText>
       </w:r>
       <w:r>
         <w:rPr>
@@ -11796,7 +12391,7 @@
           <w:sz w:val="24"/>
           <w:szCs w:val="24"/>
         </w:rPr>
-        <w:t>31</w:t>
+        <w:t>33</w:t>
       </w:r>
       <w:r>
         <w:rPr>
@@ -11860,23 +12455,12 @@
         <w:adjustRightInd w:val="0"/>
         <w:spacing w:line="480" w:lineRule="auto"/>
         <w:rPr>
-          <w:b/>
           <w:sz w:val="24"/>
           <w:szCs w:val="24"/>
         </w:rPr>
       </w:pPr>
-    </w:p>
-    <w:p>
-      <w:pPr>
-        <w:autoSpaceDE w:val="0"/>
-        <w:autoSpaceDN w:val="0"/>
-        <w:adjustRightInd w:val="0"/>
-        <w:spacing w:line="480" w:lineRule="auto"/>
-        <w:rPr>
-          <w:sz w:val="24"/>
-          <w:szCs w:val="24"/>
-        </w:rPr>
-      </w:pPr>
+      <w:bookmarkStart w:id="7" w:name="_GoBack"/>
+      <w:bookmarkEnd w:id="7"/>
       <w:r>
         <w:rPr>
           <w:b/>
@@ -12169,8 +12753,9 @@
                 <w:sz w:val="24"/>
                 <w:szCs w:val="24"/>
               </w:rPr>
-              <w:t>Active restoration</w:t>
+              <w:t xml:space="preserve">Active </w:t>
             </w:r>
+            <w:proofErr w:type="spellStart"/>
             <w:r>
               <w:rPr>
                 <w:rFonts w:ascii="Times New Roman" w:hAnsi="Times New Roman"/>
@@ -12178,8 +12763,29 @@
                 <w:sz w:val="24"/>
                 <w:szCs w:val="24"/>
               </w:rPr>
-              <w:t xml:space="preserve"> practices</w:t>
+              <w:t>restoration</w:t>
             </w:r>
+            <w:proofErr w:type="spellEnd"/>
+            <w:r>
+              <w:rPr>
+                <w:rFonts w:ascii="Times New Roman" w:hAnsi="Times New Roman"/>
+                <w:b/>
+                <w:sz w:val="24"/>
+                <w:szCs w:val="24"/>
+              </w:rPr>
+              <w:t xml:space="preserve"> </w:t>
+            </w:r>
+            <w:proofErr w:type="spellStart"/>
+            <w:r>
+              <w:rPr>
+                <w:rFonts w:ascii="Times New Roman" w:hAnsi="Times New Roman"/>
+                <w:b/>
+                <w:sz w:val="24"/>
+                <w:szCs w:val="24"/>
+              </w:rPr>
+              <w:t>practices</w:t>
+            </w:r>
+            <w:proofErr w:type="spellEnd"/>
           </w:p>
         </w:tc>
         <w:tc>
@@ -12299,14 +12905,34 @@
                 <w:szCs w:val="24"/>
               </w:rPr>
             </w:pPr>
+            <w:proofErr w:type="spellStart"/>
             <w:r>
               <w:rPr>
                 <w:rFonts w:ascii="Times New Roman" w:hAnsi="Times New Roman"/>
                 <w:sz w:val="24"/>
                 <w:szCs w:val="24"/>
               </w:rPr>
-              <w:t>Water supply</w:t>
+              <w:t>Water</w:t>
             </w:r>
+            <w:proofErr w:type="spellEnd"/>
+            <w:r>
+              <w:rPr>
+                <w:rFonts w:ascii="Times New Roman" w:hAnsi="Times New Roman"/>
+                <w:sz w:val="24"/>
+                <w:szCs w:val="24"/>
+              </w:rPr>
+              <w:t xml:space="preserve"> </w:t>
+            </w:r>
+            <w:proofErr w:type="spellStart"/>
+            <w:r>
+              <w:rPr>
+                <w:rFonts w:ascii="Times New Roman" w:hAnsi="Times New Roman"/>
+                <w:sz w:val="24"/>
+                <w:szCs w:val="24"/>
+              </w:rPr>
+              <w:t>supply</w:t>
+            </w:r>
+            <w:proofErr w:type="spellEnd"/>
           </w:p>
         </w:tc>
         <w:tc>
@@ -12561,6 +13187,7 @@
                 <w:szCs w:val="24"/>
               </w:rPr>
             </w:pPr>
+            <w:proofErr w:type="spellStart"/>
             <w:r>
               <w:rPr>
                 <w:rFonts w:ascii="Times New Roman" w:hAnsi="Times New Roman"/>
@@ -12568,8 +13195,9 @@
                 <w:sz w:val="24"/>
                 <w:szCs w:val="24"/>
               </w:rPr>
-              <w:t>Passive restoration</w:t>
+              <w:t>Passive</w:t>
             </w:r>
+            <w:proofErr w:type="spellEnd"/>
             <w:r>
               <w:rPr>
                 <w:rFonts w:ascii="Times New Roman" w:hAnsi="Times New Roman"/>
@@ -12577,8 +13205,39 @@
                 <w:sz w:val="24"/>
                 <w:szCs w:val="24"/>
               </w:rPr>
-              <w:t xml:space="preserve"> practices</w:t>
+              <w:t xml:space="preserve"> </w:t>
             </w:r>
+            <w:proofErr w:type="spellStart"/>
+            <w:r>
+              <w:rPr>
+                <w:rFonts w:ascii="Times New Roman" w:hAnsi="Times New Roman"/>
+                <w:b/>
+                <w:sz w:val="24"/>
+                <w:szCs w:val="24"/>
+              </w:rPr>
+              <w:t>restoration</w:t>
+            </w:r>
+            <w:proofErr w:type="spellEnd"/>
+            <w:r>
+              <w:rPr>
+                <w:rFonts w:ascii="Times New Roman" w:hAnsi="Times New Roman"/>
+                <w:b/>
+                <w:sz w:val="24"/>
+                <w:szCs w:val="24"/>
+              </w:rPr>
+              <w:t xml:space="preserve"> </w:t>
+            </w:r>
+            <w:proofErr w:type="spellStart"/>
+            <w:r>
+              <w:rPr>
+                <w:rFonts w:ascii="Times New Roman" w:hAnsi="Times New Roman"/>
+                <w:b/>
+                <w:sz w:val="24"/>
+                <w:szCs w:val="24"/>
+              </w:rPr>
+              <w:t>practices</w:t>
+            </w:r>
+            <w:proofErr w:type="spellEnd"/>
           </w:p>
         </w:tc>
         <w:tc>
@@ -12874,14 +13533,34 @@
                 <w:szCs w:val="24"/>
               </w:rPr>
             </w:pPr>
+            <w:proofErr w:type="spellStart"/>
             <w:r>
               <w:rPr>
                 <w:rFonts w:ascii="Times New Roman" w:hAnsi="Times New Roman"/>
                 <w:sz w:val="24"/>
                 <w:szCs w:val="24"/>
               </w:rPr>
-              <w:t>Grazing exclusion</w:t>
+              <w:t>Grazing</w:t>
             </w:r>
+            <w:proofErr w:type="spellEnd"/>
+            <w:r>
+              <w:rPr>
+                <w:rFonts w:ascii="Times New Roman" w:hAnsi="Times New Roman"/>
+                <w:sz w:val="24"/>
+                <w:szCs w:val="24"/>
+              </w:rPr>
+              <w:t xml:space="preserve"> </w:t>
+            </w:r>
+            <w:proofErr w:type="spellStart"/>
+            <w:r>
+              <w:rPr>
+                <w:rFonts w:ascii="Times New Roman" w:hAnsi="Times New Roman"/>
+                <w:sz w:val="24"/>
+                <w:szCs w:val="24"/>
+              </w:rPr>
+              <w:t>exclusion</w:t>
+            </w:r>
+            <w:proofErr w:type="spellEnd"/>
           </w:p>
         </w:tc>
         <w:tc>
@@ -13016,8 +13695,39 @@
                 <w:sz w:val="24"/>
                 <w:szCs w:val="24"/>
               </w:rPr>
-              <w:t>Active restoration outcomes</w:t>
+              <w:t xml:space="preserve">Active </w:t>
             </w:r>
+            <w:proofErr w:type="spellStart"/>
+            <w:r>
+              <w:rPr>
+                <w:rFonts w:ascii="Times New Roman" w:hAnsi="Times New Roman"/>
+                <w:b/>
+                <w:sz w:val="24"/>
+                <w:szCs w:val="24"/>
+              </w:rPr>
+              <w:t>restoration</w:t>
+            </w:r>
+            <w:proofErr w:type="spellEnd"/>
+            <w:r>
+              <w:rPr>
+                <w:rFonts w:ascii="Times New Roman" w:hAnsi="Times New Roman"/>
+                <w:b/>
+                <w:sz w:val="24"/>
+                <w:szCs w:val="24"/>
+              </w:rPr>
+              <w:t xml:space="preserve"> </w:t>
+            </w:r>
+            <w:proofErr w:type="spellStart"/>
+            <w:r>
+              <w:rPr>
+                <w:rFonts w:ascii="Times New Roman" w:hAnsi="Times New Roman"/>
+                <w:b/>
+                <w:sz w:val="24"/>
+                <w:szCs w:val="24"/>
+              </w:rPr>
+              <w:t>outcomes</w:t>
+            </w:r>
+            <w:proofErr w:type="spellEnd"/>
           </w:p>
         </w:tc>
       </w:tr>
@@ -13213,6 +13923,7 @@
                 <w:szCs w:val="24"/>
               </w:rPr>
             </w:pPr>
+            <w:proofErr w:type="spellStart"/>
             <w:r>
               <w:rPr>
                 <w:rFonts w:ascii="Times New Roman" w:hAnsi="Times New Roman"/>
@@ -13221,6 +13932,7 @@
               </w:rPr>
               <w:t>Habitat</w:t>
             </w:r>
+            <w:proofErr w:type="spellEnd"/>
           </w:p>
         </w:tc>
         <w:tc>
@@ -13301,6 +14013,7 @@
                 <w:szCs w:val="24"/>
               </w:rPr>
             </w:pPr>
+            <w:proofErr w:type="spellStart"/>
             <w:r>
               <w:rPr>
                 <w:rFonts w:ascii="Times New Roman" w:hAnsi="Times New Roman"/>
@@ -13309,6 +14022,7 @@
               </w:rPr>
               <w:t>Animals</w:t>
             </w:r>
+            <w:proofErr w:type="spellEnd"/>
           </w:p>
         </w:tc>
         <w:tc>
@@ -13392,6 +14106,7 @@
                 <w:szCs w:val="24"/>
               </w:rPr>
             </w:pPr>
+            <w:proofErr w:type="spellStart"/>
             <w:r>
               <w:rPr>
                 <w:rFonts w:ascii="Times New Roman" w:hAnsi="Times New Roman"/>
@@ -13399,8 +14114,49 @@
                 <w:sz w:val="24"/>
                 <w:szCs w:val="24"/>
               </w:rPr>
-              <w:t>Passive restoration outcomes</w:t>
+              <w:t>Passive</w:t>
             </w:r>
+            <w:proofErr w:type="spellEnd"/>
+            <w:r>
+              <w:rPr>
+                <w:rFonts w:ascii="Times New Roman" w:hAnsi="Times New Roman"/>
+                <w:b/>
+                <w:sz w:val="24"/>
+                <w:szCs w:val="24"/>
+              </w:rPr>
+              <w:t xml:space="preserve"> </w:t>
+            </w:r>
+            <w:proofErr w:type="spellStart"/>
+            <w:r>
+              <w:rPr>
+                <w:rFonts w:ascii="Times New Roman" w:hAnsi="Times New Roman"/>
+                <w:b/>
+                <w:sz w:val="24"/>
+                <w:szCs w:val="24"/>
+              </w:rPr>
+              <w:t>restoration</w:t>
+            </w:r>
+            <w:proofErr w:type="spellEnd"/>
+            <w:r>
+              <w:rPr>
+                <w:rFonts w:ascii="Times New Roman" w:hAnsi="Times New Roman"/>
+                <w:b/>
+                <w:sz w:val="24"/>
+                <w:szCs w:val="24"/>
+              </w:rPr>
+              <w:t xml:space="preserve"> </w:t>
+            </w:r>
+            <w:proofErr w:type="spellStart"/>
+            <w:r>
+              <w:rPr>
+                <w:rFonts w:ascii="Times New Roman" w:hAnsi="Times New Roman"/>
+                <w:b/>
+                <w:sz w:val="24"/>
+                <w:szCs w:val="24"/>
+              </w:rPr>
+              <w:t>outcomes</w:t>
+            </w:r>
+            <w:proofErr w:type="spellEnd"/>
           </w:p>
         </w:tc>
       </w:tr>
@@ -13599,6 +14355,7 @@
                 <w:szCs w:val="24"/>
               </w:rPr>
             </w:pPr>
+            <w:proofErr w:type="spellStart"/>
             <w:r>
               <w:rPr>
                 <w:rFonts w:ascii="Times New Roman" w:hAnsi="Times New Roman"/>
@@ -13607,6 +14364,7 @@
               </w:rPr>
               <w:t>Habitat</w:t>
             </w:r>
+            <w:proofErr w:type="spellEnd"/>
           </w:p>
         </w:tc>
         <w:tc>
@@ -13718,7 +14476,7 @@
         <w:t>3</w:t>
       </w:r>
       <w:r>
-        <w:t>1</w:t>
+        <w:t>3</w:t>
       </w:r>
       <w:r>
         <w:t>)</w:t>
@@ -14091,7 +14849,7 @@
       <w:pPr>
         <w:pStyle w:val="Legend"/>
         <w:rPr>
-          <w:ins w:id="7" w:author="zenrunner" w:date="2019-04-06T13:27:00Z"/>
+          <w:ins w:id="8" w:author="zenrunner" w:date="2019-04-06T13:27:00Z"/>
         </w:rPr>
       </w:pPr>
     </w:p>
@@ -14503,7 +15261,7 @@
         </w:rPr>
         <w:t xml:space="preserve"> </w:t>
       </w:r>
-      <w:commentRangeStart w:id="8"/>
+      <w:commentRangeStart w:id="9"/>
       <w:r>
         <w:rPr>
           <w:sz w:val="24"/>
@@ -14511,13 +15269,13 @@
         </w:rPr>
         <w:t xml:space="preserve">PRISMA </w:t>
       </w:r>
-      <w:commentRangeEnd w:id="8"/>
+      <w:commentRangeEnd w:id="9"/>
       <w:r>
         <w:rPr>
           <w:rStyle w:val="Refdecomentario"/>
           <w:rFonts w:eastAsia="Times New Roman"/>
         </w:rPr>
-        <w:commentReference w:id="8"/>
+        <w:commentReference w:id="9"/>
       </w:r>
       <w:r>
         <w:rPr>
@@ -14554,8 +15312,6 @@
         </w:rPr>
         <w:t xml:space="preserve"> globally. </w:t>
       </w:r>
-      <w:bookmarkStart w:id="9" w:name="_GoBack"/>
-      <w:bookmarkEnd w:id="9"/>
     </w:p>
     <w:p>
       <w:pPr>
@@ -14743,6 +15499,7 @@
                 <w:szCs w:val="24"/>
               </w:rPr>
             </w:pPr>
+            <w:proofErr w:type="spellStart"/>
             <w:r>
               <w:rPr>
                 <w:rFonts w:ascii="Times New Roman" w:hAnsi="Times New Roman" w:cs="Times New Roman"/>
@@ -14761,6 +15518,7 @@
               </w:rPr>
               <w:t>ies</w:t>
             </w:r>
+            <w:proofErr w:type="spellEnd"/>
             <w:r>
               <w:rPr>
                 <w:rFonts w:ascii="Times New Roman" w:hAnsi="Times New Roman" w:cs="Times New Roman"/>
@@ -14768,8 +15526,9 @@
                 <w:sz w:val="24"/>
                 <w:szCs w:val="24"/>
               </w:rPr>
-              <w:t xml:space="preserve"> of </w:t>
+              <w:t xml:space="preserve"> </w:t>
             </w:r>
+            <w:proofErr w:type="spellStart"/>
             <w:r>
               <w:rPr>
                 <w:rFonts w:ascii="Times New Roman" w:hAnsi="Times New Roman" w:cs="Times New Roman"/>
@@ -14777,6 +15536,26 @@
                 <w:sz w:val="24"/>
                 <w:szCs w:val="24"/>
               </w:rPr>
+              <w:t>of</w:t>
+            </w:r>
+            <w:proofErr w:type="spellEnd"/>
+            <w:r>
+              <w:rPr>
+                <w:rFonts w:ascii="Times New Roman" w:hAnsi="Times New Roman" w:cs="Times New Roman"/>
+                <w:b/>
+                <w:sz w:val="24"/>
+                <w:szCs w:val="24"/>
+              </w:rPr>
+              <w:t xml:space="preserve"> </w:t>
+            </w:r>
+            <w:proofErr w:type="spellStart"/>
+            <w:r>
+              <w:rPr>
+                <w:rFonts w:ascii="Times New Roman" w:hAnsi="Times New Roman" w:cs="Times New Roman"/>
+                <w:b/>
+                <w:sz w:val="24"/>
+                <w:szCs w:val="24"/>
+              </w:rPr>
               <w:t>r</w:t>
             </w:r>
             <w:r>
@@ -14788,6 +15567,7 @@
               </w:rPr>
               <w:t>estoration</w:t>
             </w:r>
+            <w:proofErr w:type="spellEnd"/>
           </w:p>
         </w:tc>
         <w:tc>
@@ -14821,8 +15601,9 @@
                 <w:sz w:val="24"/>
                 <w:szCs w:val="24"/>
               </w:rPr>
-              <w:t>Restoration practice</w:t>
+              <w:t xml:space="preserve">Restoration </w:t>
             </w:r>
+            <w:proofErr w:type="spellStart"/>
             <w:r>
               <w:rPr>
                 <w:rFonts w:ascii="Times New Roman" w:hAnsi="Times New Roman" w:cs="Times New Roman"/>
@@ -14830,8 +15611,18 @@
                 <w:sz w:val="24"/>
                 <w:szCs w:val="24"/>
               </w:rPr>
+              <w:t>practice</w:t>
+            </w:r>
+            <w:r>
+              <w:rPr>
+                <w:rFonts w:ascii="Times New Roman" w:hAnsi="Times New Roman" w:cs="Times New Roman"/>
+                <w:b/>
+                <w:sz w:val="24"/>
+                <w:szCs w:val="24"/>
+              </w:rPr>
               <w:t>s</w:t>
             </w:r>
+            <w:proofErr w:type="spellEnd"/>
           </w:p>
         </w:tc>
         <w:tc>
@@ -14911,8 +15702,9 @@
                 <w:sz w:val="24"/>
                 <w:szCs w:val="24"/>
               </w:rPr>
-              <w:t>Restoration t</w:t>
+              <w:t xml:space="preserve">Restoration </w:t>
             </w:r>
+            <w:proofErr w:type="spellStart"/>
             <w:r>
               <w:rPr>
                 <w:rFonts w:ascii="Times New Roman" w:hAnsi="Times New Roman" w:cs="Times New Roman"/>
@@ -14920,6 +15712,15 @@
                 <w:sz w:val="24"/>
                 <w:szCs w:val="24"/>
               </w:rPr>
+              <w:t>t</w:t>
+            </w:r>
+            <w:r>
+              <w:rPr>
+                <w:rFonts w:ascii="Times New Roman" w:hAnsi="Times New Roman" w:cs="Times New Roman"/>
+                <w:b/>
+                <w:sz w:val="24"/>
+                <w:szCs w:val="24"/>
+              </w:rPr>
               <w:t>echnique</w:t>
             </w:r>
             <w:r>
@@ -14931,6 +15732,7 @@
               </w:rPr>
               <w:t>s</w:t>
             </w:r>
+            <w:proofErr w:type="spellEnd"/>
           </w:p>
         </w:tc>
         <w:tc>
@@ -14963,8 +15765,39 @@
                 <w:sz w:val="24"/>
                 <w:szCs w:val="24"/>
               </w:rPr>
-              <w:t>No. of entries</w:t>
+              <w:t xml:space="preserve">No. </w:t>
             </w:r>
+            <w:proofErr w:type="spellStart"/>
+            <w:r>
+              <w:rPr>
+                <w:rFonts w:ascii="Times New Roman" w:hAnsi="Times New Roman" w:cs="Times New Roman"/>
+                <w:b/>
+                <w:sz w:val="24"/>
+                <w:szCs w:val="24"/>
+              </w:rPr>
+              <w:t>of</w:t>
+            </w:r>
+            <w:proofErr w:type="spellEnd"/>
+            <w:r>
+              <w:rPr>
+                <w:rFonts w:ascii="Times New Roman" w:hAnsi="Times New Roman" w:cs="Times New Roman"/>
+                <w:b/>
+                <w:sz w:val="24"/>
+                <w:szCs w:val="24"/>
+              </w:rPr>
+              <w:t xml:space="preserve"> </w:t>
+            </w:r>
+            <w:proofErr w:type="spellStart"/>
+            <w:r>
+              <w:rPr>
+                <w:rFonts w:ascii="Times New Roman" w:hAnsi="Times New Roman" w:cs="Times New Roman"/>
+                <w:b/>
+                <w:sz w:val="24"/>
+                <w:szCs w:val="24"/>
+              </w:rPr>
+              <w:t>entries</w:t>
+            </w:r>
+            <w:proofErr w:type="spellEnd"/>
           </w:p>
         </w:tc>
       </w:tr>
@@ -15331,7 +16164,23 @@
                 <w:rFonts w:ascii="Times New Roman" w:hAnsi="Times New Roman" w:cs="Times New Roman"/>
                 <w:lang w:val="en-US"/>
               </w:rPr>
-              <w:t>fertilization, biostimulants, seeding</w:t>
+              <w:t xml:space="preserve">fertilization, </w:t>
+            </w:r>
+            <w:proofErr w:type="spellStart"/>
+            <w:r>
+              <w:rPr>
+                <w:rFonts w:ascii="Times New Roman" w:hAnsi="Times New Roman" w:cs="Times New Roman"/>
+                <w:lang w:val="en-US"/>
+              </w:rPr>
+              <w:t>biostimulants</w:t>
+            </w:r>
+            <w:proofErr w:type="spellEnd"/>
+            <w:r>
+              <w:rPr>
+                <w:rFonts w:ascii="Times New Roman" w:hAnsi="Times New Roman" w:cs="Times New Roman"/>
+                <w:lang w:val="en-US"/>
+              </w:rPr>
+              <w:t>, seeding</w:t>
             </w:r>
           </w:p>
         </w:tc>
@@ -15925,12 +16774,14 @@
                 <w:rFonts w:ascii="Times New Roman" w:hAnsi="Times New Roman" w:cs="Times New Roman"/>
               </w:rPr>
             </w:pPr>
+            <w:proofErr w:type="spellStart"/>
             <w:r>
               <w:rPr>
                 <w:rFonts w:ascii="Times New Roman" w:hAnsi="Times New Roman" w:cs="Times New Roman"/>
               </w:rPr>
               <w:t>planting</w:t>
             </w:r>
+            <w:proofErr w:type="spellEnd"/>
           </w:p>
         </w:tc>
         <w:tc>
@@ -16034,12 +16885,14 @@
                 <w:rFonts w:ascii="Times New Roman" w:hAnsi="Times New Roman" w:cs="Times New Roman"/>
               </w:rPr>
             </w:pPr>
+            <w:proofErr w:type="spellStart"/>
             <w:r>
               <w:rPr>
                 <w:rFonts w:ascii="Times New Roman" w:hAnsi="Times New Roman" w:cs="Times New Roman"/>
               </w:rPr>
               <w:t>planting</w:t>
             </w:r>
+            <w:proofErr w:type="spellEnd"/>
           </w:p>
         </w:tc>
         <w:tc>
@@ -16121,12 +16974,14 @@
                 <w:rFonts w:ascii="Times New Roman" w:hAnsi="Times New Roman" w:cs="Times New Roman"/>
               </w:rPr>
             </w:pPr>
+            <w:proofErr w:type="spellStart"/>
             <w:r>
               <w:rPr>
                 <w:rFonts w:ascii="Times New Roman" w:hAnsi="Times New Roman" w:cs="Times New Roman"/>
               </w:rPr>
               <w:t>soil</w:t>
             </w:r>
+            <w:proofErr w:type="spellEnd"/>
           </w:p>
         </w:tc>
         <w:tc>
@@ -16142,12 +16997,14 @@
                 <w:rFonts w:ascii="Times New Roman" w:hAnsi="Times New Roman" w:cs="Times New Roman"/>
               </w:rPr>
             </w:pPr>
+            <w:proofErr w:type="spellStart"/>
             <w:r>
               <w:rPr>
                 <w:rFonts w:ascii="Times New Roman" w:hAnsi="Times New Roman" w:cs="Times New Roman"/>
               </w:rPr>
               <w:t>planting</w:t>
             </w:r>
+            <w:proofErr w:type="spellEnd"/>
           </w:p>
         </w:tc>
         <w:tc>
@@ -16229,12 +17086,14 @@
                 <w:rFonts w:ascii="Times New Roman" w:hAnsi="Times New Roman" w:cs="Times New Roman"/>
               </w:rPr>
             </w:pPr>
+            <w:proofErr w:type="spellStart"/>
             <w:r>
               <w:rPr>
                 <w:rFonts w:ascii="Times New Roman" w:hAnsi="Times New Roman" w:cs="Times New Roman"/>
               </w:rPr>
               <w:t>animals</w:t>
             </w:r>
+            <w:proofErr w:type="spellEnd"/>
           </w:p>
         </w:tc>
         <w:tc>
@@ -16250,12 +17109,14 @@
                 <w:rFonts w:ascii="Times New Roman" w:hAnsi="Times New Roman" w:cs="Times New Roman"/>
               </w:rPr>
             </w:pPr>
+            <w:proofErr w:type="spellStart"/>
             <w:r>
               <w:rPr>
                 <w:rFonts w:ascii="Times New Roman" w:hAnsi="Times New Roman" w:cs="Times New Roman"/>
               </w:rPr>
               <w:t>planting</w:t>
             </w:r>
+            <w:proofErr w:type="spellEnd"/>
           </w:p>
         </w:tc>
         <w:tc>
@@ -16359,12 +17220,14 @@
                 <w:rFonts w:ascii="Times New Roman" w:hAnsi="Times New Roman" w:cs="Times New Roman"/>
               </w:rPr>
             </w:pPr>
+            <w:proofErr w:type="spellStart"/>
             <w:r>
               <w:rPr>
                 <w:rFonts w:ascii="Times New Roman" w:hAnsi="Times New Roman" w:cs="Times New Roman"/>
               </w:rPr>
               <w:t>seeding</w:t>
             </w:r>
+            <w:proofErr w:type="spellEnd"/>
           </w:p>
         </w:tc>
         <w:tc>
@@ -16446,12 +17309,14 @@
                 <w:rFonts w:ascii="Times New Roman" w:hAnsi="Times New Roman" w:cs="Times New Roman"/>
               </w:rPr>
             </w:pPr>
+            <w:proofErr w:type="spellStart"/>
             <w:r>
               <w:rPr>
                 <w:rFonts w:ascii="Times New Roman" w:hAnsi="Times New Roman" w:cs="Times New Roman"/>
               </w:rPr>
               <w:t>soil</w:t>
             </w:r>
+            <w:proofErr w:type="spellEnd"/>
           </w:p>
         </w:tc>
         <w:tc>
@@ -16467,12 +17332,14 @@
                 <w:rFonts w:ascii="Times New Roman" w:hAnsi="Times New Roman" w:cs="Times New Roman"/>
               </w:rPr>
             </w:pPr>
+            <w:proofErr w:type="spellStart"/>
             <w:r>
               <w:rPr>
                 <w:rFonts w:ascii="Times New Roman" w:hAnsi="Times New Roman" w:cs="Times New Roman"/>
               </w:rPr>
               <w:t>seeding</w:t>
             </w:r>
+            <w:proofErr w:type="spellEnd"/>
           </w:p>
         </w:tc>
         <w:tc>
@@ -16554,12 +17421,14 @@
                 <w:rFonts w:ascii="Times New Roman" w:hAnsi="Times New Roman" w:cs="Times New Roman"/>
               </w:rPr>
             </w:pPr>
+            <w:proofErr w:type="spellStart"/>
             <w:r>
               <w:rPr>
                 <w:rFonts w:ascii="Times New Roman" w:hAnsi="Times New Roman" w:cs="Times New Roman"/>
               </w:rPr>
               <w:t>vegetation</w:t>
             </w:r>
+            <w:proofErr w:type="spellEnd"/>
           </w:p>
         </w:tc>
         <w:tc>
@@ -16575,12 +17444,28 @@
                 <w:rFonts w:ascii="Times New Roman" w:hAnsi="Times New Roman" w:cs="Times New Roman"/>
               </w:rPr>
             </w:pPr>
+            <w:proofErr w:type="spellStart"/>
             <w:r>
               <w:rPr>
                 <w:rFonts w:ascii="Times New Roman" w:hAnsi="Times New Roman" w:cs="Times New Roman"/>
               </w:rPr>
-              <w:t>seeding and ripping</w:t>
+              <w:t>seeding</w:t>
             </w:r>
+            <w:proofErr w:type="spellEnd"/>
+            <w:r>
+              <w:rPr>
+                <w:rFonts w:ascii="Times New Roman" w:hAnsi="Times New Roman" w:cs="Times New Roman"/>
+              </w:rPr>
+              <w:t xml:space="preserve"> and </w:t>
+            </w:r>
+            <w:proofErr w:type="spellStart"/>
+            <w:r>
+              <w:rPr>
+                <w:rFonts w:ascii="Times New Roman" w:hAnsi="Times New Roman" w:cs="Times New Roman"/>
+              </w:rPr>
+              <w:t>ripping</w:t>
+            </w:r>
+            <w:proofErr w:type="spellEnd"/>
           </w:p>
         </w:tc>
         <w:tc>
@@ -16662,12 +17547,14 @@
                 <w:rFonts w:ascii="Times New Roman" w:hAnsi="Times New Roman" w:cs="Times New Roman"/>
               </w:rPr>
             </w:pPr>
+            <w:proofErr w:type="spellStart"/>
             <w:r>
               <w:rPr>
                 <w:rFonts w:ascii="Times New Roman" w:hAnsi="Times New Roman" w:cs="Times New Roman"/>
               </w:rPr>
               <w:t>habitat</w:t>
             </w:r>
+            <w:proofErr w:type="spellEnd"/>
           </w:p>
         </w:tc>
         <w:tc>
@@ -16683,12 +17570,56 @@
                 <w:rFonts w:ascii="Times New Roman" w:hAnsi="Times New Roman" w:cs="Times New Roman"/>
               </w:rPr>
             </w:pPr>
+            <w:proofErr w:type="spellStart"/>
             <w:r>
               <w:rPr>
                 <w:rFonts w:ascii="Times New Roman" w:hAnsi="Times New Roman" w:cs="Times New Roman"/>
               </w:rPr>
-              <w:t>seeding, cutting, grazing treatments</w:t>
+              <w:t>seeding</w:t>
             </w:r>
+            <w:proofErr w:type="spellEnd"/>
+            <w:r>
+              <w:rPr>
+                <w:rFonts w:ascii="Times New Roman" w:hAnsi="Times New Roman" w:cs="Times New Roman"/>
+              </w:rPr>
+              <w:t xml:space="preserve">, </w:t>
+            </w:r>
+            <w:proofErr w:type="spellStart"/>
+            <w:r>
+              <w:rPr>
+                <w:rFonts w:ascii="Times New Roman" w:hAnsi="Times New Roman" w:cs="Times New Roman"/>
+              </w:rPr>
+              <w:t>cutting</w:t>
+            </w:r>
+            <w:proofErr w:type="spellEnd"/>
+            <w:r>
+              <w:rPr>
+                <w:rFonts w:ascii="Times New Roman" w:hAnsi="Times New Roman" w:cs="Times New Roman"/>
+              </w:rPr>
+              <w:t xml:space="preserve">, </w:t>
+            </w:r>
+            <w:proofErr w:type="spellStart"/>
+            <w:r>
+              <w:rPr>
+                <w:rFonts w:ascii="Times New Roman" w:hAnsi="Times New Roman" w:cs="Times New Roman"/>
+              </w:rPr>
+              <w:t>grazing</w:t>
+            </w:r>
+            <w:proofErr w:type="spellEnd"/>
+            <w:r>
+              <w:rPr>
+                <w:rFonts w:ascii="Times New Roman" w:hAnsi="Times New Roman" w:cs="Times New Roman"/>
+              </w:rPr>
+              <w:t xml:space="preserve"> </w:t>
+            </w:r>
+            <w:proofErr w:type="spellStart"/>
+            <w:r>
+              <w:rPr>
+                <w:rFonts w:ascii="Times New Roman" w:hAnsi="Times New Roman" w:cs="Times New Roman"/>
+              </w:rPr>
+              <w:t>treatments</w:t>
+            </w:r>
+            <w:proofErr w:type="spellEnd"/>
           </w:p>
         </w:tc>
         <w:tc>
@@ -16770,12 +17701,14 @@
                 <w:rFonts w:ascii="Times New Roman" w:hAnsi="Times New Roman" w:cs="Times New Roman"/>
               </w:rPr>
             </w:pPr>
+            <w:proofErr w:type="spellStart"/>
             <w:r>
               <w:rPr>
                 <w:rFonts w:ascii="Times New Roman" w:hAnsi="Times New Roman" w:cs="Times New Roman"/>
               </w:rPr>
               <w:t>habitat</w:t>
             </w:r>
+            <w:proofErr w:type="spellEnd"/>
           </w:p>
         </w:tc>
         <w:tc>
@@ -16887,12 +17820,14 @@
                 <w:lang w:val="en-US"/>
               </w:rPr>
             </w:pPr>
+            <w:proofErr w:type="spellStart"/>
             <w:r>
               <w:rPr>
                 <w:rFonts w:ascii="Times New Roman" w:hAnsi="Times New Roman" w:cs="Times New Roman"/>
               </w:rPr>
               <w:t>vegetation</w:t>
             </w:r>
+            <w:proofErr w:type="spellEnd"/>
           </w:p>
         </w:tc>
         <w:tc>
@@ -17004,12 +17939,14 @@
                 <w:lang w:val="en-US"/>
               </w:rPr>
             </w:pPr>
+            <w:proofErr w:type="spellStart"/>
             <w:r>
               <w:rPr>
                 <w:rFonts w:ascii="Times New Roman" w:hAnsi="Times New Roman" w:cs="Times New Roman"/>
               </w:rPr>
               <w:t>habitat</w:t>
             </w:r>
+            <w:proofErr w:type="spellEnd"/>
           </w:p>
         </w:tc>
         <w:tc>
@@ -17121,12 +18058,14 @@
                 <w:lang w:val="en-US"/>
               </w:rPr>
             </w:pPr>
+            <w:proofErr w:type="spellStart"/>
             <w:r>
               <w:rPr>
                 <w:rFonts w:ascii="Times New Roman" w:hAnsi="Times New Roman" w:cs="Times New Roman"/>
               </w:rPr>
               <w:t>vegetation</w:t>
             </w:r>
+            <w:proofErr w:type="spellEnd"/>
           </w:p>
         </w:tc>
         <w:tc>
@@ -17238,12 +18177,14 @@
                 <w:lang w:val="en-US"/>
               </w:rPr>
             </w:pPr>
+            <w:proofErr w:type="spellStart"/>
             <w:r>
               <w:rPr>
                 <w:rFonts w:ascii="Times New Roman" w:hAnsi="Times New Roman" w:cs="Times New Roman"/>
               </w:rPr>
               <w:t>habitat</w:t>
             </w:r>
+            <w:proofErr w:type="spellEnd"/>
           </w:p>
         </w:tc>
         <w:tc>
@@ -17355,12 +18296,14 @@
                 <w:lang w:val="en-US"/>
               </w:rPr>
             </w:pPr>
+            <w:proofErr w:type="spellStart"/>
             <w:r>
               <w:rPr>
                 <w:rFonts w:ascii="Times New Roman" w:hAnsi="Times New Roman" w:cs="Times New Roman"/>
               </w:rPr>
               <w:t>vegetation</w:t>
             </w:r>
+            <w:proofErr w:type="spellEnd"/>
           </w:p>
         </w:tc>
         <w:tc>
@@ -17473,12 +18416,14 @@
                 <w:lang w:val="en-US"/>
               </w:rPr>
             </w:pPr>
+            <w:proofErr w:type="spellStart"/>
             <w:r>
               <w:rPr>
                 <w:rFonts w:ascii="Times New Roman" w:hAnsi="Times New Roman" w:cs="Times New Roman"/>
               </w:rPr>
               <w:t>vegetation</w:t>
             </w:r>
+            <w:proofErr w:type="spellEnd"/>
           </w:p>
         </w:tc>
         <w:tc>
@@ -17601,12 +18546,14 @@
                 <w:lang w:val="en-US"/>
               </w:rPr>
             </w:pPr>
+            <w:proofErr w:type="spellStart"/>
             <w:r>
               <w:rPr>
                 <w:rFonts w:ascii="Times New Roman" w:hAnsi="Times New Roman" w:cs="Times New Roman"/>
               </w:rPr>
               <w:t>vegetation</w:t>
             </w:r>
+            <w:proofErr w:type="spellEnd"/>
           </w:p>
         </w:tc>
         <w:tc>
@@ -17862,12 +18809,14 @@
                 <w:lang w:val="en-US"/>
               </w:rPr>
             </w:pPr>
+            <w:proofErr w:type="spellStart"/>
             <w:r>
               <w:rPr>
                 <w:rFonts w:ascii="Times New Roman" w:hAnsi="Times New Roman" w:cs="Times New Roman"/>
               </w:rPr>
               <w:t>vegetation</w:t>
             </w:r>
+            <w:proofErr w:type="spellEnd"/>
           </w:p>
         </w:tc>
         <w:tc>
@@ -17979,12 +18928,14 @@
                 <w:lang w:val="en-US"/>
               </w:rPr>
             </w:pPr>
+            <w:proofErr w:type="spellStart"/>
             <w:r>
               <w:rPr>
                 <w:rFonts w:ascii="Times New Roman" w:hAnsi="Times New Roman" w:cs="Times New Roman"/>
               </w:rPr>
               <w:t>vegetation</w:t>
             </w:r>
+            <w:proofErr w:type="spellEnd"/>
           </w:p>
         </w:tc>
         <w:tc>
@@ -18324,6 +19275,7 @@
                 <w:lang w:val="en-US"/>
               </w:rPr>
             </w:pPr>
+            <w:proofErr w:type="spellStart"/>
             <w:r>
               <w:rPr>
                 <w:rFonts w:ascii="Times New Roman" w:hAnsi="Times New Roman" w:cs="Times New Roman"/>
@@ -18332,6 +19284,7 @@
               </w:rPr>
               <w:t>vegetation</w:t>
             </w:r>
+            <w:proofErr w:type="spellEnd"/>
           </w:p>
         </w:tc>
         <w:tc>
@@ -18581,12 +19534,14 @@
                 <w:lang w:val="en-US"/>
               </w:rPr>
             </w:pPr>
+            <w:proofErr w:type="spellStart"/>
             <w:r>
               <w:rPr>
                 <w:rFonts w:ascii="Times New Roman" w:hAnsi="Times New Roman" w:cs="Times New Roman"/>
               </w:rPr>
               <w:t>vegetation</w:t>
             </w:r>
+            <w:proofErr w:type="spellEnd"/>
           </w:p>
         </w:tc>
         <w:tc>
@@ -18807,12 +19762,14 @@
                 <w:rFonts w:ascii="Times New Roman" w:hAnsi="Times New Roman" w:cs="Times New Roman"/>
               </w:rPr>
             </w:pPr>
+            <w:proofErr w:type="spellStart"/>
             <w:r>
               <w:rPr>
                 <w:rFonts w:ascii="Times New Roman" w:hAnsi="Times New Roman" w:cs="Times New Roman"/>
               </w:rPr>
               <w:t>vegetation</w:t>
             </w:r>
+            <w:proofErr w:type="spellEnd"/>
           </w:p>
         </w:tc>
         <w:tc>
@@ -18828,12 +19785,28 @@
                 <w:rFonts w:ascii="Times New Roman" w:hAnsi="Times New Roman" w:cs="Times New Roman"/>
               </w:rPr>
             </w:pPr>
+            <w:proofErr w:type="spellStart"/>
             <w:r>
               <w:rPr>
                 <w:rFonts w:ascii="Times New Roman" w:hAnsi="Times New Roman" w:cs="Times New Roman"/>
               </w:rPr>
-              <w:t>grazing exclusion</w:t>
+              <w:t>grazing</w:t>
             </w:r>
+            <w:proofErr w:type="spellEnd"/>
+            <w:r>
+              <w:rPr>
+                <w:rFonts w:ascii="Times New Roman" w:hAnsi="Times New Roman" w:cs="Times New Roman"/>
+              </w:rPr>
+              <w:t xml:space="preserve"> </w:t>
+            </w:r>
+            <w:proofErr w:type="spellStart"/>
+            <w:r>
+              <w:rPr>
+                <w:rFonts w:ascii="Times New Roman" w:hAnsi="Times New Roman" w:cs="Times New Roman"/>
+              </w:rPr>
+              <w:t>exclusion</w:t>
+            </w:r>
+            <w:proofErr w:type="spellEnd"/>
           </w:p>
         </w:tc>
         <w:tc>
@@ -18920,7 +19893,21 @@
         <w:rPr>
           <w:sz w:val="24"/>
         </w:rPr>
-        <w:t>Another suggestion (it is similar to the “One sentence summary”):</w:t>
+        <w:t xml:space="preserve">Another suggestion (it is </w:t>
+      </w:r>
+      <w:proofErr w:type="gramStart"/>
+      <w:r>
+        <w:rPr>
+          <w:sz w:val="24"/>
+        </w:rPr>
+        <w:t>similar to</w:t>
+      </w:r>
+      <w:proofErr w:type="gramEnd"/>
+      <w:r>
+        <w:rPr>
+          <w:sz w:val="24"/>
+        </w:rPr>
+        <w:t xml:space="preserve"> the “One sentence summary”):</w:t>
       </w:r>
     </w:p>
     <w:p>
@@ -19098,7 +20085,7 @@
       </w:r>
     </w:p>
   </w:comment>
-  <w:comment w:id="8" w:author="Maria Florencia Miguel" w:date="2019-04-23T16:23:00Z" w:initials="MFM">
+  <w:comment w:id="9" w:author="Maria Florencia Miguel" w:date="2019-04-23T16:23:00Z" w:initials="MFM">
     <w:p>
       <w:pPr>
         <w:pStyle w:val="Textocomentario"/>
@@ -22215,7 +23202,7 @@
 </file>
 
 <file path=customXml/itemProps1.xml><?xml version="1.0" encoding="utf-8"?>
-<ds:datastoreItem xmlns:ds="http://schemas.openxmlformats.org/officeDocument/2006/customXml" ds:itemID="{FCFE58D1-F7E5-4BB3-B072-3F1017843646}">
+<ds:datastoreItem xmlns:ds="http://schemas.openxmlformats.org/officeDocument/2006/customXml" ds:itemID="{CF30E199-A13D-4FCC-9E97-30CC446528F4}">
   <ds:schemaRefs>
     <ds:schemaRef ds:uri="http://schemas.openxmlformats.org/officeDocument/2006/bibliography"/>
   </ds:schemaRefs>
